--- a/практика2/практика2.docx
+++ b/практика2/практика2.docx
@@ -440,28 +440,6 @@
     </w:p>
     <w:p>
       <w:pPr>
-        <w:spacing w:before="100" w:beforeAutospacing="1" w:after="100" w:afterAutospacing="1" w:line="360" w:lineRule="auto"/>
-        <w:ind w:firstLine="709"/>
-        <w:jc w:val="both"/>
-        <w:rPr>
-          <w:rFonts w:ascii="Times New Roman" w:eastAsia="Times New Roman" w:hAnsi="Times New Roman" w:cs="Times New Roman"/>
-          <w:sz w:val="28"/>
-          <w:szCs w:val="24"/>
-          <w:lang w:eastAsia="ru-RU"/>
-        </w:rPr>
-      </w:pPr>
-      <w:r>
-        <w:rPr>
-          <w:rFonts w:ascii="Times New Roman" w:eastAsia="Times New Roman" w:hAnsi="Times New Roman" w:cs="Times New Roman"/>
-          <w:sz w:val="28"/>
-          <w:szCs w:val="24"/>
-          <w:lang w:eastAsia="ru-RU"/>
-        </w:rPr>
-        <w:t>Заключение подведет итоги выполненной работы, отметит достижения и возможные направления для дальнейшего развития проекта. В приложениях будут приведены схемы, диаграммы, а также прототипы интерфейсов, используемых в системе.</w:t>
-      </w:r>
-    </w:p>
-    <w:p>
-      <w:pPr>
         <w:rPr>
           <w:rFonts w:ascii="Times New Roman" w:eastAsiaTheme="majorEastAsia" w:hAnsi="Times New Roman" w:cs="Times New Roman"/>
           <w:color w:val="000000" w:themeColor="text1"/>
@@ -469,6 +447,8 @@
           <w:szCs w:val="28"/>
         </w:rPr>
       </w:pPr>
+      <w:bookmarkStart w:id="1" w:name="_GoBack"/>
+      <w:bookmarkEnd w:id="1"/>
       <w:r>
         <w:rPr>
           <w:rFonts w:ascii="Times New Roman" w:eastAsiaTheme="majorEastAsia" w:hAnsi="Times New Roman" w:cs="Times New Roman"/>
@@ -722,9 +702,8 @@
           <w:sz w:val="28"/>
           <w:szCs w:val="28"/>
         </w:rPr>
-        <w:t xml:space="preserve">Данную информационную систему </w:t>
-      </w:r>
-      <w:proofErr w:type="spellStart"/>
+        <w:t>Данную информационную систему можно</w:t>
+      </w:r>
       <w:r>
         <w:rPr>
           <w:rFonts w:ascii="Times New Roman" w:hAnsi="Times New Roman"/>
@@ -732,9 +711,8 @@
           <w:sz w:val="28"/>
           <w:szCs w:val="28"/>
         </w:rPr>
-        <w:t>можноразделить</w:t>
-      </w:r>
-      <w:proofErr w:type="spellEnd"/>
+        <w:t xml:space="preserve"> </w:t>
+      </w:r>
       <w:r>
         <w:rPr>
           <w:rFonts w:ascii="Times New Roman" w:hAnsi="Times New Roman"/>
@@ -742,7 +720,7 @@
           <w:sz w:val="28"/>
           <w:szCs w:val="28"/>
         </w:rPr>
-        <w:t xml:space="preserve"> на следующие подсистемы:</w:t>
+        <w:t>разделить на следующие подсистемы:</w:t>
       </w:r>
     </w:p>
     <w:p>
@@ -1019,8 +997,6 @@
           <w:szCs w:val="28"/>
         </w:rPr>
       </w:pPr>
-      <w:bookmarkStart w:id="1" w:name="_GoBack"/>
-      <w:bookmarkEnd w:id="1"/>
     </w:p>
     <w:sectPr>
       <w:pgSz w:w="11906" w:h="16838"/>
@@ -4652,7 +4628,7 @@
 </file>
 
 <file path=customXml/itemProps1.xml><?xml version="1.0" encoding="utf-8"?>
-<ds:datastoreItem xmlns:ds="http://schemas.openxmlformats.org/officeDocument/2006/customXml" ds:itemID="{2BD35598-9092-49FF-B802-D7AF06E818B0}">
+<ds:datastoreItem xmlns:ds="http://schemas.openxmlformats.org/officeDocument/2006/customXml" ds:itemID="{8E45AA0C-1779-45F3-888D-F5F7D313CEA8}">
   <ds:schemaRefs>
     <ds:schemaRef ds:uri="http://schemas.openxmlformats.org/officeDocument/2006/bibliography"/>
   </ds:schemaRefs>

--- a/практика2/практика2.docx
+++ b/практика2/практика2.docx
@@ -440,6 +440,7 @@
     </w:p>
     <w:p>
       <w:pPr>
+        <w:jc w:val="both"/>
         <w:rPr>
           <w:rFonts w:ascii="Times New Roman" w:eastAsiaTheme="majorEastAsia" w:hAnsi="Times New Roman" w:cs="Times New Roman"/>
           <w:color w:val="000000" w:themeColor="text1"/>
@@ -447,8 +448,6 @@
           <w:szCs w:val="28"/>
         </w:rPr>
       </w:pPr>
-      <w:bookmarkStart w:id="1" w:name="_GoBack"/>
-      <w:bookmarkEnd w:id="1"/>
       <w:r>
         <w:rPr>
           <w:rFonts w:ascii="Times New Roman" w:eastAsiaTheme="majorEastAsia" w:hAnsi="Times New Roman" w:cs="Times New Roman"/>
@@ -983,6 +982,9 @@
       </w:r>
     </w:p>
     <w:p>
+      <w:pPr>
+        <w:jc w:val="both"/>
+      </w:pPr>
       <w:r>
         <w:br w:type="page"/>
       </w:r>
@@ -997,6 +999,6232 @@
           <w:szCs w:val="28"/>
         </w:rPr>
       </w:pPr>
+      <w:r>
+        <w:rPr>
+          <w:rFonts w:ascii="Times New Roman" w:hAnsi="Times New Roman" w:cs="Times New Roman"/>
+          <w:sz w:val="28"/>
+          <w:szCs w:val="28"/>
+        </w:rPr>
+        <w:lastRenderedPageBreak/>
+        <w:t>Сравнение аналогов</w:t>
+      </w:r>
+    </w:p>
+    <w:p>
+      <w:pPr>
+        <w:spacing w:before="100" w:beforeAutospacing="1" w:after="100" w:afterAutospacing="1" w:line="360" w:lineRule="auto"/>
+        <w:jc w:val="both"/>
+        <w:rPr>
+          <w:rFonts w:ascii="Times New Roman" w:hAnsi="Times New Roman" w:cs="Times New Roman"/>
+          <w:sz w:val="28"/>
+          <w:szCs w:val="28"/>
+        </w:rPr>
+      </w:pPr>
+      <w:r>
+        <w:rPr>
+          <w:rFonts w:ascii="Times New Roman" w:hAnsi="Times New Roman" w:cs="Times New Roman"/>
+          <w:sz w:val="28"/>
+          <w:szCs w:val="28"/>
+        </w:rPr>
+        <w:t xml:space="preserve">В настоящее время существует </w:t>
+      </w:r>
+      <w:proofErr w:type="gramStart"/>
+      <w:r>
+        <w:rPr>
+          <w:rFonts w:ascii="Times New Roman" w:hAnsi="Times New Roman" w:cs="Times New Roman"/>
+          <w:sz w:val="28"/>
+          <w:szCs w:val="28"/>
+        </w:rPr>
+        <w:t>мн</w:t>
+      </w:r>
+      <w:r>
+        <w:rPr>
+          <w:rFonts w:ascii="Times New Roman" w:hAnsi="Times New Roman" w:cs="Times New Roman"/>
+          <w:sz w:val="28"/>
+          <w:szCs w:val="28"/>
+        </w:rPr>
+        <w:t xml:space="preserve">ожество подобных информационных </w:t>
+      </w:r>
+      <w:r>
+        <w:rPr>
+          <w:rFonts w:ascii="Times New Roman" w:hAnsi="Times New Roman" w:cs="Times New Roman"/>
+          <w:sz w:val="28"/>
+          <w:szCs w:val="28"/>
+        </w:rPr>
+        <w:t>систем</w:t>
+      </w:r>
+      <w:proofErr w:type="gramEnd"/>
+      <w:r>
+        <w:rPr>
+          <w:rFonts w:ascii="Times New Roman" w:hAnsi="Times New Roman" w:cs="Times New Roman"/>
+          <w:sz w:val="28"/>
+          <w:szCs w:val="28"/>
+        </w:rPr>
+        <w:t xml:space="preserve"> которые предоставл</w:t>
+      </w:r>
+      <w:r>
+        <w:rPr>
+          <w:rFonts w:ascii="Times New Roman" w:hAnsi="Times New Roman" w:cs="Times New Roman"/>
+          <w:sz w:val="28"/>
+          <w:szCs w:val="28"/>
+        </w:rPr>
+        <w:t xml:space="preserve">яют возможность решения главных </w:t>
+      </w:r>
+      <w:r>
+        <w:rPr>
+          <w:rFonts w:ascii="Times New Roman" w:hAnsi="Times New Roman" w:cs="Times New Roman"/>
+          <w:sz w:val="28"/>
+          <w:szCs w:val="28"/>
+        </w:rPr>
+        <w:t>управленческих задач, а также позволяют обеспечить персонал различного</w:t>
+      </w:r>
+      <w:r>
+        <w:rPr>
+          <w:rFonts w:ascii="Times New Roman" w:hAnsi="Times New Roman" w:cs="Times New Roman"/>
+          <w:sz w:val="28"/>
+          <w:szCs w:val="28"/>
+        </w:rPr>
+        <w:t xml:space="preserve"> </w:t>
+      </w:r>
+      <w:r>
+        <w:rPr>
+          <w:rFonts w:ascii="Times New Roman" w:hAnsi="Times New Roman" w:cs="Times New Roman"/>
+          <w:sz w:val="28"/>
+          <w:szCs w:val="28"/>
+        </w:rPr>
+        <w:t>уровня управления необходимой информацией.</w:t>
+      </w:r>
+      <w:r>
+        <w:rPr>
+          <w:rFonts w:ascii="Times New Roman" w:hAnsi="Times New Roman" w:cs="Times New Roman"/>
+          <w:sz w:val="28"/>
+          <w:szCs w:val="28"/>
+        </w:rPr>
+        <w:t xml:space="preserve"> </w:t>
+      </w:r>
+    </w:p>
+    <w:p>
+      <w:pPr>
+        <w:spacing w:before="100" w:beforeAutospacing="1" w:after="100" w:afterAutospacing="1" w:line="360" w:lineRule="auto"/>
+        <w:jc w:val="both"/>
+        <w:rPr>
+          <w:rFonts w:ascii="Times New Roman" w:hAnsi="Times New Roman" w:cs="Times New Roman"/>
+          <w:sz w:val="28"/>
+          <w:szCs w:val="28"/>
+        </w:rPr>
+      </w:pPr>
+      <w:r>
+        <w:rPr>
+          <w:rFonts w:ascii="Times New Roman" w:hAnsi="Times New Roman" w:cs="Times New Roman"/>
+          <w:sz w:val="28"/>
+          <w:szCs w:val="28"/>
+        </w:rPr>
+        <w:t>К сожалению, не представилос</w:t>
+      </w:r>
+      <w:r>
+        <w:rPr>
+          <w:rFonts w:ascii="Times New Roman" w:hAnsi="Times New Roman" w:cs="Times New Roman"/>
+          <w:sz w:val="28"/>
+          <w:szCs w:val="28"/>
+        </w:rPr>
+        <w:t xml:space="preserve">ь возможным выполнить сравнение </w:t>
+      </w:r>
+      <w:r>
+        <w:rPr>
+          <w:rFonts w:ascii="Times New Roman" w:hAnsi="Times New Roman" w:cs="Times New Roman"/>
+          <w:sz w:val="28"/>
+          <w:szCs w:val="28"/>
+        </w:rPr>
+        <w:t>аналогов разрабатываемой информационно</w:t>
+      </w:r>
+      <w:r>
+        <w:rPr>
+          <w:rFonts w:ascii="Times New Roman" w:hAnsi="Times New Roman" w:cs="Times New Roman"/>
+          <w:sz w:val="28"/>
+          <w:szCs w:val="28"/>
+        </w:rPr>
+        <w:t xml:space="preserve">й системы со стороны персонала, </w:t>
+      </w:r>
+      <w:r>
+        <w:rPr>
+          <w:rFonts w:ascii="Times New Roman" w:hAnsi="Times New Roman" w:cs="Times New Roman"/>
+          <w:sz w:val="28"/>
+          <w:szCs w:val="28"/>
+        </w:rPr>
+        <w:t>поэтому были рассмотрены интернет ресур</w:t>
+      </w:r>
+      <w:r>
+        <w:rPr>
+          <w:rFonts w:ascii="Times New Roman" w:hAnsi="Times New Roman" w:cs="Times New Roman"/>
+          <w:sz w:val="28"/>
+          <w:szCs w:val="28"/>
+        </w:rPr>
+        <w:t xml:space="preserve">сы выбранной тематики, а именно </w:t>
+      </w:r>
+      <w:r>
+        <w:rPr>
+          <w:rFonts w:ascii="Times New Roman" w:hAnsi="Times New Roman" w:cs="Times New Roman"/>
+          <w:sz w:val="28"/>
+          <w:szCs w:val="28"/>
+        </w:rPr>
+        <w:t>аналогичных программ.</w:t>
+      </w:r>
+    </w:p>
+    <w:p>
+      <w:pPr>
+        <w:spacing w:before="100" w:beforeAutospacing="1" w:after="100" w:afterAutospacing="1" w:line="360" w:lineRule="auto"/>
+        <w:jc w:val="both"/>
+        <w:rPr>
+          <w:rFonts w:ascii="Times New Roman" w:hAnsi="Times New Roman" w:cs="Times New Roman"/>
+          <w:sz w:val="28"/>
+          <w:szCs w:val="28"/>
+        </w:rPr>
+      </w:pPr>
+      <w:r>
+        <w:rPr>
+          <w:rFonts w:ascii="Times New Roman" w:hAnsi="Times New Roman" w:cs="Times New Roman"/>
+          <w:sz w:val="28"/>
+          <w:szCs w:val="28"/>
+        </w:rPr>
+        <w:t>Для формирования функциональны</w:t>
+      </w:r>
+      <w:r>
+        <w:rPr>
+          <w:rFonts w:ascii="Times New Roman" w:hAnsi="Times New Roman" w:cs="Times New Roman"/>
+          <w:sz w:val="28"/>
+          <w:szCs w:val="28"/>
+        </w:rPr>
+        <w:t xml:space="preserve">х требований к разрабатываемому </w:t>
+      </w:r>
+      <w:r>
+        <w:rPr>
+          <w:rFonts w:ascii="Times New Roman" w:hAnsi="Times New Roman" w:cs="Times New Roman"/>
+          <w:sz w:val="28"/>
+          <w:szCs w:val="28"/>
+        </w:rPr>
+        <w:t>программному продукту необходимо</w:t>
+      </w:r>
+      <w:r>
+        <w:rPr>
+          <w:rFonts w:ascii="Times New Roman" w:hAnsi="Times New Roman" w:cs="Times New Roman"/>
+          <w:sz w:val="28"/>
+          <w:szCs w:val="28"/>
+        </w:rPr>
+        <w:t xml:space="preserve"> рассмотреть и проанализировать </w:t>
+      </w:r>
+      <w:r>
+        <w:rPr>
+          <w:rFonts w:ascii="Times New Roman" w:hAnsi="Times New Roman" w:cs="Times New Roman"/>
+          <w:sz w:val="28"/>
+          <w:szCs w:val="28"/>
+        </w:rPr>
+        <w:t>программы-аналоги по выбранной темат</w:t>
+      </w:r>
+      <w:r>
+        <w:rPr>
+          <w:rFonts w:ascii="Times New Roman" w:hAnsi="Times New Roman" w:cs="Times New Roman"/>
+          <w:sz w:val="28"/>
+          <w:szCs w:val="28"/>
+        </w:rPr>
+        <w:t xml:space="preserve">ике. Для сравнения были выбраны </w:t>
+      </w:r>
+      <w:r>
+        <w:rPr>
+          <w:rFonts w:ascii="Times New Roman" w:hAnsi="Times New Roman" w:cs="Times New Roman"/>
+          <w:sz w:val="28"/>
+          <w:szCs w:val="28"/>
+        </w:rPr>
+        <w:t>программы, занимающие первые позиции на разных стран</w:t>
+      </w:r>
+      <w:r>
+        <w:rPr>
+          <w:rFonts w:ascii="Times New Roman" w:hAnsi="Times New Roman" w:cs="Times New Roman"/>
+          <w:sz w:val="28"/>
+          <w:szCs w:val="28"/>
+        </w:rPr>
+        <w:t xml:space="preserve">ицах в поисковике </w:t>
+      </w:r>
+      <w:r>
+        <w:rPr>
+          <w:rFonts w:ascii="Times New Roman" w:hAnsi="Times New Roman" w:cs="Times New Roman"/>
+          <w:sz w:val="28"/>
+          <w:szCs w:val="28"/>
+        </w:rPr>
+        <w:t>при одном запросе.</w:t>
+      </w:r>
+    </w:p>
+    <w:p>
+      <w:pPr>
+        <w:spacing w:before="100" w:beforeAutospacing="1" w:after="100" w:afterAutospacing="1" w:line="360" w:lineRule="auto"/>
+        <w:jc w:val="both"/>
+        <w:rPr>
+          <w:rFonts w:ascii="Times New Roman" w:hAnsi="Times New Roman" w:cs="Times New Roman"/>
+          <w:sz w:val="28"/>
+          <w:szCs w:val="28"/>
+        </w:rPr>
+      </w:pPr>
+      <w:r>
+        <w:rPr>
+          <w:rFonts w:ascii="Times New Roman" w:hAnsi="Times New Roman" w:cs="Times New Roman"/>
+          <w:sz w:val="28"/>
+          <w:szCs w:val="28"/>
+        </w:rPr>
+        <w:t>В ходе работы было рассмотрено и п</w:t>
+      </w:r>
+      <w:r>
+        <w:rPr>
+          <w:rFonts w:ascii="Times New Roman" w:hAnsi="Times New Roman" w:cs="Times New Roman"/>
+          <w:sz w:val="28"/>
+          <w:szCs w:val="28"/>
+        </w:rPr>
+        <w:t xml:space="preserve">роанализировано 3 сайта аналога </w:t>
+      </w:r>
+      <w:r>
+        <w:rPr>
+          <w:rFonts w:ascii="Times New Roman" w:hAnsi="Times New Roman" w:cs="Times New Roman"/>
+          <w:sz w:val="28"/>
+          <w:szCs w:val="28"/>
+        </w:rPr>
+        <w:t>разрабатываемой информационной системы. Это такие программы как</w:t>
+      </w:r>
+      <w:r>
+        <w:rPr>
+          <w:rFonts w:ascii="Times New Roman" w:hAnsi="Times New Roman" w:cs="Times New Roman"/>
+          <w:sz w:val="28"/>
+          <w:szCs w:val="28"/>
+        </w:rPr>
+        <w:t xml:space="preserve"> </w:t>
+      </w:r>
+      <w:r>
+        <w:rPr>
+          <w:rFonts w:ascii="Times New Roman" w:eastAsia="Times New Roman" w:hAnsi="Times New Roman" w:cs="Times New Roman"/>
+          <w:bCs/>
+          <w:sz w:val="28"/>
+          <w:szCs w:val="24"/>
+          <w:lang w:eastAsia="ru-RU"/>
+        </w:rPr>
+        <w:t>Актив-СБ</w:t>
+      </w:r>
+      <w:r>
+        <w:rPr>
+          <w:rFonts w:ascii="Times New Roman" w:eastAsia="Times New Roman" w:hAnsi="Times New Roman" w:cs="Times New Roman"/>
+          <w:bCs/>
+          <w:sz w:val="28"/>
+          <w:szCs w:val="24"/>
+          <w:lang w:eastAsia="ru-RU"/>
+        </w:rPr>
+        <w:t xml:space="preserve">, </w:t>
+      </w:r>
+      <w:proofErr w:type="spellStart"/>
+      <w:r>
+        <w:rPr>
+          <w:rFonts w:ascii="Times New Roman" w:eastAsia="Times New Roman" w:hAnsi="Times New Roman" w:cs="Times New Roman"/>
+          <w:bCs/>
+          <w:sz w:val="28"/>
+          <w:szCs w:val="24"/>
+          <w:lang w:eastAsia="ru-RU"/>
+        </w:rPr>
+        <w:t>ИПРо</w:t>
+      </w:r>
+      <w:proofErr w:type="spellEnd"/>
+      <w:r>
+        <w:rPr>
+          <w:rFonts w:ascii="Times New Roman" w:eastAsia="Times New Roman" w:hAnsi="Times New Roman" w:cs="Times New Roman"/>
+          <w:bCs/>
+          <w:sz w:val="28"/>
+          <w:szCs w:val="24"/>
+          <w:lang w:eastAsia="ru-RU"/>
+        </w:rPr>
+        <w:t xml:space="preserve">, </w:t>
+      </w:r>
+      <w:r>
+        <w:rPr>
+          <w:rFonts w:ascii="Times New Roman" w:eastAsia="Times New Roman" w:hAnsi="Times New Roman" w:cs="Times New Roman"/>
+          <w:bCs/>
+          <w:sz w:val="28"/>
+          <w:szCs w:val="24"/>
+          <w:lang w:eastAsia="ru-RU"/>
+        </w:rPr>
+        <w:t>DELTA</w:t>
+      </w:r>
+      <w:r>
+        <w:rPr>
+          <w:rFonts w:ascii="Times New Roman" w:eastAsia="Times New Roman" w:hAnsi="Times New Roman" w:cs="Times New Roman"/>
+          <w:bCs/>
+          <w:sz w:val="28"/>
+          <w:szCs w:val="24"/>
+          <w:lang w:eastAsia="ru-RU"/>
+        </w:rPr>
+        <w:t>.</w:t>
+      </w:r>
+    </w:p>
+    <w:p>
+      <w:pPr>
+        <w:spacing w:before="100" w:beforeAutospacing="1" w:after="100" w:afterAutospacing="1" w:line="360" w:lineRule="auto"/>
+        <w:ind w:firstLine="709"/>
+        <w:jc w:val="both"/>
+        <w:rPr>
+          <w:rFonts w:ascii="Times New Roman" w:eastAsia="Times New Roman" w:hAnsi="Times New Roman" w:cs="Times New Roman"/>
+          <w:sz w:val="28"/>
+          <w:szCs w:val="24"/>
+          <w:lang w:eastAsia="ru-RU"/>
+        </w:rPr>
+      </w:pPr>
+      <w:r>
+        <w:rPr>
+          <w:rFonts w:ascii="Times New Roman" w:eastAsia="Times New Roman" w:hAnsi="Times New Roman" w:cs="Times New Roman"/>
+          <w:bCs/>
+          <w:sz w:val="28"/>
+          <w:szCs w:val="24"/>
+          <w:lang w:eastAsia="ru-RU"/>
+        </w:rPr>
+        <w:t>1. Актив-СБ</w:t>
+      </w:r>
+    </w:p>
+    <w:p>
+      <w:pPr>
+        <w:spacing w:before="100" w:beforeAutospacing="1" w:after="100" w:afterAutospacing="1" w:line="360" w:lineRule="auto"/>
+        <w:ind w:firstLine="709"/>
+        <w:jc w:val="both"/>
+        <w:rPr>
+          <w:rFonts w:ascii="Times New Roman" w:eastAsia="Times New Roman" w:hAnsi="Times New Roman" w:cs="Times New Roman"/>
+          <w:sz w:val="28"/>
+          <w:szCs w:val="24"/>
+          <w:lang w:eastAsia="ru-RU"/>
+        </w:rPr>
+      </w:pPr>
+      <w:r>
+        <w:rPr>
+          <w:rFonts w:ascii="Times New Roman" w:eastAsia="Times New Roman" w:hAnsi="Times New Roman" w:cs="Times New Roman"/>
+          <w:sz w:val="28"/>
+          <w:szCs w:val="24"/>
+          <w:lang w:eastAsia="ru-RU"/>
+        </w:rPr>
+        <w:t xml:space="preserve">Компания «Актив-СБ» с 2004 года успешно работает на рынке систем безопасности, специализируясь на оптовых и розничных поставках технического оборудования. Она предлагает широкий ассортимент качественной продукции, ориентированной на разные категории потребителей, и обеспечивает бесплатную доставку в регионы. Компания также предоставляет партнерские программы, консультации и квалифицированную техническую поддержку. </w:t>
+      </w:r>
+    </w:p>
+    <w:p>
+      <w:pPr>
+        <w:spacing w:before="100" w:beforeAutospacing="1" w:after="100" w:afterAutospacing="1" w:line="360" w:lineRule="auto"/>
+        <w:ind w:firstLine="709"/>
+        <w:jc w:val="both"/>
+        <w:rPr>
+          <w:rFonts w:ascii="Times New Roman" w:eastAsia="Times New Roman" w:hAnsi="Times New Roman" w:cs="Times New Roman"/>
+          <w:sz w:val="28"/>
+          <w:szCs w:val="24"/>
+          <w:lang w:eastAsia="ru-RU"/>
+        </w:rPr>
+      </w:pPr>
+      <w:r>
+        <w:rPr>
+          <w:rFonts w:ascii="Times New Roman" w:eastAsia="Times New Roman" w:hAnsi="Times New Roman" w:cs="Times New Roman"/>
+          <w:sz w:val="28"/>
+          <w:szCs w:val="24"/>
+          <w:lang w:eastAsia="ru-RU"/>
+        </w:rPr>
+        <w:lastRenderedPageBreak/>
+        <w:drawing>
+          <wp:inline distT="0" distB="0" distL="0" distR="0" wp14:anchorId="3D35886B" wp14:editId="12132D49">
+            <wp:extent cx="4989811" cy="4464427"/>
+            <wp:effectExtent l="0" t="0" r="1905" b="0"/>
+            <wp:docPr id="1" name="Рисунок 1"/>
+            <wp:cNvGraphicFramePr>
+              <a:graphicFrameLocks xmlns:a="http://schemas.openxmlformats.org/drawingml/2006/main" noChangeAspect="1"/>
+            </wp:cNvGraphicFramePr>
+            <a:graphic xmlns:a="http://schemas.openxmlformats.org/drawingml/2006/main">
+              <a:graphicData uri="http://schemas.openxmlformats.org/drawingml/2006/picture">
+                <pic:pic xmlns:pic="http://schemas.openxmlformats.org/drawingml/2006/picture">
+                  <pic:nvPicPr>
+                    <pic:cNvPr id="1" name=""/>
+                    <pic:cNvPicPr/>
+                  </pic:nvPicPr>
+                  <pic:blipFill>
+                    <a:blip r:embed="rId6"/>
+                    <a:stretch>
+                      <a:fillRect/>
+                    </a:stretch>
+                  </pic:blipFill>
+                  <pic:spPr>
+                    <a:xfrm>
+                      <a:off x="0" y="0"/>
+                      <a:ext cx="4997745" cy="4471526"/>
+                    </a:xfrm>
+                    <a:prstGeom prst="rect">
+                      <a:avLst/>
+                    </a:prstGeom>
+                  </pic:spPr>
+                </pic:pic>
+              </a:graphicData>
+            </a:graphic>
+          </wp:inline>
+        </w:drawing>
+      </w:r>
+    </w:p>
+    <w:p>
+      <w:pPr>
+        <w:spacing w:before="100" w:beforeAutospacing="1" w:after="100" w:afterAutospacing="1" w:line="360" w:lineRule="auto"/>
+        <w:ind w:firstLine="709"/>
+        <w:jc w:val="both"/>
+        <w:rPr>
+          <w:rFonts w:ascii="Times New Roman" w:eastAsia="Times New Roman" w:hAnsi="Times New Roman" w:cs="Times New Roman"/>
+          <w:sz w:val="28"/>
+          <w:szCs w:val="24"/>
+          <w:lang w:eastAsia="ru-RU"/>
+        </w:rPr>
+      </w:pPr>
+      <w:r>
+        <w:rPr>
+          <w:rFonts w:ascii="Times New Roman" w:eastAsia="Times New Roman" w:hAnsi="Times New Roman" w:cs="Times New Roman"/>
+          <w:iCs/>
+          <w:sz w:val="28"/>
+          <w:szCs w:val="24"/>
+          <w:lang w:eastAsia="ru-RU"/>
+        </w:rPr>
+        <w:t>Достоинства сайта:</w:t>
+      </w:r>
+    </w:p>
+    <w:p>
+      <w:pPr>
+        <w:numPr>
+          <w:ilvl w:val="0"/>
+          <w:numId w:val="22"/>
+        </w:numPr>
+        <w:spacing w:before="100" w:beforeAutospacing="1" w:after="100" w:afterAutospacing="1" w:line="360" w:lineRule="auto"/>
+        <w:ind w:firstLine="709"/>
+        <w:jc w:val="both"/>
+        <w:rPr>
+          <w:rFonts w:ascii="Times New Roman" w:eastAsia="Times New Roman" w:hAnsi="Times New Roman" w:cs="Times New Roman"/>
+          <w:sz w:val="28"/>
+          <w:szCs w:val="24"/>
+          <w:lang w:eastAsia="ru-RU"/>
+        </w:rPr>
+      </w:pPr>
+      <w:r>
+        <w:rPr>
+          <w:rFonts w:ascii="Times New Roman" w:eastAsia="Times New Roman" w:hAnsi="Times New Roman" w:cs="Times New Roman"/>
+          <w:sz w:val="28"/>
+          <w:szCs w:val="24"/>
+          <w:lang w:eastAsia="ru-RU"/>
+        </w:rPr>
+        <w:t>Предоставляет подробную информацию о компании, включая реквизиты, отзывы, видеоматериалы, статьи и сертификаты.</w:t>
+      </w:r>
+    </w:p>
+    <w:p>
+      <w:pPr>
+        <w:numPr>
+          <w:ilvl w:val="0"/>
+          <w:numId w:val="22"/>
+        </w:numPr>
+        <w:spacing w:before="100" w:beforeAutospacing="1" w:after="100" w:afterAutospacing="1" w:line="360" w:lineRule="auto"/>
+        <w:ind w:firstLine="709"/>
+        <w:jc w:val="both"/>
+        <w:rPr>
+          <w:rFonts w:ascii="Times New Roman" w:eastAsia="Times New Roman" w:hAnsi="Times New Roman" w:cs="Times New Roman"/>
+          <w:sz w:val="28"/>
+          <w:szCs w:val="24"/>
+          <w:lang w:eastAsia="ru-RU"/>
+        </w:rPr>
+      </w:pPr>
+      <w:r>
+        <w:rPr>
+          <w:rFonts w:ascii="Times New Roman" w:eastAsia="Times New Roman" w:hAnsi="Times New Roman" w:cs="Times New Roman"/>
+          <w:sz w:val="28"/>
+          <w:szCs w:val="24"/>
+          <w:lang w:eastAsia="ru-RU"/>
+        </w:rPr>
+        <w:t xml:space="preserve">Удобная навигация и доступ к контактным данным. </w:t>
+      </w:r>
+    </w:p>
+    <w:p>
+      <w:pPr>
+        <w:spacing w:before="100" w:beforeAutospacing="1" w:after="100" w:afterAutospacing="1" w:line="360" w:lineRule="auto"/>
+        <w:ind w:firstLine="709"/>
+        <w:jc w:val="both"/>
+        <w:rPr>
+          <w:rFonts w:ascii="Times New Roman" w:eastAsia="Times New Roman" w:hAnsi="Times New Roman" w:cs="Times New Roman"/>
+          <w:sz w:val="28"/>
+          <w:szCs w:val="24"/>
+          <w:lang w:eastAsia="ru-RU"/>
+        </w:rPr>
+      </w:pPr>
+      <w:r>
+        <w:rPr>
+          <w:rFonts w:ascii="Times New Roman" w:eastAsia="Times New Roman" w:hAnsi="Times New Roman" w:cs="Times New Roman"/>
+          <w:iCs/>
+          <w:sz w:val="28"/>
+          <w:szCs w:val="24"/>
+          <w:lang w:eastAsia="ru-RU"/>
+        </w:rPr>
+        <w:t>Недостатки сайта:</w:t>
+      </w:r>
+    </w:p>
+    <w:p>
+      <w:pPr>
+        <w:numPr>
+          <w:ilvl w:val="0"/>
+          <w:numId w:val="23"/>
+        </w:numPr>
+        <w:spacing w:before="100" w:beforeAutospacing="1" w:after="100" w:afterAutospacing="1" w:line="360" w:lineRule="auto"/>
+        <w:ind w:firstLine="709"/>
+        <w:jc w:val="both"/>
+        <w:rPr>
+          <w:rFonts w:ascii="Times New Roman" w:eastAsia="Times New Roman" w:hAnsi="Times New Roman" w:cs="Times New Roman"/>
+          <w:sz w:val="28"/>
+          <w:szCs w:val="24"/>
+          <w:lang w:eastAsia="ru-RU"/>
+        </w:rPr>
+      </w:pPr>
+      <w:r>
+        <w:rPr>
+          <w:rFonts w:ascii="Times New Roman" w:eastAsia="Times New Roman" w:hAnsi="Times New Roman" w:cs="Times New Roman"/>
+          <w:sz w:val="28"/>
+          <w:szCs w:val="24"/>
+          <w:lang w:eastAsia="ru-RU"/>
+        </w:rPr>
+        <w:t>Отсутствие адаптивного дизайна для мобильных устройств.</w:t>
+      </w:r>
+    </w:p>
+    <w:p>
+      <w:pPr>
+        <w:numPr>
+          <w:ilvl w:val="0"/>
+          <w:numId w:val="23"/>
+        </w:numPr>
+        <w:spacing w:before="100" w:beforeAutospacing="1" w:after="100" w:afterAutospacing="1" w:line="360" w:lineRule="auto"/>
+        <w:ind w:firstLine="709"/>
+        <w:jc w:val="both"/>
+        <w:rPr>
+          <w:rFonts w:ascii="Times New Roman" w:eastAsia="Times New Roman" w:hAnsi="Times New Roman" w:cs="Times New Roman"/>
+          <w:sz w:val="28"/>
+          <w:szCs w:val="24"/>
+          <w:lang w:eastAsia="ru-RU"/>
+        </w:rPr>
+      </w:pPr>
+      <w:r>
+        <w:rPr>
+          <w:rFonts w:ascii="Times New Roman" w:eastAsia="Times New Roman" w:hAnsi="Times New Roman" w:cs="Times New Roman"/>
+          <w:sz w:val="28"/>
+          <w:szCs w:val="24"/>
+          <w:lang w:eastAsia="ru-RU"/>
+        </w:rPr>
+        <w:t>Может потребоваться обновление визуального оформления для соответствия современным стандартам.</w:t>
+      </w:r>
+    </w:p>
+    <w:p>
+      <w:pPr>
+        <w:spacing w:before="100" w:beforeAutospacing="1" w:after="100" w:afterAutospacing="1" w:line="360" w:lineRule="auto"/>
+        <w:ind w:firstLine="709"/>
+        <w:jc w:val="both"/>
+        <w:rPr>
+          <w:rFonts w:ascii="Times New Roman" w:eastAsia="Times New Roman" w:hAnsi="Times New Roman" w:cs="Times New Roman"/>
+          <w:sz w:val="28"/>
+          <w:szCs w:val="24"/>
+          <w:lang w:eastAsia="ru-RU"/>
+        </w:rPr>
+      </w:pPr>
+      <w:r>
+        <w:rPr>
+          <w:rFonts w:ascii="Times New Roman" w:eastAsia="Times New Roman" w:hAnsi="Times New Roman" w:cs="Times New Roman"/>
+          <w:bCs/>
+          <w:sz w:val="28"/>
+          <w:szCs w:val="24"/>
+          <w:lang w:eastAsia="ru-RU"/>
+        </w:rPr>
+        <w:t xml:space="preserve">2. </w:t>
+      </w:r>
+      <w:proofErr w:type="spellStart"/>
+      <w:r>
+        <w:rPr>
+          <w:rFonts w:ascii="Times New Roman" w:eastAsia="Times New Roman" w:hAnsi="Times New Roman" w:cs="Times New Roman"/>
+          <w:bCs/>
+          <w:sz w:val="28"/>
+          <w:szCs w:val="24"/>
+          <w:lang w:eastAsia="ru-RU"/>
+        </w:rPr>
+        <w:t>ИПРо</w:t>
+      </w:r>
+      <w:proofErr w:type="spellEnd"/>
+    </w:p>
+    <w:p>
+      <w:pPr>
+        <w:spacing w:before="100" w:beforeAutospacing="1" w:after="100" w:afterAutospacing="1" w:line="360" w:lineRule="auto"/>
+        <w:ind w:firstLine="709"/>
+        <w:jc w:val="both"/>
+        <w:rPr>
+          <w:rFonts w:ascii="Times New Roman" w:eastAsia="Times New Roman" w:hAnsi="Times New Roman" w:cs="Times New Roman"/>
+          <w:sz w:val="28"/>
+          <w:szCs w:val="24"/>
+          <w:lang w:eastAsia="ru-RU"/>
+        </w:rPr>
+      </w:pPr>
+      <w:r>
+        <w:rPr>
+          <w:rFonts w:ascii="Times New Roman" w:eastAsia="Times New Roman" w:hAnsi="Times New Roman" w:cs="Times New Roman"/>
+          <w:sz w:val="28"/>
+          <w:szCs w:val="24"/>
+          <w:lang w:eastAsia="ru-RU"/>
+        </w:rPr>
+        <w:t>ООО «</w:t>
+      </w:r>
+      <w:proofErr w:type="spellStart"/>
+      <w:r>
+        <w:rPr>
+          <w:rFonts w:ascii="Times New Roman" w:eastAsia="Times New Roman" w:hAnsi="Times New Roman" w:cs="Times New Roman"/>
+          <w:sz w:val="28"/>
+          <w:szCs w:val="24"/>
+          <w:lang w:eastAsia="ru-RU"/>
+        </w:rPr>
+        <w:t>ИПРо</w:t>
+      </w:r>
+      <w:proofErr w:type="spellEnd"/>
+      <w:r>
+        <w:rPr>
+          <w:rFonts w:ascii="Times New Roman" w:eastAsia="Times New Roman" w:hAnsi="Times New Roman" w:cs="Times New Roman"/>
+          <w:sz w:val="28"/>
+          <w:szCs w:val="24"/>
+          <w:lang w:eastAsia="ru-RU"/>
+        </w:rPr>
+        <w:t xml:space="preserve">» (Инженерно-Производственное объединение) занимается разработкой и производством сигнализаций с использованием мобильной </w:t>
+      </w:r>
+      <w:r>
+        <w:rPr>
+          <w:rFonts w:ascii="Times New Roman" w:eastAsia="Times New Roman" w:hAnsi="Times New Roman" w:cs="Times New Roman"/>
+          <w:sz w:val="28"/>
+          <w:szCs w:val="24"/>
+          <w:lang w:eastAsia="ru-RU"/>
+        </w:rPr>
+        <w:lastRenderedPageBreak/>
+        <w:t xml:space="preserve">связи, включая GSM, MMS и 3G сигнализации. Компания стремится к созданию новых решений и их реализации в готовых приборах. </w:t>
+      </w:r>
+    </w:p>
+    <w:p>
+      <w:pPr>
+        <w:spacing w:before="100" w:beforeAutospacing="1" w:after="100" w:afterAutospacing="1" w:line="360" w:lineRule="auto"/>
+        <w:ind w:firstLine="709"/>
+        <w:jc w:val="both"/>
+        <w:rPr>
+          <w:rFonts w:ascii="Times New Roman" w:eastAsia="Times New Roman" w:hAnsi="Times New Roman" w:cs="Times New Roman"/>
+          <w:sz w:val="28"/>
+          <w:szCs w:val="24"/>
+          <w:lang w:eastAsia="ru-RU"/>
+        </w:rPr>
+      </w:pPr>
+      <w:r>
+        <w:rPr>
+          <w:rFonts w:ascii="Times New Roman" w:eastAsia="Times New Roman" w:hAnsi="Times New Roman" w:cs="Times New Roman"/>
+          <w:sz w:val="28"/>
+          <w:szCs w:val="24"/>
+          <w:lang w:eastAsia="ru-RU"/>
+        </w:rPr>
+        <w:drawing>
+          <wp:inline distT="0" distB="0" distL="0" distR="0" wp14:anchorId="33AF45DF" wp14:editId="4FBB2090">
+            <wp:extent cx="4600512" cy="2613760"/>
+            <wp:effectExtent l="0" t="0" r="0" b="0"/>
+            <wp:docPr id="2" name="Рисунок 2"/>
+            <wp:cNvGraphicFramePr>
+              <a:graphicFrameLocks xmlns:a="http://schemas.openxmlformats.org/drawingml/2006/main" noChangeAspect="1"/>
+            </wp:cNvGraphicFramePr>
+            <a:graphic xmlns:a="http://schemas.openxmlformats.org/drawingml/2006/main">
+              <a:graphicData uri="http://schemas.openxmlformats.org/drawingml/2006/picture">
+                <pic:pic xmlns:pic="http://schemas.openxmlformats.org/drawingml/2006/picture">
+                  <pic:nvPicPr>
+                    <pic:cNvPr id="1" name=""/>
+                    <pic:cNvPicPr/>
+                  </pic:nvPicPr>
+                  <pic:blipFill>
+                    <a:blip r:embed="rId7"/>
+                    <a:stretch>
+                      <a:fillRect/>
+                    </a:stretch>
+                  </pic:blipFill>
+                  <pic:spPr>
+                    <a:xfrm>
+                      <a:off x="0" y="0"/>
+                      <a:ext cx="4606371" cy="2617089"/>
+                    </a:xfrm>
+                    <a:prstGeom prst="rect">
+                      <a:avLst/>
+                    </a:prstGeom>
+                  </pic:spPr>
+                </pic:pic>
+              </a:graphicData>
+            </a:graphic>
+          </wp:inline>
+        </w:drawing>
+      </w:r>
+    </w:p>
+    <w:p>
+      <w:pPr>
+        <w:spacing w:before="100" w:beforeAutospacing="1" w:after="100" w:afterAutospacing="1" w:line="360" w:lineRule="auto"/>
+        <w:ind w:firstLine="709"/>
+        <w:jc w:val="both"/>
+        <w:rPr>
+          <w:rFonts w:ascii="Times New Roman" w:eastAsia="Times New Roman" w:hAnsi="Times New Roman" w:cs="Times New Roman"/>
+          <w:sz w:val="28"/>
+          <w:szCs w:val="24"/>
+          <w:lang w:eastAsia="ru-RU"/>
+        </w:rPr>
+      </w:pPr>
+      <w:r>
+        <w:rPr>
+          <w:rFonts w:ascii="Times New Roman" w:eastAsia="Times New Roman" w:hAnsi="Times New Roman" w:cs="Times New Roman"/>
+          <w:iCs/>
+          <w:sz w:val="28"/>
+          <w:szCs w:val="24"/>
+          <w:lang w:eastAsia="ru-RU"/>
+        </w:rPr>
+        <w:t>Достоинства сайта:</w:t>
+      </w:r>
+    </w:p>
+    <w:p>
+      <w:pPr>
+        <w:numPr>
+          <w:ilvl w:val="0"/>
+          <w:numId w:val="24"/>
+        </w:numPr>
+        <w:spacing w:before="100" w:beforeAutospacing="1" w:after="100" w:afterAutospacing="1" w:line="360" w:lineRule="auto"/>
+        <w:ind w:firstLine="709"/>
+        <w:jc w:val="both"/>
+        <w:rPr>
+          <w:rFonts w:ascii="Times New Roman" w:eastAsia="Times New Roman" w:hAnsi="Times New Roman" w:cs="Times New Roman"/>
+          <w:sz w:val="28"/>
+          <w:szCs w:val="24"/>
+          <w:lang w:eastAsia="ru-RU"/>
+        </w:rPr>
+      </w:pPr>
+      <w:r>
+        <w:rPr>
+          <w:rFonts w:ascii="Times New Roman" w:eastAsia="Times New Roman" w:hAnsi="Times New Roman" w:cs="Times New Roman"/>
+          <w:sz w:val="28"/>
+          <w:szCs w:val="24"/>
+          <w:lang w:eastAsia="ru-RU"/>
+        </w:rPr>
+        <w:t>Предоставляет информацию о компании и ее продукции.</w:t>
+      </w:r>
+    </w:p>
+    <w:p>
+      <w:pPr>
+        <w:numPr>
+          <w:ilvl w:val="0"/>
+          <w:numId w:val="24"/>
+        </w:numPr>
+        <w:spacing w:before="100" w:beforeAutospacing="1" w:after="100" w:afterAutospacing="1" w:line="360" w:lineRule="auto"/>
+        <w:ind w:firstLine="709"/>
+        <w:jc w:val="both"/>
+        <w:rPr>
+          <w:rFonts w:ascii="Times New Roman" w:eastAsia="Times New Roman" w:hAnsi="Times New Roman" w:cs="Times New Roman"/>
+          <w:sz w:val="28"/>
+          <w:szCs w:val="24"/>
+          <w:lang w:eastAsia="ru-RU"/>
+        </w:rPr>
+      </w:pPr>
+      <w:r>
+        <w:rPr>
+          <w:rFonts w:ascii="Times New Roman" w:eastAsia="Times New Roman" w:hAnsi="Times New Roman" w:cs="Times New Roman"/>
+          <w:sz w:val="28"/>
+          <w:szCs w:val="24"/>
+          <w:lang w:eastAsia="ru-RU"/>
+        </w:rPr>
+        <w:t xml:space="preserve">Имеет раздел с контактными данными, включая адреса офисов и производства. </w:t>
+      </w:r>
+    </w:p>
+    <w:p>
+      <w:pPr>
+        <w:spacing w:before="100" w:beforeAutospacing="1" w:after="100" w:afterAutospacing="1" w:line="360" w:lineRule="auto"/>
+        <w:ind w:firstLine="709"/>
+        <w:jc w:val="both"/>
+        <w:rPr>
+          <w:rFonts w:ascii="Times New Roman" w:eastAsia="Times New Roman" w:hAnsi="Times New Roman" w:cs="Times New Roman"/>
+          <w:sz w:val="28"/>
+          <w:szCs w:val="24"/>
+          <w:lang w:eastAsia="ru-RU"/>
+        </w:rPr>
+      </w:pPr>
+      <w:r>
+        <w:rPr>
+          <w:rFonts w:ascii="Times New Roman" w:eastAsia="Times New Roman" w:hAnsi="Times New Roman" w:cs="Times New Roman"/>
+          <w:iCs/>
+          <w:sz w:val="28"/>
+          <w:szCs w:val="24"/>
+          <w:lang w:eastAsia="ru-RU"/>
+        </w:rPr>
+        <w:t>Недостатки сайта:</w:t>
+      </w:r>
+    </w:p>
+    <w:p>
+      <w:pPr>
+        <w:numPr>
+          <w:ilvl w:val="0"/>
+          <w:numId w:val="25"/>
+        </w:numPr>
+        <w:spacing w:before="100" w:beforeAutospacing="1" w:after="100" w:afterAutospacing="1" w:line="360" w:lineRule="auto"/>
+        <w:ind w:firstLine="709"/>
+        <w:jc w:val="both"/>
+        <w:rPr>
+          <w:rFonts w:ascii="Times New Roman" w:eastAsia="Times New Roman" w:hAnsi="Times New Roman" w:cs="Times New Roman"/>
+          <w:sz w:val="28"/>
+          <w:szCs w:val="24"/>
+          <w:lang w:eastAsia="ru-RU"/>
+        </w:rPr>
+      </w:pPr>
+      <w:r>
+        <w:rPr>
+          <w:rFonts w:ascii="Times New Roman" w:eastAsia="Times New Roman" w:hAnsi="Times New Roman" w:cs="Times New Roman"/>
+          <w:sz w:val="28"/>
+          <w:szCs w:val="24"/>
+          <w:lang w:eastAsia="ru-RU"/>
+        </w:rPr>
+        <w:t>Ограниченное количество информации о продукции и услугах.</w:t>
+      </w:r>
+    </w:p>
+    <w:p>
+      <w:pPr>
+        <w:numPr>
+          <w:ilvl w:val="0"/>
+          <w:numId w:val="25"/>
+        </w:numPr>
+        <w:spacing w:before="100" w:beforeAutospacing="1" w:after="100" w:afterAutospacing="1" w:line="360" w:lineRule="auto"/>
+        <w:ind w:firstLine="709"/>
+        <w:jc w:val="both"/>
+        <w:rPr>
+          <w:rFonts w:ascii="Times New Roman" w:eastAsia="Times New Roman" w:hAnsi="Times New Roman" w:cs="Times New Roman"/>
+          <w:sz w:val="28"/>
+          <w:szCs w:val="24"/>
+          <w:lang w:eastAsia="ru-RU"/>
+        </w:rPr>
+      </w:pPr>
+      <w:r>
+        <w:rPr>
+          <w:rFonts w:ascii="Times New Roman" w:eastAsia="Times New Roman" w:hAnsi="Times New Roman" w:cs="Times New Roman"/>
+          <w:sz w:val="28"/>
+          <w:szCs w:val="24"/>
+          <w:lang w:eastAsia="ru-RU"/>
+        </w:rPr>
+        <w:t>Может потребоваться улучшение структуры и дизайна для повышения удобства пользователей.</w:t>
+      </w:r>
+    </w:p>
+    <w:p>
+      <w:pPr>
+        <w:spacing w:before="100" w:beforeAutospacing="1" w:after="100" w:afterAutospacing="1" w:line="360" w:lineRule="auto"/>
+        <w:ind w:firstLine="709"/>
+        <w:jc w:val="both"/>
+        <w:rPr>
+          <w:rFonts w:ascii="Times New Roman" w:eastAsia="Times New Roman" w:hAnsi="Times New Roman" w:cs="Times New Roman"/>
+          <w:sz w:val="28"/>
+          <w:szCs w:val="24"/>
+          <w:lang w:eastAsia="ru-RU"/>
+        </w:rPr>
+      </w:pPr>
+      <w:r>
+        <w:rPr>
+          <w:rFonts w:ascii="Times New Roman" w:eastAsia="Times New Roman" w:hAnsi="Times New Roman" w:cs="Times New Roman"/>
+          <w:bCs/>
+          <w:sz w:val="28"/>
+          <w:szCs w:val="24"/>
+          <w:lang w:eastAsia="ru-RU"/>
+        </w:rPr>
+        <w:t>3. DELTA</w:t>
+      </w:r>
+    </w:p>
+    <w:p>
+      <w:pPr>
+        <w:spacing w:before="100" w:beforeAutospacing="1" w:after="100" w:afterAutospacing="1" w:line="360" w:lineRule="auto"/>
+        <w:ind w:firstLine="709"/>
+        <w:jc w:val="both"/>
+        <w:rPr>
+          <w:rFonts w:ascii="Times New Roman" w:eastAsia="Times New Roman" w:hAnsi="Times New Roman" w:cs="Times New Roman"/>
+          <w:sz w:val="28"/>
+          <w:szCs w:val="24"/>
+          <w:lang w:eastAsia="ru-RU"/>
+        </w:rPr>
+      </w:pPr>
+      <w:r>
+        <w:rPr>
+          <w:rFonts w:ascii="Times New Roman" w:eastAsia="Times New Roman" w:hAnsi="Times New Roman" w:cs="Times New Roman"/>
+          <w:sz w:val="28"/>
+          <w:szCs w:val="24"/>
+          <w:lang w:eastAsia="ru-RU"/>
+        </w:rPr>
+        <w:t xml:space="preserve">Компания DELTA является федеральным провайдером услуг безопасности, предлагая решения для защиты объектов бизнеса, частной недвижимости и транспортных средств. Она предоставляет услуги по установке охранных систем, видеонаблюдения, управления доступом и физической охраны. </w:t>
+      </w:r>
+    </w:p>
+    <w:p>
+      <w:pPr>
+        <w:spacing w:before="100" w:beforeAutospacing="1" w:after="100" w:afterAutospacing="1" w:line="360" w:lineRule="auto"/>
+        <w:ind w:firstLine="709"/>
+        <w:jc w:val="both"/>
+        <w:rPr>
+          <w:rFonts w:ascii="Times New Roman" w:eastAsia="Times New Roman" w:hAnsi="Times New Roman" w:cs="Times New Roman"/>
+          <w:sz w:val="28"/>
+          <w:szCs w:val="24"/>
+          <w:lang w:eastAsia="ru-RU"/>
+        </w:rPr>
+      </w:pPr>
+      <w:r>
+        <w:rPr>
+          <w:rFonts w:ascii="Times New Roman" w:eastAsia="Times New Roman" w:hAnsi="Times New Roman" w:cs="Times New Roman"/>
+          <w:sz w:val="28"/>
+          <w:szCs w:val="24"/>
+          <w:lang w:eastAsia="ru-RU"/>
+        </w:rPr>
+        <w:lastRenderedPageBreak/>
+        <w:drawing>
+          <wp:inline distT="0" distB="0" distL="0" distR="0" wp14:anchorId="37C1295E" wp14:editId="488DA530">
+            <wp:extent cx="4781582" cy="4452928"/>
+            <wp:effectExtent l="0" t="0" r="0" b="5080"/>
+            <wp:docPr id="3" name="Рисунок 3"/>
+            <wp:cNvGraphicFramePr>
+              <a:graphicFrameLocks xmlns:a="http://schemas.openxmlformats.org/drawingml/2006/main" noChangeAspect="1"/>
+            </wp:cNvGraphicFramePr>
+            <a:graphic xmlns:a="http://schemas.openxmlformats.org/drawingml/2006/main">
+              <a:graphicData uri="http://schemas.openxmlformats.org/drawingml/2006/picture">
+                <pic:pic xmlns:pic="http://schemas.openxmlformats.org/drawingml/2006/picture">
+                  <pic:nvPicPr>
+                    <pic:cNvPr id="1" name=""/>
+                    <pic:cNvPicPr/>
+                  </pic:nvPicPr>
+                  <pic:blipFill>
+                    <a:blip r:embed="rId8"/>
+                    <a:stretch>
+                      <a:fillRect/>
+                    </a:stretch>
+                  </pic:blipFill>
+                  <pic:spPr>
+                    <a:xfrm>
+                      <a:off x="0" y="0"/>
+                      <a:ext cx="4787822" cy="4458739"/>
+                    </a:xfrm>
+                    <a:prstGeom prst="rect">
+                      <a:avLst/>
+                    </a:prstGeom>
+                  </pic:spPr>
+                </pic:pic>
+              </a:graphicData>
+            </a:graphic>
+          </wp:inline>
+        </w:drawing>
+      </w:r>
+    </w:p>
+    <w:p>
+      <w:pPr>
+        <w:spacing w:before="100" w:beforeAutospacing="1" w:after="100" w:afterAutospacing="1" w:line="360" w:lineRule="auto"/>
+        <w:ind w:firstLine="709"/>
+        <w:jc w:val="both"/>
+        <w:rPr>
+          <w:rFonts w:ascii="Times New Roman" w:eastAsia="Times New Roman" w:hAnsi="Times New Roman" w:cs="Times New Roman"/>
+          <w:sz w:val="28"/>
+          <w:szCs w:val="24"/>
+          <w:lang w:eastAsia="ru-RU"/>
+        </w:rPr>
+      </w:pPr>
+      <w:r>
+        <w:rPr>
+          <w:rFonts w:ascii="Times New Roman" w:eastAsia="Times New Roman" w:hAnsi="Times New Roman" w:cs="Times New Roman"/>
+          <w:iCs/>
+          <w:sz w:val="28"/>
+          <w:szCs w:val="24"/>
+          <w:lang w:eastAsia="ru-RU"/>
+        </w:rPr>
+        <w:t>Достоинства сайта:</w:t>
+      </w:r>
+    </w:p>
+    <w:p>
+      <w:pPr>
+        <w:numPr>
+          <w:ilvl w:val="0"/>
+          <w:numId w:val="26"/>
+        </w:numPr>
+        <w:spacing w:before="100" w:beforeAutospacing="1" w:after="100" w:afterAutospacing="1" w:line="360" w:lineRule="auto"/>
+        <w:ind w:firstLine="709"/>
+        <w:jc w:val="both"/>
+        <w:rPr>
+          <w:rFonts w:ascii="Times New Roman" w:eastAsia="Times New Roman" w:hAnsi="Times New Roman" w:cs="Times New Roman"/>
+          <w:sz w:val="28"/>
+          <w:szCs w:val="24"/>
+          <w:lang w:eastAsia="ru-RU"/>
+        </w:rPr>
+      </w:pPr>
+      <w:r>
+        <w:rPr>
+          <w:rFonts w:ascii="Times New Roman" w:eastAsia="Times New Roman" w:hAnsi="Times New Roman" w:cs="Times New Roman"/>
+          <w:sz w:val="28"/>
+          <w:szCs w:val="24"/>
+          <w:lang w:eastAsia="ru-RU"/>
+        </w:rPr>
+        <w:t>Предоставляет подробную информацию о предлагаемых услугах и решениях.</w:t>
+      </w:r>
+    </w:p>
+    <w:p>
+      <w:pPr>
+        <w:numPr>
+          <w:ilvl w:val="0"/>
+          <w:numId w:val="26"/>
+        </w:numPr>
+        <w:spacing w:before="100" w:beforeAutospacing="1" w:after="100" w:afterAutospacing="1" w:line="360" w:lineRule="auto"/>
+        <w:ind w:firstLine="709"/>
+        <w:jc w:val="both"/>
+        <w:rPr>
+          <w:rFonts w:ascii="Times New Roman" w:eastAsia="Times New Roman" w:hAnsi="Times New Roman" w:cs="Times New Roman"/>
+          <w:sz w:val="28"/>
+          <w:szCs w:val="24"/>
+          <w:lang w:eastAsia="ru-RU"/>
+        </w:rPr>
+      </w:pPr>
+      <w:r>
+        <w:rPr>
+          <w:rFonts w:ascii="Times New Roman" w:eastAsia="Times New Roman" w:hAnsi="Times New Roman" w:cs="Times New Roman"/>
+          <w:sz w:val="28"/>
+          <w:szCs w:val="24"/>
+          <w:lang w:eastAsia="ru-RU"/>
+        </w:rPr>
+        <w:t xml:space="preserve">Имеет разделы с часто задаваемыми вопросами, инструкциями и способами оплаты, что облегчает взаимодействие с клиентами. </w:t>
+      </w:r>
+    </w:p>
+    <w:p>
+      <w:pPr>
+        <w:spacing w:before="100" w:beforeAutospacing="1" w:after="100" w:afterAutospacing="1" w:line="360" w:lineRule="auto"/>
+        <w:ind w:firstLine="709"/>
+        <w:jc w:val="both"/>
+        <w:rPr>
+          <w:rFonts w:ascii="Times New Roman" w:eastAsia="Times New Roman" w:hAnsi="Times New Roman" w:cs="Times New Roman"/>
+          <w:sz w:val="28"/>
+          <w:szCs w:val="24"/>
+          <w:lang w:eastAsia="ru-RU"/>
+        </w:rPr>
+      </w:pPr>
+      <w:r>
+        <w:rPr>
+          <w:rFonts w:ascii="Times New Roman" w:eastAsia="Times New Roman" w:hAnsi="Times New Roman" w:cs="Times New Roman"/>
+          <w:iCs/>
+          <w:sz w:val="28"/>
+          <w:szCs w:val="24"/>
+          <w:lang w:eastAsia="ru-RU"/>
+        </w:rPr>
+        <w:t>Недостатки сайта:</w:t>
+      </w:r>
+    </w:p>
+    <w:p>
+      <w:pPr>
+        <w:numPr>
+          <w:ilvl w:val="0"/>
+          <w:numId w:val="27"/>
+        </w:numPr>
+        <w:spacing w:before="100" w:beforeAutospacing="1" w:after="100" w:afterAutospacing="1" w:line="360" w:lineRule="auto"/>
+        <w:ind w:firstLine="709"/>
+        <w:jc w:val="both"/>
+        <w:rPr>
+          <w:rFonts w:ascii="Times New Roman" w:eastAsia="Times New Roman" w:hAnsi="Times New Roman" w:cs="Times New Roman"/>
+          <w:sz w:val="28"/>
+          <w:szCs w:val="24"/>
+          <w:lang w:eastAsia="ru-RU"/>
+        </w:rPr>
+      </w:pPr>
+      <w:r>
+        <w:rPr>
+          <w:rFonts w:ascii="Times New Roman" w:eastAsia="Times New Roman" w:hAnsi="Times New Roman" w:cs="Times New Roman"/>
+          <w:sz w:val="28"/>
+          <w:szCs w:val="24"/>
+          <w:lang w:eastAsia="ru-RU"/>
+        </w:rPr>
+        <w:t>Может потребоваться улучшение скорости загрузки страниц.</w:t>
+      </w:r>
+    </w:p>
+    <w:p>
+      <w:pPr>
+        <w:numPr>
+          <w:ilvl w:val="0"/>
+          <w:numId w:val="27"/>
+        </w:numPr>
+        <w:spacing w:before="100" w:beforeAutospacing="1" w:after="100" w:afterAutospacing="1" w:line="360" w:lineRule="auto"/>
+        <w:ind w:firstLine="709"/>
+        <w:jc w:val="both"/>
+        <w:rPr>
+          <w:rFonts w:ascii="Times New Roman" w:eastAsia="Times New Roman" w:hAnsi="Times New Roman" w:cs="Times New Roman"/>
+          <w:sz w:val="28"/>
+          <w:szCs w:val="24"/>
+          <w:lang w:eastAsia="ru-RU"/>
+        </w:rPr>
+      </w:pPr>
+      <w:r>
+        <w:rPr>
+          <w:rFonts w:ascii="Times New Roman" w:eastAsia="Times New Roman" w:hAnsi="Times New Roman" w:cs="Times New Roman"/>
+          <w:sz w:val="28"/>
+          <w:szCs w:val="24"/>
+          <w:lang w:eastAsia="ru-RU"/>
+        </w:rPr>
+        <w:t>Отсутствие некоторых актуальных новостей и обновлений.</w:t>
+      </w:r>
+    </w:p>
+    <w:p>
+      <w:pPr>
+        <w:spacing w:before="100" w:beforeAutospacing="1" w:after="100" w:afterAutospacing="1" w:line="360" w:lineRule="auto"/>
+        <w:ind w:firstLine="709"/>
+        <w:jc w:val="both"/>
+        <w:rPr>
+          <w:rFonts w:ascii="Times New Roman" w:eastAsia="Times New Roman" w:hAnsi="Times New Roman" w:cs="Times New Roman"/>
+          <w:sz w:val="28"/>
+          <w:szCs w:val="28"/>
+          <w:lang w:eastAsia="ru-RU"/>
+        </w:rPr>
+      </w:pPr>
+      <w:r>
+        <w:rPr>
+          <w:rFonts w:ascii="Times New Roman" w:eastAsia="Times New Roman" w:hAnsi="Times New Roman" w:cs="Times New Roman"/>
+          <w:sz w:val="28"/>
+          <w:szCs w:val="24"/>
+          <w:lang w:eastAsia="ru-RU"/>
+        </w:rPr>
+        <w:lastRenderedPageBreak/>
+        <w:t>Таким образом, на основании</w:t>
+      </w:r>
+      <w:r>
+        <w:rPr>
+          <w:rFonts w:ascii="Times New Roman" w:eastAsia="Times New Roman" w:hAnsi="Times New Roman" w:cs="Times New Roman"/>
+          <w:sz w:val="28"/>
+          <w:szCs w:val="24"/>
+          <w:lang w:eastAsia="ru-RU"/>
+        </w:rPr>
+        <w:t xml:space="preserve"> проведенного анализа программ-</w:t>
+      </w:r>
+      <w:r>
+        <w:rPr>
+          <w:rFonts w:ascii="Times New Roman" w:eastAsia="Times New Roman" w:hAnsi="Times New Roman" w:cs="Times New Roman"/>
+          <w:sz w:val="28"/>
+          <w:szCs w:val="24"/>
+          <w:lang w:eastAsia="ru-RU"/>
+        </w:rPr>
+        <w:t>аналогов разрабатываемой информационной системы можно выделить</w:t>
+      </w:r>
+      <w:r>
+        <w:rPr>
+          <w:rFonts w:ascii="Times New Roman" w:eastAsia="Times New Roman" w:hAnsi="Times New Roman" w:cs="Times New Roman"/>
+          <w:sz w:val="28"/>
+          <w:szCs w:val="24"/>
+          <w:lang w:eastAsia="ru-RU"/>
+        </w:rPr>
+        <w:t xml:space="preserve"> </w:t>
+      </w:r>
+      <w:r>
+        <w:rPr>
+          <w:rFonts w:ascii="Times New Roman" w:eastAsia="Times New Roman" w:hAnsi="Times New Roman" w:cs="Times New Roman"/>
+          <w:sz w:val="28"/>
+          <w:szCs w:val="24"/>
+          <w:lang w:eastAsia="ru-RU"/>
+        </w:rPr>
+        <w:t xml:space="preserve">следующие </w:t>
+      </w:r>
+      <w:r>
+        <w:rPr>
+          <w:rFonts w:ascii="Times New Roman" w:eastAsia="Times New Roman" w:hAnsi="Times New Roman" w:cs="Times New Roman"/>
+          <w:sz w:val="28"/>
+          <w:szCs w:val="28"/>
+          <w:lang w:eastAsia="ru-RU"/>
+        </w:rPr>
+        <w:t>критерии для сравнения:</w:t>
+      </w:r>
+    </w:p>
+    <w:p>
+      <w:pPr>
+        <w:pStyle w:val="a7"/>
+        <w:numPr>
+          <w:ilvl w:val="0"/>
+          <w:numId w:val="28"/>
+        </w:numPr>
+        <w:spacing w:after="0" w:line="360" w:lineRule="auto"/>
+        <w:ind w:left="0" w:firstLine="709"/>
+        <w:jc w:val="both"/>
+        <w:rPr>
+          <w:rFonts w:ascii="Times New Roman" w:eastAsia="Times New Roman" w:hAnsi="Times New Roman" w:cs="Times New Roman"/>
+          <w:sz w:val="28"/>
+          <w:szCs w:val="28"/>
+          <w:lang w:eastAsia="ru-RU"/>
+        </w:rPr>
+      </w:pPr>
+      <w:r>
+        <w:rPr>
+          <w:rFonts w:ascii="Times New Roman" w:eastAsia="Times New Roman" w:hAnsi="Times New Roman" w:cs="Times New Roman"/>
+          <w:bCs/>
+          <w:sz w:val="28"/>
+          <w:szCs w:val="28"/>
+          <w:lang w:eastAsia="ru-RU"/>
+        </w:rPr>
+        <w:t>Удобство навигации</w:t>
+      </w:r>
+      <w:r>
+        <w:rPr>
+          <w:rFonts w:ascii="Times New Roman" w:eastAsia="Times New Roman" w:hAnsi="Times New Roman" w:cs="Times New Roman"/>
+          <w:sz w:val="28"/>
+          <w:szCs w:val="28"/>
+          <w:lang w:eastAsia="ru-RU"/>
+        </w:rPr>
+        <w:t xml:space="preserve"> – насколько просто и быстро можно найти нужную информацию.</w:t>
+      </w:r>
+    </w:p>
+    <w:p>
+      <w:pPr>
+        <w:pStyle w:val="a7"/>
+        <w:numPr>
+          <w:ilvl w:val="0"/>
+          <w:numId w:val="28"/>
+        </w:numPr>
+        <w:spacing w:after="0" w:line="360" w:lineRule="auto"/>
+        <w:ind w:left="0" w:firstLine="709"/>
+        <w:jc w:val="both"/>
+        <w:rPr>
+          <w:rFonts w:ascii="Times New Roman" w:eastAsia="Times New Roman" w:hAnsi="Times New Roman" w:cs="Times New Roman"/>
+          <w:sz w:val="28"/>
+          <w:szCs w:val="28"/>
+          <w:lang w:eastAsia="ru-RU"/>
+        </w:rPr>
+      </w:pPr>
+      <w:r>
+        <w:rPr>
+          <w:rFonts w:ascii="Times New Roman" w:eastAsia="Times New Roman" w:hAnsi="Times New Roman" w:cs="Times New Roman"/>
+          <w:bCs/>
+          <w:sz w:val="28"/>
+          <w:szCs w:val="28"/>
+          <w:lang w:eastAsia="ru-RU"/>
+        </w:rPr>
+        <w:t>Адаптивность для мобильных устройств</w:t>
+      </w:r>
+      <w:r>
+        <w:rPr>
+          <w:rFonts w:ascii="Times New Roman" w:eastAsia="Times New Roman" w:hAnsi="Times New Roman" w:cs="Times New Roman"/>
+          <w:sz w:val="28"/>
+          <w:szCs w:val="28"/>
+          <w:lang w:eastAsia="ru-RU"/>
+        </w:rPr>
+        <w:t xml:space="preserve"> – корректно ли отображается сайт на разных экранах.</w:t>
+      </w:r>
+    </w:p>
+    <w:p>
+      <w:pPr>
+        <w:pStyle w:val="a7"/>
+        <w:numPr>
+          <w:ilvl w:val="0"/>
+          <w:numId w:val="28"/>
+        </w:numPr>
+        <w:spacing w:after="0" w:line="360" w:lineRule="auto"/>
+        <w:ind w:left="0" w:firstLine="709"/>
+        <w:jc w:val="both"/>
+        <w:rPr>
+          <w:rFonts w:ascii="Times New Roman" w:eastAsia="Times New Roman" w:hAnsi="Times New Roman" w:cs="Times New Roman"/>
+          <w:sz w:val="28"/>
+          <w:szCs w:val="28"/>
+          <w:lang w:eastAsia="ru-RU"/>
+        </w:rPr>
+      </w:pPr>
+      <w:r>
+        <w:rPr>
+          <w:rFonts w:ascii="Times New Roman" w:eastAsia="Times New Roman" w:hAnsi="Times New Roman" w:cs="Times New Roman"/>
+          <w:bCs/>
+          <w:sz w:val="28"/>
+          <w:szCs w:val="28"/>
+          <w:lang w:eastAsia="ru-RU"/>
+        </w:rPr>
+        <w:t>Скорость загрузки страниц</w:t>
+      </w:r>
+      <w:r>
+        <w:rPr>
+          <w:rFonts w:ascii="Times New Roman" w:eastAsia="Times New Roman" w:hAnsi="Times New Roman" w:cs="Times New Roman"/>
+          <w:sz w:val="28"/>
+          <w:szCs w:val="28"/>
+          <w:lang w:eastAsia="ru-RU"/>
+        </w:rPr>
+        <w:t xml:space="preserve"> – время загрузки сайта.</w:t>
+      </w:r>
+    </w:p>
+    <w:p>
+      <w:pPr>
+        <w:pStyle w:val="a7"/>
+        <w:numPr>
+          <w:ilvl w:val="0"/>
+          <w:numId w:val="28"/>
+        </w:numPr>
+        <w:spacing w:after="0" w:line="360" w:lineRule="auto"/>
+        <w:ind w:left="0" w:firstLine="709"/>
+        <w:jc w:val="both"/>
+        <w:rPr>
+          <w:rFonts w:ascii="Times New Roman" w:eastAsia="Times New Roman" w:hAnsi="Times New Roman" w:cs="Times New Roman"/>
+          <w:sz w:val="28"/>
+          <w:szCs w:val="28"/>
+          <w:lang w:eastAsia="ru-RU"/>
+        </w:rPr>
+      </w:pPr>
+      <w:r>
+        <w:rPr>
+          <w:rFonts w:ascii="Times New Roman" w:eastAsia="Times New Roman" w:hAnsi="Times New Roman" w:cs="Times New Roman"/>
+          <w:bCs/>
+          <w:sz w:val="28"/>
+          <w:szCs w:val="28"/>
+          <w:lang w:eastAsia="ru-RU"/>
+        </w:rPr>
+        <w:t>Информативность</w:t>
+      </w:r>
+      <w:r>
+        <w:rPr>
+          <w:rFonts w:ascii="Times New Roman" w:eastAsia="Times New Roman" w:hAnsi="Times New Roman" w:cs="Times New Roman"/>
+          <w:sz w:val="28"/>
+          <w:szCs w:val="28"/>
+          <w:lang w:eastAsia="ru-RU"/>
+        </w:rPr>
+        <w:t xml:space="preserve"> – наличие подробной информации о компании, продуктах и услугах.</w:t>
+      </w:r>
+    </w:p>
+    <w:p>
+      <w:pPr>
+        <w:pStyle w:val="a7"/>
+        <w:numPr>
+          <w:ilvl w:val="0"/>
+          <w:numId w:val="28"/>
+        </w:numPr>
+        <w:spacing w:after="0" w:line="360" w:lineRule="auto"/>
+        <w:ind w:left="0" w:firstLine="709"/>
+        <w:jc w:val="both"/>
+        <w:rPr>
+          <w:rFonts w:ascii="Times New Roman" w:eastAsia="Times New Roman" w:hAnsi="Times New Roman" w:cs="Times New Roman"/>
+          <w:sz w:val="28"/>
+          <w:szCs w:val="28"/>
+          <w:lang w:eastAsia="ru-RU"/>
+        </w:rPr>
+      </w:pPr>
+      <w:r>
+        <w:rPr>
+          <w:rFonts w:ascii="Times New Roman" w:eastAsia="Times New Roman" w:hAnsi="Times New Roman" w:cs="Times New Roman"/>
+          <w:bCs/>
+          <w:sz w:val="28"/>
+          <w:szCs w:val="28"/>
+          <w:lang w:eastAsia="ru-RU"/>
+        </w:rPr>
+        <w:t>Дизайн</w:t>
+      </w:r>
+      <w:r>
+        <w:rPr>
+          <w:rFonts w:ascii="Times New Roman" w:eastAsia="Times New Roman" w:hAnsi="Times New Roman" w:cs="Times New Roman"/>
+          <w:sz w:val="28"/>
+          <w:szCs w:val="28"/>
+          <w:lang w:eastAsia="ru-RU"/>
+        </w:rPr>
+        <w:t xml:space="preserve"> – визуальная привлекательность и современность оформления.</w:t>
+      </w:r>
+    </w:p>
+    <w:p>
+      <w:pPr>
+        <w:pStyle w:val="a7"/>
+        <w:numPr>
+          <w:ilvl w:val="0"/>
+          <w:numId w:val="28"/>
+        </w:numPr>
+        <w:spacing w:after="0" w:line="360" w:lineRule="auto"/>
+        <w:ind w:left="0" w:firstLine="709"/>
+        <w:jc w:val="both"/>
+        <w:rPr>
+          <w:rFonts w:ascii="Times New Roman" w:eastAsia="Times New Roman" w:hAnsi="Times New Roman" w:cs="Times New Roman"/>
+          <w:sz w:val="28"/>
+          <w:szCs w:val="28"/>
+          <w:lang w:eastAsia="ru-RU"/>
+        </w:rPr>
+      </w:pPr>
+      <w:r>
+        <w:rPr>
+          <w:rFonts w:ascii="Times New Roman" w:eastAsia="Times New Roman" w:hAnsi="Times New Roman" w:cs="Times New Roman"/>
+          <w:bCs/>
+          <w:sz w:val="28"/>
+          <w:szCs w:val="28"/>
+          <w:lang w:eastAsia="ru-RU"/>
+        </w:rPr>
+        <w:t>Наличие дополнительных разделов</w:t>
+      </w:r>
+      <w:r>
+        <w:rPr>
+          <w:rFonts w:ascii="Times New Roman" w:eastAsia="Times New Roman" w:hAnsi="Times New Roman" w:cs="Times New Roman"/>
+          <w:sz w:val="28"/>
+          <w:szCs w:val="28"/>
+          <w:lang w:eastAsia="ru-RU"/>
+        </w:rPr>
+        <w:t xml:space="preserve"> – блог, новости, часто задаваемые вопросы и т.д. </w:t>
+      </w:r>
+    </w:p>
+    <w:p>
+      <w:pPr>
+        <w:pStyle w:val="a7"/>
+        <w:numPr>
+          <w:ilvl w:val="0"/>
+          <w:numId w:val="28"/>
+        </w:numPr>
+        <w:spacing w:after="0" w:line="360" w:lineRule="auto"/>
+        <w:ind w:left="0" w:firstLine="709"/>
+        <w:jc w:val="both"/>
+        <w:rPr>
+          <w:rFonts w:ascii="Times New Roman" w:eastAsia="Times New Roman" w:hAnsi="Times New Roman" w:cs="Times New Roman"/>
+          <w:sz w:val="28"/>
+          <w:szCs w:val="28"/>
+          <w:lang w:eastAsia="ru-RU"/>
+        </w:rPr>
+      </w:pPr>
+      <w:r>
+        <w:rPr>
+          <w:rFonts w:ascii="Times New Roman" w:eastAsia="Times New Roman" w:hAnsi="Times New Roman" w:cs="Times New Roman"/>
+          <w:bCs/>
+          <w:sz w:val="28"/>
+          <w:szCs w:val="28"/>
+          <w:lang w:eastAsia="ru-RU"/>
+        </w:rPr>
+        <w:t>Контактная информация</w:t>
+      </w:r>
+      <w:r>
+        <w:rPr>
+          <w:rFonts w:ascii="Times New Roman" w:eastAsia="Times New Roman" w:hAnsi="Times New Roman" w:cs="Times New Roman"/>
+          <w:sz w:val="28"/>
+          <w:szCs w:val="28"/>
+          <w:lang w:eastAsia="ru-RU"/>
+        </w:rPr>
+        <w:t xml:space="preserve"> – доступность адресов, телефонов и других средств связи.</w:t>
+      </w:r>
+    </w:p>
+    <w:p>
+      <w:pPr>
+        <w:spacing w:after="0" w:line="360" w:lineRule="auto"/>
+        <w:jc w:val="both"/>
+        <w:rPr>
+          <w:rFonts w:ascii="Times New Roman" w:eastAsia="Times New Roman" w:hAnsi="Times New Roman" w:cs="Times New Roman"/>
+          <w:sz w:val="28"/>
+          <w:szCs w:val="28"/>
+          <w:lang w:eastAsia="ru-RU"/>
+        </w:rPr>
+      </w:pPr>
+      <w:r>
+        <w:rPr>
+          <w:rFonts w:ascii="Times New Roman" w:eastAsia="Times New Roman" w:hAnsi="Times New Roman" w:cs="Times New Roman"/>
+          <w:sz w:val="28"/>
+          <w:szCs w:val="28"/>
+          <w:lang w:eastAsia="ru-RU"/>
+        </w:rPr>
+        <w:t>Сравнительные характеристики п</w:t>
+      </w:r>
+      <w:r>
+        <w:rPr>
+          <w:rFonts w:ascii="Times New Roman" w:eastAsia="Times New Roman" w:hAnsi="Times New Roman" w:cs="Times New Roman"/>
+          <w:sz w:val="28"/>
+          <w:szCs w:val="28"/>
+          <w:lang w:eastAsia="ru-RU"/>
+        </w:rPr>
+        <w:t xml:space="preserve">рограмм аналогов представлены в </w:t>
+      </w:r>
+      <w:r>
+        <w:rPr>
+          <w:rFonts w:ascii="Times New Roman" w:eastAsia="Times New Roman" w:hAnsi="Times New Roman" w:cs="Times New Roman"/>
+          <w:sz w:val="28"/>
+          <w:szCs w:val="28"/>
+          <w:lang w:eastAsia="ru-RU"/>
+        </w:rPr>
+        <w:t>таблице 1.</w:t>
+      </w:r>
+    </w:p>
+    <w:tbl>
+      <w:tblPr>
+        <w:tblStyle w:val="a5"/>
+        <w:tblW w:w="0" w:type="auto"/>
+        <w:jc w:val="center"/>
+        <w:tblLook w:val="04A0" w:firstRow="1" w:lastRow="0" w:firstColumn="1" w:lastColumn="0" w:noHBand="0" w:noVBand="1"/>
+      </w:tblPr>
+      <w:tblGrid>
+        <w:gridCol w:w="2336"/>
+        <w:gridCol w:w="2336"/>
+        <w:gridCol w:w="2336"/>
+        <w:gridCol w:w="2337"/>
+      </w:tblGrid>
+      <w:tr>
+        <w:trPr>
+          <w:trHeight w:val="565"/>
+          <w:jc w:val="center"/>
+        </w:trPr>
+        <w:tc>
+          <w:tcPr>
+            <w:tcW w:w="2336" w:type="dxa"/>
+            <w:vAlign w:val="center"/>
+          </w:tcPr>
+          <w:p>
+            <w:pPr>
+              <w:rPr>
+                <w:rFonts w:ascii="Times New Roman" w:eastAsia="Times New Roman" w:hAnsi="Times New Roman" w:cs="Times New Roman"/>
+                <w:sz w:val="24"/>
+                <w:szCs w:val="24"/>
+                <w:lang w:eastAsia="ru-RU"/>
+              </w:rPr>
+            </w:pPr>
+            <w:r>
+              <w:rPr>
+                <w:rFonts w:ascii="Times New Roman" w:eastAsia="Times New Roman" w:hAnsi="Times New Roman" w:cs="Times New Roman"/>
+                <w:sz w:val="24"/>
+                <w:szCs w:val="24"/>
+                <w:lang w:eastAsia="ru-RU"/>
+              </w:rPr>
+              <w:t>Критерии</w:t>
+            </w:r>
+          </w:p>
+        </w:tc>
+        <w:tc>
+          <w:tcPr>
+            <w:tcW w:w="2336" w:type="dxa"/>
+            <w:vAlign w:val="center"/>
+          </w:tcPr>
+          <w:p>
+            <w:pPr>
+              <w:rPr>
+                <w:rFonts w:ascii="Times New Roman" w:eastAsia="Times New Roman" w:hAnsi="Times New Roman" w:cs="Times New Roman"/>
+                <w:sz w:val="24"/>
+                <w:szCs w:val="24"/>
+                <w:lang w:eastAsia="ru-RU"/>
+              </w:rPr>
+            </w:pPr>
+            <w:r>
+              <w:rPr>
+                <w:rFonts w:ascii="Times New Roman" w:hAnsi="Times New Roman" w:cs="Times New Roman"/>
+                <w:sz w:val="24"/>
+                <w:szCs w:val="24"/>
+              </w:rPr>
+              <w:t>Актив-СБ</w:t>
+            </w:r>
+          </w:p>
+        </w:tc>
+        <w:tc>
+          <w:tcPr>
+            <w:tcW w:w="2336" w:type="dxa"/>
+            <w:vAlign w:val="center"/>
+          </w:tcPr>
+          <w:p>
+            <w:pPr>
+              <w:rPr>
+                <w:rFonts w:ascii="Times New Roman" w:eastAsia="Times New Roman" w:hAnsi="Times New Roman" w:cs="Times New Roman"/>
+                <w:sz w:val="24"/>
+                <w:szCs w:val="24"/>
+                <w:lang w:eastAsia="ru-RU"/>
+              </w:rPr>
+            </w:pPr>
+            <w:proofErr w:type="spellStart"/>
+            <w:r>
+              <w:rPr>
+                <w:rFonts w:ascii="Times New Roman" w:hAnsi="Times New Roman" w:cs="Times New Roman"/>
+                <w:sz w:val="24"/>
+                <w:szCs w:val="24"/>
+              </w:rPr>
+              <w:t>ИПРо</w:t>
+            </w:r>
+            <w:proofErr w:type="spellEnd"/>
+          </w:p>
+        </w:tc>
+        <w:tc>
+          <w:tcPr>
+            <w:tcW w:w="2337" w:type="dxa"/>
+            <w:vAlign w:val="center"/>
+          </w:tcPr>
+          <w:p>
+            <w:pPr>
+              <w:rPr>
+                <w:rFonts w:ascii="Times New Roman" w:eastAsia="Times New Roman" w:hAnsi="Times New Roman" w:cs="Times New Roman"/>
+                <w:sz w:val="24"/>
+                <w:szCs w:val="24"/>
+                <w:lang w:eastAsia="ru-RU"/>
+              </w:rPr>
+            </w:pPr>
+            <w:r>
+              <w:rPr>
+                <w:rFonts w:ascii="Times New Roman" w:hAnsi="Times New Roman" w:cs="Times New Roman"/>
+                <w:sz w:val="24"/>
+                <w:szCs w:val="24"/>
+              </w:rPr>
+              <w:t>DELTA</w:t>
+            </w:r>
+          </w:p>
+        </w:tc>
+      </w:tr>
+      <w:tr>
+        <w:trPr>
+          <w:jc w:val="center"/>
+        </w:trPr>
+        <w:tc>
+          <w:tcPr>
+            <w:tcW w:w="2336" w:type="dxa"/>
+            <w:vAlign w:val="center"/>
+          </w:tcPr>
+          <w:p>
+            <w:pPr>
+              <w:rPr>
+                <w:rFonts w:ascii="Times New Roman" w:eastAsia="Times New Roman" w:hAnsi="Times New Roman" w:cs="Times New Roman"/>
+                <w:sz w:val="24"/>
+                <w:szCs w:val="24"/>
+                <w:lang w:eastAsia="ru-RU"/>
+              </w:rPr>
+            </w:pPr>
+            <w:r>
+              <w:rPr>
+                <w:rFonts w:ascii="Times New Roman" w:hAnsi="Times New Roman" w:cs="Times New Roman"/>
+                <w:sz w:val="24"/>
+                <w:szCs w:val="24"/>
+              </w:rPr>
+              <w:t>Удобство навигации</w:t>
+            </w:r>
+          </w:p>
+        </w:tc>
+        <w:tc>
+          <w:tcPr>
+            <w:tcW w:w="2336" w:type="dxa"/>
+            <w:vAlign w:val="center"/>
+          </w:tcPr>
+          <w:p>
+            <w:pPr>
+              <w:rPr>
+                <w:rFonts w:ascii="Times New Roman" w:eastAsia="Times New Roman" w:hAnsi="Times New Roman" w:cs="Times New Roman"/>
+                <w:sz w:val="24"/>
+                <w:szCs w:val="24"/>
+                <w:lang w:eastAsia="ru-RU"/>
+              </w:rPr>
+            </w:pPr>
+            <w:r>
+              <w:rPr>
+                <w:rFonts w:ascii="Times New Roman" w:hAnsi="Times New Roman" w:cs="Times New Roman"/>
+                <w:sz w:val="24"/>
+                <w:szCs w:val="24"/>
+              </w:rPr>
+              <w:t>Высокое</w:t>
+            </w:r>
+          </w:p>
+        </w:tc>
+        <w:tc>
+          <w:tcPr>
+            <w:tcW w:w="2336" w:type="dxa"/>
+            <w:vAlign w:val="center"/>
+          </w:tcPr>
+          <w:p>
+            <w:pPr>
+              <w:ind w:firstLine="708"/>
+              <w:rPr>
+                <w:rFonts w:ascii="Times New Roman" w:eastAsia="Times New Roman" w:hAnsi="Times New Roman" w:cs="Times New Roman"/>
+                <w:sz w:val="24"/>
+                <w:szCs w:val="24"/>
+                <w:lang w:eastAsia="ru-RU"/>
+              </w:rPr>
+            </w:pPr>
+            <w:r>
+              <w:rPr>
+                <w:rFonts w:ascii="Times New Roman" w:hAnsi="Times New Roman" w:cs="Times New Roman"/>
+                <w:sz w:val="24"/>
+                <w:szCs w:val="24"/>
+              </w:rPr>
+              <w:t>Среднее</w:t>
+            </w:r>
+          </w:p>
+        </w:tc>
+        <w:tc>
+          <w:tcPr>
+            <w:tcW w:w="2337" w:type="dxa"/>
+            <w:vAlign w:val="center"/>
+          </w:tcPr>
+          <w:p>
+            <w:pPr>
+              <w:rPr>
+                <w:rFonts w:ascii="Times New Roman" w:eastAsia="Times New Roman" w:hAnsi="Times New Roman" w:cs="Times New Roman"/>
+                <w:sz w:val="24"/>
+                <w:szCs w:val="24"/>
+                <w:lang w:eastAsia="ru-RU"/>
+              </w:rPr>
+            </w:pPr>
+            <w:r>
+              <w:rPr>
+                <w:rFonts w:ascii="Times New Roman" w:hAnsi="Times New Roman" w:cs="Times New Roman"/>
+                <w:sz w:val="24"/>
+                <w:szCs w:val="24"/>
+              </w:rPr>
+              <w:t>Высокое</w:t>
+            </w:r>
+          </w:p>
+        </w:tc>
+      </w:tr>
+      <w:tr>
+        <w:trPr>
+          <w:jc w:val="center"/>
+        </w:trPr>
+        <w:tc>
+          <w:tcPr>
+            <w:tcW w:w="2336" w:type="dxa"/>
+            <w:vAlign w:val="center"/>
+          </w:tcPr>
+          <w:p>
+            <w:pPr>
+              <w:rPr>
+                <w:rFonts w:ascii="Times New Roman" w:eastAsia="Times New Roman" w:hAnsi="Times New Roman" w:cs="Times New Roman"/>
+                <w:sz w:val="24"/>
+                <w:szCs w:val="24"/>
+                <w:lang w:eastAsia="ru-RU"/>
+              </w:rPr>
+            </w:pPr>
+            <w:r>
+              <w:rPr>
+                <w:rFonts w:ascii="Times New Roman" w:hAnsi="Times New Roman" w:cs="Times New Roman"/>
+                <w:sz w:val="24"/>
+                <w:szCs w:val="24"/>
+              </w:rPr>
+              <w:t>Адаптивность</w:t>
+            </w:r>
+          </w:p>
+        </w:tc>
+        <w:tc>
+          <w:tcPr>
+            <w:tcW w:w="2336" w:type="dxa"/>
+            <w:vAlign w:val="center"/>
+          </w:tcPr>
+          <w:p>
+            <w:pPr>
+              <w:rPr>
+                <w:rFonts w:ascii="Times New Roman" w:eastAsia="Times New Roman" w:hAnsi="Times New Roman" w:cs="Times New Roman"/>
+                <w:sz w:val="24"/>
+                <w:szCs w:val="24"/>
+                <w:lang w:eastAsia="ru-RU"/>
+              </w:rPr>
+            </w:pPr>
+            <w:r>
+              <w:rPr>
+                <w:rFonts w:ascii="Times New Roman" w:hAnsi="Times New Roman" w:cs="Times New Roman"/>
+                <w:sz w:val="24"/>
+                <w:szCs w:val="24"/>
+              </w:rPr>
+              <w:t>Отсутствует</w:t>
+            </w:r>
+          </w:p>
+        </w:tc>
+        <w:tc>
+          <w:tcPr>
+            <w:tcW w:w="2336" w:type="dxa"/>
+            <w:vAlign w:val="center"/>
+          </w:tcPr>
+          <w:p>
+            <w:pPr>
+              <w:rPr>
+                <w:rFonts w:ascii="Times New Roman" w:eastAsia="Times New Roman" w:hAnsi="Times New Roman" w:cs="Times New Roman"/>
+                <w:sz w:val="24"/>
+                <w:szCs w:val="24"/>
+                <w:lang w:eastAsia="ru-RU"/>
+              </w:rPr>
+            </w:pPr>
+            <w:r>
+              <w:rPr>
+                <w:rFonts w:ascii="Times New Roman" w:hAnsi="Times New Roman" w:cs="Times New Roman"/>
+                <w:sz w:val="24"/>
+                <w:szCs w:val="24"/>
+              </w:rPr>
+              <w:t>Ограниченная</w:t>
+            </w:r>
+          </w:p>
+        </w:tc>
+        <w:tc>
+          <w:tcPr>
+            <w:tcW w:w="2337" w:type="dxa"/>
+            <w:vAlign w:val="center"/>
+          </w:tcPr>
+          <w:p>
+            <w:pPr>
+              <w:rPr>
+                <w:rFonts w:ascii="Times New Roman" w:eastAsia="Times New Roman" w:hAnsi="Times New Roman" w:cs="Times New Roman"/>
+                <w:sz w:val="24"/>
+                <w:szCs w:val="24"/>
+                <w:lang w:eastAsia="ru-RU"/>
+              </w:rPr>
+            </w:pPr>
+            <w:r>
+              <w:rPr>
+                <w:rFonts w:ascii="Times New Roman" w:hAnsi="Times New Roman" w:cs="Times New Roman"/>
+                <w:sz w:val="24"/>
+                <w:szCs w:val="24"/>
+              </w:rPr>
+              <w:t>Ограниченная</w:t>
+            </w:r>
+          </w:p>
+        </w:tc>
+      </w:tr>
+      <w:tr>
+        <w:trPr>
+          <w:jc w:val="center"/>
+        </w:trPr>
+        <w:tc>
+          <w:tcPr>
+            <w:tcW w:w="2336" w:type="dxa"/>
+            <w:vAlign w:val="center"/>
+          </w:tcPr>
+          <w:p>
+            <w:pPr>
+              <w:rPr>
+                <w:rFonts w:ascii="Times New Roman" w:eastAsia="Times New Roman" w:hAnsi="Times New Roman" w:cs="Times New Roman"/>
+                <w:sz w:val="24"/>
+                <w:szCs w:val="24"/>
+                <w:lang w:eastAsia="ru-RU"/>
+              </w:rPr>
+            </w:pPr>
+            <w:r>
+              <w:rPr>
+                <w:rFonts w:ascii="Times New Roman" w:hAnsi="Times New Roman" w:cs="Times New Roman"/>
+                <w:sz w:val="24"/>
+                <w:szCs w:val="24"/>
+              </w:rPr>
+              <w:t>Скорость загрузки</w:t>
+            </w:r>
+          </w:p>
+        </w:tc>
+        <w:tc>
+          <w:tcPr>
+            <w:tcW w:w="2336" w:type="dxa"/>
+            <w:vAlign w:val="center"/>
+          </w:tcPr>
+          <w:p>
+            <w:pPr>
+              <w:rPr>
+                <w:rFonts w:ascii="Times New Roman" w:eastAsia="Times New Roman" w:hAnsi="Times New Roman" w:cs="Times New Roman"/>
+                <w:sz w:val="24"/>
+                <w:szCs w:val="24"/>
+                <w:lang w:eastAsia="ru-RU"/>
+              </w:rPr>
+            </w:pPr>
+            <w:r>
+              <w:rPr>
+                <w:rFonts w:ascii="Times New Roman" w:hAnsi="Times New Roman" w:cs="Times New Roman"/>
+                <w:sz w:val="24"/>
+                <w:szCs w:val="24"/>
+              </w:rPr>
+              <w:t>Средняя</w:t>
+            </w:r>
+          </w:p>
+        </w:tc>
+        <w:tc>
+          <w:tcPr>
+            <w:tcW w:w="2336" w:type="dxa"/>
+            <w:vAlign w:val="center"/>
+          </w:tcPr>
+          <w:p>
+            <w:pPr>
+              <w:rPr>
+                <w:rFonts w:ascii="Times New Roman" w:eastAsia="Times New Roman" w:hAnsi="Times New Roman" w:cs="Times New Roman"/>
+                <w:sz w:val="24"/>
+                <w:szCs w:val="24"/>
+                <w:lang w:eastAsia="ru-RU"/>
+              </w:rPr>
+            </w:pPr>
+            <w:r>
+              <w:rPr>
+                <w:rFonts w:ascii="Times New Roman" w:hAnsi="Times New Roman" w:cs="Times New Roman"/>
+                <w:sz w:val="24"/>
+                <w:szCs w:val="24"/>
+              </w:rPr>
+              <w:t>Средняя</w:t>
+            </w:r>
+          </w:p>
+        </w:tc>
+        <w:tc>
+          <w:tcPr>
+            <w:tcW w:w="2337" w:type="dxa"/>
+            <w:vAlign w:val="center"/>
+          </w:tcPr>
+          <w:p>
+            <w:pPr>
+              <w:rPr>
+                <w:rFonts w:ascii="Times New Roman" w:eastAsia="Times New Roman" w:hAnsi="Times New Roman" w:cs="Times New Roman"/>
+                <w:sz w:val="24"/>
+                <w:szCs w:val="24"/>
+                <w:lang w:eastAsia="ru-RU"/>
+              </w:rPr>
+            </w:pPr>
+            <w:r>
+              <w:rPr>
+                <w:rFonts w:ascii="Times New Roman" w:hAnsi="Times New Roman" w:cs="Times New Roman"/>
+                <w:sz w:val="24"/>
+                <w:szCs w:val="24"/>
+              </w:rPr>
+              <w:t>Низкая</w:t>
+            </w:r>
+          </w:p>
+        </w:tc>
+      </w:tr>
+      <w:tr>
+        <w:trPr>
+          <w:jc w:val="center"/>
+        </w:trPr>
+        <w:tc>
+          <w:tcPr>
+            <w:tcW w:w="2336" w:type="dxa"/>
+            <w:vAlign w:val="center"/>
+          </w:tcPr>
+          <w:p>
+            <w:pPr>
+              <w:rPr>
+                <w:rFonts w:ascii="Times New Roman" w:eastAsia="Times New Roman" w:hAnsi="Times New Roman" w:cs="Times New Roman"/>
+                <w:sz w:val="24"/>
+                <w:szCs w:val="24"/>
+                <w:lang w:eastAsia="ru-RU"/>
+              </w:rPr>
+            </w:pPr>
+            <w:r>
+              <w:rPr>
+                <w:rFonts w:ascii="Times New Roman" w:hAnsi="Times New Roman" w:cs="Times New Roman"/>
+                <w:sz w:val="24"/>
+                <w:szCs w:val="24"/>
+              </w:rPr>
+              <w:t>Информативность</w:t>
+            </w:r>
+          </w:p>
+        </w:tc>
+        <w:tc>
+          <w:tcPr>
+            <w:tcW w:w="2336" w:type="dxa"/>
+            <w:vAlign w:val="center"/>
+          </w:tcPr>
+          <w:p>
+            <w:pPr>
+              <w:rPr>
+                <w:rFonts w:ascii="Times New Roman" w:eastAsia="Times New Roman" w:hAnsi="Times New Roman" w:cs="Times New Roman"/>
+                <w:sz w:val="24"/>
+                <w:szCs w:val="24"/>
+                <w:lang w:eastAsia="ru-RU"/>
+              </w:rPr>
+            </w:pPr>
+            <w:r>
+              <w:rPr>
+                <w:rFonts w:ascii="Times New Roman" w:hAnsi="Times New Roman" w:cs="Times New Roman"/>
+                <w:sz w:val="24"/>
+                <w:szCs w:val="24"/>
+              </w:rPr>
+              <w:t>Высокая</w:t>
+            </w:r>
+          </w:p>
+        </w:tc>
+        <w:tc>
+          <w:tcPr>
+            <w:tcW w:w="2336" w:type="dxa"/>
+            <w:vAlign w:val="center"/>
+          </w:tcPr>
+          <w:p>
+            <w:pPr>
+              <w:rPr>
+                <w:rFonts w:ascii="Times New Roman" w:eastAsia="Times New Roman" w:hAnsi="Times New Roman" w:cs="Times New Roman"/>
+                <w:sz w:val="24"/>
+                <w:szCs w:val="24"/>
+                <w:lang w:eastAsia="ru-RU"/>
+              </w:rPr>
+            </w:pPr>
+            <w:r>
+              <w:rPr>
+                <w:rFonts w:ascii="Times New Roman" w:hAnsi="Times New Roman" w:cs="Times New Roman"/>
+                <w:sz w:val="24"/>
+                <w:szCs w:val="24"/>
+              </w:rPr>
+              <w:t>Средняя</w:t>
+            </w:r>
+          </w:p>
+        </w:tc>
+        <w:tc>
+          <w:tcPr>
+            <w:tcW w:w="2337" w:type="dxa"/>
+            <w:vAlign w:val="center"/>
+          </w:tcPr>
+          <w:p>
+            <w:pPr>
+              <w:rPr>
+                <w:rFonts w:ascii="Times New Roman" w:eastAsia="Times New Roman" w:hAnsi="Times New Roman" w:cs="Times New Roman"/>
+                <w:sz w:val="24"/>
+                <w:szCs w:val="24"/>
+                <w:lang w:eastAsia="ru-RU"/>
+              </w:rPr>
+            </w:pPr>
+            <w:r>
+              <w:rPr>
+                <w:rFonts w:ascii="Times New Roman" w:hAnsi="Times New Roman" w:cs="Times New Roman"/>
+                <w:sz w:val="24"/>
+                <w:szCs w:val="24"/>
+              </w:rPr>
+              <w:t>Высокая</w:t>
+            </w:r>
+          </w:p>
+        </w:tc>
+      </w:tr>
+      <w:tr>
+        <w:trPr>
+          <w:jc w:val="center"/>
+        </w:trPr>
+        <w:tc>
+          <w:tcPr>
+            <w:tcW w:w="2336" w:type="dxa"/>
+            <w:vAlign w:val="center"/>
+          </w:tcPr>
+          <w:p>
+            <w:pPr>
+              <w:ind w:firstLine="708"/>
+              <w:rPr>
+                <w:rFonts w:ascii="Times New Roman" w:eastAsia="Times New Roman" w:hAnsi="Times New Roman" w:cs="Times New Roman"/>
+                <w:sz w:val="24"/>
+                <w:szCs w:val="24"/>
+                <w:lang w:eastAsia="ru-RU"/>
+              </w:rPr>
+            </w:pPr>
+            <w:r>
+              <w:rPr>
+                <w:rFonts w:ascii="Times New Roman" w:hAnsi="Times New Roman" w:cs="Times New Roman"/>
+                <w:sz w:val="24"/>
+                <w:szCs w:val="24"/>
+              </w:rPr>
+              <w:t>Дизайн</w:t>
+            </w:r>
+          </w:p>
+        </w:tc>
+        <w:tc>
+          <w:tcPr>
+            <w:tcW w:w="2336" w:type="dxa"/>
+            <w:vAlign w:val="center"/>
+          </w:tcPr>
+          <w:p>
+            <w:pPr>
+              <w:rPr>
+                <w:rFonts w:ascii="Times New Roman" w:eastAsia="Times New Roman" w:hAnsi="Times New Roman" w:cs="Times New Roman"/>
+                <w:sz w:val="24"/>
+                <w:szCs w:val="24"/>
+                <w:lang w:eastAsia="ru-RU"/>
+              </w:rPr>
+            </w:pPr>
+            <w:r>
+              <w:rPr>
+                <w:rFonts w:ascii="Times New Roman" w:hAnsi="Times New Roman" w:cs="Times New Roman"/>
+                <w:sz w:val="24"/>
+                <w:szCs w:val="24"/>
+              </w:rPr>
+              <w:t>Устаревший</w:t>
+            </w:r>
+          </w:p>
+        </w:tc>
+        <w:tc>
+          <w:tcPr>
+            <w:tcW w:w="2336" w:type="dxa"/>
+            <w:vAlign w:val="center"/>
+          </w:tcPr>
+          <w:p>
+            <w:pPr>
+              <w:ind w:firstLine="708"/>
+              <w:rPr>
+                <w:rFonts w:ascii="Times New Roman" w:eastAsia="Times New Roman" w:hAnsi="Times New Roman" w:cs="Times New Roman"/>
+                <w:sz w:val="24"/>
+                <w:szCs w:val="24"/>
+                <w:lang w:eastAsia="ru-RU"/>
+              </w:rPr>
+            </w:pPr>
+            <w:r>
+              <w:rPr>
+                <w:rFonts w:ascii="Times New Roman" w:hAnsi="Times New Roman" w:cs="Times New Roman"/>
+                <w:sz w:val="24"/>
+                <w:szCs w:val="24"/>
+              </w:rPr>
+              <w:t>Устаревший</w:t>
+            </w:r>
+          </w:p>
+        </w:tc>
+        <w:tc>
+          <w:tcPr>
+            <w:tcW w:w="2337" w:type="dxa"/>
+            <w:vAlign w:val="center"/>
+          </w:tcPr>
+          <w:p>
+            <w:pPr>
+              <w:rPr>
+                <w:rFonts w:ascii="Times New Roman" w:eastAsia="Times New Roman" w:hAnsi="Times New Roman" w:cs="Times New Roman"/>
+                <w:sz w:val="24"/>
+                <w:szCs w:val="24"/>
+                <w:lang w:eastAsia="ru-RU"/>
+              </w:rPr>
+            </w:pPr>
+            <w:r>
+              <w:rPr>
+                <w:rFonts w:ascii="Times New Roman" w:hAnsi="Times New Roman" w:cs="Times New Roman"/>
+                <w:sz w:val="24"/>
+                <w:szCs w:val="24"/>
+              </w:rPr>
+              <w:t>Современный</w:t>
+            </w:r>
+          </w:p>
+        </w:tc>
+      </w:tr>
+      <w:tr>
+        <w:trPr>
+          <w:jc w:val="center"/>
+        </w:trPr>
+        <w:tc>
+          <w:tcPr>
+            <w:tcW w:w="2336" w:type="dxa"/>
+            <w:vAlign w:val="center"/>
+          </w:tcPr>
+          <w:p>
+            <w:pPr>
+              <w:rPr>
+                <w:rFonts w:ascii="Times New Roman" w:eastAsia="Times New Roman" w:hAnsi="Times New Roman" w:cs="Times New Roman"/>
+                <w:sz w:val="24"/>
+                <w:szCs w:val="24"/>
+                <w:lang w:eastAsia="ru-RU"/>
+              </w:rPr>
+            </w:pPr>
+            <w:r>
+              <w:rPr>
+                <w:rFonts w:ascii="Times New Roman" w:hAnsi="Times New Roman" w:cs="Times New Roman"/>
+                <w:sz w:val="24"/>
+                <w:szCs w:val="24"/>
+              </w:rPr>
+              <w:t>Наличие доп. разделов</w:t>
+            </w:r>
+          </w:p>
+        </w:tc>
+        <w:tc>
+          <w:tcPr>
+            <w:tcW w:w="2336" w:type="dxa"/>
+            <w:vAlign w:val="center"/>
+          </w:tcPr>
+          <w:p>
+            <w:pPr>
+              <w:rPr>
+                <w:rFonts w:ascii="Times New Roman" w:eastAsia="Times New Roman" w:hAnsi="Times New Roman" w:cs="Times New Roman"/>
+                <w:sz w:val="24"/>
+                <w:szCs w:val="24"/>
+                <w:lang w:eastAsia="ru-RU"/>
+              </w:rPr>
+            </w:pPr>
+            <w:r>
+              <w:rPr>
+                <w:rFonts w:ascii="Times New Roman" w:hAnsi="Times New Roman" w:cs="Times New Roman"/>
+                <w:sz w:val="24"/>
+                <w:szCs w:val="24"/>
+              </w:rPr>
+              <w:t>Да</w:t>
+            </w:r>
+          </w:p>
+        </w:tc>
+        <w:tc>
+          <w:tcPr>
+            <w:tcW w:w="2336" w:type="dxa"/>
+            <w:vAlign w:val="center"/>
+          </w:tcPr>
+          <w:p>
+            <w:pPr>
+              <w:rPr>
+                <w:rFonts w:ascii="Times New Roman" w:eastAsia="Times New Roman" w:hAnsi="Times New Roman" w:cs="Times New Roman"/>
+                <w:sz w:val="24"/>
+                <w:szCs w:val="24"/>
+                <w:lang w:eastAsia="ru-RU"/>
+              </w:rPr>
+            </w:pPr>
+            <w:r>
+              <w:rPr>
+                <w:rFonts w:ascii="Times New Roman" w:hAnsi="Times New Roman" w:cs="Times New Roman"/>
+                <w:sz w:val="24"/>
+                <w:szCs w:val="24"/>
+              </w:rPr>
+              <w:t>Нет</w:t>
+            </w:r>
+          </w:p>
+        </w:tc>
+        <w:tc>
+          <w:tcPr>
+            <w:tcW w:w="2337" w:type="dxa"/>
+            <w:vAlign w:val="center"/>
+          </w:tcPr>
+          <w:p>
+            <w:pPr>
+              <w:rPr>
+                <w:rFonts w:ascii="Times New Roman" w:eastAsia="Times New Roman" w:hAnsi="Times New Roman" w:cs="Times New Roman"/>
+                <w:sz w:val="24"/>
+                <w:szCs w:val="24"/>
+                <w:lang w:eastAsia="ru-RU"/>
+              </w:rPr>
+            </w:pPr>
+            <w:r>
+              <w:rPr>
+                <w:rFonts w:ascii="Times New Roman" w:hAnsi="Times New Roman" w:cs="Times New Roman"/>
+                <w:sz w:val="24"/>
+                <w:szCs w:val="24"/>
+              </w:rPr>
+              <w:t>Да</w:t>
+            </w:r>
+          </w:p>
+        </w:tc>
+      </w:tr>
+      <w:tr>
+        <w:trPr>
+          <w:jc w:val="center"/>
+        </w:trPr>
+        <w:tc>
+          <w:tcPr>
+            <w:tcW w:w="2336" w:type="dxa"/>
+            <w:vAlign w:val="center"/>
+          </w:tcPr>
+          <w:p>
+            <w:pPr>
+              <w:rPr>
+                <w:rFonts w:ascii="Times New Roman" w:eastAsia="Times New Roman" w:hAnsi="Times New Roman" w:cs="Times New Roman"/>
+                <w:sz w:val="24"/>
+                <w:szCs w:val="24"/>
+                <w:lang w:eastAsia="ru-RU"/>
+              </w:rPr>
+            </w:pPr>
+            <w:r>
+              <w:rPr>
+                <w:rFonts w:ascii="Times New Roman" w:hAnsi="Times New Roman" w:cs="Times New Roman"/>
+                <w:sz w:val="24"/>
+                <w:szCs w:val="24"/>
+              </w:rPr>
+              <w:t>Контактная информация</w:t>
+            </w:r>
+          </w:p>
+        </w:tc>
+        <w:tc>
+          <w:tcPr>
+            <w:tcW w:w="2336" w:type="dxa"/>
+            <w:vAlign w:val="center"/>
+          </w:tcPr>
+          <w:p>
+            <w:pPr>
+              <w:rPr>
+                <w:rFonts w:ascii="Times New Roman" w:eastAsia="Times New Roman" w:hAnsi="Times New Roman" w:cs="Times New Roman"/>
+                <w:sz w:val="24"/>
+                <w:szCs w:val="24"/>
+                <w:lang w:eastAsia="ru-RU"/>
+              </w:rPr>
+            </w:pPr>
+            <w:r>
+              <w:rPr>
+                <w:rFonts w:ascii="Times New Roman" w:hAnsi="Times New Roman" w:cs="Times New Roman"/>
+                <w:sz w:val="24"/>
+                <w:szCs w:val="24"/>
+              </w:rPr>
+              <w:t>Полная</w:t>
+            </w:r>
+          </w:p>
+        </w:tc>
+        <w:tc>
+          <w:tcPr>
+            <w:tcW w:w="2336" w:type="dxa"/>
+            <w:vAlign w:val="center"/>
+          </w:tcPr>
+          <w:p>
+            <w:pPr>
+              <w:rPr>
+                <w:rFonts w:ascii="Times New Roman" w:eastAsia="Times New Roman" w:hAnsi="Times New Roman" w:cs="Times New Roman"/>
+                <w:sz w:val="24"/>
+                <w:szCs w:val="24"/>
+                <w:lang w:eastAsia="ru-RU"/>
+              </w:rPr>
+            </w:pPr>
+            <w:r>
+              <w:rPr>
+                <w:rFonts w:ascii="Times New Roman" w:hAnsi="Times New Roman" w:cs="Times New Roman"/>
+                <w:sz w:val="24"/>
+                <w:szCs w:val="24"/>
+              </w:rPr>
+              <w:t>Полная</w:t>
+            </w:r>
+          </w:p>
+        </w:tc>
+        <w:tc>
+          <w:tcPr>
+            <w:tcW w:w="2337" w:type="dxa"/>
+            <w:vAlign w:val="center"/>
+          </w:tcPr>
+          <w:p>
+            <w:pPr>
+              <w:rPr>
+                <w:rFonts w:ascii="Times New Roman" w:eastAsia="Times New Roman" w:hAnsi="Times New Roman" w:cs="Times New Roman"/>
+                <w:sz w:val="24"/>
+                <w:szCs w:val="24"/>
+                <w:lang w:eastAsia="ru-RU"/>
+              </w:rPr>
+            </w:pPr>
+            <w:r>
+              <w:rPr>
+                <w:rFonts w:ascii="Times New Roman" w:hAnsi="Times New Roman" w:cs="Times New Roman"/>
+                <w:sz w:val="24"/>
+                <w:szCs w:val="24"/>
+              </w:rPr>
+              <w:t>Полная</w:t>
+            </w:r>
+          </w:p>
+        </w:tc>
+      </w:tr>
+    </w:tbl>
+    <w:p>
+      <w:pPr>
+        <w:spacing w:after="0" w:line="360" w:lineRule="auto"/>
+        <w:jc w:val="both"/>
+        <w:rPr>
+          <w:rFonts w:ascii="Times New Roman" w:eastAsia="Times New Roman" w:hAnsi="Times New Roman" w:cs="Times New Roman"/>
+          <w:sz w:val="28"/>
+          <w:szCs w:val="28"/>
+          <w:lang w:eastAsia="ru-RU"/>
+        </w:rPr>
+      </w:pPr>
+    </w:p>
+    <w:p>
+      <w:pPr>
+        <w:rPr>
+          <w:rFonts w:ascii="Times New Roman" w:hAnsi="Times New Roman" w:cs="Times New Roman"/>
+          <w:sz w:val="28"/>
+          <w:szCs w:val="28"/>
+        </w:rPr>
+      </w:pPr>
+      <w:r>
+        <w:rPr>
+          <w:rFonts w:ascii="Times New Roman" w:hAnsi="Times New Roman" w:cs="Times New Roman"/>
+          <w:sz w:val="28"/>
+          <w:szCs w:val="28"/>
+        </w:rPr>
+        <w:br w:type="page"/>
+      </w:r>
+    </w:p>
+    <w:p>
+      <w:pPr>
+        <w:pStyle w:val="a3"/>
+        <w:spacing w:line="360" w:lineRule="auto"/>
+        <w:ind w:firstLine="709"/>
+        <w:rPr>
+          <w:sz w:val="28"/>
+          <w:szCs w:val="28"/>
+        </w:rPr>
+      </w:pPr>
+      <w:r>
+        <w:rPr>
+          <w:sz w:val="28"/>
+          <w:szCs w:val="28"/>
+        </w:rPr>
+        <w:lastRenderedPageBreak/>
+        <w:t>Формирование функциональных требований</w:t>
+      </w:r>
+    </w:p>
+    <w:p>
+      <w:pPr>
+        <w:pStyle w:val="a3"/>
+        <w:spacing w:line="360" w:lineRule="auto"/>
+        <w:ind w:firstLine="709"/>
+        <w:rPr>
+          <w:sz w:val="28"/>
+          <w:szCs w:val="28"/>
+        </w:rPr>
+      </w:pPr>
+      <w:r>
+        <w:rPr>
+          <w:sz w:val="28"/>
+          <w:szCs w:val="28"/>
+        </w:rPr>
+        <w:t>Проектируемая информационная система магазина датчиков охранных систем предназначена для автоматизации ключевых процессов взаимодействия пользователей с магазином. Она предоставляет удобный доступ к данным, защиту от некорректных действий и полный набор функций для работы с товарами, заказами и учетными записями пользователей.</w:t>
+      </w:r>
+    </w:p>
+    <w:p>
+      <w:pPr>
+        <w:pStyle w:val="4"/>
+        <w:spacing w:line="360" w:lineRule="auto"/>
+        <w:ind w:firstLine="709"/>
+        <w:rPr>
+          <w:rFonts w:ascii="Times New Roman" w:hAnsi="Times New Roman" w:cs="Times New Roman"/>
+          <w:i w:val="0"/>
+          <w:color w:val="auto"/>
+          <w:sz w:val="28"/>
+          <w:szCs w:val="28"/>
+        </w:rPr>
+      </w:pPr>
+      <w:r>
+        <w:rPr>
+          <w:rStyle w:val="a4"/>
+          <w:rFonts w:ascii="Times New Roman" w:hAnsi="Times New Roman" w:cs="Times New Roman"/>
+          <w:b w:val="0"/>
+          <w:bCs w:val="0"/>
+          <w:i w:val="0"/>
+          <w:color w:val="auto"/>
+          <w:sz w:val="28"/>
+          <w:szCs w:val="28"/>
+        </w:rPr>
+        <w:t>Требования к проектируемой системе:</w:t>
+      </w:r>
+    </w:p>
+    <w:p>
+      <w:pPr>
+        <w:numPr>
+          <w:ilvl w:val="0"/>
+          <w:numId w:val="29"/>
+        </w:numPr>
+        <w:spacing w:before="100" w:beforeAutospacing="1" w:after="100" w:afterAutospacing="1" w:line="360" w:lineRule="auto"/>
+        <w:ind w:firstLine="709"/>
+        <w:rPr>
+          <w:rFonts w:ascii="Times New Roman" w:hAnsi="Times New Roman" w:cs="Times New Roman"/>
+          <w:sz w:val="28"/>
+          <w:szCs w:val="28"/>
+        </w:rPr>
+      </w:pPr>
+      <w:r>
+        <w:rPr>
+          <w:rFonts w:ascii="Times New Roman" w:hAnsi="Times New Roman" w:cs="Times New Roman"/>
+          <w:sz w:val="28"/>
+          <w:szCs w:val="28"/>
+        </w:rPr>
+        <w:t>Авторизация и регистрация пользователей по ролям (клиент, менеджер, администратор);</w:t>
+      </w:r>
+    </w:p>
+    <w:p>
+      <w:pPr>
+        <w:numPr>
+          <w:ilvl w:val="0"/>
+          <w:numId w:val="29"/>
+        </w:numPr>
+        <w:spacing w:before="100" w:beforeAutospacing="1" w:after="100" w:afterAutospacing="1" w:line="360" w:lineRule="auto"/>
+        <w:ind w:firstLine="709"/>
+        <w:rPr>
+          <w:rFonts w:ascii="Times New Roman" w:hAnsi="Times New Roman" w:cs="Times New Roman"/>
+          <w:sz w:val="28"/>
+          <w:szCs w:val="28"/>
+        </w:rPr>
+      </w:pPr>
+      <w:r>
+        <w:rPr>
+          <w:rFonts w:ascii="Times New Roman" w:hAnsi="Times New Roman" w:cs="Times New Roman"/>
+          <w:sz w:val="28"/>
+          <w:szCs w:val="28"/>
+        </w:rPr>
+        <w:t>Просмотр каталога товаров с возможностью фильтрации и сортировки по категориям, производителям, ценам;</w:t>
+      </w:r>
+    </w:p>
+    <w:p>
+      <w:pPr>
+        <w:numPr>
+          <w:ilvl w:val="0"/>
+          <w:numId w:val="29"/>
+        </w:numPr>
+        <w:spacing w:before="100" w:beforeAutospacing="1" w:after="100" w:afterAutospacing="1" w:line="360" w:lineRule="auto"/>
+        <w:ind w:firstLine="709"/>
+        <w:rPr>
+          <w:rFonts w:ascii="Times New Roman" w:hAnsi="Times New Roman" w:cs="Times New Roman"/>
+          <w:sz w:val="28"/>
+          <w:szCs w:val="28"/>
+        </w:rPr>
+      </w:pPr>
+      <w:r>
+        <w:rPr>
+          <w:rFonts w:ascii="Times New Roman" w:hAnsi="Times New Roman" w:cs="Times New Roman"/>
+          <w:sz w:val="28"/>
+          <w:szCs w:val="28"/>
+        </w:rPr>
+        <w:t>Добавление, редактирование и удаление товаров (только для менеджеров и администраторов);</w:t>
+      </w:r>
+    </w:p>
+    <w:p>
+      <w:pPr>
+        <w:numPr>
+          <w:ilvl w:val="0"/>
+          <w:numId w:val="29"/>
+        </w:numPr>
+        <w:spacing w:before="100" w:beforeAutospacing="1" w:after="100" w:afterAutospacing="1" w:line="360" w:lineRule="auto"/>
+        <w:ind w:firstLine="709"/>
+        <w:rPr>
+          <w:rFonts w:ascii="Times New Roman" w:hAnsi="Times New Roman" w:cs="Times New Roman"/>
+          <w:sz w:val="28"/>
+          <w:szCs w:val="28"/>
+        </w:rPr>
+      </w:pPr>
+      <w:r>
+        <w:rPr>
+          <w:rFonts w:ascii="Times New Roman" w:hAnsi="Times New Roman" w:cs="Times New Roman"/>
+          <w:sz w:val="28"/>
+          <w:szCs w:val="28"/>
+        </w:rPr>
+        <w:t>Оформление заказов клиентами с указанием способа доставки и оплаты;</w:t>
+      </w:r>
+    </w:p>
+    <w:p>
+      <w:pPr>
+        <w:numPr>
+          <w:ilvl w:val="0"/>
+          <w:numId w:val="29"/>
+        </w:numPr>
+        <w:spacing w:before="100" w:beforeAutospacing="1" w:after="100" w:afterAutospacing="1" w:line="360" w:lineRule="auto"/>
+        <w:ind w:firstLine="709"/>
+        <w:rPr>
+          <w:rFonts w:ascii="Times New Roman" w:hAnsi="Times New Roman" w:cs="Times New Roman"/>
+          <w:sz w:val="28"/>
+          <w:szCs w:val="28"/>
+        </w:rPr>
+      </w:pPr>
+      <w:r>
+        <w:rPr>
+          <w:rFonts w:ascii="Times New Roman" w:hAnsi="Times New Roman" w:cs="Times New Roman"/>
+          <w:sz w:val="28"/>
+          <w:szCs w:val="28"/>
+        </w:rPr>
+        <w:t>Редактирование заказов менеджерами (изменение статуса, удаление);</w:t>
+      </w:r>
+    </w:p>
+    <w:p>
+      <w:pPr>
+        <w:numPr>
+          <w:ilvl w:val="0"/>
+          <w:numId w:val="29"/>
+        </w:numPr>
+        <w:spacing w:before="100" w:beforeAutospacing="1" w:after="100" w:afterAutospacing="1" w:line="360" w:lineRule="auto"/>
+        <w:ind w:firstLine="709"/>
+        <w:rPr>
+          <w:rFonts w:ascii="Times New Roman" w:hAnsi="Times New Roman" w:cs="Times New Roman"/>
+          <w:sz w:val="28"/>
+          <w:szCs w:val="28"/>
+        </w:rPr>
+      </w:pPr>
+      <w:r>
+        <w:rPr>
+          <w:rFonts w:ascii="Times New Roman" w:hAnsi="Times New Roman" w:cs="Times New Roman"/>
+          <w:sz w:val="28"/>
+          <w:szCs w:val="28"/>
+        </w:rPr>
+        <w:t>Просмотр текущих и завершенных заказов клиентами;</w:t>
+      </w:r>
+    </w:p>
+    <w:p>
+      <w:pPr>
+        <w:numPr>
+          <w:ilvl w:val="0"/>
+          <w:numId w:val="29"/>
+        </w:numPr>
+        <w:spacing w:before="100" w:beforeAutospacing="1" w:after="100" w:afterAutospacing="1" w:line="360" w:lineRule="auto"/>
+        <w:ind w:firstLine="709"/>
+        <w:rPr>
+          <w:rFonts w:ascii="Times New Roman" w:hAnsi="Times New Roman" w:cs="Times New Roman"/>
+          <w:sz w:val="28"/>
+          <w:szCs w:val="28"/>
+        </w:rPr>
+      </w:pPr>
+      <w:r>
+        <w:rPr>
+          <w:rFonts w:ascii="Times New Roman" w:hAnsi="Times New Roman" w:cs="Times New Roman"/>
+          <w:sz w:val="28"/>
+          <w:szCs w:val="28"/>
+        </w:rPr>
+        <w:t>Управление пользователями (создание, удаление, изменение данных) для администраторов;</w:t>
+      </w:r>
+    </w:p>
+    <w:p>
+      <w:pPr>
+        <w:numPr>
+          <w:ilvl w:val="0"/>
+          <w:numId w:val="29"/>
+        </w:numPr>
+        <w:spacing w:before="100" w:beforeAutospacing="1" w:after="100" w:afterAutospacing="1" w:line="360" w:lineRule="auto"/>
+        <w:ind w:firstLine="709"/>
+        <w:rPr>
+          <w:rFonts w:ascii="Times New Roman" w:hAnsi="Times New Roman" w:cs="Times New Roman"/>
+          <w:sz w:val="28"/>
+          <w:szCs w:val="28"/>
+        </w:rPr>
+      </w:pPr>
+      <w:r>
+        <w:rPr>
+          <w:rFonts w:ascii="Times New Roman" w:hAnsi="Times New Roman" w:cs="Times New Roman"/>
+          <w:sz w:val="28"/>
+          <w:szCs w:val="28"/>
+        </w:rPr>
+        <w:t>Формирование отчетов о продажах, заказах и состоянии складских остатков;</w:t>
+      </w:r>
+    </w:p>
+    <w:p>
+      <w:pPr>
+        <w:numPr>
+          <w:ilvl w:val="0"/>
+          <w:numId w:val="29"/>
+        </w:numPr>
+        <w:spacing w:before="100" w:beforeAutospacing="1" w:after="100" w:afterAutospacing="1" w:line="360" w:lineRule="auto"/>
+        <w:ind w:firstLine="709"/>
+        <w:rPr>
+          <w:rFonts w:ascii="Times New Roman" w:hAnsi="Times New Roman" w:cs="Times New Roman"/>
+          <w:sz w:val="28"/>
+          <w:szCs w:val="28"/>
+        </w:rPr>
+      </w:pPr>
+      <w:r>
+        <w:rPr>
+          <w:rFonts w:ascii="Times New Roman" w:hAnsi="Times New Roman" w:cs="Times New Roman"/>
+          <w:sz w:val="28"/>
+          <w:szCs w:val="28"/>
+        </w:rPr>
+        <w:t>Реализация поиска товаров, заказов и пользователей по заданным параметрам;</w:t>
+      </w:r>
+    </w:p>
+    <w:p>
+      <w:pPr>
+        <w:numPr>
+          <w:ilvl w:val="0"/>
+          <w:numId w:val="29"/>
+        </w:numPr>
+        <w:spacing w:before="100" w:beforeAutospacing="1" w:after="100" w:afterAutospacing="1" w:line="360" w:lineRule="auto"/>
+        <w:ind w:firstLine="709"/>
+        <w:rPr>
+          <w:rFonts w:ascii="Times New Roman" w:hAnsi="Times New Roman" w:cs="Times New Roman"/>
+          <w:sz w:val="28"/>
+          <w:szCs w:val="28"/>
+        </w:rPr>
+      </w:pPr>
+      <w:r>
+        <w:rPr>
+          <w:rFonts w:ascii="Times New Roman" w:hAnsi="Times New Roman" w:cs="Times New Roman"/>
+          <w:sz w:val="28"/>
+          <w:szCs w:val="28"/>
+        </w:rPr>
+        <w:t>Обеспечение защиты данных от некорректных действий пользователей;</w:t>
+      </w:r>
+    </w:p>
+    <w:p>
+      <w:pPr>
+        <w:numPr>
+          <w:ilvl w:val="0"/>
+          <w:numId w:val="29"/>
+        </w:numPr>
+        <w:spacing w:before="100" w:beforeAutospacing="1" w:after="100" w:afterAutospacing="1" w:line="360" w:lineRule="auto"/>
+        <w:ind w:firstLine="709"/>
+        <w:rPr>
+          <w:rFonts w:ascii="Times New Roman" w:hAnsi="Times New Roman" w:cs="Times New Roman"/>
+          <w:sz w:val="28"/>
+          <w:szCs w:val="28"/>
+        </w:rPr>
+      </w:pPr>
+      <w:r>
+        <w:rPr>
+          <w:rFonts w:ascii="Times New Roman" w:hAnsi="Times New Roman" w:cs="Times New Roman"/>
+          <w:sz w:val="28"/>
+          <w:szCs w:val="28"/>
+        </w:rPr>
+        <w:lastRenderedPageBreak/>
+        <w:t>Выдача информационных сообщений об ошибках и результатах операций;</w:t>
+      </w:r>
+    </w:p>
+    <w:p>
+      <w:pPr>
+        <w:numPr>
+          <w:ilvl w:val="0"/>
+          <w:numId w:val="29"/>
+        </w:numPr>
+        <w:spacing w:before="100" w:beforeAutospacing="1" w:after="100" w:afterAutospacing="1" w:line="360" w:lineRule="auto"/>
+        <w:ind w:firstLine="709"/>
+        <w:rPr>
+          <w:rFonts w:ascii="Times New Roman" w:hAnsi="Times New Roman" w:cs="Times New Roman"/>
+          <w:sz w:val="28"/>
+          <w:szCs w:val="28"/>
+        </w:rPr>
+      </w:pPr>
+      <w:r>
+        <w:rPr>
+          <w:rFonts w:ascii="Times New Roman" w:hAnsi="Times New Roman" w:cs="Times New Roman"/>
+          <w:sz w:val="28"/>
+          <w:szCs w:val="28"/>
+        </w:rPr>
+        <w:t>Поддержка обратной связи между клиентами и магазином.</w:t>
+      </w:r>
+    </w:p>
+    <w:p>
+      <w:pPr>
+        <w:pStyle w:val="4"/>
+        <w:spacing w:line="360" w:lineRule="auto"/>
+        <w:ind w:firstLine="709"/>
+        <w:rPr>
+          <w:rFonts w:ascii="Times New Roman" w:hAnsi="Times New Roman" w:cs="Times New Roman"/>
+          <w:i w:val="0"/>
+          <w:color w:val="auto"/>
+          <w:sz w:val="28"/>
+          <w:szCs w:val="28"/>
+        </w:rPr>
+      </w:pPr>
+      <w:r>
+        <w:rPr>
+          <w:rStyle w:val="a4"/>
+          <w:rFonts w:ascii="Times New Roman" w:hAnsi="Times New Roman" w:cs="Times New Roman"/>
+          <w:b w:val="0"/>
+          <w:bCs w:val="0"/>
+          <w:i w:val="0"/>
+          <w:color w:val="auto"/>
+          <w:sz w:val="28"/>
+          <w:szCs w:val="28"/>
+        </w:rPr>
+        <w:t>Требования к интерфейсу:</w:t>
+      </w:r>
+    </w:p>
+    <w:p>
+      <w:pPr>
+        <w:numPr>
+          <w:ilvl w:val="0"/>
+          <w:numId w:val="30"/>
+        </w:numPr>
+        <w:spacing w:before="100" w:beforeAutospacing="1" w:after="100" w:afterAutospacing="1" w:line="360" w:lineRule="auto"/>
+        <w:ind w:firstLine="709"/>
+        <w:rPr>
+          <w:rFonts w:ascii="Times New Roman" w:hAnsi="Times New Roman" w:cs="Times New Roman"/>
+          <w:sz w:val="28"/>
+          <w:szCs w:val="28"/>
+        </w:rPr>
+      </w:pPr>
+      <w:r>
+        <w:rPr>
+          <w:rFonts w:ascii="Times New Roman" w:hAnsi="Times New Roman" w:cs="Times New Roman"/>
+          <w:sz w:val="28"/>
+          <w:szCs w:val="28"/>
+        </w:rPr>
+        <w:t>Простота и удобство в использовании;</w:t>
+      </w:r>
+    </w:p>
+    <w:p>
+      <w:pPr>
+        <w:numPr>
+          <w:ilvl w:val="0"/>
+          <w:numId w:val="30"/>
+        </w:numPr>
+        <w:spacing w:before="100" w:beforeAutospacing="1" w:after="100" w:afterAutospacing="1" w:line="360" w:lineRule="auto"/>
+        <w:ind w:firstLine="709"/>
+        <w:rPr>
+          <w:rFonts w:ascii="Times New Roman" w:hAnsi="Times New Roman" w:cs="Times New Roman"/>
+          <w:sz w:val="28"/>
+          <w:szCs w:val="28"/>
+        </w:rPr>
+      </w:pPr>
+      <w:r>
+        <w:rPr>
+          <w:rFonts w:ascii="Times New Roman" w:hAnsi="Times New Roman" w:cs="Times New Roman"/>
+          <w:sz w:val="28"/>
+          <w:szCs w:val="28"/>
+        </w:rPr>
+        <w:t>Логичное распределение функциональных элементов;</w:t>
+      </w:r>
+    </w:p>
+    <w:p>
+      <w:pPr>
+        <w:numPr>
+          <w:ilvl w:val="0"/>
+          <w:numId w:val="30"/>
+        </w:numPr>
+        <w:spacing w:before="100" w:beforeAutospacing="1" w:after="100" w:afterAutospacing="1" w:line="360" w:lineRule="auto"/>
+        <w:ind w:firstLine="709"/>
+        <w:rPr>
+          <w:rFonts w:ascii="Times New Roman" w:hAnsi="Times New Roman" w:cs="Times New Roman"/>
+          <w:sz w:val="28"/>
+          <w:szCs w:val="28"/>
+        </w:rPr>
+      </w:pPr>
+      <w:r>
+        <w:rPr>
+          <w:rFonts w:ascii="Times New Roman" w:hAnsi="Times New Roman" w:cs="Times New Roman"/>
+          <w:sz w:val="28"/>
+          <w:szCs w:val="28"/>
+        </w:rPr>
+        <w:t>Название каждого элемента интерфейса должно четко соответствовать выполняемой функции;</w:t>
+      </w:r>
+    </w:p>
+    <w:p>
+      <w:pPr>
+        <w:numPr>
+          <w:ilvl w:val="0"/>
+          <w:numId w:val="30"/>
+        </w:numPr>
+        <w:spacing w:before="100" w:beforeAutospacing="1" w:after="100" w:afterAutospacing="1" w:line="360" w:lineRule="auto"/>
+        <w:ind w:firstLine="709"/>
+        <w:rPr>
+          <w:rFonts w:ascii="Times New Roman" w:hAnsi="Times New Roman" w:cs="Times New Roman"/>
+          <w:sz w:val="28"/>
+          <w:szCs w:val="28"/>
+        </w:rPr>
+      </w:pPr>
+      <w:r>
+        <w:rPr>
+          <w:rFonts w:ascii="Times New Roman" w:hAnsi="Times New Roman" w:cs="Times New Roman"/>
+          <w:sz w:val="28"/>
+          <w:szCs w:val="28"/>
+        </w:rPr>
+        <w:t>Минимизация времени, необходимого для выполнения операций пользователем;</w:t>
+      </w:r>
+    </w:p>
+    <w:p>
+      <w:pPr>
+        <w:numPr>
+          <w:ilvl w:val="0"/>
+          <w:numId w:val="30"/>
+        </w:numPr>
+        <w:spacing w:before="100" w:beforeAutospacing="1" w:after="100" w:afterAutospacing="1" w:line="360" w:lineRule="auto"/>
+        <w:ind w:firstLine="709"/>
+        <w:rPr>
+          <w:rFonts w:ascii="Times New Roman" w:hAnsi="Times New Roman" w:cs="Times New Roman"/>
+          <w:sz w:val="28"/>
+          <w:szCs w:val="28"/>
+        </w:rPr>
+      </w:pPr>
+      <w:r>
+        <w:rPr>
+          <w:rFonts w:ascii="Times New Roman" w:hAnsi="Times New Roman" w:cs="Times New Roman"/>
+          <w:sz w:val="28"/>
+          <w:szCs w:val="28"/>
+        </w:rPr>
+        <w:t>Поддержка адаптивности интерфейса для корректной работы на различных устройствах.</w:t>
+      </w:r>
+    </w:p>
+    <w:p>
+      <w:pPr>
+        <w:pStyle w:val="4"/>
+        <w:spacing w:line="360" w:lineRule="auto"/>
+        <w:ind w:firstLine="709"/>
+        <w:rPr>
+          <w:rFonts w:ascii="Times New Roman" w:hAnsi="Times New Roman" w:cs="Times New Roman"/>
+          <w:i w:val="0"/>
+          <w:color w:val="auto"/>
+          <w:sz w:val="28"/>
+          <w:szCs w:val="28"/>
+        </w:rPr>
+      </w:pPr>
+      <w:r>
+        <w:rPr>
+          <w:rStyle w:val="a4"/>
+          <w:rFonts w:ascii="Times New Roman" w:hAnsi="Times New Roman" w:cs="Times New Roman"/>
+          <w:b w:val="0"/>
+          <w:bCs w:val="0"/>
+          <w:i w:val="0"/>
+          <w:color w:val="auto"/>
+          <w:sz w:val="28"/>
+          <w:szCs w:val="28"/>
+        </w:rPr>
+        <w:t>Функциональные характеристики:</w:t>
+      </w:r>
+    </w:p>
+    <w:p>
+      <w:pPr>
+        <w:numPr>
+          <w:ilvl w:val="0"/>
+          <w:numId w:val="31"/>
+        </w:numPr>
+        <w:spacing w:before="100" w:beforeAutospacing="1" w:after="100" w:afterAutospacing="1" w:line="360" w:lineRule="auto"/>
+        <w:ind w:firstLine="709"/>
+        <w:rPr>
+          <w:rFonts w:ascii="Times New Roman" w:hAnsi="Times New Roman" w:cs="Times New Roman"/>
+          <w:sz w:val="28"/>
+          <w:szCs w:val="28"/>
+        </w:rPr>
+      </w:pPr>
+      <w:r>
+        <w:rPr>
+          <w:rFonts w:ascii="Times New Roman" w:hAnsi="Times New Roman" w:cs="Times New Roman"/>
+          <w:sz w:val="28"/>
+          <w:szCs w:val="28"/>
+        </w:rPr>
+        <w:t>Авторизация пользователей должна обеспечивать защиту учетных записей через безопасное хранение паролей.</w:t>
+      </w:r>
+    </w:p>
+    <w:p>
+      <w:pPr>
+        <w:numPr>
+          <w:ilvl w:val="0"/>
+          <w:numId w:val="31"/>
+        </w:numPr>
+        <w:spacing w:before="100" w:beforeAutospacing="1" w:after="100" w:afterAutospacing="1" w:line="360" w:lineRule="auto"/>
+        <w:ind w:firstLine="709"/>
+        <w:rPr>
+          <w:rFonts w:ascii="Times New Roman" w:hAnsi="Times New Roman" w:cs="Times New Roman"/>
+          <w:sz w:val="28"/>
+          <w:szCs w:val="28"/>
+        </w:rPr>
+      </w:pPr>
+      <w:r>
+        <w:rPr>
+          <w:rFonts w:ascii="Times New Roman" w:hAnsi="Times New Roman" w:cs="Times New Roman"/>
+          <w:sz w:val="28"/>
+          <w:szCs w:val="28"/>
+        </w:rPr>
+        <w:t>Клиенты могут просматривать ассортимент, добавлять товары в корзину, оформлять заказы и отслеживать их статус.</w:t>
+      </w:r>
+    </w:p>
+    <w:p>
+      <w:pPr>
+        <w:numPr>
+          <w:ilvl w:val="0"/>
+          <w:numId w:val="31"/>
+        </w:numPr>
+        <w:spacing w:before="100" w:beforeAutospacing="1" w:after="100" w:afterAutospacing="1" w:line="360" w:lineRule="auto"/>
+        <w:ind w:firstLine="709"/>
+        <w:rPr>
+          <w:rFonts w:ascii="Times New Roman" w:hAnsi="Times New Roman" w:cs="Times New Roman"/>
+          <w:sz w:val="28"/>
+          <w:szCs w:val="28"/>
+        </w:rPr>
+      </w:pPr>
+      <w:r>
+        <w:rPr>
+          <w:rFonts w:ascii="Times New Roman" w:hAnsi="Times New Roman" w:cs="Times New Roman"/>
+          <w:sz w:val="28"/>
+          <w:szCs w:val="28"/>
+        </w:rPr>
+        <w:t>Менеджеры имеют доступ к данным заказов и товаров для их редактирования.</w:t>
+      </w:r>
+    </w:p>
+    <w:p>
+      <w:pPr>
+        <w:numPr>
+          <w:ilvl w:val="0"/>
+          <w:numId w:val="31"/>
+        </w:numPr>
+        <w:spacing w:before="100" w:beforeAutospacing="1" w:after="100" w:afterAutospacing="1" w:line="360" w:lineRule="auto"/>
+        <w:ind w:firstLine="709"/>
+        <w:rPr>
+          <w:rFonts w:ascii="Times New Roman" w:hAnsi="Times New Roman" w:cs="Times New Roman"/>
+          <w:sz w:val="28"/>
+          <w:szCs w:val="28"/>
+        </w:rPr>
+      </w:pPr>
+      <w:r>
+        <w:rPr>
+          <w:rFonts w:ascii="Times New Roman" w:hAnsi="Times New Roman" w:cs="Times New Roman"/>
+          <w:sz w:val="28"/>
+          <w:szCs w:val="28"/>
+        </w:rPr>
+        <w:t>Администраторы управляют данными о пользователях, ролях и выполняют аудит системы.</w:t>
+      </w:r>
+    </w:p>
+    <w:p>
+      <w:pPr>
+        <w:pStyle w:val="a3"/>
+        <w:spacing w:line="360" w:lineRule="auto"/>
+        <w:ind w:left="357" w:firstLine="709"/>
+        <w:rPr>
+          <w:sz w:val="28"/>
+        </w:rPr>
+      </w:pPr>
+      <w:r>
+        <w:rPr>
+          <w:sz w:val="28"/>
+        </w:rPr>
+        <w:t xml:space="preserve">В информационной системе предусмотрена подсистема работы с сотрудниками, которая содержит данные о сотрудниках, такие как ФИО, должность, логин, пароль, тип пользователя, контактная информация (номер телефона, </w:t>
+      </w:r>
+      <w:proofErr w:type="spellStart"/>
+      <w:r>
+        <w:rPr>
+          <w:sz w:val="28"/>
+        </w:rPr>
+        <w:t>email</w:t>
+      </w:r>
+      <w:proofErr w:type="spellEnd"/>
+      <w:r>
+        <w:rPr>
+          <w:sz w:val="28"/>
+        </w:rPr>
+        <w:t xml:space="preserve">), место жительства, стаж работы и образование. Доступ к данной подсистеме предоставляется администратору, который может добавлять, редактировать и удалять записи сотрудников, а также </w:t>
+      </w:r>
+      <w:r>
+        <w:rPr>
+          <w:sz w:val="28"/>
+        </w:rPr>
+        <w:lastRenderedPageBreak/>
+        <w:t>выдавать доступ к системе. Менеджер имеет ограниченные права и может только просматривать данные сотрудников, которые находятся в его подчинении. Функционал подсистемы позволяет формировать отчеты о текущем составе сотрудников, обновлять их данные и удалять записи при увольнении.</w:t>
+      </w:r>
+    </w:p>
+    <w:p>
+      <w:pPr>
+        <w:pStyle w:val="a3"/>
+        <w:spacing w:line="360" w:lineRule="auto"/>
+        <w:ind w:left="357" w:firstLine="709"/>
+        <w:rPr>
+          <w:sz w:val="28"/>
+        </w:rPr>
+      </w:pPr>
+      <w:r>
+        <w:rPr>
+          <w:sz w:val="28"/>
+        </w:rPr>
+        <w:t xml:space="preserve">Подсистема работы с клиентами обеспечивает хранение информации о клиентах, включая их ФИО, адрес доставки, контактный номер телефона, </w:t>
+      </w:r>
+      <w:proofErr w:type="spellStart"/>
+      <w:r>
+        <w:rPr>
+          <w:sz w:val="28"/>
+        </w:rPr>
+        <w:t>email</w:t>
+      </w:r>
+      <w:proofErr w:type="spellEnd"/>
+      <w:r>
+        <w:rPr>
+          <w:sz w:val="28"/>
+        </w:rPr>
+        <w:t>, историю заказов и дату регистрации в системе. Менеджеры имеют доступ к просмотру данных клиентов и их истории заказов, а администраторы могут редактировать данные клиентов и удалять их записи по запросу либо в случае нарушения условий использования. Основной функционал подсистемы включает возможность обновления контактной информации, удаления данных при завершении сотрудничества, а также формирования отчетов по клиентской базе.</w:t>
+      </w:r>
+    </w:p>
+    <w:p>
+      <w:pPr>
+        <w:pStyle w:val="a3"/>
+        <w:spacing w:line="360" w:lineRule="auto"/>
+        <w:ind w:left="357" w:firstLine="709"/>
+        <w:rPr>
+          <w:sz w:val="28"/>
+        </w:rPr>
+      </w:pPr>
+      <w:r>
+        <w:rPr>
+          <w:sz w:val="28"/>
+        </w:rPr>
+        <w:t>Подсистема работы с товарами предназначена для управления информацией о продукции, такой как название, описание, цена, количество на складе, статус наличия, производитель и фотографии. Менеджеры имеют доступ к добавлению новых товаров, изменению цен и описаний, а также редактированию их статуса. Администраторы, в свою очередь, могут выполнять все операции менеджеров, включая удаление товаров, которые больше не продаются. Функционал подсистемы позволяет формировать отчеты по количеству товаров на складе, анализировать популярность продукции и оперативно обновлять данные в каталоге.</w:t>
+      </w:r>
+    </w:p>
+    <w:p>
+      <w:pPr>
+        <w:pStyle w:val="a3"/>
+        <w:spacing w:line="360" w:lineRule="auto"/>
+        <w:ind w:left="357" w:firstLine="709"/>
+        <w:rPr>
+          <w:sz w:val="28"/>
+        </w:rPr>
+      </w:pPr>
+      <w:r>
+        <w:rPr>
+          <w:sz w:val="28"/>
+        </w:rPr>
+        <w:t xml:space="preserve">Подсистема работы с заказами включает управление всеми аспектами обработки заказов. Клиенты могут оформлять заказы, просматривать их статус и историю, а менеджеры имеют возможность редактировать данные заказов, изменять их статус и удалять при </w:t>
+      </w:r>
+      <w:r>
+        <w:rPr>
+          <w:sz w:val="28"/>
+        </w:rPr>
+        <w:lastRenderedPageBreak/>
+        <w:t>необходимости. Администраторы имеют полный доступ к заказам, включая удаленные или отмененные. Функционал подсистемы поддерживает создание отчетов о продажах, анализ популярности товаров и управление доставкой заказов.</w:t>
+      </w:r>
+    </w:p>
+    <w:p>
+      <w:pPr>
+        <w:pStyle w:val="a3"/>
+        <w:spacing w:line="360" w:lineRule="auto"/>
+        <w:ind w:left="357" w:firstLine="709"/>
+        <w:rPr>
+          <w:sz w:val="28"/>
+        </w:rPr>
+      </w:pPr>
+      <w:r>
+        <w:rPr>
+          <w:sz w:val="28"/>
+        </w:rPr>
+        <w:t>Подсистема управления ролями и доступом отвечает за распределение прав пользователей системы. Администраторы могут назначать роли новым пользователям, изменять существующие права и удалять учетные записи при необходимости. Все операции по изменению ролей фиксируются для обеспечения безопасности и контроля.</w:t>
+      </w:r>
+    </w:p>
+    <w:p>
+      <w:pPr>
+        <w:pStyle w:val="a3"/>
+        <w:spacing w:line="360" w:lineRule="auto"/>
+        <w:ind w:left="357" w:firstLine="709"/>
+        <w:rPr>
+          <w:sz w:val="28"/>
+        </w:rPr>
+      </w:pPr>
+      <w:r>
+        <w:rPr>
+          <w:sz w:val="28"/>
+        </w:rPr>
+        <w:t>Все подсистемы работают в интеграции, обеспечивая удобство использования для разных категорий пользователей и упрощая управление данными в системе.</w:t>
+      </w:r>
+    </w:p>
+    <w:p>
+      <w:pPr>
+        <w:spacing w:before="100" w:beforeAutospacing="1" w:after="100" w:afterAutospacing="1" w:line="360" w:lineRule="auto"/>
+        <w:ind w:firstLine="709"/>
+        <w:rPr>
+          <w:rFonts w:ascii="Times New Roman" w:eastAsia="Times New Roman" w:hAnsi="Times New Roman" w:cs="Times New Roman"/>
+          <w:sz w:val="28"/>
+          <w:szCs w:val="24"/>
+          <w:lang w:eastAsia="ru-RU"/>
+        </w:rPr>
+      </w:pPr>
+      <w:r>
+        <w:rPr>
+          <w:rFonts w:ascii="Times New Roman" w:eastAsia="Times New Roman" w:hAnsi="Times New Roman" w:cs="Times New Roman"/>
+          <w:sz w:val="28"/>
+          <w:szCs w:val="24"/>
+          <w:lang w:eastAsia="ru-RU"/>
+        </w:rPr>
+        <w:t>Программа, которая должна быть разработана, обязана включать следующий функционал:</w:t>
+      </w:r>
+    </w:p>
+    <w:p>
+      <w:pPr>
+        <w:numPr>
+          <w:ilvl w:val="0"/>
+          <w:numId w:val="32"/>
+        </w:numPr>
+        <w:tabs>
+          <w:tab w:val="clear" w:pos="720"/>
+        </w:tabs>
+        <w:spacing w:before="100" w:beforeAutospacing="1" w:after="100" w:afterAutospacing="1" w:line="360" w:lineRule="auto"/>
+        <w:ind w:firstLine="709"/>
+        <w:rPr>
+          <w:rFonts w:ascii="Times New Roman" w:eastAsia="Times New Roman" w:hAnsi="Times New Roman" w:cs="Times New Roman"/>
+          <w:sz w:val="28"/>
+          <w:szCs w:val="24"/>
+          <w:lang w:eastAsia="ru-RU"/>
+        </w:rPr>
+      </w:pPr>
+      <w:r>
+        <w:rPr>
+          <w:rFonts w:ascii="Times New Roman" w:eastAsia="Times New Roman" w:hAnsi="Times New Roman" w:cs="Times New Roman"/>
+          <w:sz w:val="28"/>
+          <w:szCs w:val="24"/>
+          <w:lang w:eastAsia="ru-RU"/>
+        </w:rPr>
+        <w:t>Содержать подробную информацию о пользователях:</w:t>
+      </w:r>
+    </w:p>
+    <w:p>
+      <w:pPr>
+        <w:numPr>
+          <w:ilvl w:val="1"/>
+          <w:numId w:val="32"/>
+        </w:numPr>
+        <w:tabs>
+          <w:tab w:val="num" w:pos="720"/>
+        </w:tabs>
+        <w:spacing w:before="100" w:beforeAutospacing="1" w:after="100" w:afterAutospacing="1" w:line="360" w:lineRule="auto"/>
+        <w:ind w:firstLine="709"/>
+        <w:rPr>
+          <w:rFonts w:ascii="Times New Roman" w:eastAsia="Times New Roman" w:hAnsi="Times New Roman" w:cs="Times New Roman"/>
+          <w:sz w:val="28"/>
+          <w:szCs w:val="24"/>
+          <w:lang w:eastAsia="ru-RU"/>
+        </w:rPr>
+      </w:pPr>
+      <w:r>
+        <w:rPr>
+          <w:rFonts w:ascii="Times New Roman" w:eastAsia="Times New Roman" w:hAnsi="Times New Roman" w:cs="Times New Roman"/>
+          <w:sz w:val="28"/>
+          <w:szCs w:val="24"/>
+          <w:lang w:eastAsia="ru-RU"/>
+        </w:rPr>
+        <w:t>Для клиентов: контактные данные, история заказов.</w:t>
+      </w:r>
+    </w:p>
+    <w:p>
+      <w:pPr>
+        <w:numPr>
+          <w:ilvl w:val="1"/>
+          <w:numId w:val="32"/>
+        </w:numPr>
+        <w:tabs>
+          <w:tab w:val="num" w:pos="720"/>
+        </w:tabs>
+        <w:spacing w:before="100" w:beforeAutospacing="1" w:after="100" w:afterAutospacing="1" w:line="360" w:lineRule="auto"/>
+        <w:ind w:firstLine="709"/>
+        <w:rPr>
+          <w:rFonts w:ascii="Times New Roman" w:eastAsia="Times New Roman" w:hAnsi="Times New Roman" w:cs="Times New Roman"/>
+          <w:sz w:val="28"/>
+          <w:szCs w:val="24"/>
+          <w:lang w:eastAsia="ru-RU"/>
+        </w:rPr>
+      </w:pPr>
+      <w:r>
+        <w:rPr>
+          <w:rFonts w:ascii="Times New Roman" w:eastAsia="Times New Roman" w:hAnsi="Times New Roman" w:cs="Times New Roman"/>
+          <w:sz w:val="28"/>
+          <w:szCs w:val="24"/>
+          <w:lang w:eastAsia="ru-RU"/>
+        </w:rPr>
+        <w:t>Для сотрудников: ФИО, логин, роль, контактные данные.</w:t>
+      </w:r>
+    </w:p>
+    <w:p>
+      <w:pPr>
+        <w:numPr>
+          <w:ilvl w:val="0"/>
+          <w:numId w:val="32"/>
+        </w:numPr>
+        <w:spacing w:before="100" w:beforeAutospacing="1" w:after="100" w:afterAutospacing="1" w:line="360" w:lineRule="auto"/>
+        <w:ind w:firstLine="709"/>
+        <w:rPr>
+          <w:rFonts w:ascii="Times New Roman" w:eastAsia="Times New Roman" w:hAnsi="Times New Roman" w:cs="Times New Roman"/>
+          <w:sz w:val="28"/>
+          <w:szCs w:val="24"/>
+          <w:lang w:eastAsia="ru-RU"/>
+        </w:rPr>
+      </w:pPr>
+      <w:r>
+        <w:rPr>
+          <w:rFonts w:ascii="Times New Roman" w:eastAsia="Times New Roman" w:hAnsi="Times New Roman" w:cs="Times New Roman"/>
+          <w:sz w:val="28"/>
+          <w:szCs w:val="24"/>
+          <w:lang w:eastAsia="ru-RU"/>
+        </w:rPr>
+        <w:t>Содержать подробную информацию о товарах:</w:t>
+      </w:r>
+    </w:p>
+    <w:p>
+      <w:pPr>
+        <w:numPr>
+          <w:ilvl w:val="1"/>
+          <w:numId w:val="32"/>
+        </w:numPr>
+        <w:tabs>
+          <w:tab w:val="num" w:pos="720"/>
+        </w:tabs>
+        <w:spacing w:before="100" w:beforeAutospacing="1" w:after="100" w:afterAutospacing="1" w:line="360" w:lineRule="auto"/>
+        <w:ind w:firstLine="709"/>
+        <w:rPr>
+          <w:rFonts w:ascii="Times New Roman" w:eastAsia="Times New Roman" w:hAnsi="Times New Roman" w:cs="Times New Roman"/>
+          <w:sz w:val="28"/>
+          <w:szCs w:val="24"/>
+          <w:lang w:eastAsia="ru-RU"/>
+        </w:rPr>
+      </w:pPr>
+      <w:r>
+        <w:rPr>
+          <w:rFonts w:ascii="Times New Roman" w:eastAsia="Times New Roman" w:hAnsi="Times New Roman" w:cs="Times New Roman"/>
+          <w:sz w:val="28"/>
+          <w:szCs w:val="24"/>
+          <w:lang w:eastAsia="ru-RU"/>
+        </w:rPr>
+        <w:t>Наименование.</w:t>
+      </w:r>
+    </w:p>
+    <w:p>
+      <w:pPr>
+        <w:numPr>
+          <w:ilvl w:val="1"/>
+          <w:numId w:val="32"/>
+        </w:numPr>
+        <w:tabs>
+          <w:tab w:val="num" w:pos="720"/>
+        </w:tabs>
+        <w:spacing w:before="100" w:beforeAutospacing="1" w:after="100" w:afterAutospacing="1" w:line="360" w:lineRule="auto"/>
+        <w:ind w:firstLine="709"/>
+        <w:rPr>
+          <w:rFonts w:ascii="Times New Roman" w:eastAsia="Times New Roman" w:hAnsi="Times New Roman" w:cs="Times New Roman"/>
+          <w:sz w:val="28"/>
+          <w:szCs w:val="24"/>
+          <w:lang w:eastAsia="ru-RU"/>
+        </w:rPr>
+      </w:pPr>
+      <w:r>
+        <w:rPr>
+          <w:rFonts w:ascii="Times New Roman" w:eastAsia="Times New Roman" w:hAnsi="Times New Roman" w:cs="Times New Roman"/>
+          <w:sz w:val="28"/>
+          <w:szCs w:val="24"/>
+          <w:lang w:eastAsia="ru-RU"/>
+        </w:rPr>
+        <w:t>Тип датчика (движение, дым, утечка газа и т. д.).</w:t>
+      </w:r>
+    </w:p>
+    <w:p>
+      <w:pPr>
+        <w:numPr>
+          <w:ilvl w:val="1"/>
+          <w:numId w:val="32"/>
+        </w:numPr>
+        <w:tabs>
+          <w:tab w:val="num" w:pos="720"/>
+        </w:tabs>
+        <w:spacing w:before="100" w:beforeAutospacing="1" w:after="100" w:afterAutospacing="1" w:line="360" w:lineRule="auto"/>
+        <w:ind w:firstLine="709"/>
+        <w:rPr>
+          <w:rFonts w:ascii="Times New Roman" w:eastAsia="Times New Roman" w:hAnsi="Times New Roman" w:cs="Times New Roman"/>
+          <w:sz w:val="28"/>
+          <w:szCs w:val="24"/>
+          <w:lang w:eastAsia="ru-RU"/>
+        </w:rPr>
+      </w:pPr>
+      <w:r>
+        <w:rPr>
+          <w:rFonts w:ascii="Times New Roman" w:eastAsia="Times New Roman" w:hAnsi="Times New Roman" w:cs="Times New Roman"/>
+          <w:sz w:val="28"/>
+          <w:szCs w:val="24"/>
+          <w:lang w:eastAsia="ru-RU"/>
+        </w:rPr>
+        <w:t>Цена.</w:t>
+      </w:r>
+    </w:p>
+    <w:p>
+      <w:pPr>
+        <w:numPr>
+          <w:ilvl w:val="1"/>
+          <w:numId w:val="32"/>
+        </w:numPr>
+        <w:tabs>
+          <w:tab w:val="num" w:pos="720"/>
+        </w:tabs>
+        <w:spacing w:before="100" w:beforeAutospacing="1" w:after="100" w:afterAutospacing="1" w:line="360" w:lineRule="auto"/>
+        <w:ind w:firstLine="709"/>
+        <w:rPr>
+          <w:rFonts w:ascii="Times New Roman" w:eastAsia="Times New Roman" w:hAnsi="Times New Roman" w:cs="Times New Roman"/>
+          <w:sz w:val="28"/>
+          <w:szCs w:val="24"/>
+          <w:lang w:eastAsia="ru-RU"/>
+        </w:rPr>
+      </w:pPr>
+      <w:r>
+        <w:rPr>
+          <w:rFonts w:ascii="Times New Roman" w:eastAsia="Times New Roman" w:hAnsi="Times New Roman" w:cs="Times New Roman"/>
+          <w:sz w:val="28"/>
+          <w:szCs w:val="24"/>
+          <w:lang w:eastAsia="ru-RU"/>
+        </w:rPr>
+        <w:t>Описание и характеристики.</w:t>
+      </w:r>
+    </w:p>
+    <w:p>
+      <w:pPr>
+        <w:numPr>
+          <w:ilvl w:val="1"/>
+          <w:numId w:val="32"/>
+        </w:numPr>
+        <w:tabs>
+          <w:tab w:val="num" w:pos="720"/>
+        </w:tabs>
+        <w:spacing w:before="100" w:beforeAutospacing="1" w:after="100" w:afterAutospacing="1" w:line="360" w:lineRule="auto"/>
+        <w:ind w:firstLine="709"/>
+        <w:rPr>
+          <w:rFonts w:ascii="Times New Roman" w:eastAsia="Times New Roman" w:hAnsi="Times New Roman" w:cs="Times New Roman"/>
+          <w:sz w:val="28"/>
+          <w:szCs w:val="24"/>
+          <w:lang w:eastAsia="ru-RU"/>
+        </w:rPr>
+      </w:pPr>
+      <w:r>
+        <w:rPr>
+          <w:rFonts w:ascii="Times New Roman" w:eastAsia="Times New Roman" w:hAnsi="Times New Roman" w:cs="Times New Roman"/>
+          <w:sz w:val="28"/>
+          <w:szCs w:val="24"/>
+          <w:lang w:eastAsia="ru-RU"/>
+        </w:rPr>
+        <w:t>Количество на складе.</w:t>
+      </w:r>
+    </w:p>
+    <w:p>
+      <w:pPr>
+        <w:numPr>
+          <w:ilvl w:val="0"/>
+          <w:numId w:val="32"/>
+        </w:numPr>
+        <w:spacing w:before="100" w:beforeAutospacing="1" w:after="100" w:afterAutospacing="1" w:line="360" w:lineRule="auto"/>
+        <w:ind w:firstLine="709"/>
+        <w:rPr>
+          <w:rFonts w:ascii="Times New Roman" w:eastAsia="Times New Roman" w:hAnsi="Times New Roman" w:cs="Times New Roman"/>
+          <w:sz w:val="28"/>
+          <w:szCs w:val="24"/>
+          <w:lang w:eastAsia="ru-RU"/>
+        </w:rPr>
+      </w:pPr>
+      <w:r>
+        <w:rPr>
+          <w:rFonts w:ascii="Times New Roman" w:eastAsia="Times New Roman" w:hAnsi="Times New Roman" w:cs="Times New Roman"/>
+          <w:sz w:val="28"/>
+          <w:szCs w:val="24"/>
+          <w:lang w:eastAsia="ru-RU"/>
+        </w:rPr>
+        <w:t>Поддерживать учет заказов:</w:t>
+      </w:r>
+    </w:p>
+    <w:p>
+      <w:pPr>
+        <w:numPr>
+          <w:ilvl w:val="1"/>
+          <w:numId w:val="32"/>
+        </w:numPr>
+        <w:tabs>
+          <w:tab w:val="num" w:pos="720"/>
+        </w:tabs>
+        <w:spacing w:before="100" w:beforeAutospacing="1" w:after="100" w:afterAutospacing="1" w:line="360" w:lineRule="auto"/>
+        <w:ind w:firstLine="709"/>
+        <w:rPr>
+          <w:rFonts w:ascii="Times New Roman" w:eastAsia="Times New Roman" w:hAnsi="Times New Roman" w:cs="Times New Roman"/>
+          <w:sz w:val="28"/>
+          <w:szCs w:val="24"/>
+          <w:lang w:eastAsia="ru-RU"/>
+        </w:rPr>
+      </w:pPr>
+      <w:r>
+        <w:rPr>
+          <w:rFonts w:ascii="Times New Roman" w:eastAsia="Times New Roman" w:hAnsi="Times New Roman" w:cs="Times New Roman"/>
+          <w:sz w:val="28"/>
+          <w:szCs w:val="24"/>
+          <w:lang w:eastAsia="ru-RU"/>
+        </w:rPr>
+        <w:t>Учет текущих и выполненных заказов.</w:t>
+      </w:r>
+    </w:p>
+    <w:p>
+      <w:pPr>
+        <w:numPr>
+          <w:ilvl w:val="1"/>
+          <w:numId w:val="32"/>
+        </w:numPr>
+        <w:tabs>
+          <w:tab w:val="num" w:pos="720"/>
+        </w:tabs>
+        <w:spacing w:before="100" w:beforeAutospacing="1" w:after="100" w:afterAutospacing="1" w:line="360" w:lineRule="auto"/>
+        <w:ind w:firstLine="709"/>
+        <w:rPr>
+          <w:rFonts w:ascii="Times New Roman" w:eastAsia="Times New Roman" w:hAnsi="Times New Roman" w:cs="Times New Roman"/>
+          <w:sz w:val="28"/>
+          <w:szCs w:val="24"/>
+          <w:lang w:eastAsia="ru-RU"/>
+        </w:rPr>
+      </w:pPr>
+      <w:r>
+        <w:rPr>
+          <w:rFonts w:ascii="Times New Roman" w:eastAsia="Times New Roman" w:hAnsi="Times New Roman" w:cs="Times New Roman"/>
+          <w:sz w:val="28"/>
+          <w:szCs w:val="24"/>
+          <w:lang w:eastAsia="ru-RU"/>
+        </w:rPr>
+        <w:t>Хранение деталей заказа (товары, дата, клиент, статус).</w:t>
+      </w:r>
+    </w:p>
+    <w:p>
+      <w:pPr>
+        <w:numPr>
+          <w:ilvl w:val="0"/>
+          <w:numId w:val="32"/>
+        </w:numPr>
+        <w:spacing w:before="100" w:beforeAutospacing="1" w:after="100" w:afterAutospacing="1" w:line="360" w:lineRule="auto"/>
+        <w:ind w:firstLine="709"/>
+        <w:rPr>
+          <w:rFonts w:ascii="Times New Roman" w:eastAsia="Times New Roman" w:hAnsi="Times New Roman" w:cs="Times New Roman"/>
+          <w:sz w:val="28"/>
+          <w:szCs w:val="24"/>
+          <w:lang w:eastAsia="ru-RU"/>
+        </w:rPr>
+      </w:pPr>
+      <w:r>
+        <w:rPr>
+          <w:rFonts w:ascii="Times New Roman" w:eastAsia="Times New Roman" w:hAnsi="Times New Roman" w:cs="Times New Roman"/>
+          <w:sz w:val="28"/>
+          <w:szCs w:val="24"/>
+          <w:lang w:eastAsia="ru-RU"/>
+        </w:rPr>
+        <w:lastRenderedPageBreak/>
+        <w:t>Обеспечивать поиск по параметрам и сортировку:</w:t>
+      </w:r>
+    </w:p>
+    <w:p>
+      <w:pPr>
+        <w:numPr>
+          <w:ilvl w:val="1"/>
+          <w:numId w:val="32"/>
+        </w:numPr>
+        <w:tabs>
+          <w:tab w:val="num" w:pos="720"/>
+        </w:tabs>
+        <w:spacing w:before="100" w:beforeAutospacing="1" w:after="100" w:afterAutospacing="1" w:line="360" w:lineRule="auto"/>
+        <w:ind w:firstLine="709"/>
+        <w:rPr>
+          <w:rFonts w:ascii="Times New Roman" w:eastAsia="Times New Roman" w:hAnsi="Times New Roman" w:cs="Times New Roman"/>
+          <w:sz w:val="28"/>
+          <w:szCs w:val="24"/>
+          <w:lang w:eastAsia="ru-RU"/>
+        </w:rPr>
+      </w:pPr>
+      <w:r>
+        <w:rPr>
+          <w:rFonts w:ascii="Times New Roman" w:eastAsia="Times New Roman" w:hAnsi="Times New Roman" w:cs="Times New Roman"/>
+          <w:sz w:val="28"/>
+          <w:szCs w:val="24"/>
+          <w:lang w:eastAsia="ru-RU"/>
+        </w:rPr>
+        <w:t>По категории товаров.</w:t>
+      </w:r>
+    </w:p>
+    <w:p>
+      <w:pPr>
+        <w:numPr>
+          <w:ilvl w:val="1"/>
+          <w:numId w:val="32"/>
+        </w:numPr>
+        <w:tabs>
+          <w:tab w:val="num" w:pos="720"/>
+        </w:tabs>
+        <w:spacing w:before="100" w:beforeAutospacing="1" w:after="100" w:afterAutospacing="1" w:line="360" w:lineRule="auto"/>
+        <w:ind w:firstLine="709"/>
+        <w:rPr>
+          <w:rFonts w:ascii="Times New Roman" w:eastAsia="Times New Roman" w:hAnsi="Times New Roman" w:cs="Times New Roman"/>
+          <w:sz w:val="28"/>
+          <w:szCs w:val="24"/>
+          <w:lang w:eastAsia="ru-RU"/>
+        </w:rPr>
+      </w:pPr>
+      <w:r>
+        <w:rPr>
+          <w:rFonts w:ascii="Times New Roman" w:eastAsia="Times New Roman" w:hAnsi="Times New Roman" w:cs="Times New Roman"/>
+          <w:sz w:val="28"/>
+          <w:szCs w:val="24"/>
+          <w:lang w:eastAsia="ru-RU"/>
+        </w:rPr>
+        <w:t>По цене.</w:t>
+      </w:r>
+    </w:p>
+    <w:p>
+      <w:pPr>
+        <w:numPr>
+          <w:ilvl w:val="1"/>
+          <w:numId w:val="32"/>
+        </w:numPr>
+        <w:tabs>
+          <w:tab w:val="num" w:pos="720"/>
+        </w:tabs>
+        <w:spacing w:before="100" w:beforeAutospacing="1" w:after="100" w:afterAutospacing="1" w:line="360" w:lineRule="auto"/>
+        <w:ind w:firstLine="709"/>
+        <w:rPr>
+          <w:rFonts w:ascii="Times New Roman" w:eastAsia="Times New Roman" w:hAnsi="Times New Roman" w:cs="Times New Roman"/>
+          <w:sz w:val="28"/>
+          <w:szCs w:val="24"/>
+          <w:lang w:eastAsia="ru-RU"/>
+        </w:rPr>
+      </w:pPr>
+      <w:r>
+        <w:rPr>
+          <w:rFonts w:ascii="Times New Roman" w:eastAsia="Times New Roman" w:hAnsi="Times New Roman" w:cs="Times New Roman"/>
+          <w:sz w:val="28"/>
+          <w:szCs w:val="24"/>
+          <w:lang w:eastAsia="ru-RU"/>
+        </w:rPr>
+        <w:t>По популярности.</w:t>
+      </w:r>
+    </w:p>
+    <w:p>
+      <w:pPr>
+        <w:numPr>
+          <w:ilvl w:val="0"/>
+          <w:numId w:val="32"/>
+        </w:numPr>
+        <w:spacing w:before="100" w:beforeAutospacing="1" w:after="100" w:afterAutospacing="1" w:line="360" w:lineRule="auto"/>
+        <w:ind w:firstLine="709"/>
+        <w:rPr>
+          <w:rFonts w:ascii="Times New Roman" w:eastAsia="Times New Roman" w:hAnsi="Times New Roman" w:cs="Times New Roman"/>
+          <w:sz w:val="28"/>
+          <w:szCs w:val="24"/>
+          <w:lang w:eastAsia="ru-RU"/>
+        </w:rPr>
+      </w:pPr>
+      <w:r>
+        <w:rPr>
+          <w:rFonts w:ascii="Times New Roman" w:eastAsia="Times New Roman" w:hAnsi="Times New Roman" w:cs="Times New Roman"/>
+          <w:sz w:val="28"/>
+          <w:szCs w:val="24"/>
+          <w:lang w:eastAsia="ru-RU"/>
+        </w:rPr>
+        <w:t>Обеспечивать возможность редактирования данных таблиц:</w:t>
+      </w:r>
+    </w:p>
+    <w:p>
+      <w:pPr>
+        <w:numPr>
+          <w:ilvl w:val="1"/>
+          <w:numId w:val="32"/>
+        </w:numPr>
+        <w:tabs>
+          <w:tab w:val="num" w:pos="720"/>
+        </w:tabs>
+        <w:spacing w:before="100" w:beforeAutospacing="1" w:after="100" w:afterAutospacing="1" w:line="360" w:lineRule="auto"/>
+        <w:ind w:firstLine="709"/>
+        <w:rPr>
+          <w:rFonts w:ascii="Times New Roman" w:eastAsia="Times New Roman" w:hAnsi="Times New Roman" w:cs="Times New Roman"/>
+          <w:sz w:val="28"/>
+          <w:szCs w:val="24"/>
+          <w:lang w:eastAsia="ru-RU"/>
+        </w:rPr>
+      </w:pPr>
+      <w:r>
+        <w:rPr>
+          <w:rFonts w:ascii="Times New Roman" w:eastAsia="Times New Roman" w:hAnsi="Times New Roman" w:cs="Times New Roman"/>
+          <w:sz w:val="28"/>
+          <w:szCs w:val="24"/>
+          <w:lang w:eastAsia="ru-RU"/>
+        </w:rPr>
+        <w:t>Обновление данных о товарах.</w:t>
+      </w:r>
+    </w:p>
+    <w:p>
+      <w:pPr>
+        <w:numPr>
+          <w:ilvl w:val="1"/>
+          <w:numId w:val="32"/>
+        </w:numPr>
+        <w:tabs>
+          <w:tab w:val="num" w:pos="720"/>
+        </w:tabs>
+        <w:spacing w:before="100" w:beforeAutospacing="1" w:after="100" w:afterAutospacing="1" w:line="360" w:lineRule="auto"/>
+        <w:ind w:firstLine="709"/>
+        <w:rPr>
+          <w:rFonts w:ascii="Times New Roman" w:eastAsia="Times New Roman" w:hAnsi="Times New Roman" w:cs="Times New Roman"/>
+          <w:sz w:val="28"/>
+          <w:szCs w:val="24"/>
+          <w:lang w:eastAsia="ru-RU"/>
+        </w:rPr>
+      </w:pPr>
+      <w:r>
+        <w:rPr>
+          <w:rFonts w:ascii="Times New Roman" w:eastAsia="Times New Roman" w:hAnsi="Times New Roman" w:cs="Times New Roman"/>
+          <w:sz w:val="28"/>
+          <w:szCs w:val="24"/>
+          <w:lang w:eastAsia="ru-RU"/>
+        </w:rPr>
+        <w:t>Редактирование заказов (изменение статуса, состава заказа).</w:t>
+      </w:r>
+    </w:p>
+    <w:p>
+      <w:pPr>
+        <w:numPr>
+          <w:ilvl w:val="1"/>
+          <w:numId w:val="32"/>
+        </w:numPr>
+        <w:tabs>
+          <w:tab w:val="num" w:pos="720"/>
+        </w:tabs>
+        <w:spacing w:before="100" w:beforeAutospacing="1" w:after="100" w:afterAutospacing="1" w:line="360" w:lineRule="auto"/>
+        <w:ind w:firstLine="709"/>
+        <w:rPr>
+          <w:rFonts w:ascii="Times New Roman" w:eastAsia="Times New Roman" w:hAnsi="Times New Roman" w:cs="Times New Roman"/>
+          <w:sz w:val="28"/>
+          <w:szCs w:val="24"/>
+          <w:lang w:eastAsia="ru-RU"/>
+        </w:rPr>
+      </w:pPr>
+      <w:r>
+        <w:rPr>
+          <w:rFonts w:ascii="Times New Roman" w:eastAsia="Times New Roman" w:hAnsi="Times New Roman" w:cs="Times New Roman"/>
+          <w:sz w:val="28"/>
+          <w:szCs w:val="24"/>
+          <w:lang w:eastAsia="ru-RU"/>
+        </w:rPr>
+        <w:t>Обновление учетной информации о клиентах и сотрудниках.</w:t>
+      </w:r>
+    </w:p>
+    <w:p>
+      <w:pPr>
+        <w:spacing w:before="100" w:beforeAutospacing="1" w:after="100" w:afterAutospacing="1" w:line="360" w:lineRule="auto"/>
+        <w:ind w:firstLine="709"/>
+        <w:rPr>
+          <w:rFonts w:ascii="Times New Roman" w:eastAsia="Times New Roman" w:hAnsi="Times New Roman" w:cs="Times New Roman"/>
+          <w:sz w:val="28"/>
+          <w:szCs w:val="24"/>
+          <w:lang w:eastAsia="ru-RU"/>
+        </w:rPr>
+      </w:pPr>
+      <w:r>
+        <w:rPr>
+          <w:rFonts w:ascii="Times New Roman" w:eastAsia="Times New Roman" w:hAnsi="Times New Roman" w:cs="Times New Roman"/>
+          <w:bCs/>
+          <w:sz w:val="28"/>
+          <w:szCs w:val="24"/>
+          <w:lang w:eastAsia="ru-RU"/>
+        </w:rPr>
+        <w:t>Доступ к информации об организации:</w:t>
+      </w:r>
+      <w:r>
+        <w:rPr>
+          <w:rFonts w:ascii="Times New Roman" w:eastAsia="Times New Roman" w:hAnsi="Times New Roman" w:cs="Times New Roman"/>
+          <w:sz w:val="28"/>
+          <w:szCs w:val="24"/>
+          <w:lang w:eastAsia="ru-RU"/>
+        </w:rPr>
+        <w:t xml:space="preserve"> При авторизации в системе пользователи получают доступ к актуальной информации о магазине:</w:t>
+      </w:r>
+    </w:p>
+    <w:p>
+      <w:pPr>
+        <w:numPr>
+          <w:ilvl w:val="0"/>
+          <w:numId w:val="34"/>
+        </w:numPr>
+        <w:spacing w:before="100" w:beforeAutospacing="1" w:after="100" w:afterAutospacing="1" w:line="360" w:lineRule="auto"/>
+        <w:ind w:firstLine="709"/>
+        <w:rPr>
+          <w:rFonts w:ascii="Times New Roman" w:eastAsia="Times New Roman" w:hAnsi="Times New Roman" w:cs="Times New Roman"/>
+          <w:sz w:val="28"/>
+          <w:szCs w:val="24"/>
+          <w:lang w:eastAsia="ru-RU"/>
+        </w:rPr>
+      </w:pPr>
+      <w:r>
+        <w:rPr>
+          <w:rFonts w:ascii="Times New Roman" w:eastAsia="Times New Roman" w:hAnsi="Times New Roman" w:cs="Times New Roman"/>
+          <w:sz w:val="28"/>
+          <w:szCs w:val="24"/>
+          <w:lang w:eastAsia="ru-RU"/>
+        </w:rPr>
+        <w:t>Каталог товаров.</w:t>
+      </w:r>
+    </w:p>
+    <w:p>
+      <w:pPr>
+        <w:numPr>
+          <w:ilvl w:val="0"/>
+          <w:numId w:val="34"/>
+        </w:numPr>
+        <w:spacing w:before="100" w:beforeAutospacing="1" w:after="100" w:afterAutospacing="1" w:line="360" w:lineRule="auto"/>
+        <w:ind w:firstLine="709"/>
+        <w:rPr>
+          <w:rFonts w:ascii="Times New Roman" w:eastAsia="Times New Roman" w:hAnsi="Times New Roman" w:cs="Times New Roman"/>
+          <w:sz w:val="28"/>
+          <w:szCs w:val="24"/>
+          <w:lang w:eastAsia="ru-RU"/>
+        </w:rPr>
+      </w:pPr>
+      <w:r>
+        <w:rPr>
+          <w:rFonts w:ascii="Times New Roman" w:eastAsia="Times New Roman" w:hAnsi="Times New Roman" w:cs="Times New Roman"/>
+          <w:sz w:val="28"/>
+          <w:szCs w:val="24"/>
+          <w:lang w:eastAsia="ru-RU"/>
+        </w:rPr>
+        <w:t>Условия доставки и оплаты.</w:t>
+      </w:r>
+    </w:p>
+    <w:p>
+      <w:pPr>
+        <w:numPr>
+          <w:ilvl w:val="0"/>
+          <w:numId w:val="34"/>
+        </w:numPr>
+        <w:spacing w:before="100" w:beforeAutospacing="1" w:after="100" w:afterAutospacing="1" w:line="360" w:lineRule="auto"/>
+        <w:ind w:firstLine="709"/>
+        <w:rPr>
+          <w:rFonts w:ascii="Times New Roman" w:eastAsia="Times New Roman" w:hAnsi="Times New Roman" w:cs="Times New Roman"/>
+          <w:sz w:val="28"/>
+          <w:szCs w:val="24"/>
+          <w:lang w:eastAsia="ru-RU"/>
+        </w:rPr>
+      </w:pPr>
+      <w:r>
+        <w:rPr>
+          <w:rFonts w:ascii="Times New Roman" w:eastAsia="Times New Roman" w:hAnsi="Times New Roman" w:cs="Times New Roman"/>
+          <w:sz w:val="28"/>
+          <w:szCs w:val="24"/>
+          <w:lang w:eastAsia="ru-RU"/>
+        </w:rPr>
+        <w:t>Контактные данные технической поддержки.</w:t>
+      </w:r>
+      <w:r>
+        <w:rPr>
+          <w:rFonts w:ascii="Times New Roman" w:eastAsia="Times New Roman" w:hAnsi="Times New Roman" w:cs="Times New Roman"/>
+          <w:sz w:val="28"/>
+          <w:szCs w:val="24"/>
+          <w:lang w:eastAsia="ru-RU"/>
+        </w:rPr>
+        <w:br/>
+      </w:r>
+    </w:p>
+    <w:p>
+      <w:pPr>
+        <w:rPr>
+          <w:rFonts w:ascii="Times New Roman" w:eastAsia="Times New Roman" w:hAnsi="Times New Roman" w:cs="Times New Roman"/>
+          <w:sz w:val="28"/>
+          <w:szCs w:val="24"/>
+          <w:lang w:eastAsia="ru-RU"/>
+        </w:rPr>
+      </w:pPr>
+      <w:r>
+        <w:rPr>
+          <w:rFonts w:ascii="Times New Roman" w:eastAsia="Times New Roman" w:hAnsi="Times New Roman" w:cs="Times New Roman"/>
+          <w:sz w:val="28"/>
+          <w:szCs w:val="24"/>
+          <w:lang w:eastAsia="ru-RU"/>
+        </w:rPr>
+        <w:br w:type="page"/>
+      </w:r>
+    </w:p>
+    <w:p>
+      <w:pPr>
+        <w:spacing w:before="100" w:beforeAutospacing="1" w:after="100" w:afterAutospacing="1" w:line="360" w:lineRule="auto"/>
+        <w:rPr>
+          <w:rFonts w:ascii="Times New Roman" w:eastAsia="Times New Roman" w:hAnsi="Times New Roman" w:cs="Times New Roman"/>
+          <w:sz w:val="28"/>
+          <w:szCs w:val="24"/>
+          <w:lang w:eastAsia="ru-RU"/>
+        </w:rPr>
+      </w:pPr>
+      <w:r>
+        <w:rPr>
+          <w:rFonts w:ascii="Times New Roman" w:eastAsia="Times New Roman" w:hAnsi="Times New Roman" w:cs="Times New Roman"/>
+          <w:sz w:val="28"/>
+          <w:szCs w:val="24"/>
+          <w:lang w:eastAsia="ru-RU"/>
+        </w:rPr>
+        <w:lastRenderedPageBreak/>
+        <w:t>Диаграмма вариантов использования</w:t>
+      </w:r>
+    </w:p>
+    <w:p>
+      <w:pPr>
+        <w:spacing w:before="100" w:beforeAutospacing="1" w:after="100" w:afterAutospacing="1" w:line="360" w:lineRule="auto"/>
+      </w:pPr>
+      <w:r>
+        <w:object w:dxaOrig="14955" w:dyaOrig="19980">
+          <v:shapetype id="_x0000_t75" coordsize="21600,21600" o:spt="75" o:preferrelative="t" path="m@4@5l@4@11@9@11@9@5xe" filled="f" stroked="f">
+            <v:stroke joinstyle="miter"/>
+            <v:formulas>
+              <v:f eqn="if lineDrawn pixelLineWidth 0"/>
+              <v:f eqn="sum @0 1 0"/>
+              <v:f eqn="sum 0 0 @1"/>
+              <v:f eqn="prod @2 1 2"/>
+              <v:f eqn="prod @3 21600 pixelWidth"/>
+              <v:f eqn="prod @3 21600 pixelHeight"/>
+              <v:f eqn="sum @0 0 1"/>
+              <v:f eqn="prod @6 1 2"/>
+              <v:f eqn="prod @7 21600 pixelWidth"/>
+              <v:f eqn="sum @8 21600 0"/>
+              <v:f eqn="prod @7 21600 pixelHeight"/>
+              <v:f eqn="sum @10 21600 0"/>
+            </v:formulas>
+            <v:path o:extrusionok="f" gradientshapeok="t" o:connecttype="rect"/>
+            <o:lock v:ext="edit" aspectratio="t"/>
+          </v:shapetype>
+          <v:shape id="_x0000_i1030" type="#_x0000_t75" style="width:467.65pt;height:624.5pt" o:ole="">
+            <v:imagedata r:id="rId9" o:title=""/>
+          </v:shape>
+          <o:OLEObject Type="Embed" ProgID="Visio.Drawing.15" ShapeID="_x0000_i1030" DrawAspect="Content" ObjectID="_1794768580" r:id="rId10"/>
+        </w:object>
+      </w:r>
+    </w:p>
+    <w:p>
+      <w:r>
+        <w:br w:type="page"/>
+      </w:r>
+    </w:p>
+    <w:p>
+      <w:pPr>
+        <w:spacing w:before="100" w:beforeAutospacing="1" w:after="100" w:afterAutospacing="1" w:line="360" w:lineRule="auto"/>
+        <w:rPr>
+          <w:rFonts w:ascii="Times New Roman" w:eastAsia="Times New Roman" w:hAnsi="Times New Roman" w:cs="Times New Roman"/>
+          <w:sz w:val="28"/>
+          <w:szCs w:val="24"/>
+          <w:lang w:eastAsia="ru-RU"/>
+        </w:rPr>
+      </w:pPr>
+      <w:r>
+        <w:rPr>
+          <w:rFonts w:ascii="Times New Roman" w:eastAsia="Times New Roman" w:hAnsi="Times New Roman" w:cs="Times New Roman"/>
+          <w:sz w:val="28"/>
+          <w:szCs w:val="24"/>
+          <w:lang w:eastAsia="ru-RU"/>
+        </w:rPr>
+        <w:lastRenderedPageBreak/>
+        <w:t xml:space="preserve">Спецификация </w:t>
+      </w:r>
+      <w:r>
+        <w:rPr>
+          <w:rFonts w:ascii="Times New Roman" w:eastAsia="Times New Roman" w:hAnsi="Times New Roman" w:cs="Times New Roman"/>
+          <w:sz w:val="28"/>
+          <w:szCs w:val="24"/>
+          <w:lang w:eastAsia="ru-RU"/>
+        </w:rPr>
+        <w:t>прецедентов</w:t>
+      </w:r>
+    </w:p>
+    <w:p>
+      <w:pPr>
+        <w:spacing w:before="100" w:beforeAutospacing="1" w:after="100" w:afterAutospacing="1" w:line="360" w:lineRule="auto"/>
+        <w:rPr>
+          <w:rFonts w:ascii="Times New Roman" w:eastAsia="Times New Roman" w:hAnsi="Times New Roman" w:cs="Times New Roman"/>
+          <w:sz w:val="28"/>
+          <w:szCs w:val="24"/>
+          <w:lang w:eastAsia="ru-RU"/>
+        </w:rPr>
+      </w:pPr>
+      <w:r>
+        <w:rPr>
+          <w:rFonts w:ascii="Times New Roman" w:eastAsia="Times New Roman" w:hAnsi="Times New Roman" w:cs="Times New Roman"/>
+          <w:sz w:val="28"/>
+          <w:szCs w:val="24"/>
+          <w:lang w:eastAsia="ru-RU"/>
+        </w:rPr>
+        <w:t>Для уточнения прецедентов были составлены текстовые описания</w:t>
+      </w:r>
+      <w:r>
+        <w:rPr>
+          <w:rFonts w:ascii="Times New Roman" w:eastAsia="Times New Roman" w:hAnsi="Times New Roman" w:cs="Times New Roman"/>
+          <w:sz w:val="28"/>
+          <w:szCs w:val="24"/>
+          <w:lang w:eastAsia="ru-RU"/>
+        </w:rPr>
+        <w:t xml:space="preserve"> </w:t>
+      </w:r>
+      <w:r>
+        <w:rPr>
+          <w:rFonts w:ascii="Times New Roman" w:eastAsia="Times New Roman" w:hAnsi="Times New Roman" w:cs="Times New Roman"/>
+          <w:sz w:val="28"/>
+          <w:szCs w:val="24"/>
+          <w:lang w:eastAsia="ru-RU"/>
+        </w:rPr>
+        <w:t>основных прецедентов.</w:t>
+      </w:r>
+    </w:p>
+    <w:p>
+      <w:pPr>
+        <w:spacing w:before="100" w:beforeAutospacing="1" w:after="100" w:afterAutospacing="1" w:line="360" w:lineRule="auto"/>
+      </w:pPr>
+      <w:r>
+        <w:t>Успешная авторизация пользователя в системе</w:t>
+      </w:r>
+    </w:p>
+    <w:tbl>
+      <w:tblPr>
+        <w:tblStyle w:val="a5"/>
+        <w:tblW w:w="0" w:type="auto"/>
+        <w:tblLook w:val="04A0" w:firstRow="1" w:lastRow="0" w:firstColumn="1" w:lastColumn="0" w:noHBand="0" w:noVBand="1"/>
+      </w:tblPr>
+      <w:tblGrid>
+        <w:gridCol w:w="3115"/>
+        <w:gridCol w:w="3115"/>
+        <w:gridCol w:w="3115"/>
+      </w:tblGrid>
+      <w:tr>
+        <w:tc>
+          <w:tcPr>
+            <w:tcW w:w="3115" w:type="dxa"/>
+          </w:tcPr>
+          <w:p>
+            <w:pPr>
+              <w:spacing w:before="100" w:beforeAutospacing="1" w:after="100" w:afterAutospacing="1" w:line="360" w:lineRule="auto"/>
+              <w:rPr>
+                <w:rFonts w:ascii="Times New Roman" w:eastAsia="Times New Roman" w:hAnsi="Times New Roman" w:cs="Times New Roman"/>
+                <w:sz w:val="28"/>
+                <w:szCs w:val="24"/>
+                <w:lang w:eastAsia="ru-RU"/>
+              </w:rPr>
+            </w:pPr>
+            <w:r>
+              <w:t>Пользователь</w:t>
+            </w:r>
+          </w:p>
+        </w:tc>
+        <w:tc>
+          <w:tcPr>
+            <w:tcW w:w="3115" w:type="dxa"/>
+          </w:tcPr>
+          <w:p>
+            <w:pPr>
+              <w:spacing w:before="100" w:beforeAutospacing="1" w:after="100" w:afterAutospacing="1" w:line="360" w:lineRule="auto"/>
+              <w:rPr>
+                <w:rFonts w:ascii="Times New Roman" w:eastAsia="Times New Roman" w:hAnsi="Times New Roman" w:cs="Times New Roman"/>
+                <w:sz w:val="28"/>
+                <w:szCs w:val="24"/>
+                <w:lang w:eastAsia="ru-RU"/>
+              </w:rPr>
+            </w:pPr>
+            <w:r>
+              <w:t>Система</w:t>
+            </w:r>
+          </w:p>
+        </w:tc>
+        <w:tc>
+          <w:tcPr>
+            <w:tcW w:w="3115" w:type="dxa"/>
+          </w:tcPr>
+          <w:p>
+            <w:pPr>
+              <w:rPr>
+                <w:rFonts w:ascii="Times New Roman" w:eastAsia="Times New Roman" w:hAnsi="Times New Roman" w:cs="Times New Roman"/>
+                <w:vanish/>
+                <w:sz w:val="24"/>
+                <w:szCs w:val="24"/>
+                <w:lang w:eastAsia="ru-RU"/>
+              </w:rPr>
+            </w:pPr>
+            <w:r>
+              <w:rPr>
+                <w:rFonts w:ascii="Times New Roman" w:eastAsia="Times New Roman" w:hAnsi="Times New Roman" w:cs="Times New Roman"/>
+                <w:sz w:val="24"/>
+                <w:szCs w:val="24"/>
+                <w:lang w:eastAsia="ru-RU"/>
+              </w:rPr>
+              <w:t>База данных</w:t>
+            </w:r>
+          </w:p>
+        </w:tc>
+      </w:tr>
+      <w:tr>
+        <w:tc>
+          <w:tcPr>
+            <w:tcW w:w="3115" w:type="dxa"/>
+          </w:tcPr>
+          <w:p>
+            <w:pPr>
+              <w:spacing w:before="100" w:beforeAutospacing="1" w:after="100" w:afterAutospacing="1" w:line="360" w:lineRule="auto"/>
+              <w:rPr>
+                <w:rFonts w:ascii="Times New Roman" w:eastAsia="Times New Roman" w:hAnsi="Times New Roman" w:cs="Times New Roman"/>
+                <w:sz w:val="28"/>
+                <w:szCs w:val="24"/>
+                <w:lang w:eastAsia="ru-RU"/>
+              </w:rPr>
+            </w:pPr>
+            <w:r>
+              <w:t>1. Запускает программу.</w:t>
+            </w:r>
+          </w:p>
+        </w:tc>
+        <w:tc>
+          <w:tcPr>
+            <w:tcW w:w="3115" w:type="dxa"/>
+          </w:tcPr>
+          <w:p>
+            <w:pPr>
+              <w:spacing w:before="100" w:beforeAutospacing="1" w:after="100" w:afterAutospacing="1" w:line="360" w:lineRule="auto"/>
+              <w:rPr>
+                <w:rFonts w:ascii="Times New Roman" w:eastAsia="Times New Roman" w:hAnsi="Times New Roman" w:cs="Times New Roman"/>
+                <w:sz w:val="28"/>
+                <w:szCs w:val="24"/>
+                <w:lang w:eastAsia="ru-RU"/>
+              </w:rPr>
+            </w:pPr>
+            <w:r>
+              <w:t>2. Отображает окно авторизации.</w:t>
+            </w:r>
+          </w:p>
+        </w:tc>
+        <w:tc>
+          <w:tcPr>
+            <w:tcW w:w="3115" w:type="dxa"/>
+          </w:tcPr>
+          <w:p>
+            <w:pPr>
+              <w:spacing w:before="100" w:beforeAutospacing="1" w:after="100" w:afterAutospacing="1" w:line="360" w:lineRule="auto"/>
+              <w:rPr>
+                <w:rFonts w:ascii="Times New Roman" w:eastAsia="Times New Roman" w:hAnsi="Times New Roman" w:cs="Times New Roman"/>
+                <w:sz w:val="28"/>
+                <w:szCs w:val="24"/>
+                <w:lang w:eastAsia="ru-RU"/>
+              </w:rPr>
+            </w:pPr>
+          </w:p>
+        </w:tc>
+      </w:tr>
+      <w:tr>
+        <w:tc>
+          <w:tcPr>
+            <w:tcW w:w="3115" w:type="dxa"/>
+          </w:tcPr>
+          <w:p>
+            <w:pPr>
+              <w:spacing w:before="100" w:beforeAutospacing="1" w:after="100" w:afterAutospacing="1" w:line="360" w:lineRule="auto"/>
+              <w:rPr>
+                <w:rFonts w:ascii="Times New Roman" w:eastAsia="Times New Roman" w:hAnsi="Times New Roman" w:cs="Times New Roman"/>
+                <w:sz w:val="28"/>
+                <w:szCs w:val="24"/>
+                <w:lang w:eastAsia="ru-RU"/>
+              </w:rPr>
+            </w:pPr>
+            <w:r>
+              <w:t>3. Вводит корректные данные.</w:t>
+            </w:r>
+          </w:p>
+        </w:tc>
+        <w:tc>
+          <w:tcPr>
+            <w:tcW w:w="3115" w:type="dxa"/>
+          </w:tcPr>
+          <w:p>
+            <w:pPr>
+              <w:spacing w:before="100" w:beforeAutospacing="1" w:after="100" w:afterAutospacing="1" w:line="360" w:lineRule="auto"/>
+              <w:rPr>
+                <w:rFonts w:ascii="Times New Roman" w:eastAsia="Times New Roman" w:hAnsi="Times New Roman" w:cs="Times New Roman"/>
+                <w:sz w:val="28"/>
+                <w:szCs w:val="24"/>
+                <w:lang w:eastAsia="ru-RU"/>
+              </w:rPr>
+            </w:pPr>
+          </w:p>
+        </w:tc>
+        <w:tc>
+          <w:tcPr>
+            <w:tcW w:w="3115" w:type="dxa"/>
+          </w:tcPr>
+          <w:p>
+            <w:pPr>
+              <w:spacing w:before="100" w:beforeAutospacing="1" w:after="100" w:afterAutospacing="1" w:line="360" w:lineRule="auto"/>
+              <w:jc w:val="center"/>
+              <w:rPr>
+                <w:rFonts w:ascii="Times New Roman" w:eastAsia="Times New Roman" w:hAnsi="Times New Roman" w:cs="Times New Roman"/>
+                <w:sz w:val="28"/>
+                <w:szCs w:val="24"/>
+                <w:lang w:eastAsia="ru-RU"/>
+              </w:rPr>
+            </w:pPr>
+            <w:r>
+              <w:t>5. Проверяет, есть ли такой пользователь в системе.</w:t>
+            </w:r>
+          </w:p>
+        </w:tc>
+      </w:tr>
+      <w:tr>
+        <w:tc>
+          <w:tcPr>
+            <w:tcW w:w="3115" w:type="dxa"/>
+          </w:tcPr>
+          <w:p>
+            <w:pPr>
+              <w:spacing w:before="100" w:beforeAutospacing="1" w:after="100" w:afterAutospacing="1" w:line="360" w:lineRule="auto"/>
+              <w:rPr>
+                <w:rFonts w:ascii="Times New Roman" w:eastAsia="Times New Roman" w:hAnsi="Times New Roman" w:cs="Times New Roman"/>
+                <w:sz w:val="28"/>
+                <w:szCs w:val="24"/>
+                <w:lang w:eastAsia="ru-RU"/>
+              </w:rPr>
+            </w:pPr>
+            <w:r>
+              <w:t>4. Нажимает на кнопку «Войти».</w:t>
+            </w:r>
+          </w:p>
+        </w:tc>
+        <w:tc>
+          <w:tcPr>
+            <w:tcW w:w="3115" w:type="dxa"/>
+          </w:tcPr>
+          <w:p>
+            <w:pPr>
+              <w:spacing w:before="100" w:beforeAutospacing="1" w:after="100" w:afterAutospacing="1" w:line="360" w:lineRule="auto"/>
+              <w:rPr>
+                <w:rFonts w:ascii="Times New Roman" w:eastAsia="Times New Roman" w:hAnsi="Times New Roman" w:cs="Times New Roman"/>
+                <w:sz w:val="28"/>
+                <w:szCs w:val="24"/>
+                <w:lang w:eastAsia="ru-RU"/>
+              </w:rPr>
+            </w:pPr>
+            <w:r>
+              <w:t>6. Выводит сообщение о статусе входа.</w:t>
+            </w:r>
+          </w:p>
+        </w:tc>
+        <w:tc>
+          <w:tcPr>
+            <w:tcW w:w="3115" w:type="dxa"/>
+          </w:tcPr>
+          <w:p>
+            <w:pPr>
+              <w:spacing w:before="100" w:beforeAutospacing="1" w:after="100" w:afterAutospacing="1" w:line="360" w:lineRule="auto"/>
+              <w:rPr>
+                <w:rFonts w:ascii="Times New Roman" w:eastAsia="Times New Roman" w:hAnsi="Times New Roman" w:cs="Times New Roman"/>
+                <w:sz w:val="28"/>
+                <w:szCs w:val="24"/>
+                <w:lang w:eastAsia="ru-RU"/>
+              </w:rPr>
+            </w:pPr>
+          </w:p>
+        </w:tc>
+      </w:tr>
+      <w:tr>
+        <w:tc>
+          <w:tcPr>
+            <w:tcW w:w="3115" w:type="dxa"/>
+          </w:tcPr>
+          <w:p>
+            <w:pPr>
+              <w:spacing w:before="100" w:beforeAutospacing="1" w:after="100" w:afterAutospacing="1" w:line="360" w:lineRule="auto"/>
+              <w:rPr>
+                <w:rFonts w:ascii="Times New Roman" w:eastAsia="Times New Roman" w:hAnsi="Times New Roman" w:cs="Times New Roman"/>
+                <w:sz w:val="28"/>
+                <w:szCs w:val="24"/>
+                <w:lang w:eastAsia="ru-RU"/>
+              </w:rPr>
+            </w:pPr>
+            <w:r>
+              <w:t>7. Нажимает на кнопку «ОК».</w:t>
+            </w:r>
+          </w:p>
+        </w:tc>
+        <w:tc>
+          <w:tcPr>
+            <w:tcW w:w="3115" w:type="dxa"/>
+          </w:tcPr>
+          <w:p>
+            <w:pPr>
+              <w:spacing w:before="100" w:beforeAutospacing="1" w:after="100" w:afterAutospacing="1" w:line="360" w:lineRule="auto"/>
+              <w:rPr>
+                <w:rFonts w:ascii="Times New Roman" w:eastAsia="Times New Roman" w:hAnsi="Times New Roman" w:cs="Times New Roman"/>
+                <w:sz w:val="28"/>
+                <w:szCs w:val="24"/>
+                <w:lang w:eastAsia="ru-RU"/>
+              </w:rPr>
+            </w:pPr>
+            <w:r>
+              <w:t>8. Открывает окно пользователя.</w:t>
+            </w:r>
+          </w:p>
+        </w:tc>
+        <w:tc>
+          <w:tcPr>
+            <w:tcW w:w="3115" w:type="dxa"/>
+          </w:tcPr>
+          <w:p>
+            <w:pPr>
+              <w:spacing w:before="100" w:beforeAutospacing="1" w:after="100" w:afterAutospacing="1" w:line="360" w:lineRule="auto"/>
+              <w:rPr>
+                <w:rFonts w:ascii="Times New Roman" w:eastAsia="Times New Roman" w:hAnsi="Times New Roman" w:cs="Times New Roman"/>
+                <w:sz w:val="28"/>
+                <w:szCs w:val="24"/>
+                <w:lang w:eastAsia="ru-RU"/>
+              </w:rPr>
+            </w:pPr>
+          </w:p>
+        </w:tc>
+      </w:tr>
+    </w:tbl>
+    <w:p>
+      <w:pPr>
+        <w:spacing w:before="100" w:beforeAutospacing="1" w:after="100" w:afterAutospacing="1" w:line="360" w:lineRule="auto"/>
+      </w:pPr>
+      <w:r>
+        <w:t>Авторизация пользователя в системе с ошибкой</w:t>
+      </w:r>
+    </w:p>
+    <w:tbl>
+      <w:tblPr>
+        <w:tblStyle w:val="a5"/>
+        <w:tblW w:w="0" w:type="auto"/>
+        <w:tblLook w:val="04A0" w:firstRow="1" w:lastRow="0" w:firstColumn="1" w:lastColumn="0" w:noHBand="0" w:noVBand="1"/>
+      </w:tblPr>
+      <w:tblGrid>
+        <w:gridCol w:w="3115"/>
+        <w:gridCol w:w="3115"/>
+        <w:gridCol w:w="3115"/>
+      </w:tblGrid>
+      <w:tr>
+        <w:tc>
+          <w:tcPr>
+            <w:tcW w:w="3115" w:type="dxa"/>
+          </w:tcPr>
+          <w:p>
+            <w:pPr>
+              <w:spacing w:before="100" w:beforeAutospacing="1" w:after="100" w:afterAutospacing="1" w:line="360" w:lineRule="auto"/>
+              <w:rPr>
+                <w:rFonts w:ascii="Times New Roman" w:eastAsia="Times New Roman" w:hAnsi="Times New Roman" w:cs="Times New Roman"/>
+                <w:sz w:val="28"/>
+                <w:szCs w:val="24"/>
+                <w:lang w:eastAsia="ru-RU"/>
+              </w:rPr>
+            </w:pPr>
+            <w:r>
+              <w:t>Пользователь</w:t>
+            </w:r>
+          </w:p>
+        </w:tc>
+        <w:tc>
+          <w:tcPr>
+            <w:tcW w:w="3115" w:type="dxa"/>
+          </w:tcPr>
+          <w:p>
+            <w:pPr>
+              <w:spacing w:before="100" w:beforeAutospacing="1" w:after="100" w:afterAutospacing="1" w:line="360" w:lineRule="auto"/>
+              <w:rPr>
+                <w:rFonts w:ascii="Times New Roman" w:eastAsia="Times New Roman" w:hAnsi="Times New Roman" w:cs="Times New Roman"/>
+                <w:sz w:val="28"/>
+                <w:szCs w:val="24"/>
+                <w:lang w:eastAsia="ru-RU"/>
+              </w:rPr>
+            </w:pPr>
+            <w:r>
+              <w:t>Система</w:t>
+            </w:r>
+          </w:p>
+        </w:tc>
+        <w:tc>
+          <w:tcPr>
+            <w:tcW w:w="3115" w:type="dxa"/>
+          </w:tcPr>
+          <w:p>
+            <w:pPr>
+              <w:rPr>
+                <w:rFonts w:ascii="Times New Roman" w:eastAsia="Times New Roman" w:hAnsi="Times New Roman" w:cs="Times New Roman"/>
+                <w:vanish/>
+                <w:sz w:val="24"/>
+                <w:szCs w:val="24"/>
+                <w:lang w:eastAsia="ru-RU"/>
+              </w:rPr>
+            </w:pPr>
+            <w:r>
+              <w:rPr>
+                <w:rFonts w:ascii="Times New Roman" w:eastAsia="Times New Roman" w:hAnsi="Times New Roman" w:cs="Times New Roman"/>
+                <w:sz w:val="24"/>
+                <w:szCs w:val="24"/>
+                <w:lang w:eastAsia="ru-RU"/>
+              </w:rPr>
+              <w:t>База данных</w:t>
+            </w:r>
+          </w:p>
+        </w:tc>
+      </w:tr>
+      <w:tr>
+        <w:tc>
+          <w:tcPr>
+            <w:tcW w:w="3115" w:type="dxa"/>
+          </w:tcPr>
+          <w:p>
+            <w:pPr>
+              <w:spacing w:before="100" w:beforeAutospacing="1" w:after="100" w:afterAutospacing="1" w:line="360" w:lineRule="auto"/>
+              <w:rPr>
+                <w:rFonts w:ascii="Times New Roman" w:eastAsia="Times New Roman" w:hAnsi="Times New Roman" w:cs="Times New Roman"/>
+                <w:sz w:val="28"/>
+                <w:szCs w:val="24"/>
+                <w:lang w:eastAsia="ru-RU"/>
+              </w:rPr>
+            </w:pPr>
+            <w:r>
+              <w:t>1. Запускает программу.</w:t>
+            </w:r>
+          </w:p>
+        </w:tc>
+        <w:tc>
+          <w:tcPr>
+            <w:tcW w:w="3115" w:type="dxa"/>
+          </w:tcPr>
+          <w:p>
+            <w:pPr>
+              <w:spacing w:before="100" w:beforeAutospacing="1" w:after="100" w:afterAutospacing="1" w:line="360" w:lineRule="auto"/>
+              <w:rPr>
+                <w:rFonts w:ascii="Times New Roman" w:eastAsia="Times New Roman" w:hAnsi="Times New Roman" w:cs="Times New Roman"/>
+                <w:sz w:val="28"/>
+                <w:szCs w:val="24"/>
+                <w:lang w:eastAsia="ru-RU"/>
+              </w:rPr>
+            </w:pPr>
+            <w:r>
+              <w:t>2. Отображает окно авторизации.</w:t>
+            </w:r>
+          </w:p>
+        </w:tc>
+        <w:tc>
+          <w:tcPr>
+            <w:tcW w:w="3115" w:type="dxa"/>
+          </w:tcPr>
+          <w:p>
+            <w:pPr>
+              <w:spacing w:before="100" w:beforeAutospacing="1" w:after="100" w:afterAutospacing="1" w:line="360" w:lineRule="auto"/>
+              <w:rPr>
+                <w:rFonts w:ascii="Times New Roman" w:eastAsia="Times New Roman" w:hAnsi="Times New Roman" w:cs="Times New Roman"/>
+                <w:sz w:val="28"/>
+                <w:szCs w:val="24"/>
+                <w:lang w:eastAsia="ru-RU"/>
+              </w:rPr>
+            </w:pPr>
+          </w:p>
+        </w:tc>
+      </w:tr>
+      <w:tr>
+        <w:tc>
+          <w:tcPr>
+            <w:tcW w:w="3115" w:type="dxa"/>
+          </w:tcPr>
+          <w:p>
+            <w:pPr>
+              <w:spacing w:before="100" w:beforeAutospacing="1" w:after="100" w:afterAutospacing="1" w:line="360" w:lineRule="auto"/>
+              <w:rPr>
+                <w:rFonts w:ascii="Times New Roman" w:eastAsia="Times New Roman" w:hAnsi="Times New Roman" w:cs="Times New Roman"/>
+                <w:sz w:val="28"/>
+                <w:szCs w:val="24"/>
+                <w:lang w:eastAsia="ru-RU"/>
+              </w:rPr>
+            </w:pPr>
+            <w:r>
+              <w:t xml:space="preserve">3. Вводит </w:t>
+            </w:r>
+            <w:r>
+              <w:t xml:space="preserve">некорректные </w:t>
+            </w:r>
+            <w:r>
+              <w:t>данные.</w:t>
+            </w:r>
+          </w:p>
+        </w:tc>
+        <w:tc>
+          <w:tcPr>
+            <w:tcW w:w="3115" w:type="dxa"/>
+          </w:tcPr>
+          <w:p>
+            <w:pPr>
+              <w:spacing w:before="100" w:beforeAutospacing="1" w:after="100" w:afterAutospacing="1" w:line="360" w:lineRule="auto"/>
+              <w:rPr>
+                <w:rFonts w:ascii="Times New Roman" w:eastAsia="Times New Roman" w:hAnsi="Times New Roman" w:cs="Times New Roman"/>
+                <w:sz w:val="28"/>
+                <w:szCs w:val="24"/>
+                <w:lang w:eastAsia="ru-RU"/>
+              </w:rPr>
+            </w:pPr>
+          </w:p>
+        </w:tc>
+        <w:tc>
+          <w:tcPr>
+            <w:tcW w:w="3115" w:type="dxa"/>
+          </w:tcPr>
+          <w:p>
+            <w:pPr>
+              <w:spacing w:before="100" w:beforeAutospacing="1" w:after="100" w:afterAutospacing="1" w:line="360" w:lineRule="auto"/>
+              <w:jc w:val="center"/>
+              <w:rPr>
+                <w:rFonts w:ascii="Times New Roman" w:eastAsia="Times New Roman" w:hAnsi="Times New Roman" w:cs="Times New Roman"/>
+                <w:sz w:val="28"/>
+                <w:szCs w:val="24"/>
+                <w:lang w:eastAsia="ru-RU"/>
+              </w:rPr>
+            </w:pPr>
+            <w:r>
+              <w:t>5. Проверяет, есть ли такой пользователь в системе.</w:t>
+            </w:r>
+          </w:p>
+        </w:tc>
+      </w:tr>
+      <w:tr>
+        <w:tc>
+          <w:tcPr>
+            <w:tcW w:w="3115" w:type="dxa"/>
+          </w:tcPr>
+          <w:p>
+            <w:pPr>
+              <w:spacing w:before="100" w:beforeAutospacing="1" w:after="100" w:afterAutospacing="1" w:line="360" w:lineRule="auto"/>
+              <w:rPr>
+                <w:rFonts w:ascii="Times New Roman" w:eastAsia="Times New Roman" w:hAnsi="Times New Roman" w:cs="Times New Roman"/>
+                <w:sz w:val="28"/>
+                <w:szCs w:val="24"/>
+                <w:lang w:eastAsia="ru-RU"/>
+              </w:rPr>
+            </w:pPr>
+            <w:r>
+              <w:t>4. Нажимает на кнопку «Войти».</w:t>
+            </w:r>
+          </w:p>
+        </w:tc>
+        <w:tc>
+          <w:tcPr>
+            <w:tcW w:w="3115" w:type="dxa"/>
+          </w:tcPr>
+          <w:p>
+            <w:pPr>
+              <w:spacing w:before="100" w:beforeAutospacing="1" w:after="100" w:afterAutospacing="1" w:line="360" w:lineRule="auto"/>
+              <w:rPr>
+                <w:rFonts w:ascii="Times New Roman" w:eastAsia="Times New Roman" w:hAnsi="Times New Roman" w:cs="Times New Roman"/>
+                <w:sz w:val="28"/>
+                <w:szCs w:val="24"/>
+                <w:lang w:eastAsia="ru-RU"/>
+              </w:rPr>
+            </w:pPr>
+            <w:r>
+              <w:t>6. Выводит сообщение о статусе входа.</w:t>
+            </w:r>
+          </w:p>
+        </w:tc>
+        <w:tc>
+          <w:tcPr>
+            <w:tcW w:w="3115" w:type="dxa"/>
+          </w:tcPr>
+          <w:p>
+            <w:pPr>
+              <w:spacing w:before="100" w:beforeAutospacing="1" w:after="100" w:afterAutospacing="1" w:line="360" w:lineRule="auto"/>
+              <w:rPr>
+                <w:rFonts w:ascii="Times New Roman" w:eastAsia="Times New Roman" w:hAnsi="Times New Roman" w:cs="Times New Roman"/>
+                <w:sz w:val="28"/>
+                <w:szCs w:val="24"/>
+                <w:lang w:eastAsia="ru-RU"/>
+              </w:rPr>
+            </w:pPr>
+          </w:p>
+        </w:tc>
+      </w:tr>
+      <w:tr>
+        <w:tc>
+          <w:tcPr>
+            <w:tcW w:w="3115" w:type="dxa"/>
+          </w:tcPr>
+          <w:p>
+            <w:pPr>
+              <w:spacing w:before="100" w:beforeAutospacing="1" w:after="100" w:afterAutospacing="1" w:line="360" w:lineRule="auto"/>
+              <w:rPr>
+                <w:rFonts w:ascii="Times New Roman" w:eastAsia="Times New Roman" w:hAnsi="Times New Roman" w:cs="Times New Roman"/>
+                <w:sz w:val="28"/>
+                <w:szCs w:val="24"/>
+                <w:lang w:eastAsia="ru-RU"/>
+              </w:rPr>
+            </w:pPr>
+            <w:r>
+              <w:t>7. Нажимает на кнопку «ОК».</w:t>
+            </w:r>
+          </w:p>
+        </w:tc>
+        <w:tc>
+          <w:tcPr>
+            <w:tcW w:w="3115" w:type="dxa"/>
+          </w:tcPr>
+          <w:p>
+            <w:pPr>
+              <w:spacing w:before="100" w:beforeAutospacing="1" w:after="100" w:afterAutospacing="1" w:line="360" w:lineRule="auto"/>
+              <w:rPr>
+                <w:rFonts w:ascii="Times New Roman" w:eastAsia="Times New Roman" w:hAnsi="Times New Roman" w:cs="Times New Roman"/>
+                <w:sz w:val="28"/>
+                <w:szCs w:val="24"/>
+                <w:lang w:eastAsia="ru-RU"/>
+              </w:rPr>
+            </w:pPr>
+          </w:p>
+        </w:tc>
+        <w:tc>
+          <w:tcPr>
+            <w:tcW w:w="3115" w:type="dxa"/>
+          </w:tcPr>
+          <w:p>
+            <w:pPr>
+              <w:spacing w:before="100" w:beforeAutospacing="1" w:after="100" w:afterAutospacing="1" w:line="360" w:lineRule="auto"/>
+              <w:rPr>
+                <w:rFonts w:ascii="Times New Roman" w:eastAsia="Times New Roman" w:hAnsi="Times New Roman" w:cs="Times New Roman"/>
+                <w:sz w:val="28"/>
+                <w:szCs w:val="24"/>
+                <w:lang w:eastAsia="ru-RU"/>
+              </w:rPr>
+            </w:pPr>
+          </w:p>
+        </w:tc>
+      </w:tr>
+      <w:tr>
+        <w:tc>
+          <w:tcPr>
+            <w:tcW w:w="3115" w:type="dxa"/>
+          </w:tcPr>
+          <w:p>
+            <w:pPr>
+              <w:spacing w:before="100" w:beforeAutospacing="1" w:after="100" w:afterAutospacing="1" w:line="360" w:lineRule="auto"/>
+              <w:rPr>
+                <w:rFonts w:ascii="Times New Roman" w:eastAsia="Times New Roman" w:hAnsi="Times New Roman" w:cs="Times New Roman"/>
+                <w:sz w:val="28"/>
+                <w:szCs w:val="24"/>
+                <w:lang w:eastAsia="ru-RU"/>
+              </w:rPr>
+            </w:pPr>
+            <w:r>
+              <w:t>8</w:t>
+            </w:r>
+            <w:r>
+              <w:t xml:space="preserve">. Вводит </w:t>
+            </w:r>
+            <w:r>
+              <w:t xml:space="preserve">корректные </w:t>
+            </w:r>
+            <w:r>
+              <w:t>данные.</w:t>
+            </w:r>
+          </w:p>
+        </w:tc>
+        <w:tc>
+          <w:tcPr>
+            <w:tcW w:w="3115" w:type="dxa"/>
+          </w:tcPr>
+          <w:p>
+            <w:pPr>
+              <w:spacing w:before="100" w:beforeAutospacing="1" w:after="100" w:afterAutospacing="1" w:line="360" w:lineRule="auto"/>
+              <w:rPr>
+                <w:rFonts w:ascii="Times New Roman" w:eastAsia="Times New Roman" w:hAnsi="Times New Roman" w:cs="Times New Roman"/>
+                <w:sz w:val="28"/>
+                <w:szCs w:val="24"/>
+                <w:lang w:eastAsia="ru-RU"/>
+              </w:rPr>
+            </w:pPr>
+          </w:p>
+        </w:tc>
+        <w:tc>
+          <w:tcPr>
+            <w:tcW w:w="3115" w:type="dxa"/>
+          </w:tcPr>
+          <w:p>
+            <w:pPr>
+              <w:spacing w:before="100" w:beforeAutospacing="1" w:after="100" w:afterAutospacing="1" w:line="360" w:lineRule="auto"/>
+              <w:jc w:val="center"/>
+              <w:rPr>
+                <w:rFonts w:ascii="Times New Roman" w:eastAsia="Times New Roman" w:hAnsi="Times New Roman" w:cs="Times New Roman"/>
+                <w:sz w:val="28"/>
+                <w:szCs w:val="24"/>
+                <w:lang w:eastAsia="ru-RU"/>
+              </w:rPr>
+            </w:pPr>
+            <w:r>
+              <w:t>9</w:t>
+            </w:r>
+            <w:r>
+              <w:t>. Проверяет, есть ли такой пользователь в системе.</w:t>
+            </w:r>
+          </w:p>
+        </w:tc>
+      </w:tr>
+      <w:tr>
+        <w:tc>
+          <w:tcPr>
+            <w:tcW w:w="3115" w:type="dxa"/>
+          </w:tcPr>
+          <w:p>
+            <w:pPr>
+              <w:spacing w:before="100" w:beforeAutospacing="1" w:after="100" w:afterAutospacing="1" w:line="360" w:lineRule="auto"/>
+              <w:rPr>
+                <w:rFonts w:ascii="Times New Roman" w:eastAsia="Times New Roman" w:hAnsi="Times New Roman" w:cs="Times New Roman"/>
+                <w:sz w:val="28"/>
+                <w:szCs w:val="24"/>
+                <w:lang w:eastAsia="ru-RU"/>
+              </w:rPr>
+            </w:pPr>
+            <w:r>
+              <w:t>10</w:t>
+            </w:r>
+            <w:r>
+              <w:t>. Нажимает на кнопку «Войти».</w:t>
+            </w:r>
+          </w:p>
+        </w:tc>
+        <w:tc>
+          <w:tcPr>
+            <w:tcW w:w="3115" w:type="dxa"/>
+          </w:tcPr>
+          <w:p>
+            <w:pPr>
+              <w:spacing w:before="100" w:beforeAutospacing="1" w:after="100" w:afterAutospacing="1" w:line="360" w:lineRule="auto"/>
+              <w:rPr>
+                <w:rFonts w:ascii="Times New Roman" w:eastAsia="Times New Roman" w:hAnsi="Times New Roman" w:cs="Times New Roman"/>
+                <w:sz w:val="28"/>
+                <w:szCs w:val="24"/>
+                <w:lang w:eastAsia="ru-RU"/>
+              </w:rPr>
+            </w:pPr>
+            <w:r>
+              <w:t>11</w:t>
+            </w:r>
+            <w:r>
+              <w:t>. Выводит сообщение о статусе входа.</w:t>
+            </w:r>
+          </w:p>
+        </w:tc>
+        <w:tc>
+          <w:tcPr>
+            <w:tcW w:w="3115" w:type="dxa"/>
+          </w:tcPr>
+          <w:p>
+            <w:pPr>
+              <w:spacing w:before="100" w:beforeAutospacing="1" w:after="100" w:afterAutospacing="1" w:line="360" w:lineRule="auto"/>
+              <w:rPr>
+                <w:rFonts w:ascii="Times New Roman" w:eastAsia="Times New Roman" w:hAnsi="Times New Roman" w:cs="Times New Roman"/>
+                <w:sz w:val="28"/>
+                <w:szCs w:val="24"/>
+                <w:lang w:eastAsia="ru-RU"/>
+              </w:rPr>
+            </w:pPr>
+          </w:p>
+        </w:tc>
+      </w:tr>
+      <w:tr>
+        <w:tc>
+          <w:tcPr>
+            <w:tcW w:w="3115" w:type="dxa"/>
+          </w:tcPr>
+          <w:p>
+            <w:pPr>
+              <w:spacing w:before="100" w:beforeAutospacing="1" w:after="100" w:afterAutospacing="1" w:line="360" w:lineRule="auto"/>
+              <w:rPr>
+                <w:rFonts w:ascii="Times New Roman" w:eastAsia="Times New Roman" w:hAnsi="Times New Roman" w:cs="Times New Roman"/>
+                <w:sz w:val="28"/>
+                <w:szCs w:val="24"/>
+                <w:lang w:eastAsia="ru-RU"/>
+              </w:rPr>
+            </w:pPr>
+            <w:r>
+              <w:t>12</w:t>
+            </w:r>
+            <w:r>
+              <w:t>. Нажимает на кнопку «ОК».</w:t>
+            </w:r>
+          </w:p>
+        </w:tc>
+        <w:tc>
+          <w:tcPr>
+            <w:tcW w:w="3115" w:type="dxa"/>
+          </w:tcPr>
+          <w:p>
+            <w:pPr>
+              <w:spacing w:before="100" w:beforeAutospacing="1" w:after="100" w:afterAutospacing="1" w:line="360" w:lineRule="auto"/>
+              <w:rPr>
+                <w:rFonts w:ascii="Times New Roman" w:eastAsia="Times New Roman" w:hAnsi="Times New Roman" w:cs="Times New Roman"/>
+                <w:sz w:val="28"/>
+                <w:szCs w:val="24"/>
+                <w:lang w:eastAsia="ru-RU"/>
+              </w:rPr>
+            </w:pPr>
+            <w:r>
+              <w:t>13</w:t>
+            </w:r>
+            <w:r>
+              <w:t>. Открывает окно пользователя.</w:t>
+            </w:r>
+          </w:p>
+        </w:tc>
+        <w:tc>
+          <w:tcPr>
+            <w:tcW w:w="3115" w:type="dxa"/>
+          </w:tcPr>
+          <w:p>
+            <w:pPr>
+              <w:spacing w:before="100" w:beforeAutospacing="1" w:after="100" w:afterAutospacing="1" w:line="360" w:lineRule="auto"/>
+              <w:rPr>
+                <w:rFonts w:ascii="Times New Roman" w:eastAsia="Times New Roman" w:hAnsi="Times New Roman" w:cs="Times New Roman"/>
+                <w:sz w:val="28"/>
+                <w:szCs w:val="24"/>
+                <w:lang w:eastAsia="ru-RU"/>
+              </w:rPr>
+            </w:pPr>
+          </w:p>
+        </w:tc>
+      </w:tr>
+    </w:tbl>
+    <w:p>
+      <w:pPr>
+        <w:spacing w:before="100" w:beforeAutospacing="1" w:after="100" w:afterAutospacing="1" w:line="360" w:lineRule="auto"/>
+      </w:pPr>
+    </w:p>
+    <w:p>
+      <w:r>
+        <w:br w:type="page"/>
+      </w:r>
+    </w:p>
+    <w:p>
+      <w:pPr>
+        <w:spacing w:before="100" w:beforeAutospacing="1" w:after="100" w:afterAutospacing="1" w:line="360" w:lineRule="auto"/>
+        <w:rPr>
+          <w:rFonts w:ascii="Times New Roman" w:eastAsia="Times New Roman" w:hAnsi="Times New Roman" w:cs="Times New Roman"/>
+          <w:sz w:val="28"/>
+          <w:szCs w:val="24"/>
+          <w:lang w:eastAsia="ru-RU"/>
+        </w:rPr>
+      </w:pPr>
+      <w:r>
+        <w:lastRenderedPageBreak/>
+        <w:t>оформление заказа</w:t>
+      </w:r>
+    </w:p>
+    <w:tbl>
+      <w:tblPr>
+        <w:tblStyle w:val="a5"/>
+        <w:tblW w:w="0" w:type="auto"/>
+        <w:tblLook w:val="04A0" w:firstRow="1" w:lastRow="0" w:firstColumn="1" w:lastColumn="0" w:noHBand="0" w:noVBand="1"/>
+      </w:tblPr>
+      <w:tblGrid>
+        <w:gridCol w:w="3115"/>
+        <w:gridCol w:w="3115"/>
+        <w:gridCol w:w="3115"/>
+      </w:tblGrid>
+      <w:tr>
+        <w:tc>
+          <w:tcPr>
+            <w:tcW w:w="3115" w:type="dxa"/>
+          </w:tcPr>
+          <w:p>
+            <w:pPr>
+              <w:spacing w:before="100" w:beforeAutospacing="1" w:after="100" w:afterAutospacing="1" w:line="360" w:lineRule="auto"/>
+              <w:rPr>
+                <w:rFonts w:ascii="Times New Roman" w:eastAsia="Times New Roman" w:hAnsi="Times New Roman" w:cs="Times New Roman"/>
+                <w:sz w:val="28"/>
+                <w:szCs w:val="24"/>
+                <w:lang w:eastAsia="ru-RU"/>
+              </w:rPr>
+            </w:pPr>
+            <w:r>
+              <w:t>Пользователь</w:t>
+            </w:r>
+          </w:p>
+        </w:tc>
+        <w:tc>
+          <w:tcPr>
+            <w:tcW w:w="3115" w:type="dxa"/>
+          </w:tcPr>
+          <w:p>
+            <w:pPr>
+              <w:spacing w:before="100" w:beforeAutospacing="1" w:after="100" w:afterAutospacing="1" w:line="360" w:lineRule="auto"/>
+              <w:rPr>
+                <w:rFonts w:ascii="Times New Roman" w:eastAsia="Times New Roman" w:hAnsi="Times New Roman" w:cs="Times New Roman"/>
+                <w:sz w:val="28"/>
+                <w:szCs w:val="24"/>
+                <w:lang w:eastAsia="ru-RU"/>
+              </w:rPr>
+            </w:pPr>
+            <w:r>
+              <w:t>Система</w:t>
+            </w:r>
+          </w:p>
+        </w:tc>
+        <w:tc>
+          <w:tcPr>
+            <w:tcW w:w="3115" w:type="dxa"/>
+          </w:tcPr>
+          <w:p>
+            <w:pPr>
+              <w:rPr>
+                <w:rFonts w:ascii="Times New Roman" w:eastAsia="Times New Roman" w:hAnsi="Times New Roman" w:cs="Times New Roman"/>
+                <w:vanish/>
+                <w:sz w:val="24"/>
+                <w:szCs w:val="24"/>
+                <w:lang w:eastAsia="ru-RU"/>
+              </w:rPr>
+            </w:pPr>
+            <w:r>
+              <w:rPr>
+                <w:rFonts w:ascii="Times New Roman" w:eastAsia="Times New Roman" w:hAnsi="Times New Roman" w:cs="Times New Roman"/>
+                <w:sz w:val="24"/>
+                <w:szCs w:val="24"/>
+                <w:lang w:eastAsia="ru-RU"/>
+              </w:rPr>
+              <w:t>База данных</w:t>
+            </w:r>
+          </w:p>
+        </w:tc>
+      </w:tr>
+      <w:tr>
+        <w:tc>
+          <w:tcPr>
+            <w:tcW w:w="3115" w:type="dxa"/>
+          </w:tcPr>
+          <w:p>
+            <w:pPr>
+              <w:spacing w:before="100" w:beforeAutospacing="1" w:after="100" w:afterAutospacing="1" w:line="360" w:lineRule="auto"/>
+              <w:rPr>
+                <w:rFonts w:ascii="Times New Roman" w:eastAsia="Times New Roman" w:hAnsi="Times New Roman" w:cs="Times New Roman"/>
+                <w:sz w:val="28"/>
+                <w:szCs w:val="24"/>
+                <w:lang w:eastAsia="ru-RU"/>
+              </w:rPr>
+            </w:pPr>
+            <w:r>
+              <w:t>1. Запускает программу.</w:t>
+            </w:r>
+          </w:p>
+        </w:tc>
+        <w:tc>
+          <w:tcPr>
+            <w:tcW w:w="3115" w:type="dxa"/>
+          </w:tcPr>
+          <w:p>
+            <w:pPr>
+              <w:spacing w:before="100" w:beforeAutospacing="1" w:after="100" w:afterAutospacing="1" w:line="360" w:lineRule="auto"/>
+              <w:rPr>
+                <w:rFonts w:ascii="Times New Roman" w:eastAsia="Times New Roman" w:hAnsi="Times New Roman" w:cs="Times New Roman"/>
+                <w:sz w:val="28"/>
+                <w:szCs w:val="24"/>
+                <w:lang w:eastAsia="ru-RU"/>
+              </w:rPr>
+            </w:pPr>
+            <w:r>
+              <w:t>2. Отображает окно авторизации.</w:t>
+            </w:r>
+          </w:p>
+        </w:tc>
+        <w:tc>
+          <w:tcPr>
+            <w:tcW w:w="3115" w:type="dxa"/>
+          </w:tcPr>
+          <w:p>
+            <w:pPr>
+              <w:spacing w:before="100" w:beforeAutospacing="1" w:after="100" w:afterAutospacing="1" w:line="360" w:lineRule="auto"/>
+              <w:rPr>
+                <w:rFonts w:ascii="Times New Roman" w:eastAsia="Times New Roman" w:hAnsi="Times New Roman" w:cs="Times New Roman"/>
+                <w:sz w:val="28"/>
+                <w:szCs w:val="24"/>
+                <w:lang w:eastAsia="ru-RU"/>
+              </w:rPr>
+            </w:pPr>
+          </w:p>
+        </w:tc>
+      </w:tr>
+      <w:tr>
+        <w:tc>
+          <w:tcPr>
+            <w:tcW w:w="3115" w:type="dxa"/>
+          </w:tcPr>
+          <w:p>
+            <w:pPr>
+              <w:spacing w:before="100" w:beforeAutospacing="1" w:after="100" w:afterAutospacing="1" w:line="360" w:lineRule="auto"/>
+              <w:rPr>
+                <w:rFonts w:ascii="Times New Roman" w:eastAsia="Times New Roman" w:hAnsi="Times New Roman" w:cs="Times New Roman"/>
+                <w:sz w:val="28"/>
+                <w:szCs w:val="24"/>
+                <w:lang w:eastAsia="ru-RU"/>
+              </w:rPr>
+            </w:pPr>
+            <w:r>
+              <w:t>3. Вводит корректные данные.</w:t>
+            </w:r>
+          </w:p>
+        </w:tc>
+        <w:tc>
+          <w:tcPr>
+            <w:tcW w:w="3115" w:type="dxa"/>
+          </w:tcPr>
+          <w:p>
+            <w:pPr>
+              <w:spacing w:before="100" w:beforeAutospacing="1" w:after="100" w:afterAutospacing="1" w:line="360" w:lineRule="auto"/>
+              <w:rPr>
+                <w:rFonts w:ascii="Times New Roman" w:eastAsia="Times New Roman" w:hAnsi="Times New Roman" w:cs="Times New Roman"/>
+                <w:sz w:val="28"/>
+                <w:szCs w:val="24"/>
+                <w:lang w:eastAsia="ru-RU"/>
+              </w:rPr>
+            </w:pPr>
+          </w:p>
+        </w:tc>
+        <w:tc>
+          <w:tcPr>
+            <w:tcW w:w="3115" w:type="dxa"/>
+          </w:tcPr>
+          <w:p>
+            <w:pPr>
+              <w:spacing w:before="100" w:beforeAutospacing="1" w:after="100" w:afterAutospacing="1" w:line="360" w:lineRule="auto"/>
+              <w:jc w:val="center"/>
+              <w:rPr>
+                <w:rFonts w:ascii="Times New Roman" w:eastAsia="Times New Roman" w:hAnsi="Times New Roman" w:cs="Times New Roman"/>
+                <w:sz w:val="28"/>
+                <w:szCs w:val="24"/>
+                <w:lang w:eastAsia="ru-RU"/>
+              </w:rPr>
+            </w:pPr>
+            <w:r>
+              <w:t>5. Проверяет, есть ли такой пользователь в системе.</w:t>
+            </w:r>
+          </w:p>
+        </w:tc>
+      </w:tr>
+      <w:tr>
+        <w:tc>
+          <w:tcPr>
+            <w:tcW w:w="3115" w:type="dxa"/>
+          </w:tcPr>
+          <w:p>
+            <w:pPr>
+              <w:spacing w:before="100" w:beforeAutospacing="1" w:after="100" w:afterAutospacing="1" w:line="360" w:lineRule="auto"/>
+              <w:rPr>
+                <w:rFonts w:ascii="Times New Roman" w:eastAsia="Times New Roman" w:hAnsi="Times New Roman" w:cs="Times New Roman"/>
+                <w:sz w:val="28"/>
+                <w:szCs w:val="24"/>
+                <w:lang w:eastAsia="ru-RU"/>
+              </w:rPr>
+            </w:pPr>
+            <w:r>
+              <w:t>4. Нажимает на кнопку «Войти».</w:t>
+            </w:r>
+          </w:p>
+        </w:tc>
+        <w:tc>
+          <w:tcPr>
+            <w:tcW w:w="3115" w:type="dxa"/>
+          </w:tcPr>
+          <w:p>
+            <w:pPr>
+              <w:spacing w:before="100" w:beforeAutospacing="1" w:after="100" w:afterAutospacing="1" w:line="360" w:lineRule="auto"/>
+              <w:rPr>
+                <w:rFonts w:ascii="Times New Roman" w:eastAsia="Times New Roman" w:hAnsi="Times New Roman" w:cs="Times New Roman"/>
+                <w:sz w:val="28"/>
+                <w:szCs w:val="24"/>
+                <w:lang w:eastAsia="ru-RU"/>
+              </w:rPr>
+            </w:pPr>
+            <w:r>
+              <w:t>6. Выводит сообщение о статусе входа.</w:t>
+            </w:r>
+          </w:p>
+        </w:tc>
+        <w:tc>
+          <w:tcPr>
+            <w:tcW w:w="3115" w:type="dxa"/>
+          </w:tcPr>
+          <w:p>
+            <w:pPr>
+              <w:spacing w:before="100" w:beforeAutospacing="1" w:after="100" w:afterAutospacing="1" w:line="360" w:lineRule="auto"/>
+              <w:rPr>
+                <w:rFonts w:ascii="Times New Roman" w:eastAsia="Times New Roman" w:hAnsi="Times New Roman" w:cs="Times New Roman"/>
+                <w:sz w:val="28"/>
+                <w:szCs w:val="24"/>
+                <w:lang w:eastAsia="ru-RU"/>
+              </w:rPr>
+            </w:pPr>
+          </w:p>
+        </w:tc>
+      </w:tr>
+      <w:tr>
+        <w:tc>
+          <w:tcPr>
+            <w:tcW w:w="3115" w:type="dxa"/>
+          </w:tcPr>
+          <w:p>
+            <w:pPr>
+              <w:spacing w:before="100" w:beforeAutospacing="1" w:after="100" w:afterAutospacing="1" w:line="360" w:lineRule="auto"/>
+              <w:rPr>
+                <w:rFonts w:ascii="Times New Roman" w:eastAsia="Times New Roman" w:hAnsi="Times New Roman" w:cs="Times New Roman"/>
+                <w:sz w:val="28"/>
+                <w:szCs w:val="24"/>
+                <w:lang w:eastAsia="ru-RU"/>
+              </w:rPr>
+            </w:pPr>
+            <w:r>
+              <w:t>7. Нажимает на кнопку «ОК».</w:t>
+            </w:r>
+          </w:p>
+        </w:tc>
+        <w:tc>
+          <w:tcPr>
+            <w:tcW w:w="3115" w:type="dxa"/>
+          </w:tcPr>
+          <w:p>
+            <w:pPr>
+              <w:spacing w:before="100" w:beforeAutospacing="1" w:after="100" w:afterAutospacing="1" w:line="360" w:lineRule="auto"/>
+              <w:rPr>
+                <w:rFonts w:ascii="Times New Roman" w:eastAsia="Times New Roman" w:hAnsi="Times New Roman" w:cs="Times New Roman"/>
+                <w:sz w:val="28"/>
+                <w:szCs w:val="24"/>
+                <w:lang w:eastAsia="ru-RU"/>
+              </w:rPr>
+            </w:pPr>
+            <w:r>
+              <w:t>8. Открывает окно пользователя.</w:t>
+            </w:r>
+          </w:p>
+        </w:tc>
+        <w:tc>
+          <w:tcPr>
+            <w:tcW w:w="3115" w:type="dxa"/>
+          </w:tcPr>
+          <w:p>
+            <w:pPr>
+              <w:spacing w:before="100" w:beforeAutospacing="1" w:after="100" w:afterAutospacing="1" w:line="360" w:lineRule="auto"/>
+              <w:rPr>
+                <w:rFonts w:ascii="Times New Roman" w:eastAsia="Times New Roman" w:hAnsi="Times New Roman" w:cs="Times New Roman"/>
+                <w:sz w:val="28"/>
+                <w:szCs w:val="24"/>
+                <w:lang w:eastAsia="ru-RU"/>
+              </w:rPr>
+            </w:pPr>
+          </w:p>
+        </w:tc>
+      </w:tr>
+      <w:tr>
+        <w:tc>
+          <w:tcPr>
+            <w:tcW w:w="3115" w:type="dxa"/>
+          </w:tcPr>
+          <w:p>
+            <w:pPr>
+              <w:spacing w:before="100" w:beforeAutospacing="1" w:after="100" w:afterAutospacing="1" w:line="360" w:lineRule="auto"/>
+            </w:pPr>
+            <w:r>
+              <w:t xml:space="preserve">9. </w:t>
+            </w:r>
+            <w:r>
+              <w:t>Переходит в каталог товаров.</w:t>
+            </w:r>
+          </w:p>
+        </w:tc>
+        <w:tc>
+          <w:tcPr>
+            <w:tcW w:w="3115" w:type="dxa"/>
+          </w:tcPr>
+          <w:p>
+            <w:pPr>
+              <w:spacing w:before="100" w:beforeAutospacing="1" w:after="100" w:afterAutospacing="1" w:line="360" w:lineRule="auto"/>
+            </w:pPr>
+            <w:r>
+              <w:t xml:space="preserve">10. </w:t>
+            </w:r>
+            <w:r>
+              <w:t>Отображает список товаров с возможностью фильтрации.</w:t>
+            </w:r>
+          </w:p>
+        </w:tc>
+        <w:tc>
+          <w:tcPr>
+            <w:tcW w:w="3115" w:type="dxa"/>
+          </w:tcPr>
+          <w:p>
+            <w:pPr>
+              <w:spacing w:before="100" w:beforeAutospacing="1" w:after="100" w:afterAutospacing="1" w:line="360" w:lineRule="auto"/>
+              <w:rPr>
+                <w:rFonts w:ascii="Times New Roman" w:eastAsia="Times New Roman" w:hAnsi="Times New Roman" w:cs="Times New Roman"/>
+                <w:sz w:val="28"/>
+                <w:szCs w:val="24"/>
+                <w:lang w:eastAsia="ru-RU"/>
+              </w:rPr>
+            </w:pPr>
+          </w:p>
+        </w:tc>
+      </w:tr>
+      <w:tr>
+        <w:tc>
+          <w:tcPr>
+            <w:tcW w:w="3115" w:type="dxa"/>
+          </w:tcPr>
+          <w:p>
+            <w:pPr>
+              <w:spacing w:before="100" w:beforeAutospacing="1" w:after="100" w:afterAutospacing="1" w:line="360" w:lineRule="auto"/>
+            </w:pPr>
+            <w:r>
+              <w:t xml:space="preserve">11. </w:t>
+            </w:r>
+            <w:r>
+              <w:t>Выбирает интересующий товар.</w:t>
+            </w:r>
+          </w:p>
+        </w:tc>
+        <w:tc>
+          <w:tcPr>
+            <w:tcW w:w="3115" w:type="dxa"/>
+          </w:tcPr>
+          <w:p>
+            <w:pPr>
+              <w:tabs>
+                <w:tab w:val="left" w:pos="984"/>
+              </w:tabs>
+              <w:spacing w:before="100" w:beforeAutospacing="1" w:after="100" w:afterAutospacing="1" w:line="360" w:lineRule="auto"/>
+            </w:pPr>
+            <w:r>
+              <w:t xml:space="preserve">12. </w:t>
+            </w:r>
+            <w:r>
+              <w:t>Отображает карточку товара с его характеристиками.</w:t>
+            </w:r>
+            <w:r>
+              <w:tab/>
+            </w:r>
+          </w:p>
+        </w:tc>
+        <w:tc>
+          <w:tcPr>
+            <w:tcW w:w="3115" w:type="dxa"/>
+          </w:tcPr>
+          <w:p>
+            <w:pPr>
+              <w:spacing w:before="100" w:beforeAutospacing="1" w:after="100" w:afterAutospacing="1" w:line="360" w:lineRule="auto"/>
+              <w:rPr>
+                <w:rFonts w:ascii="Times New Roman" w:eastAsia="Times New Roman" w:hAnsi="Times New Roman" w:cs="Times New Roman"/>
+                <w:sz w:val="28"/>
+                <w:szCs w:val="24"/>
+                <w:lang w:eastAsia="ru-RU"/>
+              </w:rPr>
+            </w:pPr>
+          </w:p>
+        </w:tc>
+      </w:tr>
+      <w:tr>
+        <w:tc>
+          <w:tcPr>
+            <w:tcW w:w="3115" w:type="dxa"/>
+          </w:tcPr>
+          <w:p>
+            <w:pPr>
+              <w:spacing w:before="100" w:beforeAutospacing="1" w:after="100" w:afterAutospacing="1" w:line="360" w:lineRule="auto"/>
+            </w:pPr>
+            <w:r>
+              <w:t xml:space="preserve">13. </w:t>
+            </w:r>
+            <w:r>
+              <w:t>Нажимает на кнопку «Добавить в корзину».</w:t>
+            </w:r>
+          </w:p>
+        </w:tc>
+        <w:tc>
+          <w:tcPr>
+            <w:tcW w:w="3115" w:type="dxa"/>
+          </w:tcPr>
+          <w:p>
+            <w:pPr>
+              <w:tabs>
+                <w:tab w:val="left" w:pos="984"/>
+              </w:tabs>
+              <w:spacing w:before="100" w:beforeAutospacing="1" w:after="100" w:afterAutospacing="1" w:line="360" w:lineRule="auto"/>
+            </w:pPr>
+            <w:r>
+              <w:t xml:space="preserve">14. </w:t>
+            </w:r>
+            <w:r>
+              <w:t>Добавляет товар в корзину.</w:t>
+            </w:r>
+          </w:p>
+        </w:tc>
+        <w:tc>
+          <w:tcPr>
+            <w:tcW w:w="3115" w:type="dxa"/>
+          </w:tcPr>
+          <w:p>
+            <w:pPr>
+              <w:spacing w:before="100" w:beforeAutospacing="1" w:after="100" w:afterAutospacing="1" w:line="360" w:lineRule="auto"/>
+              <w:rPr>
+                <w:rFonts w:ascii="Times New Roman" w:eastAsia="Times New Roman" w:hAnsi="Times New Roman" w:cs="Times New Roman"/>
+                <w:sz w:val="28"/>
+                <w:szCs w:val="24"/>
+                <w:lang w:eastAsia="ru-RU"/>
+              </w:rPr>
+            </w:pPr>
+          </w:p>
+        </w:tc>
+      </w:tr>
+      <w:tr>
+        <w:tc>
+          <w:tcPr>
+            <w:tcW w:w="3115" w:type="dxa"/>
+          </w:tcPr>
+          <w:p>
+            <w:pPr>
+              <w:spacing w:before="100" w:beforeAutospacing="1" w:after="100" w:afterAutospacing="1" w:line="360" w:lineRule="auto"/>
+            </w:pPr>
+            <w:r>
+              <w:t xml:space="preserve">15. </w:t>
+            </w:r>
+            <w:r>
+              <w:t>Переходит в корзину.</w:t>
+            </w:r>
+          </w:p>
+        </w:tc>
+        <w:tc>
+          <w:tcPr>
+            <w:tcW w:w="3115" w:type="dxa"/>
+          </w:tcPr>
+          <w:p>
+            <w:pPr>
+              <w:tabs>
+                <w:tab w:val="left" w:pos="984"/>
+              </w:tabs>
+              <w:spacing w:before="100" w:beforeAutospacing="1" w:after="100" w:afterAutospacing="1" w:line="360" w:lineRule="auto"/>
+            </w:pPr>
+            <w:r>
+              <w:t xml:space="preserve">16. </w:t>
+            </w:r>
+            <w:r>
+              <w:t>Отображает список добавленных товаров с их количеством и общей стоимостью.</w:t>
+            </w:r>
+          </w:p>
+        </w:tc>
+        <w:tc>
+          <w:tcPr>
+            <w:tcW w:w="3115" w:type="dxa"/>
+          </w:tcPr>
+          <w:p>
+            <w:pPr>
+              <w:spacing w:before="100" w:beforeAutospacing="1" w:after="100" w:afterAutospacing="1" w:line="360" w:lineRule="auto"/>
+              <w:rPr>
+                <w:rFonts w:ascii="Times New Roman" w:eastAsia="Times New Roman" w:hAnsi="Times New Roman" w:cs="Times New Roman"/>
+                <w:sz w:val="28"/>
+                <w:szCs w:val="24"/>
+                <w:lang w:eastAsia="ru-RU"/>
+              </w:rPr>
+            </w:pPr>
+          </w:p>
+        </w:tc>
+      </w:tr>
+      <w:tr>
+        <w:tc>
+          <w:tcPr>
+            <w:tcW w:w="3115" w:type="dxa"/>
+          </w:tcPr>
+          <w:p>
+            <w:pPr>
+              <w:spacing w:before="100" w:beforeAutospacing="1" w:after="100" w:afterAutospacing="1" w:line="360" w:lineRule="auto"/>
+            </w:pPr>
+            <w:r>
+              <w:t xml:space="preserve">17. </w:t>
+            </w:r>
+            <w:r>
+              <w:t>Нажимает на кнопку «Оформить заказ»</w:t>
+            </w:r>
+          </w:p>
+        </w:tc>
+        <w:tc>
+          <w:tcPr>
+            <w:tcW w:w="3115" w:type="dxa"/>
+          </w:tcPr>
+          <w:p>
+            <w:pPr>
+              <w:tabs>
+                <w:tab w:val="left" w:pos="984"/>
+              </w:tabs>
+              <w:spacing w:before="100" w:beforeAutospacing="1" w:after="100" w:afterAutospacing="1" w:line="360" w:lineRule="auto"/>
+            </w:pPr>
+            <w:r>
+              <w:t xml:space="preserve">18. </w:t>
+            </w:r>
+            <w:r>
+              <w:t>Открывает форму оформления заказа.</w:t>
+            </w:r>
+          </w:p>
+        </w:tc>
+        <w:tc>
+          <w:tcPr>
+            <w:tcW w:w="3115" w:type="dxa"/>
+          </w:tcPr>
+          <w:p>
+            <w:pPr>
+              <w:spacing w:before="100" w:beforeAutospacing="1" w:after="100" w:afterAutospacing="1" w:line="360" w:lineRule="auto"/>
+              <w:rPr>
+                <w:rFonts w:ascii="Times New Roman" w:eastAsia="Times New Roman" w:hAnsi="Times New Roman" w:cs="Times New Roman"/>
+                <w:sz w:val="28"/>
+                <w:szCs w:val="24"/>
+                <w:lang w:eastAsia="ru-RU"/>
+              </w:rPr>
+            </w:pPr>
+          </w:p>
+        </w:tc>
+      </w:tr>
+      <w:tr>
+        <w:tc>
+          <w:tcPr>
+            <w:tcW w:w="3115" w:type="dxa"/>
+          </w:tcPr>
+          <w:p>
+            <w:pPr>
+              <w:spacing w:before="100" w:beforeAutospacing="1" w:after="100" w:afterAutospacing="1" w:line="360" w:lineRule="auto"/>
+            </w:pPr>
+            <w:r>
+              <w:t>19. Вводит адрес доставки</w:t>
+            </w:r>
+            <w:r>
+              <w:t>.</w:t>
+            </w:r>
+          </w:p>
+        </w:tc>
+        <w:tc>
+          <w:tcPr>
+            <w:tcW w:w="3115" w:type="dxa"/>
+          </w:tcPr>
+          <w:p>
+            <w:pPr>
+              <w:tabs>
+                <w:tab w:val="left" w:pos="984"/>
+              </w:tabs>
+              <w:spacing w:before="100" w:beforeAutospacing="1" w:after="100" w:afterAutospacing="1" w:line="360" w:lineRule="auto"/>
+            </w:pPr>
+            <w:r>
+              <w:t xml:space="preserve">20. </w:t>
+            </w:r>
+            <w:r>
+              <w:t>Проверяет корректность введенных данных.</w:t>
+            </w:r>
+          </w:p>
+        </w:tc>
+        <w:tc>
+          <w:tcPr>
+            <w:tcW w:w="3115" w:type="dxa"/>
+          </w:tcPr>
+          <w:p>
+            <w:pPr>
+              <w:spacing w:before="100" w:beforeAutospacing="1" w:after="100" w:afterAutospacing="1" w:line="360" w:lineRule="auto"/>
+              <w:rPr>
+                <w:rFonts w:ascii="Times New Roman" w:eastAsia="Times New Roman" w:hAnsi="Times New Roman" w:cs="Times New Roman"/>
+                <w:sz w:val="28"/>
+                <w:szCs w:val="24"/>
+                <w:lang w:eastAsia="ru-RU"/>
+              </w:rPr>
+            </w:pPr>
+          </w:p>
+        </w:tc>
+      </w:tr>
+      <w:tr>
+        <w:tc>
+          <w:tcPr>
+            <w:tcW w:w="3115" w:type="dxa"/>
+          </w:tcPr>
+          <w:p>
+            <w:pPr>
+              <w:spacing w:before="100" w:beforeAutospacing="1" w:after="100" w:afterAutospacing="1" w:line="360" w:lineRule="auto"/>
+            </w:pPr>
+            <w:r>
+              <w:t xml:space="preserve">21. </w:t>
+            </w:r>
+            <w:r>
+              <w:t>Подтверждает заказ.</w:t>
+            </w:r>
+          </w:p>
+        </w:tc>
+        <w:tc>
+          <w:tcPr>
+            <w:tcW w:w="3115" w:type="dxa"/>
+          </w:tcPr>
+          <w:p>
+            <w:pPr>
+              <w:tabs>
+                <w:tab w:val="left" w:pos="984"/>
+              </w:tabs>
+              <w:spacing w:before="100" w:beforeAutospacing="1" w:after="100" w:afterAutospacing="1" w:line="360" w:lineRule="auto"/>
+            </w:pPr>
+            <w:r>
+              <w:t xml:space="preserve">22. </w:t>
+            </w:r>
+            <w:r>
+              <w:t>Отображает сообщение об успешном оформлении заказа.</w:t>
+            </w:r>
+          </w:p>
+        </w:tc>
+        <w:tc>
+          <w:tcPr>
+            <w:tcW w:w="3115" w:type="dxa"/>
+          </w:tcPr>
+          <w:p>
+            <w:pPr>
+              <w:spacing w:before="100" w:beforeAutospacing="1" w:after="100" w:afterAutospacing="1" w:line="360" w:lineRule="auto"/>
+              <w:rPr>
+                <w:rFonts w:ascii="Times New Roman" w:eastAsia="Times New Roman" w:hAnsi="Times New Roman" w:cs="Times New Roman"/>
+                <w:sz w:val="28"/>
+                <w:szCs w:val="24"/>
+                <w:lang w:eastAsia="ru-RU"/>
+              </w:rPr>
+            </w:pPr>
+            <w:r>
+              <w:t xml:space="preserve">23. </w:t>
+            </w:r>
+            <w:r>
+              <w:t>Сохраняет информацию о заказе (клиент, товары, адрес, статус).</w:t>
+            </w:r>
+          </w:p>
+        </w:tc>
+      </w:tr>
+    </w:tbl>
+    <w:p>
+      <w:pPr>
+        <w:spacing w:before="100" w:beforeAutospacing="1" w:after="100" w:afterAutospacing="1" w:line="360" w:lineRule="auto"/>
+        <w:ind w:firstLine="709"/>
+        <w:jc w:val="both"/>
+      </w:pPr>
+    </w:p>
+    <w:p>
+      <w:r>
+        <w:br w:type="page"/>
+      </w:r>
+    </w:p>
+    <w:p>
+      <w:pPr>
+        <w:spacing w:before="100" w:beforeAutospacing="1" w:after="100" w:afterAutospacing="1" w:line="360" w:lineRule="auto"/>
+        <w:ind w:firstLine="709"/>
+        <w:jc w:val="both"/>
+      </w:pPr>
+      <w:r>
+        <w:lastRenderedPageBreak/>
+        <w:t>Оформление заказа с ошибкой</w:t>
+      </w:r>
+    </w:p>
+    <w:tbl>
+      <w:tblPr>
+        <w:tblStyle w:val="a5"/>
+        <w:tblW w:w="0" w:type="auto"/>
+        <w:tblLook w:val="04A0" w:firstRow="1" w:lastRow="0" w:firstColumn="1" w:lastColumn="0" w:noHBand="0" w:noVBand="1"/>
+      </w:tblPr>
+      <w:tblGrid>
+        <w:gridCol w:w="3115"/>
+        <w:gridCol w:w="3115"/>
+        <w:gridCol w:w="3115"/>
+      </w:tblGrid>
+      <w:tr>
+        <w:tc>
+          <w:tcPr>
+            <w:tcW w:w="3115" w:type="dxa"/>
+          </w:tcPr>
+          <w:p>
+            <w:pPr>
+              <w:spacing w:before="100" w:beforeAutospacing="1" w:after="100" w:afterAutospacing="1" w:line="360" w:lineRule="auto"/>
+              <w:rPr>
+                <w:rFonts w:ascii="Times New Roman" w:eastAsia="Times New Roman" w:hAnsi="Times New Roman" w:cs="Times New Roman"/>
+                <w:sz w:val="28"/>
+                <w:szCs w:val="24"/>
+                <w:lang w:eastAsia="ru-RU"/>
+              </w:rPr>
+            </w:pPr>
+            <w:r>
+              <w:t>Пользователь</w:t>
+            </w:r>
+          </w:p>
+        </w:tc>
+        <w:tc>
+          <w:tcPr>
+            <w:tcW w:w="3115" w:type="dxa"/>
+          </w:tcPr>
+          <w:p>
+            <w:pPr>
+              <w:spacing w:before="100" w:beforeAutospacing="1" w:after="100" w:afterAutospacing="1" w:line="360" w:lineRule="auto"/>
+              <w:rPr>
+                <w:rFonts w:ascii="Times New Roman" w:eastAsia="Times New Roman" w:hAnsi="Times New Roman" w:cs="Times New Roman"/>
+                <w:sz w:val="28"/>
+                <w:szCs w:val="24"/>
+                <w:lang w:eastAsia="ru-RU"/>
+              </w:rPr>
+            </w:pPr>
+            <w:r>
+              <w:t>Система</w:t>
+            </w:r>
+          </w:p>
+        </w:tc>
+        <w:tc>
+          <w:tcPr>
+            <w:tcW w:w="3115" w:type="dxa"/>
+          </w:tcPr>
+          <w:p>
+            <w:pPr>
+              <w:rPr>
+                <w:rFonts w:ascii="Times New Roman" w:eastAsia="Times New Roman" w:hAnsi="Times New Roman" w:cs="Times New Roman"/>
+                <w:vanish/>
+                <w:sz w:val="24"/>
+                <w:szCs w:val="24"/>
+                <w:lang w:eastAsia="ru-RU"/>
+              </w:rPr>
+            </w:pPr>
+            <w:r>
+              <w:rPr>
+                <w:rFonts w:ascii="Times New Roman" w:eastAsia="Times New Roman" w:hAnsi="Times New Roman" w:cs="Times New Roman"/>
+                <w:sz w:val="24"/>
+                <w:szCs w:val="24"/>
+                <w:lang w:eastAsia="ru-RU"/>
+              </w:rPr>
+              <w:t>База данных</w:t>
+            </w:r>
+          </w:p>
+        </w:tc>
+      </w:tr>
+      <w:tr>
+        <w:tc>
+          <w:tcPr>
+            <w:tcW w:w="3115" w:type="dxa"/>
+          </w:tcPr>
+          <w:p>
+            <w:pPr>
+              <w:spacing w:before="100" w:beforeAutospacing="1" w:after="100" w:afterAutospacing="1" w:line="360" w:lineRule="auto"/>
+              <w:rPr>
+                <w:rFonts w:ascii="Times New Roman" w:eastAsia="Times New Roman" w:hAnsi="Times New Roman" w:cs="Times New Roman"/>
+                <w:sz w:val="28"/>
+                <w:szCs w:val="24"/>
+                <w:lang w:eastAsia="ru-RU"/>
+              </w:rPr>
+            </w:pPr>
+            <w:r>
+              <w:t>1. Запускает программу.</w:t>
+            </w:r>
+          </w:p>
+        </w:tc>
+        <w:tc>
+          <w:tcPr>
+            <w:tcW w:w="3115" w:type="dxa"/>
+          </w:tcPr>
+          <w:p>
+            <w:pPr>
+              <w:spacing w:before="100" w:beforeAutospacing="1" w:after="100" w:afterAutospacing="1" w:line="360" w:lineRule="auto"/>
+              <w:rPr>
+                <w:rFonts w:ascii="Times New Roman" w:eastAsia="Times New Roman" w:hAnsi="Times New Roman" w:cs="Times New Roman"/>
+                <w:sz w:val="28"/>
+                <w:szCs w:val="24"/>
+                <w:lang w:eastAsia="ru-RU"/>
+              </w:rPr>
+            </w:pPr>
+            <w:r>
+              <w:t>2. Отображает окно авторизации.</w:t>
+            </w:r>
+          </w:p>
+        </w:tc>
+        <w:tc>
+          <w:tcPr>
+            <w:tcW w:w="3115" w:type="dxa"/>
+          </w:tcPr>
+          <w:p>
+            <w:pPr>
+              <w:spacing w:before="100" w:beforeAutospacing="1" w:after="100" w:afterAutospacing="1" w:line="360" w:lineRule="auto"/>
+              <w:rPr>
+                <w:rFonts w:ascii="Times New Roman" w:eastAsia="Times New Roman" w:hAnsi="Times New Roman" w:cs="Times New Roman"/>
+                <w:sz w:val="28"/>
+                <w:szCs w:val="24"/>
+                <w:lang w:eastAsia="ru-RU"/>
+              </w:rPr>
+            </w:pPr>
+          </w:p>
+        </w:tc>
+      </w:tr>
+      <w:tr>
+        <w:tc>
+          <w:tcPr>
+            <w:tcW w:w="3115" w:type="dxa"/>
+          </w:tcPr>
+          <w:p>
+            <w:pPr>
+              <w:spacing w:before="100" w:beforeAutospacing="1" w:after="100" w:afterAutospacing="1" w:line="360" w:lineRule="auto"/>
+              <w:rPr>
+                <w:rFonts w:ascii="Times New Roman" w:eastAsia="Times New Roman" w:hAnsi="Times New Roman" w:cs="Times New Roman"/>
+                <w:sz w:val="28"/>
+                <w:szCs w:val="24"/>
+                <w:lang w:eastAsia="ru-RU"/>
+              </w:rPr>
+            </w:pPr>
+            <w:r>
+              <w:t>3. Вводит корректные данные.</w:t>
+            </w:r>
+          </w:p>
+        </w:tc>
+        <w:tc>
+          <w:tcPr>
+            <w:tcW w:w="3115" w:type="dxa"/>
+          </w:tcPr>
+          <w:p>
+            <w:pPr>
+              <w:spacing w:before="100" w:beforeAutospacing="1" w:after="100" w:afterAutospacing="1" w:line="360" w:lineRule="auto"/>
+              <w:rPr>
+                <w:rFonts w:ascii="Times New Roman" w:eastAsia="Times New Roman" w:hAnsi="Times New Roman" w:cs="Times New Roman"/>
+                <w:sz w:val="28"/>
+                <w:szCs w:val="24"/>
+                <w:lang w:eastAsia="ru-RU"/>
+              </w:rPr>
+            </w:pPr>
+          </w:p>
+        </w:tc>
+        <w:tc>
+          <w:tcPr>
+            <w:tcW w:w="3115" w:type="dxa"/>
+          </w:tcPr>
+          <w:p>
+            <w:pPr>
+              <w:spacing w:before="100" w:beforeAutospacing="1" w:after="100" w:afterAutospacing="1" w:line="360" w:lineRule="auto"/>
+              <w:jc w:val="center"/>
+              <w:rPr>
+                <w:rFonts w:ascii="Times New Roman" w:eastAsia="Times New Roman" w:hAnsi="Times New Roman" w:cs="Times New Roman"/>
+                <w:sz w:val="28"/>
+                <w:szCs w:val="24"/>
+                <w:lang w:eastAsia="ru-RU"/>
+              </w:rPr>
+            </w:pPr>
+            <w:r>
+              <w:t>5. Проверяет, есть ли такой пользователь в системе.</w:t>
+            </w:r>
+          </w:p>
+        </w:tc>
+      </w:tr>
+      <w:tr>
+        <w:tc>
+          <w:tcPr>
+            <w:tcW w:w="3115" w:type="dxa"/>
+          </w:tcPr>
+          <w:p>
+            <w:pPr>
+              <w:spacing w:before="100" w:beforeAutospacing="1" w:after="100" w:afterAutospacing="1" w:line="360" w:lineRule="auto"/>
+              <w:rPr>
+                <w:rFonts w:ascii="Times New Roman" w:eastAsia="Times New Roman" w:hAnsi="Times New Roman" w:cs="Times New Roman"/>
+                <w:sz w:val="28"/>
+                <w:szCs w:val="24"/>
+                <w:lang w:eastAsia="ru-RU"/>
+              </w:rPr>
+            </w:pPr>
+            <w:r>
+              <w:t>4. Нажимает на кнопку «Войти».</w:t>
+            </w:r>
+          </w:p>
+        </w:tc>
+        <w:tc>
+          <w:tcPr>
+            <w:tcW w:w="3115" w:type="dxa"/>
+          </w:tcPr>
+          <w:p>
+            <w:pPr>
+              <w:spacing w:before="100" w:beforeAutospacing="1" w:after="100" w:afterAutospacing="1" w:line="360" w:lineRule="auto"/>
+              <w:rPr>
+                <w:rFonts w:ascii="Times New Roman" w:eastAsia="Times New Roman" w:hAnsi="Times New Roman" w:cs="Times New Roman"/>
+                <w:sz w:val="28"/>
+                <w:szCs w:val="24"/>
+                <w:lang w:eastAsia="ru-RU"/>
+              </w:rPr>
+            </w:pPr>
+            <w:r>
+              <w:t>6. Выводит сообщение о статусе входа.</w:t>
+            </w:r>
+          </w:p>
+        </w:tc>
+        <w:tc>
+          <w:tcPr>
+            <w:tcW w:w="3115" w:type="dxa"/>
+          </w:tcPr>
+          <w:p>
+            <w:pPr>
+              <w:spacing w:before="100" w:beforeAutospacing="1" w:after="100" w:afterAutospacing="1" w:line="360" w:lineRule="auto"/>
+              <w:rPr>
+                <w:rFonts w:ascii="Times New Roman" w:eastAsia="Times New Roman" w:hAnsi="Times New Roman" w:cs="Times New Roman"/>
+                <w:sz w:val="28"/>
+                <w:szCs w:val="24"/>
+                <w:lang w:eastAsia="ru-RU"/>
+              </w:rPr>
+            </w:pPr>
+          </w:p>
+        </w:tc>
+      </w:tr>
+      <w:tr>
+        <w:tc>
+          <w:tcPr>
+            <w:tcW w:w="3115" w:type="dxa"/>
+          </w:tcPr>
+          <w:p>
+            <w:pPr>
+              <w:spacing w:before="100" w:beforeAutospacing="1" w:after="100" w:afterAutospacing="1" w:line="360" w:lineRule="auto"/>
+              <w:rPr>
+                <w:rFonts w:ascii="Times New Roman" w:eastAsia="Times New Roman" w:hAnsi="Times New Roman" w:cs="Times New Roman"/>
+                <w:sz w:val="28"/>
+                <w:szCs w:val="24"/>
+                <w:lang w:eastAsia="ru-RU"/>
+              </w:rPr>
+            </w:pPr>
+            <w:r>
+              <w:t>7. Нажимает на кнопку «ОК».</w:t>
+            </w:r>
+          </w:p>
+        </w:tc>
+        <w:tc>
+          <w:tcPr>
+            <w:tcW w:w="3115" w:type="dxa"/>
+          </w:tcPr>
+          <w:p>
+            <w:pPr>
+              <w:spacing w:before="100" w:beforeAutospacing="1" w:after="100" w:afterAutospacing="1" w:line="360" w:lineRule="auto"/>
+              <w:rPr>
+                <w:rFonts w:ascii="Times New Roman" w:eastAsia="Times New Roman" w:hAnsi="Times New Roman" w:cs="Times New Roman"/>
+                <w:sz w:val="28"/>
+                <w:szCs w:val="24"/>
+                <w:lang w:eastAsia="ru-RU"/>
+              </w:rPr>
+            </w:pPr>
+            <w:r>
+              <w:t>8. Открывает окно пользователя.</w:t>
+            </w:r>
+          </w:p>
+        </w:tc>
+        <w:tc>
+          <w:tcPr>
+            <w:tcW w:w="3115" w:type="dxa"/>
+          </w:tcPr>
+          <w:p>
+            <w:pPr>
+              <w:spacing w:before="100" w:beforeAutospacing="1" w:after="100" w:afterAutospacing="1" w:line="360" w:lineRule="auto"/>
+              <w:rPr>
+                <w:rFonts w:ascii="Times New Roman" w:eastAsia="Times New Roman" w:hAnsi="Times New Roman" w:cs="Times New Roman"/>
+                <w:sz w:val="28"/>
+                <w:szCs w:val="24"/>
+                <w:lang w:eastAsia="ru-RU"/>
+              </w:rPr>
+            </w:pPr>
+          </w:p>
+        </w:tc>
+      </w:tr>
+      <w:tr>
+        <w:tc>
+          <w:tcPr>
+            <w:tcW w:w="3115" w:type="dxa"/>
+          </w:tcPr>
+          <w:p>
+            <w:pPr>
+              <w:spacing w:before="100" w:beforeAutospacing="1" w:after="100" w:afterAutospacing="1" w:line="360" w:lineRule="auto"/>
+            </w:pPr>
+            <w:r>
+              <w:t>9. Переходит в каталог товаров.</w:t>
+            </w:r>
+          </w:p>
+        </w:tc>
+        <w:tc>
+          <w:tcPr>
+            <w:tcW w:w="3115" w:type="dxa"/>
+          </w:tcPr>
+          <w:p>
+            <w:pPr>
+              <w:spacing w:before="100" w:beforeAutospacing="1" w:after="100" w:afterAutospacing="1" w:line="360" w:lineRule="auto"/>
+            </w:pPr>
+            <w:r>
+              <w:t>10. Отображает список товаров с возможностью фильтрации.</w:t>
+            </w:r>
+          </w:p>
+        </w:tc>
+        <w:tc>
+          <w:tcPr>
+            <w:tcW w:w="3115" w:type="dxa"/>
+          </w:tcPr>
+          <w:p>
+            <w:pPr>
+              <w:spacing w:before="100" w:beforeAutospacing="1" w:after="100" w:afterAutospacing="1" w:line="360" w:lineRule="auto"/>
+              <w:rPr>
+                <w:rFonts w:ascii="Times New Roman" w:eastAsia="Times New Roman" w:hAnsi="Times New Roman" w:cs="Times New Roman"/>
+                <w:sz w:val="28"/>
+                <w:szCs w:val="24"/>
+                <w:lang w:eastAsia="ru-RU"/>
+              </w:rPr>
+            </w:pPr>
+          </w:p>
+        </w:tc>
+      </w:tr>
+      <w:tr>
+        <w:tc>
+          <w:tcPr>
+            <w:tcW w:w="3115" w:type="dxa"/>
+          </w:tcPr>
+          <w:p>
+            <w:pPr>
+              <w:spacing w:before="100" w:beforeAutospacing="1" w:after="100" w:afterAutospacing="1" w:line="360" w:lineRule="auto"/>
+            </w:pPr>
+            <w:r>
+              <w:t>11. Выбирает интересующий товар.</w:t>
+            </w:r>
+          </w:p>
+        </w:tc>
+        <w:tc>
+          <w:tcPr>
+            <w:tcW w:w="3115" w:type="dxa"/>
+          </w:tcPr>
+          <w:p>
+            <w:pPr>
+              <w:tabs>
+                <w:tab w:val="left" w:pos="984"/>
+              </w:tabs>
+              <w:spacing w:before="100" w:beforeAutospacing="1" w:after="100" w:afterAutospacing="1" w:line="360" w:lineRule="auto"/>
+            </w:pPr>
+            <w:r>
+              <w:t>12. Отображает карточку товара с его характеристиками.</w:t>
+            </w:r>
+            <w:r>
+              <w:tab/>
+            </w:r>
+          </w:p>
+        </w:tc>
+        <w:tc>
+          <w:tcPr>
+            <w:tcW w:w="3115" w:type="dxa"/>
+          </w:tcPr>
+          <w:p>
+            <w:pPr>
+              <w:spacing w:before="100" w:beforeAutospacing="1" w:after="100" w:afterAutospacing="1" w:line="360" w:lineRule="auto"/>
+              <w:rPr>
+                <w:rFonts w:ascii="Times New Roman" w:eastAsia="Times New Roman" w:hAnsi="Times New Roman" w:cs="Times New Roman"/>
+                <w:sz w:val="28"/>
+                <w:szCs w:val="24"/>
+                <w:lang w:eastAsia="ru-RU"/>
+              </w:rPr>
+            </w:pPr>
+          </w:p>
+        </w:tc>
+      </w:tr>
+      <w:tr>
+        <w:tc>
+          <w:tcPr>
+            <w:tcW w:w="3115" w:type="dxa"/>
+          </w:tcPr>
+          <w:p>
+            <w:pPr>
+              <w:spacing w:before="100" w:beforeAutospacing="1" w:after="100" w:afterAutospacing="1" w:line="360" w:lineRule="auto"/>
+            </w:pPr>
+            <w:r>
+              <w:t>13. Нажимает на кнопку «Добавить в корзину».</w:t>
+            </w:r>
+          </w:p>
+        </w:tc>
+        <w:tc>
+          <w:tcPr>
+            <w:tcW w:w="3115" w:type="dxa"/>
+          </w:tcPr>
+          <w:p>
+            <w:pPr>
+              <w:tabs>
+                <w:tab w:val="left" w:pos="984"/>
+              </w:tabs>
+              <w:spacing w:before="100" w:beforeAutospacing="1" w:after="100" w:afterAutospacing="1" w:line="360" w:lineRule="auto"/>
+            </w:pPr>
+            <w:r>
+              <w:t>14. Добавляет товар в корзину.</w:t>
+            </w:r>
+          </w:p>
+        </w:tc>
+        <w:tc>
+          <w:tcPr>
+            <w:tcW w:w="3115" w:type="dxa"/>
+          </w:tcPr>
+          <w:p>
+            <w:pPr>
+              <w:spacing w:before="100" w:beforeAutospacing="1" w:after="100" w:afterAutospacing="1" w:line="360" w:lineRule="auto"/>
+              <w:rPr>
+                <w:rFonts w:ascii="Times New Roman" w:eastAsia="Times New Roman" w:hAnsi="Times New Roman" w:cs="Times New Roman"/>
+                <w:sz w:val="28"/>
+                <w:szCs w:val="24"/>
+                <w:lang w:eastAsia="ru-RU"/>
+              </w:rPr>
+            </w:pPr>
+          </w:p>
+        </w:tc>
+      </w:tr>
+      <w:tr>
+        <w:tc>
+          <w:tcPr>
+            <w:tcW w:w="3115" w:type="dxa"/>
+          </w:tcPr>
+          <w:p>
+            <w:pPr>
+              <w:spacing w:before="100" w:beforeAutospacing="1" w:after="100" w:afterAutospacing="1" w:line="360" w:lineRule="auto"/>
+            </w:pPr>
+            <w:r>
+              <w:t>15. Переходит в корзину.</w:t>
+            </w:r>
+          </w:p>
+        </w:tc>
+        <w:tc>
+          <w:tcPr>
+            <w:tcW w:w="3115" w:type="dxa"/>
+          </w:tcPr>
+          <w:p>
+            <w:pPr>
+              <w:tabs>
+                <w:tab w:val="left" w:pos="984"/>
+              </w:tabs>
+              <w:spacing w:before="100" w:beforeAutospacing="1" w:after="100" w:afterAutospacing="1" w:line="360" w:lineRule="auto"/>
+            </w:pPr>
+            <w:r>
+              <w:t>16. Отображает список добавленных товаров с их количеством и общей стоимостью.</w:t>
+            </w:r>
+          </w:p>
+        </w:tc>
+        <w:tc>
+          <w:tcPr>
+            <w:tcW w:w="3115" w:type="dxa"/>
+          </w:tcPr>
+          <w:p>
+            <w:pPr>
+              <w:spacing w:before="100" w:beforeAutospacing="1" w:after="100" w:afterAutospacing="1" w:line="360" w:lineRule="auto"/>
+              <w:rPr>
+                <w:rFonts w:ascii="Times New Roman" w:eastAsia="Times New Roman" w:hAnsi="Times New Roman" w:cs="Times New Roman"/>
+                <w:sz w:val="28"/>
+                <w:szCs w:val="24"/>
+                <w:lang w:eastAsia="ru-RU"/>
+              </w:rPr>
+            </w:pPr>
+          </w:p>
+        </w:tc>
+      </w:tr>
+      <w:tr>
+        <w:tc>
+          <w:tcPr>
+            <w:tcW w:w="3115" w:type="dxa"/>
+          </w:tcPr>
+          <w:p>
+            <w:pPr>
+              <w:spacing w:before="100" w:beforeAutospacing="1" w:after="100" w:afterAutospacing="1" w:line="360" w:lineRule="auto"/>
+            </w:pPr>
+            <w:r>
+              <w:t>17. Нажимает на кнопку «Оформить заказ»</w:t>
+            </w:r>
+          </w:p>
+        </w:tc>
+        <w:tc>
+          <w:tcPr>
+            <w:tcW w:w="3115" w:type="dxa"/>
+          </w:tcPr>
+          <w:p>
+            <w:pPr>
+              <w:tabs>
+                <w:tab w:val="left" w:pos="984"/>
+              </w:tabs>
+              <w:spacing w:before="100" w:beforeAutospacing="1" w:after="100" w:afterAutospacing="1" w:line="360" w:lineRule="auto"/>
+            </w:pPr>
+            <w:r>
+              <w:t>18. Открывает форму оформления заказа.</w:t>
+            </w:r>
+          </w:p>
+        </w:tc>
+        <w:tc>
+          <w:tcPr>
+            <w:tcW w:w="3115" w:type="dxa"/>
+          </w:tcPr>
+          <w:p>
+            <w:pPr>
+              <w:spacing w:before="100" w:beforeAutospacing="1" w:after="100" w:afterAutospacing="1" w:line="360" w:lineRule="auto"/>
+              <w:rPr>
+                <w:rFonts w:ascii="Times New Roman" w:eastAsia="Times New Roman" w:hAnsi="Times New Roman" w:cs="Times New Roman"/>
+                <w:sz w:val="28"/>
+                <w:szCs w:val="24"/>
+                <w:lang w:eastAsia="ru-RU"/>
+              </w:rPr>
+            </w:pPr>
+          </w:p>
+        </w:tc>
+      </w:tr>
+      <w:tr>
+        <w:tc>
+          <w:tcPr>
+            <w:tcW w:w="3115" w:type="dxa"/>
+          </w:tcPr>
+          <w:p>
+            <w:pPr>
+              <w:spacing w:before="100" w:beforeAutospacing="1" w:after="100" w:afterAutospacing="1" w:line="360" w:lineRule="auto"/>
+            </w:pPr>
+            <w:r>
+              <w:t>19. Вводит некорректный адрес доставки (например, пустое поле).</w:t>
+            </w:r>
+          </w:p>
+        </w:tc>
+        <w:tc>
+          <w:tcPr>
+            <w:tcW w:w="3115" w:type="dxa"/>
+          </w:tcPr>
+          <w:p>
+            <w:pPr>
+              <w:tabs>
+                <w:tab w:val="left" w:pos="984"/>
+              </w:tabs>
+              <w:spacing w:before="100" w:beforeAutospacing="1" w:after="100" w:afterAutospacing="1" w:line="360" w:lineRule="auto"/>
+            </w:pPr>
+            <w:r>
+              <w:t>20. Проверяет корректность введенных данных.</w:t>
+            </w:r>
+          </w:p>
+        </w:tc>
+        <w:tc>
+          <w:tcPr>
+            <w:tcW w:w="3115" w:type="dxa"/>
+          </w:tcPr>
+          <w:p>
+            <w:pPr>
+              <w:spacing w:before="100" w:beforeAutospacing="1" w:after="100" w:afterAutospacing="1" w:line="360" w:lineRule="auto"/>
+              <w:rPr>
+                <w:rFonts w:ascii="Times New Roman" w:eastAsia="Times New Roman" w:hAnsi="Times New Roman" w:cs="Times New Roman"/>
+                <w:sz w:val="28"/>
+                <w:szCs w:val="24"/>
+                <w:lang w:eastAsia="ru-RU"/>
+              </w:rPr>
+            </w:pPr>
+          </w:p>
+        </w:tc>
+      </w:tr>
+      <w:tr>
+        <w:tc>
+          <w:tcPr>
+            <w:tcW w:w="3115" w:type="dxa"/>
+          </w:tcPr>
+          <w:p>
+            <w:pPr>
+              <w:spacing w:before="100" w:beforeAutospacing="1" w:after="100" w:afterAutospacing="1" w:line="360" w:lineRule="auto"/>
+            </w:pPr>
+          </w:p>
+        </w:tc>
+        <w:tc>
+          <w:tcPr>
+            <w:tcW w:w="3115" w:type="dxa"/>
+          </w:tcPr>
+          <w:p>
+            <w:pPr>
+              <w:tabs>
+                <w:tab w:val="left" w:pos="984"/>
+              </w:tabs>
+              <w:spacing w:before="100" w:beforeAutospacing="1" w:after="100" w:afterAutospacing="1" w:line="360" w:lineRule="auto"/>
+            </w:pPr>
+            <w:r>
+              <w:t>21. Выводит сообщение об ошибке и просит исправить данные.</w:t>
+            </w:r>
+          </w:p>
+        </w:tc>
+        <w:tc>
+          <w:tcPr>
+            <w:tcW w:w="3115" w:type="dxa"/>
+          </w:tcPr>
+          <w:p>
+            <w:pPr>
+              <w:spacing w:before="100" w:beforeAutospacing="1" w:after="100" w:afterAutospacing="1" w:line="360" w:lineRule="auto"/>
+              <w:rPr>
+                <w:rFonts w:ascii="Times New Roman" w:eastAsia="Times New Roman" w:hAnsi="Times New Roman" w:cs="Times New Roman"/>
+                <w:sz w:val="28"/>
+                <w:szCs w:val="24"/>
+                <w:lang w:eastAsia="ru-RU"/>
+              </w:rPr>
+            </w:pPr>
+          </w:p>
+        </w:tc>
+      </w:tr>
+      <w:tr>
+        <w:tc>
+          <w:tcPr>
+            <w:tcW w:w="3115" w:type="dxa"/>
+          </w:tcPr>
+          <w:p>
+            <w:pPr>
+              <w:spacing w:before="100" w:beforeAutospacing="1" w:after="100" w:afterAutospacing="1" w:line="360" w:lineRule="auto"/>
+            </w:pPr>
+            <w:r>
+              <w:t>22. Исправляет адрес доставки.</w:t>
+            </w:r>
+          </w:p>
+        </w:tc>
+        <w:tc>
+          <w:tcPr>
+            <w:tcW w:w="3115" w:type="dxa"/>
+          </w:tcPr>
+          <w:p>
+            <w:pPr>
+              <w:tabs>
+                <w:tab w:val="left" w:pos="984"/>
+              </w:tabs>
+              <w:spacing w:before="100" w:beforeAutospacing="1" w:after="100" w:afterAutospacing="1" w:line="360" w:lineRule="auto"/>
+            </w:pPr>
+          </w:p>
+        </w:tc>
+        <w:tc>
+          <w:tcPr>
+            <w:tcW w:w="3115" w:type="dxa"/>
+          </w:tcPr>
+          <w:p>
+            <w:pPr>
+              <w:spacing w:before="100" w:beforeAutospacing="1" w:after="100" w:afterAutospacing="1" w:line="360" w:lineRule="auto"/>
+              <w:rPr>
+                <w:rFonts w:ascii="Times New Roman" w:eastAsia="Times New Roman" w:hAnsi="Times New Roman" w:cs="Times New Roman"/>
+                <w:sz w:val="28"/>
+                <w:szCs w:val="24"/>
+                <w:lang w:eastAsia="ru-RU"/>
+              </w:rPr>
+            </w:pPr>
+          </w:p>
+        </w:tc>
+      </w:tr>
+      <w:tr>
+        <w:tc>
+          <w:tcPr>
+            <w:tcW w:w="3115" w:type="dxa"/>
+          </w:tcPr>
+          <w:p>
+            <w:pPr>
+              <w:spacing w:before="100" w:beforeAutospacing="1" w:after="100" w:afterAutospacing="1" w:line="360" w:lineRule="auto"/>
+            </w:pPr>
+            <w:r>
+              <w:t>23. Подтверждает заказ.</w:t>
+            </w:r>
+          </w:p>
+        </w:tc>
+        <w:tc>
+          <w:tcPr>
+            <w:tcW w:w="3115" w:type="dxa"/>
+          </w:tcPr>
+          <w:p>
+            <w:pPr>
+              <w:tabs>
+                <w:tab w:val="left" w:pos="984"/>
+              </w:tabs>
+              <w:spacing w:before="100" w:beforeAutospacing="1" w:after="100" w:afterAutospacing="1" w:line="360" w:lineRule="auto"/>
+            </w:pPr>
+            <w:r>
+              <w:t>24. Отображает сообщение об успешном оформлении заказа.</w:t>
+            </w:r>
+          </w:p>
+        </w:tc>
+        <w:tc>
+          <w:tcPr>
+            <w:tcW w:w="3115" w:type="dxa"/>
+          </w:tcPr>
+          <w:p>
+            <w:pPr>
+              <w:spacing w:before="100" w:beforeAutospacing="1" w:after="100" w:afterAutospacing="1" w:line="360" w:lineRule="auto"/>
+              <w:rPr>
+                <w:rFonts w:ascii="Times New Roman" w:eastAsia="Times New Roman" w:hAnsi="Times New Roman" w:cs="Times New Roman"/>
+                <w:sz w:val="28"/>
+                <w:szCs w:val="24"/>
+                <w:lang w:eastAsia="ru-RU"/>
+              </w:rPr>
+            </w:pPr>
+            <w:r>
+              <w:t>25. Сохраняет информацию о заказе (клиент, товары, адрес, статус).</w:t>
+            </w:r>
+          </w:p>
+        </w:tc>
+      </w:tr>
+    </w:tbl>
+    <w:p>
+      <w:pPr>
+        <w:spacing w:before="100" w:beforeAutospacing="1" w:after="100" w:afterAutospacing="1" w:line="360" w:lineRule="auto"/>
+        <w:jc w:val="both"/>
+        <w:rPr>
+          <w:rFonts w:ascii="Times New Roman" w:hAnsi="Times New Roman" w:cs="Times New Roman"/>
+          <w:sz w:val="28"/>
+          <w:szCs w:val="28"/>
+        </w:rPr>
+      </w:pPr>
+      <w:bookmarkStart w:id="1" w:name="_GoBack"/>
+      <w:bookmarkEnd w:id="1"/>
     </w:p>
     <w:sectPr>
       <w:pgSz w:w="11906" w:h="16838"/>
@@ -1684,6 +7912,268 @@
     </w:lvl>
   </w:abstractNum>
   <w:abstractNum w:abstractNumId="5" w15:restartNumberingAfterBreak="0">
+    <w:nsid w:val="0CE1485D"/>
+    <w:multiLevelType w:val="hybridMultilevel"/>
+    <w:tmpl w:val="A7C24C8E"/>
+    <w:lvl w:ilvl="0" w:tplc="04190001">
+      <w:start w:val="1"/>
+      <w:numFmt w:val="bullet"/>
+      <w:lvlText w:val=""/>
+      <w:lvlJc w:val="left"/>
+      <w:pPr>
+        <w:ind w:left="720" w:hanging="360"/>
+      </w:pPr>
+      <w:rPr>
+        <w:rFonts w:ascii="Symbol" w:hAnsi="Symbol" w:hint="default"/>
+      </w:rPr>
+    </w:lvl>
+    <w:lvl w:ilvl="1" w:tplc="04190003" w:tentative="1">
+      <w:start w:val="1"/>
+      <w:numFmt w:val="bullet"/>
+      <w:lvlText w:val="o"/>
+      <w:lvlJc w:val="left"/>
+      <w:pPr>
+        <w:ind w:left="1440" w:hanging="360"/>
+      </w:pPr>
+      <w:rPr>
+        <w:rFonts w:ascii="Courier New" w:hAnsi="Courier New" w:cs="Courier New" w:hint="default"/>
+      </w:rPr>
+    </w:lvl>
+    <w:lvl w:ilvl="2" w:tplc="04190005" w:tentative="1">
+      <w:start w:val="1"/>
+      <w:numFmt w:val="bullet"/>
+      <w:lvlText w:val=""/>
+      <w:lvlJc w:val="left"/>
+      <w:pPr>
+        <w:ind w:left="2160" w:hanging="360"/>
+      </w:pPr>
+      <w:rPr>
+        <w:rFonts w:ascii="Wingdings" w:hAnsi="Wingdings" w:hint="default"/>
+      </w:rPr>
+    </w:lvl>
+    <w:lvl w:ilvl="3" w:tplc="04190001" w:tentative="1">
+      <w:start w:val="1"/>
+      <w:numFmt w:val="bullet"/>
+      <w:lvlText w:val=""/>
+      <w:lvlJc w:val="left"/>
+      <w:pPr>
+        <w:ind w:left="2880" w:hanging="360"/>
+      </w:pPr>
+      <w:rPr>
+        <w:rFonts w:ascii="Symbol" w:hAnsi="Symbol" w:hint="default"/>
+      </w:rPr>
+    </w:lvl>
+    <w:lvl w:ilvl="4" w:tplc="04190003" w:tentative="1">
+      <w:start w:val="1"/>
+      <w:numFmt w:val="bullet"/>
+      <w:lvlText w:val="o"/>
+      <w:lvlJc w:val="left"/>
+      <w:pPr>
+        <w:ind w:left="3600" w:hanging="360"/>
+      </w:pPr>
+      <w:rPr>
+        <w:rFonts w:ascii="Courier New" w:hAnsi="Courier New" w:cs="Courier New" w:hint="default"/>
+      </w:rPr>
+    </w:lvl>
+    <w:lvl w:ilvl="5" w:tplc="04190005" w:tentative="1">
+      <w:start w:val="1"/>
+      <w:numFmt w:val="bullet"/>
+      <w:lvlText w:val=""/>
+      <w:lvlJc w:val="left"/>
+      <w:pPr>
+        <w:ind w:left="4320" w:hanging="360"/>
+      </w:pPr>
+      <w:rPr>
+        <w:rFonts w:ascii="Wingdings" w:hAnsi="Wingdings" w:hint="default"/>
+      </w:rPr>
+    </w:lvl>
+    <w:lvl w:ilvl="6" w:tplc="04190001" w:tentative="1">
+      <w:start w:val="1"/>
+      <w:numFmt w:val="bullet"/>
+      <w:lvlText w:val=""/>
+      <w:lvlJc w:val="left"/>
+      <w:pPr>
+        <w:ind w:left="5040" w:hanging="360"/>
+      </w:pPr>
+      <w:rPr>
+        <w:rFonts w:ascii="Symbol" w:hAnsi="Symbol" w:hint="default"/>
+      </w:rPr>
+    </w:lvl>
+    <w:lvl w:ilvl="7" w:tplc="04190003" w:tentative="1">
+      <w:start w:val="1"/>
+      <w:numFmt w:val="bullet"/>
+      <w:lvlText w:val="o"/>
+      <w:lvlJc w:val="left"/>
+      <w:pPr>
+        <w:ind w:left="5760" w:hanging="360"/>
+      </w:pPr>
+      <w:rPr>
+        <w:rFonts w:ascii="Courier New" w:hAnsi="Courier New" w:cs="Courier New" w:hint="default"/>
+      </w:rPr>
+    </w:lvl>
+    <w:lvl w:ilvl="8" w:tplc="04190005" w:tentative="1">
+      <w:start w:val="1"/>
+      <w:numFmt w:val="bullet"/>
+      <w:lvlText w:val=""/>
+      <w:lvlJc w:val="left"/>
+      <w:pPr>
+        <w:ind w:left="6480" w:hanging="360"/>
+      </w:pPr>
+      <w:rPr>
+        <w:rFonts w:ascii="Wingdings" w:hAnsi="Wingdings" w:hint="default"/>
+      </w:rPr>
+    </w:lvl>
+  </w:abstractNum>
+  <w:abstractNum w:abstractNumId="6" w15:restartNumberingAfterBreak="0">
+    <w:nsid w:val="0F0A29A9"/>
+    <w:multiLevelType w:val="multilevel"/>
+    <w:tmpl w:val="E2AEE4E8"/>
+    <w:lvl w:ilvl="0">
+      <w:start w:val="1"/>
+      <w:numFmt w:val="bullet"/>
+      <w:lvlText w:val=""/>
+      <w:lvlJc w:val="left"/>
+      <w:pPr>
+        <w:tabs>
+          <w:tab w:val="num" w:pos="720"/>
+        </w:tabs>
+        <w:ind w:left="720" w:hanging="360"/>
+      </w:pPr>
+      <w:rPr>
+        <w:rFonts w:ascii="Symbol" w:hAnsi="Symbol" w:hint="default"/>
+        <w:sz w:val="20"/>
+      </w:rPr>
+    </w:lvl>
+    <w:lvl w:ilvl="1" w:tentative="1">
+      <w:start w:val="1"/>
+      <w:numFmt w:val="bullet"/>
+      <w:lvlText w:val="o"/>
+      <w:lvlJc w:val="left"/>
+      <w:pPr>
+        <w:tabs>
+          <w:tab w:val="num" w:pos="1440"/>
+        </w:tabs>
+        <w:ind w:left="1440" w:hanging="360"/>
+      </w:pPr>
+      <w:rPr>
+        <w:rFonts w:ascii="Courier New" w:hAnsi="Courier New" w:hint="default"/>
+        <w:sz w:val="20"/>
+      </w:rPr>
+    </w:lvl>
+    <w:lvl w:ilvl="2" w:tentative="1">
+      <w:start w:val="1"/>
+      <w:numFmt w:val="bullet"/>
+      <w:lvlText w:val=""/>
+      <w:lvlJc w:val="left"/>
+      <w:pPr>
+        <w:tabs>
+          <w:tab w:val="num" w:pos="2160"/>
+        </w:tabs>
+        <w:ind w:left="2160" w:hanging="360"/>
+      </w:pPr>
+      <w:rPr>
+        <w:rFonts w:ascii="Wingdings" w:hAnsi="Wingdings" w:hint="default"/>
+        <w:sz w:val="20"/>
+      </w:rPr>
+    </w:lvl>
+    <w:lvl w:ilvl="3" w:tentative="1">
+      <w:start w:val="1"/>
+      <w:numFmt w:val="bullet"/>
+      <w:lvlText w:val=""/>
+      <w:lvlJc w:val="left"/>
+      <w:pPr>
+        <w:tabs>
+          <w:tab w:val="num" w:pos="2880"/>
+        </w:tabs>
+        <w:ind w:left="2880" w:hanging="360"/>
+      </w:pPr>
+      <w:rPr>
+        <w:rFonts w:ascii="Wingdings" w:hAnsi="Wingdings" w:hint="default"/>
+        <w:sz w:val="20"/>
+      </w:rPr>
+    </w:lvl>
+    <w:lvl w:ilvl="4" w:tentative="1">
+      <w:start w:val="1"/>
+      <w:numFmt w:val="bullet"/>
+      <w:lvlText w:val=""/>
+      <w:lvlJc w:val="left"/>
+      <w:pPr>
+        <w:tabs>
+          <w:tab w:val="num" w:pos="3600"/>
+        </w:tabs>
+        <w:ind w:left="3600" w:hanging="360"/>
+      </w:pPr>
+      <w:rPr>
+        <w:rFonts w:ascii="Wingdings" w:hAnsi="Wingdings" w:hint="default"/>
+        <w:sz w:val="20"/>
+      </w:rPr>
+    </w:lvl>
+    <w:lvl w:ilvl="5" w:tentative="1">
+      <w:start w:val="1"/>
+      <w:numFmt w:val="bullet"/>
+      <w:lvlText w:val=""/>
+      <w:lvlJc w:val="left"/>
+      <w:pPr>
+        <w:tabs>
+          <w:tab w:val="num" w:pos="4320"/>
+        </w:tabs>
+        <w:ind w:left="4320" w:hanging="360"/>
+      </w:pPr>
+      <w:rPr>
+        <w:rFonts w:ascii="Wingdings" w:hAnsi="Wingdings" w:hint="default"/>
+        <w:sz w:val="20"/>
+      </w:rPr>
+    </w:lvl>
+    <w:lvl w:ilvl="6" w:tentative="1">
+      <w:start w:val="1"/>
+      <w:numFmt w:val="bullet"/>
+      <w:lvlText w:val=""/>
+      <w:lvlJc w:val="left"/>
+      <w:pPr>
+        <w:tabs>
+          <w:tab w:val="num" w:pos="5040"/>
+        </w:tabs>
+        <w:ind w:left="5040" w:hanging="360"/>
+      </w:pPr>
+      <w:rPr>
+        <w:rFonts w:ascii="Wingdings" w:hAnsi="Wingdings" w:hint="default"/>
+        <w:sz w:val="20"/>
+      </w:rPr>
+    </w:lvl>
+    <w:lvl w:ilvl="7" w:tentative="1">
+      <w:start w:val="1"/>
+      <w:numFmt w:val="bullet"/>
+      <w:lvlText w:val=""/>
+      <w:lvlJc w:val="left"/>
+      <w:pPr>
+        <w:tabs>
+          <w:tab w:val="num" w:pos="5760"/>
+        </w:tabs>
+        <w:ind w:left="5760" w:hanging="360"/>
+      </w:pPr>
+      <w:rPr>
+        <w:rFonts w:ascii="Wingdings" w:hAnsi="Wingdings" w:hint="default"/>
+        <w:sz w:val="20"/>
+      </w:rPr>
+    </w:lvl>
+    <w:lvl w:ilvl="8" w:tentative="1">
+      <w:start w:val="1"/>
+      <w:numFmt w:val="bullet"/>
+      <w:lvlText w:val=""/>
+      <w:lvlJc w:val="left"/>
+      <w:pPr>
+        <w:tabs>
+          <w:tab w:val="num" w:pos="6480"/>
+        </w:tabs>
+        <w:ind w:left="6480" w:hanging="360"/>
+      </w:pPr>
+      <w:rPr>
+        <w:rFonts w:ascii="Wingdings" w:hAnsi="Wingdings" w:hint="default"/>
+        <w:sz w:val="20"/>
+      </w:rPr>
+    </w:lvl>
+  </w:abstractNum>
+  <w:abstractNum w:abstractNumId="7" w15:restartNumberingAfterBreak="0">
     <w:nsid w:val="129B718B"/>
     <w:multiLevelType w:val="multilevel"/>
     <w:tmpl w:val="890AAA06"/>
@@ -1832,7 +8322,269 @@
       </w:rPr>
     </w:lvl>
   </w:abstractNum>
-  <w:abstractNum w:abstractNumId="6" w15:restartNumberingAfterBreak="0">
+  <w:abstractNum w:abstractNumId="8" w15:restartNumberingAfterBreak="0">
+    <w:nsid w:val="18FF372F"/>
+    <w:multiLevelType w:val="multilevel"/>
+    <w:tmpl w:val="ABAA2140"/>
+    <w:lvl w:ilvl="0">
+      <w:start w:val="1"/>
+      <w:numFmt w:val="bullet"/>
+      <w:lvlText w:val=""/>
+      <w:lvlJc w:val="left"/>
+      <w:pPr>
+        <w:tabs>
+          <w:tab w:val="num" w:pos="720"/>
+        </w:tabs>
+        <w:ind w:left="720" w:hanging="360"/>
+      </w:pPr>
+      <w:rPr>
+        <w:rFonts w:ascii="Symbol" w:hAnsi="Symbol" w:hint="default"/>
+        <w:sz w:val="20"/>
+      </w:rPr>
+    </w:lvl>
+    <w:lvl w:ilvl="1" w:tentative="1">
+      <w:start w:val="1"/>
+      <w:numFmt w:val="bullet"/>
+      <w:lvlText w:val="o"/>
+      <w:lvlJc w:val="left"/>
+      <w:pPr>
+        <w:tabs>
+          <w:tab w:val="num" w:pos="1440"/>
+        </w:tabs>
+        <w:ind w:left="1440" w:hanging="360"/>
+      </w:pPr>
+      <w:rPr>
+        <w:rFonts w:ascii="Courier New" w:hAnsi="Courier New" w:hint="default"/>
+        <w:sz w:val="20"/>
+      </w:rPr>
+    </w:lvl>
+    <w:lvl w:ilvl="2" w:tentative="1">
+      <w:start w:val="1"/>
+      <w:numFmt w:val="bullet"/>
+      <w:lvlText w:val=""/>
+      <w:lvlJc w:val="left"/>
+      <w:pPr>
+        <w:tabs>
+          <w:tab w:val="num" w:pos="2160"/>
+        </w:tabs>
+        <w:ind w:left="2160" w:hanging="360"/>
+      </w:pPr>
+      <w:rPr>
+        <w:rFonts w:ascii="Wingdings" w:hAnsi="Wingdings" w:hint="default"/>
+        <w:sz w:val="20"/>
+      </w:rPr>
+    </w:lvl>
+    <w:lvl w:ilvl="3" w:tentative="1">
+      <w:start w:val="1"/>
+      <w:numFmt w:val="bullet"/>
+      <w:lvlText w:val=""/>
+      <w:lvlJc w:val="left"/>
+      <w:pPr>
+        <w:tabs>
+          <w:tab w:val="num" w:pos="2880"/>
+        </w:tabs>
+        <w:ind w:left="2880" w:hanging="360"/>
+      </w:pPr>
+      <w:rPr>
+        <w:rFonts w:ascii="Wingdings" w:hAnsi="Wingdings" w:hint="default"/>
+        <w:sz w:val="20"/>
+      </w:rPr>
+    </w:lvl>
+    <w:lvl w:ilvl="4" w:tentative="1">
+      <w:start w:val="1"/>
+      <w:numFmt w:val="bullet"/>
+      <w:lvlText w:val=""/>
+      <w:lvlJc w:val="left"/>
+      <w:pPr>
+        <w:tabs>
+          <w:tab w:val="num" w:pos="3600"/>
+        </w:tabs>
+        <w:ind w:left="3600" w:hanging="360"/>
+      </w:pPr>
+      <w:rPr>
+        <w:rFonts w:ascii="Wingdings" w:hAnsi="Wingdings" w:hint="default"/>
+        <w:sz w:val="20"/>
+      </w:rPr>
+    </w:lvl>
+    <w:lvl w:ilvl="5" w:tentative="1">
+      <w:start w:val="1"/>
+      <w:numFmt w:val="bullet"/>
+      <w:lvlText w:val=""/>
+      <w:lvlJc w:val="left"/>
+      <w:pPr>
+        <w:tabs>
+          <w:tab w:val="num" w:pos="4320"/>
+        </w:tabs>
+        <w:ind w:left="4320" w:hanging="360"/>
+      </w:pPr>
+      <w:rPr>
+        <w:rFonts w:ascii="Wingdings" w:hAnsi="Wingdings" w:hint="default"/>
+        <w:sz w:val="20"/>
+      </w:rPr>
+    </w:lvl>
+    <w:lvl w:ilvl="6" w:tentative="1">
+      <w:start w:val="1"/>
+      <w:numFmt w:val="bullet"/>
+      <w:lvlText w:val=""/>
+      <w:lvlJc w:val="left"/>
+      <w:pPr>
+        <w:tabs>
+          <w:tab w:val="num" w:pos="5040"/>
+        </w:tabs>
+        <w:ind w:left="5040" w:hanging="360"/>
+      </w:pPr>
+      <w:rPr>
+        <w:rFonts w:ascii="Wingdings" w:hAnsi="Wingdings" w:hint="default"/>
+        <w:sz w:val="20"/>
+      </w:rPr>
+    </w:lvl>
+    <w:lvl w:ilvl="7" w:tentative="1">
+      <w:start w:val="1"/>
+      <w:numFmt w:val="bullet"/>
+      <w:lvlText w:val=""/>
+      <w:lvlJc w:val="left"/>
+      <w:pPr>
+        <w:tabs>
+          <w:tab w:val="num" w:pos="5760"/>
+        </w:tabs>
+        <w:ind w:left="5760" w:hanging="360"/>
+      </w:pPr>
+      <w:rPr>
+        <w:rFonts w:ascii="Wingdings" w:hAnsi="Wingdings" w:hint="default"/>
+        <w:sz w:val="20"/>
+      </w:rPr>
+    </w:lvl>
+    <w:lvl w:ilvl="8" w:tentative="1">
+      <w:start w:val="1"/>
+      <w:numFmt w:val="bullet"/>
+      <w:lvlText w:val=""/>
+      <w:lvlJc w:val="left"/>
+      <w:pPr>
+        <w:tabs>
+          <w:tab w:val="num" w:pos="6480"/>
+        </w:tabs>
+        <w:ind w:left="6480" w:hanging="360"/>
+      </w:pPr>
+      <w:rPr>
+        <w:rFonts w:ascii="Wingdings" w:hAnsi="Wingdings" w:hint="default"/>
+        <w:sz w:val="20"/>
+      </w:rPr>
+    </w:lvl>
+  </w:abstractNum>
+  <w:abstractNum w:abstractNumId="9" w15:restartNumberingAfterBreak="0">
+    <w:nsid w:val="19B61E41"/>
+    <w:multiLevelType w:val="multilevel"/>
+    <w:tmpl w:val="9AAC2182"/>
+    <w:lvl w:ilvl="0">
+      <w:start w:val="1"/>
+      <w:numFmt w:val="decimal"/>
+      <w:lvlText w:val="%1."/>
+      <w:lvlJc w:val="left"/>
+      <w:pPr>
+        <w:tabs>
+          <w:tab w:val="num" w:pos="720"/>
+        </w:tabs>
+        <w:ind w:left="720" w:hanging="360"/>
+      </w:pPr>
+    </w:lvl>
+    <w:lvl w:ilvl="1" w:tentative="1">
+      <w:start w:val="1"/>
+      <w:numFmt w:val="decimal"/>
+      <w:lvlText w:val="%2."/>
+      <w:lvlJc w:val="left"/>
+      <w:pPr>
+        <w:tabs>
+          <w:tab w:val="num" w:pos="1440"/>
+        </w:tabs>
+        <w:ind w:left="1440" w:hanging="360"/>
+      </w:pPr>
+    </w:lvl>
+    <w:lvl w:ilvl="2" w:tentative="1">
+      <w:start w:val="1"/>
+      <w:numFmt w:val="decimal"/>
+      <w:lvlText w:val="%3."/>
+      <w:lvlJc w:val="left"/>
+      <w:pPr>
+        <w:tabs>
+          <w:tab w:val="num" w:pos="2160"/>
+        </w:tabs>
+        <w:ind w:left="2160" w:hanging="360"/>
+      </w:pPr>
+    </w:lvl>
+    <w:lvl w:ilvl="3" w:tentative="1">
+      <w:start w:val="1"/>
+      <w:numFmt w:val="decimal"/>
+      <w:lvlText w:val="%4."/>
+      <w:lvlJc w:val="left"/>
+      <w:pPr>
+        <w:tabs>
+          <w:tab w:val="num" w:pos="2880"/>
+        </w:tabs>
+        <w:ind w:left="2880" w:hanging="360"/>
+      </w:pPr>
+    </w:lvl>
+    <w:lvl w:ilvl="4" w:tentative="1">
+      <w:start w:val="1"/>
+      <w:numFmt w:val="decimal"/>
+      <w:lvlText w:val="%5."/>
+      <w:lvlJc w:val="left"/>
+      <w:pPr>
+        <w:tabs>
+          <w:tab w:val="num" w:pos="3600"/>
+        </w:tabs>
+        <w:ind w:left="3600" w:hanging="360"/>
+      </w:pPr>
+    </w:lvl>
+    <w:lvl w:ilvl="5" w:tentative="1">
+      <w:start w:val="1"/>
+      <w:numFmt w:val="decimal"/>
+      <w:lvlText w:val="%6."/>
+      <w:lvlJc w:val="left"/>
+      <w:pPr>
+        <w:tabs>
+          <w:tab w:val="num" w:pos="4320"/>
+        </w:tabs>
+        <w:ind w:left="4320" w:hanging="360"/>
+      </w:pPr>
+    </w:lvl>
+    <w:lvl w:ilvl="6" w:tentative="1">
+      <w:start w:val="1"/>
+      <w:numFmt w:val="decimal"/>
+      <w:lvlText w:val="%7."/>
+      <w:lvlJc w:val="left"/>
+      <w:pPr>
+        <w:tabs>
+          <w:tab w:val="num" w:pos="5040"/>
+        </w:tabs>
+        <w:ind w:left="5040" w:hanging="360"/>
+      </w:pPr>
+    </w:lvl>
+    <w:lvl w:ilvl="7" w:tentative="1">
+      <w:start w:val="1"/>
+      <w:numFmt w:val="decimal"/>
+      <w:lvlText w:val="%8."/>
+      <w:lvlJc w:val="left"/>
+      <w:pPr>
+        <w:tabs>
+          <w:tab w:val="num" w:pos="5760"/>
+        </w:tabs>
+        <w:ind w:left="5760" w:hanging="360"/>
+      </w:pPr>
+    </w:lvl>
+    <w:lvl w:ilvl="8" w:tentative="1">
+      <w:start w:val="1"/>
+      <w:numFmt w:val="decimal"/>
+      <w:lvlText w:val="%9."/>
+      <w:lvlJc w:val="left"/>
+      <w:pPr>
+        <w:tabs>
+          <w:tab w:val="num" w:pos="6480"/>
+        </w:tabs>
+        <w:ind w:left="6480" w:hanging="360"/>
+      </w:pPr>
+    </w:lvl>
+  </w:abstractNum>
+  <w:abstractNum w:abstractNumId="10" w15:restartNumberingAfterBreak="0">
     <w:nsid w:val="1E322BFA"/>
     <w:multiLevelType w:val="multilevel"/>
     <w:tmpl w:val="A808BBE6"/>
@@ -1981,7 +8733,7 @@
       </w:rPr>
     </w:lvl>
   </w:abstractNum>
-  <w:abstractNum w:abstractNumId="7" w15:restartNumberingAfterBreak="0">
+  <w:abstractNum w:abstractNumId="11" w15:restartNumberingAfterBreak="0">
     <w:nsid w:val="242B36F8"/>
     <w:multiLevelType w:val="multilevel"/>
     <w:tmpl w:val="038C5B68"/>
@@ -2098,7 +8850,156 @@
       </w:pPr>
     </w:lvl>
   </w:abstractNum>
-  <w:abstractNum w:abstractNumId="8" w15:restartNumberingAfterBreak="0">
+  <w:abstractNum w:abstractNumId="12" w15:restartNumberingAfterBreak="0">
+    <w:nsid w:val="24FC04A5"/>
+    <w:multiLevelType w:val="multilevel"/>
+    <w:tmpl w:val="BC5486D8"/>
+    <w:lvl w:ilvl="0">
+      <w:start w:val="1"/>
+      <w:numFmt w:val="bullet"/>
+      <w:lvlText w:val=""/>
+      <w:lvlJc w:val="left"/>
+      <w:pPr>
+        <w:tabs>
+          <w:tab w:val="num" w:pos="720"/>
+        </w:tabs>
+        <w:ind w:left="720" w:hanging="360"/>
+      </w:pPr>
+      <w:rPr>
+        <w:rFonts w:ascii="Symbol" w:hAnsi="Symbol" w:hint="default"/>
+        <w:sz w:val="20"/>
+      </w:rPr>
+    </w:lvl>
+    <w:lvl w:ilvl="1" w:tentative="1">
+      <w:start w:val="1"/>
+      <w:numFmt w:val="bullet"/>
+      <w:lvlText w:val="o"/>
+      <w:lvlJc w:val="left"/>
+      <w:pPr>
+        <w:tabs>
+          <w:tab w:val="num" w:pos="1440"/>
+        </w:tabs>
+        <w:ind w:left="1440" w:hanging="360"/>
+      </w:pPr>
+      <w:rPr>
+        <w:rFonts w:ascii="Courier New" w:hAnsi="Courier New" w:hint="default"/>
+        <w:sz w:val="20"/>
+      </w:rPr>
+    </w:lvl>
+    <w:lvl w:ilvl="2" w:tentative="1">
+      <w:start w:val="1"/>
+      <w:numFmt w:val="bullet"/>
+      <w:lvlText w:val=""/>
+      <w:lvlJc w:val="left"/>
+      <w:pPr>
+        <w:tabs>
+          <w:tab w:val="num" w:pos="2160"/>
+        </w:tabs>
+        <w:ind w:left="2160" w:hanging="360"/>
+      </w:pPr>
+      <w:rPr>
+        <w:rFonts w:ascii="Wingdings" w:hAnsi="Wingdings" w:hint="default"/>
+        <w:sz w:val="20"/>
+      </w:rPr>
+    </w:lvl>
+    <w:lvl w:ilvl="3" w:tentative="1">
+      <w:start w:val="1"/>
+      <w:numFmt w:val="bullet"/>
+      <w:lvlText w:val=""/>
+      <w:lvlJc w:val="left"/>
+      <w:pPr>
+        <w:tabs>
+          <w:tab w:val="num" w:pos="2880"/>
+        </w:tabs>
+        <w:ind w:left="2880" w:hanging="360"/>
+      </w:pPr>
+      <w:rPr>
+        <w:rFonts w:ascii="Wingdings" w:hAnsi="Wingdings" w:hint="default"/>
+        <w:sz w:val="20"/>
+      </w:rPr>
+    </w:lvl>
+    <w:lvl w:ilvl="4" w:tentative="1">
+      <w:start w:val="1"/>
+      <w:numFmt w:val="bullet"/>
+      <w:lvlText w:val=""/>
+      <w:lvlJc w:val="left"/>
+      <w:pPr>
+        <w:tabs>
+          <w:tab w:val="num" w:pos="3600"/>
+        </w:tabs>
+        <w:ind w:left="3600" w:hanging="360"/>
+      </w:pPr>
+      <w:rPr>
+        <w:rFonts w:ascii="Wingdings" w:hAnsi="Wingdings" w:hint="default"/>
+        <w:sz w:val="20"/>
+      </w:rPr>
+    </w:lvl>
+    <w:lvl w:ilvl="5" w:tentative="1">
+      <w:start w:val="1"/>
+      <w:numFmt w:val="bullet"/>
+      <w:lvlText w:val=""/>
+      <w:lvlJc w:val="left"/>
+      <w:pPr>
+        <w:tabs>
+          <w:tab w:val="num" w:pos="4320"/>
+        </w:tabs>
+        <w:ind w:left="4320" w:hanging="360"/>
+      </w:pPr>
+      <w:rPr>
+        <w:rFonts w:ascii="Wingdings" w:hAnsi="Wingdings" w:hint="default"/>
+        <w:sz w:val="20"/>
+      </w:rPr>
+    </w:lvl>
+    <w:lvl w:ilvl="6" w:tentative="1">
+      <w:start w:val="1"/>
+      <w:numFmt w:val="bullet"/>
+      <w:lvlText w:val=""/>
+      <w:lvlJc w:val="left"/>
+      <w:pPr>
+        <w:tabs>
+          <w:tab w:val="num" w:pos="5040"/>
+        </w:tabs>
+        <w:ind w:left="5040" w:hanging="360"/>
+      </w:pPr>
+      <w:rPr>
+        <w:rFonts w:ascii="Wingdings" w:hAnsi="Wingdings" w:hint="default"/>
+        <w:sz w:val="20"/>
+      </w:rPr>
+    </w:lvl>
+    <w:lvl w:ilvl="7" w:tentative="1">
+      <w:start w:val="1"/>
+      <w:numFmt w:val="bullet"/>
+      <w:lvlText w:val=""/>
+      <w:lvlJc w:val="left"/>
+      <w:pPr>
+        <w:tabs>
+          <w:tab w:val="num" w:pos="5760"/>
+        </w:tabs>
+        <w:ind w:left="5760" w:hanging="360"/>
+      </w:pPr>
+      <w:rPr>
+        <w:rFonts w:ascii="Wingdings" w:hAnsi="Wingdings" w:hint="default"/>
+        <w:sz w:val="20"/>
+      </w:rPr>
+    </w:lvl>
+    <w:lvl w:ilvl="8" w:tentative="1">
+      <w:start w:val="1"/>
+      <w:numFmt w:val="bullet"/>
+      <w:lvlText w:val=""/>
+      <w:lvlJc w:val="left"/>
+      <w:pPr>
+        <w:tabs>
+          <w:tab w:val="num" w:pos="6480"/>
+        </w:tabs>
+        <w:ind w:left="6480" w:hanging="360"/>
+      </w:pPr>
+      <w:rPr>
+        <w:rFonts w:ascii="Wingdings" w:hAnsi="Wingdings" w:hint="default"/>
+        <w:sz w:val="20"/>
+      </w:rPr>
+    </w:lvl>
+  </w:abstractNum>
+  <w:abstractNum w:abstractNumId="13" w15:restartNumberingAfterBreak="0">
     <w:nsid w:val="27274A11"/>
     <w:multiLevelType w:val="multilevel"/>
     <w:tmpl w:val="498E1BB0"/>
@@ -2211,7 +9112,305 @@
       </w:pPr>
     </w:lvl>
   </w:abstractNum>
-  <w:abstractNum w:abstractNumId="9" w15:restartNumberingAfterBreak="0">
+  <w:abstractNum w:abstractNumId="14" w15:restartNumberingAfterBreak="0">
+    <w:nsid w:val="3730716E"/>
+    <w:multiLevelType w:val="multilevel"/>
+    <w:tmpl w:val="B21EBC2A"/>
+    <w:lvl w:ilvl="0">
+      <w:start w:val="1"/>
+      <w:numFmt w:val="bullet"/>
+      <w:lvlText w:val=""/>
+      <w:lvlJc w:val="left"/>
+      <w:pPr>
+        <w:tabs>
+          <w:tab w:val="num" w:pos="720"/>
+        </w:tabs>
+        <w:ind w:left="720" w:hanging="360"/>
+      </w:pPr>
+      <w:rPr>
+        <w:rFonts w:ascii="Symbol" w:hAnsi="Symbol" w:hint="default"/>
+        <w:sz w:val="20"/>
+      </w:rPr>
+    </w:lvl>
+    <w:lvl w:ilvl="1" w:tentative="1">
+      <w:start w:val="1"/>
+      <w:numFmt w:val="bullet"/>
+      <w:lvlText w:val="o"/>
+      <w:lvlJc w:val="left"/>
+      <w:pPr>
+        <w:tabs>
+          <w:tab w:val="num" w:pos="1440"/>
+        </w:tabs>
+        <w:ind w:left="1440" w:hanging="360"/>
+      </w:pPr>
+      <w:rPr>
+        <w:rFonts w:ascii="Courier New" w:hAnsi="Courier New" w:hint="default"/>
+        <w:sz w:val="20"/>
+      </w:rPr>
+    </w:lvl>
+    <w:lvl w:ilvl="2" w:tentative="1">
+      <w:start w:val="1"/>
+      <w:numFmt w:val="bullet"/>
+      <w:lvlText w:val=""/>
+      <w:lvlJc w:val="left"/>
+      <w:pPr>
+        <w:tabs>
+          <w:tab w:val="num" w:pos="2160"/>
+        </w:tabs>
+        <w:ind w:left="2160" w:hanging="360"/>
+      </w:pPr>
+      <w:rPr>
+        <w:rFonts w:ascii="Wingdings" w:hAnsi="Wingdings" w:hint="default"/>
+        <w:sz w:val="20"/>
+      </w:rPr>
+    </w:lvl>
+    <w:lvl w:ilvl="3" w:tentative="1">
+      <w:start w:val="1"/>
+      <w:numFmt w:val="bullet"/>
+      <w:lvlText w:val=""/>
+      <w:lvlJc w:val="left"/>
+      <w:pPr>
+        <w:tabs>
+          <w:tab w:val="num" w:pos="2880"/>
+        </w:tabs>
+        <w:ind w:left="2880" w:hanging="360"/>
+      </w:pPr>
+      <w:rPr>
+        <w:rFonts w:ascii="Wingdings" w:hAnsi="Wingdings" w:hint="default"/>
+        <w:sz w:val="20"/>
+      </w:rPr>
+    </w:lvl>
+    <w:lvl w:ilvl="4" w:tentative="1">
+      <w:start w:val="1"/>
+      <w:numFmt w:val="bullet"/>
+      <w:lvlText w:val=""/>
+      <w:lvlJc w:val="left"/>
+      <w:pPr>
+        <w:tabs>
+          <w:tab w:val="num" w:pos="3600"/>
+        </w:tabs>
+        <w:ind w:left="3600" w:hanging="360"/>
+      </w:pPr>
+      <w:rPr>
+        <w:rFonts w:ascii="Wingdings" w:hAnsi="Wingdings" w:hint="default"/>
+        <w:sz w:val="20"/>
+      </w:rPr>
+    </w:lvl>
+    <w:lvl w:ilvl="5" w:tentative="1">
+      <w:start w:val="1"/>
+      <w:numFmt w:val="bullet"/>
+      <w:lvlText w:val=""/>
+      <w:lvlJc w:val="left"/>
+      <w:pPr>
+        <w:tabs>
+          <w:tab w:val="num" w:pos="4320"/>
+        </w:tabs>
+        <w:ind w:left="4320" w:hanging="360"/>
+      </w:pPr>
+      <w:rPr>
+        <w:rFonts w:ascii="Wingdings" w:hAnsi="Wingdings" w:hint="default"/>
+        <w:sz w:val="20"/>
+      </w:rPr>
+    </w:lvl>
+    <w:lvl w:ilvl="6" w:tentative="1">
+      <w:start w:val="1"/>
+      <w:numFmt w:val="bullet"/>
+      <w:lvlText w:val=""/>
+      <w:lvlJc w:val="left"/>
+      <w:pPr>
+        <w:tabs>
+          <w:tab w:val="num" w:pos="5040"/>
+        </w:tabs>
+        <w:ind w:left="5040" w:hanging="360"/>
+      </w:pPr>
+      <w:rPr>
+        <w:rFonts w:ascii="Wingdings" w:hAnsi="Wingdings" w:hint="default"/>
+        <w:sz w:val="20"/>
+      </w:rPr>
+    </w:lvl>
+    <w:lvl w:ilvl="7" w:tentative="1">
+      <w:start w:val="1"/>
+      <w:numFmt w:val="bullet"/>
+      <w:lvlText w:val=""/>
+      <w:lvlJc w:val="left"/>
+      <w:pPr>
+        <w:tabs>
+          <w:tab w:val="num" w:pos="5760"/>
+        </w:tabs>
+        <w:ind w:left="5760" w:hanging="360"/>
+      </w:pPr>
+      <w:rPr>
+        <w:rFonts w:ascii="Wingdings" w:hAnsi="Wingdings" w:hint="default"/>
+        <w:sz w:val="20"/>
+      </w:rPr>
+    </w:lvl>
+    <w:lvl w:ilvl="8" w:tentative="1">
+      <w:start w:val="1"/>
+      <w:numFmt w:val="bullet"/>
+      <w:lvlText w:val=""/>
+      <w:lvlJc w:val="left"/>
+      <w:pPr>
+        <w:tabs>
+          <w:tab w:val="num" w:pos="6480"/>
+        </w:tabs>
+        <w:ind w:left="6480" w:hanging="360"/>
+      </w:pPr>
+      <w:rPr>
+        <w:rFonts w:ascii="Wingdings" w:hAnsi="Wingdings" w:hint="default"/>
+        <w:sz w:val="20"/>
+      </w:rPr>
+    </w:lvl>
+  </w:abstractNum>
+  <w:abstractNum w:abstractNumId="15" w15:restartNumberingAfterBreak="0">
+    <w:nsid w:val="39215425"/>
+    <w:multiLevelType w:val="multilevel"/>
+    <w:tmpl w:val="B4B057C2"/>
+    <w:lvl w:ilvl="0">
+      <w:start w:val="1"/>
+      <w:numFmt w:val="bullet"/>
+      <w:lvlText w:val=""/>
+      <w:lvlJc w:val="left"/>
+      <w:pPr>
+        <w:tabs>
+          <w:tab w:val="num" w:pos="720"/>
+        </w:tabs>
+        <w:ind w:left="720" w:hanging="360"/>
+      </w:pPr>
+      <w:rPr>
+        <w:rFonts w:ascii="Symbol" w:hAnsi="Symbol" w:hint="default"/>
+        <w:sz w:val="20"/>
+      </w:rPr>
+    </w:lvl>
+    <w:lvl w:ilvl="1" w:tentative="1">
+      <w:start w:val="1"/>
+      <w:numFmt w:val="bullet"/>
+      <w:lvlText w:val="o"/>
+      <w:lvlJc w:val="left"/>
+      <w:pPr>
+        <w:tabs>
+          <w:tab w:val="num" w:pos="1440"/>
+        </w:tabs>
+        <w:ind w:left="1440" w:hanging="360"/>
+      </w:pPr>
+      <w:rPr>
+        <w:rFonts w:ascii="Courier New" w:hAnsi="Courier New" w:hint="default"/>
+        <w:sz w:val="20"/>
+      </w:rPr>
+    </w:lvl>
+    <w:lvl w:ilvl="2" w:tentative="1">
+      <w:start w:val="1"/>
+      <w:numFmt w:val="bullet"/>
+      <w:lvlText w:val=""/>
+      <w:lvlJc w:val="left"/>
+      <w:pPr>
+        <w:tabs>
+          <w:tab w:val="num" w:pos="2160"/>
+        </w:tabs>
+        <w:ind w:left="2160" w:hanging="360"/>
+      </w:pPr>
+      <w:rPr>
+        <w:rFonts w:ascii="Wingdings" w:hAnsi="Wingdings" w:hint="default"/>
+        <w:sz w:val="20"/>
+      </w:rPr>
+    </w:lvl>
+    <w:lvl w:ilvl="3" w:tentative="1">
+      <w:start w:val="1"/>
+      <w:numFmt w:val="bullet"/>
+      <w:lvlText w:val=""/>
+      <w:lvlJc w:val="left"/>
+      <w:pPr>
+        <w:tabs>
+          <w:tab w:val="num" w:pos="2880"/>
+        </w:tabs>
+        <w:ind w:left="2880" w:hanging="360"/>
+      </w:pPr>
+      <w:rPr>
+        <w:rFonts w:ascii="Wingdings" w:hAnsi="Wingdings" w:hint="default"/>
+        <w:sz w:val="20"/>
+      </w:rPr>
+    </w:lvl>
+    <w:lvl w:ilvl="4" w:tentative="1">
+      <w:start w:val="1"/>
+      <w:numFmt w:val="bullet"/>
+      <w:lvlText w:val=""/>
+      <w:lvlJc w:val="left"/>
+      <w:pPr>
+        <w:tabs>
+          <w:tab w:val="num" w:pos="3600"/>
+        </w:tabs>
+        <w:ind w:left="3600" w:hanging="360"/>
+      </w:pPr>
+      <w:rPr>
+        <w:rFonts w:ascii="Wingdings" w:hAnsi="Wingdings" w:hint="default"/>
+        <w:sz w:val="20"/>
+      </w:rPr>
+    </w:lvl>
+    <w:lvl w:ilvl="5" w:tentative="1">
+      <w:start w:val="1"/>
+      <w:numFmt w:val="bullet"/>
+      <w:lvlText w:val=""/>
+      <w:lvlJc w:val="left"/>
+      <w:pPr>
+        <w:tabs>
+          <w:tab w:val="num" w:pos="4320"/>
+        </w:tabs>
+        <w:ind w:left="4320" w:hanging="360"/>
+      </w:pPr>
+      <w:rPr>
+        <w:rFonts w:ascii="Wingdings" w:hAnsi="Wingdings" w:hint="default"/>
+        <w:sz w:val="20"/>
+      </w:rPr>
+    </w:lvl>
+    <w:lvl w:ilvl="6" w:tentative="1">
+      <w:start w:val="1"/>
+      <w:numFmt w:val="bullet"/>
+      <w:lvlText w:val=""/>
+      <w:lvlJc w:val="left"/>
+      <w:pPr>
+        <w:tabs>
+          <w:tab w:val="num" w:pos="5040"/>
+        </w:tabs>
+        <w:ind w:left="5040" w:hanging="360"/>
+      </w:pPr>
+      <w:rPr>
+        <w:rFonts w:ascii="Wingdings" w:hAnsi="Wingdings" w:hint="default"/>
+        <w:sz w:val="20"/>
+      </w:rPr>
+    </w:lvl>
+    <w:lvl w:ilvl="7" w:tentative="1">
+      <w:start w:val="1"/>
+      <w:numFmt w:val="bullet"/>
+      <w:lvlText w:val=""/>
+      <w:lvlJc w:val="left"/>
+      <w:pPr>
+        <w:tabs>
+          <w:tab w:val="num" w:pos="5760"/>
+        </w:tabs>
+        <w:ind w:left="5760" w:hanging="360"/>
+      </w:pPr>
+      <w:rPr>
+        <w:rFonts w:ascii="Wingdings" w:hAnsi="Wingdings" w:hint="default"/>
+        <w:sz w:val="20"/>
+      </w:rPr>
+    </w:lvl>
+    <w:lvl w:ilvl="8" w:tentative="1">
+      <w:start w:val="1"/>
+      <w:numFmt w:val="bullet"/>
+      <w:lvlText w:val=""/>
+      <w:lvlJc w:val="left"/>
+      <w:pPr>
+        <w:tabs>
+          <w:tab w:val="num" w:pos="6480"/>
+        </w:tabs>
+        <w:ind w:left="6480" w:hanging="360"/>
+      </w:pPr>
+      <w:rPr>
+        <w:rFonts w:ascii="Wingdings" w:hAnsi="Wingdings" w:hint="default"/>
+        <w:sz w:val="20"/>
+      </w:rPr>
+    </w:lvl>
+  </w:abstractNum>
+  <w:abstractNum w:abstractNumId="16" w15:restartNumberingAfterBreak="0">
     <w:nsid w:val="39E000CF"/>
     <w:multiLevelType w:val="multilevel"/>
     <w:tmpl w:val="6E8A2B3A"/>
@@ -2360,7 +9559,7 @@
       </w:rPr>
     </w:lvl>
   </w:abstractNum>
-  <w:abstractNum w:abstractNumId="10" w15:restartNumberingAfterBreak="0">
+  <w:abstractNum w:abstractNumId="17" w15:restartNumberingAfterBreak="0">
     <w:nsid w:val="3E186611"/>
     <w:multiLevelType w:val="multilevel"/>
     <w:tmpl w:val="D17E6562"/>
@@ -2477,7 +9676,7 @@
       </w:pPr>
     </w:lvl>
   </w:abstractNum>
-  <w:abstractNum w:abstractNumId="11" w15:restartNumberingAfterBreak="0">
+  <w:abstractNum w:abstractNumId="18" w15:restartNumberingAfterBreak="0">
     <w:nsid w:val="412D13EC"/>
     <w:multiLevelType w:val="multilevel"/>
     <w:tmpl w:val="FA78741A"/>
@@ -2626,7 +9825,7 @@
       </w:rPr>
     </w:lvl>
   </w:abstractNum>
-  <w:abstractNum w:abstractNumId="12" w15:restartNumberingAfterBreak="0">
+  <w:abstractNum w:abstractNumId="19" w15:restartNumberingAfterBreak="0">
     <w:nsid w:val="438A55DD"/>
     <w:multiLevelType w:val="multilevel"/>
     <w:tmpl w:val="79E4B04C"/>
@@ -2743,7 +9942,7 @@
       </w:pPr>
     </w:lvl>
   </w:abstractNum>
-  <w:abstractNum w:abstractNumId="13" w15:restartNumberingAfterBreak="0">
+  <w:abstractNum w:abstractNumId="20" w15:restartNumberingAfterBreak="0">
     <w:nsid w:val="44F3504A"/>
     <w:multiLevelType w:val="multilevel"/>
     <w:tmpl w:val="CD6C42A8"/>
@@ -2860,7 +10059,156 @@
       </w:pPr>
     </w:lvl>
   </w:abstractNum>
-  <w:abstractNum w:abstractNumId="14" w15:restartNumberingAfterBreak="0">
+  <w:abstractNum w:abstractNumId="21" w15:restartNumberingAfterBreak="0">
+    <w:nsid w:val="4E084FEF"/>
+    <w:multiLevelType w:val="multilevel"/>
+    <w:tmpl w:val="8E06FEC2"/>
+    <w:lvl w:ilvl="0">
+      <w:start w:val="1"/>
+      <w:numFmt w:val="bullet"/>
+      <w:lvlText w:val=""/>
+      <w:lvlJc w:val="left"/>
+      <w:pPr>
+        <w:tabs>
+          <w:tab w:val="num" w:pos="720"/>
+        </w:tabs>
+        <w:ind w:left="720" w:hanging="360"/>
+      </w:pPr>
+      <w:rPr>
+        <w:rFonts w:ascii="Symbol" w:hAnsi="Symbol" w:hint="default"/>
+        <w:sz w:val="20"/>
+      </w:rPr>
+    </w:lvl>
+    <w:lvl w:ilvl="1" w:tentative="1">
+      <w:start w:val="1"/>
+      <w:numFmt w:val="bullet"/>
+      <w:lvlText w:val="o"/>
+      <w:lvlJc w:val="left"/>
+      <w:pPr>
+        <w:tabs>
+          <w:tab w:val="num" w:pos="1440"/>
+        </w:tabs>
+        <w:ind w:left="1440" w:hanging="360"/>
+      </w:pPr>
+      <w:rPr>
+        <w:rFonts w:ascii="Courier New" w:hAnsi="Courier New" w:hint="default"/>
+        <w:sz w:val="20"/>
+      </w:rPr>
+    </w:lvl>
+    <w:lvl w:ilvl="2" w:tentative="1">
+      <w:start w:val="1"/>
+      <w:numFmt w:val="bullet"/>
+      <w:lvlText w:val=""/>
+      <w:lvlJc w:val="left"/>
+      <w:pPr>
+        <w:tabs>
+          <w:tab w:val="num" w:pos="2160"/>
+        </w:tabs>
+        <w:ind w:left="2160" w:hanging="360"/>
+      </w:pPr>
+      <w:rPr>
+        <w:rFonts w:ascii="Wingdings" w:hAnsi="Wingdings" w:hint="default"/>
+        <w:sz w:val="20"/>
+      </w:rPr>
+    </w:lvl>
+    <w:lvl w:ilvl="3" w:tentative="1">
+      <w:start w:val="1"/>
+      <w:numFmt w:val="bullet"/>
+      <w:lvlText w:val=""/>
+      <w:lvlJc w:val="left"/>
+      <w:pPr>
+        <w:tabs>
+          <w:tab w:val="num" w:pos="2880"/>
+        </w:tabs>
+        <w:ind w:left="2880" w:hanging="360"/>
+      </w:pPr>
+      <w:rPr>
+        <w:rFonts w:ascii="Wingdings" w:hAnsi="Wingdings" w:hint="default"/>
+        <w:sz w:val="20"/>
+      </w:rPr>
+    </w:lvl>
+    <w:lvl w:ilvl="4" w:tentative="1">
+      <w:start w:val="1"/>
+      <w:numFmt w:val="bullet"/>
+      <w:lvlText w:val=""/>
+      <w:lvlJc w:val="left"/>
+      <w:pPr>
+        <w:tabs>
+          <w:tab w:val="num" w:pos="3600"/>
+        </w:tabs>
+        <w:ind w:left="3600" w:hanging="360"/>
+      </w:pPr>
+      <w:rPr>
+        <w:rFonts w:ascii="Wingdings" w:hAnsi="Wingdings" w:hint="default"/>
+        <w:sz w:val="20"/>
+      </w:rPr>
+    </w:lvl>
+    <w:lvl w:ilvl="5" w:tentative="1">
+      <w:start w:val="1"/>
+      <w:numFmt w:val="bullet"/>
+      <w:lvlText w:val=""/>
+      <w:lvlJc w:val="left"/>
+      <w:pPr>
+        <w:tabs>
+          <w:tab w:val="num" w:pos="4320"/>
+        </w:tabs>
+        <w:ind w:left="4320" w:hanging="360"/>
+      </w:pPr>
+      <w:rPr>
+        <w:rFonts w:ascii="Wingdings" w:hAnsi="Wingdings" w:hint="default"/>
+        <w:sz w:val="20"/>
+      </w:rPr>
+    </w:lvl>
+    <w:lvl w:ilvl="6" w:tentative="1">
+      <w:start w:val="1"/>
+      <w:numFmt w:val="bullet"/>
+      <w:lvlText w:val=""/>
+      <w:lvlJc w:val="left"/>
+      <w:pPr>
+        <w:tabs>
+          <w:tab w:val="num" w:pos="5040"/>
+        </w:tabs>
+        <w:ind w:left="5040" w:hanging="360"/>
+      </w:pPr>
+      <w:rPr>
+        <w:rFonts w:ascii="Wingdings" w:hAnsi="Wingdings" w:hint="default"/>
+        <w:sz w:val="20"/>
+      </w:rPr>
+    </w:lvl>
+    <w:lvl w:ilvl="7" w:tentative="1">
+      <w:start w:val="1"/>
+      <w:numFmt w:val="bullet"/>
+      <w:lvlText w:val=""/>
+      <w:lvlJc w:val="left"/>
+      <w:pPr>
+        <w:tabs>
+          <w:tab w:val="num" w:pos="5760"/>
+        </w:tabs>
+        <w:ind w:left="5760" w:hanging="360"/>
+      </w:pPr>
+      <w:rPr>
+        <w:rFonts w:ascii="Wingdings" w:hAnsi="Wingdings" w:hint="default"/>
+        <w:sz w:val="20"/>
+      </w:rPr>
+    </w:lvl>
+    <w:lvl w:ilvl="8" w:tentative="1">
+      <w:start w:val="1"/>
+      <w:numFmt w:val="bullet"/>
+      <w:lvlText w:val=""/>
+      <w:lvlJc w:val="left"/>
+      <w:pPr>
+        <w:tabs>
+          <w:tab w:val="num" w:pos="6480"/>
+        </w:tabs>
+        <w:ind w:left="6480" w:hanging="360"/>
+      </w:pPr>
+      <w:rPr>
+        <w:rFonts w:ascii="Wingdings" w:hAnsi="Wingdings" w:hint="default"/>
+        <w:sz w:val="20"/>
+      </w:rPr>
+    </w:lvl>
+  </w:abstractNum>
+  <w:abstractNum w:abstractNumId="22" w15:restartNumberingAfterBreak="0">
     <w:nsid w:val="502A0FC3"/>
     <w:multiLevelType w:val="multilevel"/>
     <w:tmpl w:val="D52802B4"/>
@@ -2973,7 +10321,603 @@
       </w:pPr>
     </w:lvl>
   </w:abstractNum>
-  <w:abstractNum w:abstractNumId="15" w15:restartNumberingAfterBreak="0">
+  <w:abstractNum w:abstractNumId="23" w15:restartNumberingAfterBreak="0">
+    <w:nsid w:val="50CB3E66"/>
+    <w:multiLevelType w:val="multilevel"/>
+    <w:tmpl w:val="22EC406E"/>
+    <w:lvl w:ilvl="0">
+      <w:start w:val="1"/>
+      <w:numFmt w:val="bullet"/>
+      <w:lvlText w:val=""/>
+      <w:lvlJc w:val="left"/>
+      <w:pPr>
+        <w:tabs>
+          <w:tab w:val="num" w:pos="720"/>
+        </w:tabs>
+        <w:ind w:left="720" w:hanging="360"/>
+      </w:pPr>
+      <w:rPr>
+        <w:rFonts w:ascii="Symbol" w:hAnsi="Symbol" w:hint="default"/>
+        <w:sz w:val="20"/>
+      </w:rPr>
+    </w:lvl>
+    <w:lvl w:ilvl="1" w:tentative="1">
+      <w:start w:val="1"/>
+      <w:numFmt w:val="bullet"/>
+      <w:lvlText w:val="o"/>
+      <w:lvlJc w:val="left"/>
+      <w:pPr>
+        <w:tabs>
+          <w:tab w:val="num" w:pos="1440"/>
+        </w:tabs>
+        <w:ind w:left="1440" w:hanging="360"/>
+      </w:pPr>
+      <w:rPr>
+        <w:rFonts w:ascii="Courier New" w:hAnsi="Courier New" w:hint="default"/>
+        <w:sz w:val="20"/>
+      </w:rPr>
+    </w:lvl>
+    <w:lvl w:ilvl="2" w:tentative="1">
+      <w:start w:val="1"/>
+      <w:numFmt w:val="bullet"/>
+      <w:lvlText w:val=""/>
+      <w:lvlJc w:val="left"/>
+      <w:pPr>
+        <w:tabs>
+          <w:tab w:val="num" w:pos="2160"/>
+        </w:tabs>
+        <w:ind w:left="2160" w:hanging="360"/>
+      </w:pPr>
+      <w:rPr>
+        <w:rFonts w:ascii="Wingdings" w:hAnsi="Wingdings" w:hint="default"/>
+        <w:sz w:val="20"/>
+      </w:rPr>
+    </w:lvl>
+    <w:lvl w:ilvl="3" w:tentative="1">
+      <w:start w:val="1"/>
+      <w:numFmt w:val="bullet"/>
+      <w:lvlText w:val=""/>
+      <w:lvlJc w:val="left"/>
+      <w:pPr>
+        <w:tabs>
+          <w:tab w:val="num" w:pos="2880"/>
+        </w:tabs>
+        <w:ind w:left="2880" w:hanging="360"/>
+      </w:pPr>
+      <w:rPr>
+        <w:rFonts w:ascii="Wingdings" w:hAnsi="Wingdings" w:hint="default"/>
+        <w:sz w:val="20"/>
+      </w:rPr>
+    </w:lvl>
+    <w:lvl w:ilvl="4" w:tentative="1">
+      <w:start w:val="1"/>
+      <w:numFmt w:val="bullet"/>
+      <w:lvlText w:val=""/>
+      <w:lvlJc w:val="left"/>
+      <w:pPr>
+        <w:tabs>
+          <w:tab w:val="num" w:pos="3600"/>
+        </w:tabs>
+        <w:ind w:left="3600" w:hanging="360"/>
+      </w:pPr>
+      <w:rPr>
+        <w:rFonts w:ascii="Wingdings" w:hAnsi="Wingdings" w:hint="default"/>
+        <w:sz w:val="20"/>
+      </w:rPr>
+    </w:lvl>
+    <w:lvl w:ilvl="5" w:tentative="1">
+      <w:start w:val="1"/>
+      <w:numFmt w:val="bullet"/>
+      <w:lvlText w:val=""/>
+      <w:lvlJc w:val="left"/>
+      <w:pPr>
+        <w:tabs>
+          <w:tab w:val="num" w:pos="4320"/>
+        </w:tabs>
+        <w:ind w:left="4320" w:hanging="360"/>
+      </w:pPr>
+      <w:rPr>
+        <w:rFonts w:ascii="Wingdings" w:hAnsi="Wingdings" w:hint="default"/>
+        <w:sz w:val="20"/>
+      </w:rPr>
+    </w:lvl>
+    <w:lvl w:ilvl="6" w:tentative="1">
+      <w:start w:val="1"/>
+      <w:numFmt w:val="bullet"/>
+      <w:lvlText w:val=""/>
+      <w:lvlJc w:val="left"/>
+      <w:pPr>
+        <w:tabs>
+          <w:tab w:val="num" w:pos="5040"/>
+        </w:tabs>
+        <w:ind w:left="5040" w:hanging="360"/>
+      </w:pPr>
+      <w:rPr>
+        <w:rFonts w:ascii="Wingdings" w:hAnsi="Wingdings" w:hint="default"/>
+        <w:sz w:val="20"/>
+      </w:rPr>
+    </w:lvl>
+    <w:lvl w:ilvl="7" w:tentative="1">
+      <w:start w:val="1"/>
+      <w:numFmt w:val="bullet"/>
+      <w:lvlText w:val=""/>
+      <w:lvlJc w:val="left"/>
+      <w:pPr>
+        <w:tabs>
+          <w:tab w:val="num" w:pos="5760"/>
+        </w:tabs>
+        <w:ind w:left="5760" w:hanging="360"/>
+      </w:pPr>
+      <w:rPr>
+        <w:rFonts w:ascii="Wingdings" w:hAnsi="Wingdings" w:hint="default"/>
+        <w:sz w:val="20"/>
+      </w:rPr>
+    </w:lvl>
+    <w:lvl w:ilvl="8" w:tentative="1">
+      <w:start w:val="1"/>
+      <w:numFmt w:val="bullet"/>
+      <w:lvlText w:val=""/>
+      <w:lvlJc w:val="left"/>
+      <w:pPr>
+        <w:tabs>
+          <w:tab w:val="num" w:pos="6480"/>
+        </w:tabs>
+        <w:ind w:left="6480" w:hanging="360"/>
+      </w:pPr>
+      <w:rPr>
+        <w:rFonts w:ascii="Wingdings" w:hAnsi="Wingdings" w:hint="default"/>
+        <w:sz w:val="20"/>
+      </w:rPr>
+    </w:lvl>
+  </w:abstractNum>
+  <w:abstractNum w:abstractNumId="24" w15:restartNumberingAfterBreak="0">
+    <w:nsid w:val="539A74A4"/>
+    <w:multiLevelType w:val="multilevel"/>
+    <w:tmpl w:val="F16C460C"/>
+    <w:lvl w:ilvl="0">
+      <w:start w:val="1"/>
+      <w:numFmt w:val="bullet"/>
+      <w:lvlText w:val=""/>
+      <w:lvlJc w:val="left"/>
+      <w:pPr>
+        <w:tabs>
+          <w:tab w:val="num" w:pos="720"/>
+        </w:tabs>
+        <w:ind w:left="720" w:hanging="360"/>
+      </w:pPr>
+      <w:rPr>
+        <w:rFonts w:ascii="Symbol" w:hAnsi="Symbol" w:hint="default"/>
+        <w:sz w:val="20"/>
+      </w:rPr>
+    </w:lvl>
+    <w:lvl w:ilvl="1">
+      <w:start w:val="1"/>
+      <w:numFmt w:val="bullet"/>
+      <w:lvlText w:val="o"/>
+      <w:lvlJc w:val="left"/>
+      <w:pPr>
+        <w:tabs>
+          <w:tab w:val="num" w:pos="1440"/>
+        </w:tabs>
+        <w:ind w:left="1440" w:hanging="360"/>
+      </w:pPr>
+      <w:rPr>
+        <w:rFonts w:ascii="Courier New" w:hAnsi="Courier New" w:hint="default"/>
+        <w:sz w:val="20"/>
+      </w:rPr>
+    </w:lvl>
+    <w:lvl w:ilvl="2" w:tentative="1">
+      <w:start w:val="1"/>
+      <w:numFmt w:val="bullet"/>
+      <w:lvlText w:val=""/>
+      <w:lvlJc w:val="left"/>
+      <w:pPr>
+        <w:tabs>
+          <w:tab w:val="num" w:pos="2160"/>
+        </w:tabs>
+        <w:ind w:left="2160" w:hanging="360"/>
+      </w:pPr>
+      <w:rPr>
+        <w:rFonts w:ascii="Wingdings" w:hAnsi="Wingdings" w:hint="default"/>
+        <w:sz w:val="20"/>
+      </w:rPr>
+    </w:lvl>
+    <w:lvl w:ilvl="3" w:tentative="1">
+      <w:start w:val="1"/>
+      <w:numFmt w:val="bullet"/>
+      <w:lvlText w:val=""/>
+      <w:lvlJc w:val="left"/>
+      <w:pPr>
+        <w:tabs>
+          <w:tab w:val="num" w:pos="2880"/>
+        </w:tabs>
+        <w:ind w:left="2880" w:hanging="360"/>
+      </w:pPr>
+      <w:rPr>
+        <w:rFonts w:ascii="Wingdings" w:hAnsi="Wingdings" w:hint="default"/>
+        <w:sz w:val="20"/>
+      </w:rPr>
+    </w:lvl>
+    <w:lvl w:ilvl="4" w:tentative="1">
+      <w:start w:val="1"/>
+      <w:numFmt w:val="bullet"/>
+      <w:lvlText w:val=""/>
+      <w:lvlJc w:val="left"/>
+      <w:pPr>
+        <w:tabs>
+          <w:tab w:val="num" w:pos="3600"/>
+        </w:tabs>
+        <w:ind w:left="3600" w:hanging="360"/>
+      </w:pPr>
+      <w:rPr>
+        <w:rFonts w:ascii="Wingdings" w:hAnsi="Wingdings" w:hint="default"/>
+        <w:sz w:val="20"/>
+      </w:rPr>
+    </w:lvl>
+    <w:lvl w:ilvl="5" w:tentative="1">
+      <w:start w:val="1"/>
+      <w:numFmt w:val="bullet"/>
+      <w:lvlText w:val=""/>
+      <w:lvlJc w:val="left"/>
+      <w:pPr>
+        <w:tabs>
+          <w:tab w:val="num" w:pos="4320"/>
+        </w:tabs>
+        <w:ind w:left="4320" w:hanging="360"/>
+      </w:pPr>
+      <w:rPr>
+        <w:rFonts w:ascii="Wingdings" w:hAnsi="Wingdings" w:hint="default"/>
+        <w:sz w:val="20"/>
+      </w:rPr>
+    </w:lvl>
+    <w:lvl w:ilvl="6" w:tentative="1">
+      <w:start w:val="1"/>
+      <w:numFmt w:val="bullet"/>
+      <w:lvlText w:val=""/>
+      <w:lvlJc w:val="left"/>
+      <w:pPr>
+        <w:tabs>
+          <w:tab w:val="num" w:pos="5040"/>
+        </w:tabs>
+        <w:ind w:left="5040" w:hanging="360"/>
+      </w:pPr>
+      <w:rPr>
+        <w:rFonts w:ascii="Wingdings" w:hAnsi="Wingdings" w:hint="default"/>
+        <w:sz w:val="20"/>
+      </w:rPr>
+    </w:lvl>
+    <w:lvl w:ilvl="7" w:tentative="1">
+      <w:start w:val="1"/>
+      <w:numFmt w:val="bullet"/>
+      <w:lvlText w:val=""/>
+      <w:lvlJc w:val="left"/>
+      <w:pPr>
+        <w:tabs>
+          <w:tab w:val="num" w:pos="5760"/>
+        </w:tabs>
+        <w:ind w:left="5760" w:hanging="360"/>
+      </w:pPr>
+      <w:rPr>
+        <w:rFonts w:ascii="Wingdings" w:hAnsi="Wingdings" w:hint="default"/>
+        <w:sz w:val="20"/>
+      </w:rPr>
+    </w:lvl>
+    <w:lvl w:ilvl="8" w:tentative="1">
+      <w:start w:val="1"/>
+      <w:numFmt w:val="bullet"/>
+      <w:lvlText w:val=""/>
+      <w:lvlJc w:val="left"/>
+      <w:pPr>
+        <w:tabs>
+          <w:tab w:val="num" w:pos="6480"/>
+        </w:tabs>
+        <w:ind w:left="6480" w:hanging="360"/>
+      </w:pPr>
+      <w:rPr>
+        <w:rFonts w:ascii="Wingdings" w:hAnsi="Wingdings" w:hint="default"/>
+        <w:sz w:val="20"/>
+      </w:rPr>
+    </w:lvl>
+  </w:abstractNum>
+  <w:abstractNum w:abstractNumId="25" w15:restartNumberingAfterBreak="0">
+    <w:nsid w:val="550F760A"/>
+    <w:multiLevelType w:val="multilevel"/>
+    <w:tmpl w:val="81DEA244"/>
+    <w:lvl w:ilvl="0">
+      <w:start w:val="1"/>
+      <w:numFmt w:val="bullet"/>
+      <w:lvlText w:val=""/>
+      <w:lvlJc w:val="left"/>
+      <w:pPr>
+        <w:tabs>
+          <w:tab w:val="num" w:pos="720"/>
+        </w:tabs>
+        <w:ind w:left="720" w:hanging="360"/>
+      </w:pPr>
+      <w:rPr>
+        <w:rFonts w:ascii="Symbol" w:hAnsi="Symbol" w:hint="default"/>
+        <w:sz w:val="20"/>
+      </w:rPr>
+    </w:lvl>
+    <w:lvl w:ilvl="1" w:tentative="1">
+      <w:start w:val="1"/>
+      <w:numFmt w:val="bullet"/>
+      <w:lvlText w:val="o"/>
+      <w:lvlJc w:val="left"/>
+      <w:pPr>
+        <w:tabs>
+          <w:tab w:val="num" w:pos="1440"/>
+        </w:tabs>
+        <w:ind w:left="1440" w:hanging="360"/>
+      </w:pPr>
+      <w:rPr>
+        <w:rFonts w:ascii="Courier New" w:hAnsi="Courier New" w:hint="default"/>
+        <w:sz w:val="20"/>
+      </w:rPr>
+    </w:lvl>
+    <w:lvl w:ilvl="2" w:tentative="1">
+      <w:start w:val="1"/>
+      <w:numFmt w:val="bullet"/>
+      <w:lvlText w:val=""/>
+      <w:lvlJc w:val="left"/>
+      <w:pPr>
+        <w:tabs>
+          <w:tab w:val="num" w:pos="2160"/>
+        </w:tabs>
+        <w:ind w:left="2160" w:hanging="360"/>
+      </w:pPr>
+      <w:rPr>
+        <w:rFonts w:ascii="Wingdings" w:hAnsi="Wingdings" w:hint="default"/>
+        <w:sz w:val="20"/>
+      </w:rPr>
+    </w:lvl>
+    <w:lvl w:ilvl="3" w:tentative="1">
+      <w:start w:val="1"/>
+      <w:numFmt w:val="bullet"/>
+      <w:lvlText w:val=""/>
+      <w:lvlJc w:val="left"/>
+      <w:pPr>
+        <w:tabs>
+          <w:tab w:val="num" w:pos="2880"/>
+        </w:tabs>
+        <w:ind w:left="2880" w:hanging="360"/>
+      </w:pPr>
+      <w:rPr>
+        <w:rFonts w:ascii="Wingdings" w:hAnsi="Wingdings" w:hint="default"/>
+        <w:sz w:val="20"/>
+      </w:rPr>
+    </w:lvl>
+    <w:lvl w:ilvl="4" w:tentative="1">
+      <w:start w:val="1"/>
+      <w:numFmt w:val="bullet"/>
+      <w:lvlText w:val=""/>
+      <w:lvlJc w:val="left"/>
+      <w:pPr>
+        <w:tabs>
+          <w:tab w:val="num" w:pos="3600"/>
+        </w:tabs>
+        <w:ind w:left="3600" w:hanging="360"/>
+      </w:pPr>
+      <w:rPr>
+        <w:rFonts w:ascii="Wingdings" w:hAnsi="Wingdings" w:hint="default"/>
+        <w:sz w:val="20"/>
+      </w:rPr>
+    </w:lvl>
+    <w:lvl w:ilvl="5" w:tentative="1">
+      <w:start w:val="1"/>
+      <w:numFmt w:val="bullet"/>
+      <w:lvlText w:val=""/>
+      <w:lvlJc w:val="left"/>
+      <w:pPr>
+        <w:tabs>
+          <w:tab w:val="num" w:pos="4320"/>
+        </w:tabs>
+        <w:ind w:left="4320" w:hanging="360"/>
+      </w:pPr>
+      <w:rPr>
+        <w:rFonts w:ascii="Wingdings" w:hAnsi="Wingdings" w:hint="default"/>
+        <w:sz w:val="20"/>
+      </w:rPr>
+    </w:lvl>
+    <w:lvl w:ilvl="6" w:tentative="1">
+      <w:start w:val="1"/>
+      <w:numFmt w:val="bullet"/>
+      <w:lvlText w:val=""/>
+      <w:lvlJc w:val="left"/>
+      <w:pPr>
+        <w:tabs>
+          <w:tab w:val="num" w:pos="5040"/>
+        </w:tabs>
+        <w:ind w:left="5040" w:hanging="360"/>
+      </w:pPr>
+      <w:rPr>
+        <w:rFonts w:ascii="Wingdings" w:hAnsi="Wingdings" w:hint="default"/>
+        <w:sz w:val="20"/>
+      </w:rPr>
+    </w:lvl>
+    <w:lvl w:ilvl="7" w:tentative="1">
+      <w:start w:val="1"/>
+      <w:numFmt w:val="bullet"/>
+      <w:lvlText w:val=""/>
+      <w:lvlJc w:val="left"/>
+      <w:pPr>
+        <w:tabs>
+          <w:tab w:val="num" w:pos="5760"/>
+        </w:tabs>
+        <w:ind w:left="5760" w:hanging="360"/>
+      </w:pPr>
+      <w:rPr>
+        <w:rFonts w:ascii="Wingdings" w:hAnsi="Wingdings" w:hint="default"/>
+        <w:sz w:val="20"/>
+      </w:rPr>
+    </w:lvl>
+    <w:lvl w:ilvl="8" w:tentative="1">
+      <w:start w:val="1"/>
+      <w:numFmt w:val="bullet"/>
+      <w:lvlText w:val=""/>
+      <w:lvlJc w:val="left"/>
+      <w:pPr>
+        <w:tabs>
+          <w:tab w:val="num" w:pos="6480"/>
+        </w:tabs>
+        <w:ind w:left="6480" w:hanging="360"/>
+      </w:pPr>
+      <w:rPr>
+        <w:rFonts w:ascii="Wingdings" w:hAnsi="Wingdings" w:hint="default"/>
+        <w:sz w:val="20"/>
+      </w:rPr>
+    </w:lvl>
+  </w:abstractNum>
+  <w:abstractNum w:abstractNumId="26" w15:restartNumberingAfterBreak="0">
+    <w:nsid w:val="57274BD4"/>
+    <w:multiLevelType w:val="multilevel"/>
+    <w:tmpl w:val="845EAA7A"/>
+    <w:lvl w:ilvl="0">
+      <w:start w:val="1"/>
+      <w:numFmt w:val="bullet"/>
+      <w:lvlText w:val=""/>
+      <w:lvlJc w:val="left"/>
+      <w:pPr>
+        <w:tabs>
+          <w:tab w:val="num" w:pos="720"/>
+        </w:tabs>
+        <w:ind w:left="720" w:hanging="360"/>
+      </w:pPr>
+      <w:rPr>
+        <w:rFonts w:ascii="Symbol" w:hAnsi="Symbol" w:hint="default"/>
+        <w:sz w:val="20"/>
+      </w:rPr>
+    </w:lvl>
+    <w:lvl w:ilvl="1" w:tentative="1">
+      <w:start w:val="1"/>
+      <w:numFmt w:val="bullet"/>
+      <w:lvlText w:val="o"/>
+      <w:lvlJc w:val="left"/>
+      <w:pPr>
+        <w:tabs>
+          <w:tab w:val="num" w:pos="1440"/>
+        </w:tabs>
+        <w:ind w:left="1440" w:hanging="360"/>
+      </w:pPr>
+      <w:rPr>
+        <w:rFonts w:ascii="Courier New" w:hAnsi="Courier New" w:hint="default"/>
+        <w:sz w:val="20"/>
+      </w:rPr>
+    </w:lvl>
+    <w:lvl w:ilvl="2" w:tentative="1">
+      <w:start w:val="1"/>
+      <w:numFmt w:val="bullet"/>
+      <w:lvlText w:val=""/>
+      <w:lvlJc w:val="left"/>
+      <w:pPr>
+        <w:tabs>
+          <w:tab w:val="num" w:pos="2160"/>
+        </w:tabs>
+        <w:ind w:left="2160" w:hanging="360"/>
+      </w:pPr>
+      <w:rPr>
+        <w:rFonts w:ascii="Wingdings" w:hAnsi="Wingdings" w:hint="default"/>
+        <w:sz w:val="20"/>
+      </w:rPr>
+    </w:lvl>
+    <w:lvl w:ilvl="3" w:tentative="1">
+      <w:start w:val="1"/>
+      <w:numFmt w:val="bullet"/>
+      <w:lvlText w:val=""/>
+      <w:lvlJc w:val="left"/>
+      <w:pPr>
+        <w:tabs>
+          <w:tab w:val="num" w:pos="2880"/>
+        </w:tabs>
+        <w:ind w:left="2880" w:hanging="360"/>
+      </w:pPr>
+      <w:rPr>
+        <w:rFonts w:ascii="Wingdings" w:hAnsi="Wingdings" w:hint="default"/>
+        <w:sz w:val="20"/>
+      </w:rPr>
+    </w:lvl>
+    <w:lvl w:ilvl="4" w:tentative="1">
+      <w:start w:val="1"/>
+      <w:numFmt w:val="bullet"/>
+      <w:lvlText w:val=""/>
+      <w:lvlJc w:val="left"/>
+      <w:pPr>
+        <w:tabs>
+          <w:tab w:val="num" w:pos="3600"/>
+        </w:tabs>
+        <w:ind w:left="3600" w:hanging="360"/>
+      </w:pPr>
+      <w:rPr>
+        <w:rFonts w:ascii="Wingdings" w:hAnsi="Wingdings" w:hint="default"/>
+        <w:sz w:val="20"/>
+      </w:rPr>
+    </w:lvl>
+    <w:lvl w:ilvl="5" w:tentative="1">
+      <w:start w:val="1"/>
+      <w:numFmt w:val="bullet"/>
+      <w:lvlText w:val=""/>
+      <w:lvlJc w:val="left"/>
+      <w:pPr>
+        <w:tabs>
+          <w:tab w:val="num" w:pos="4320"/>
+        </w:tabs>
+        <w:ind w:left="4320" w:hanging="360"/>
+      </w:pPr>
+      <w:rPr>
+        <w:rFonts w:ascii="Wingdings" w:hAnsi="Wingdings" w:hint="default"/>
+        <w:sz w:val="20"/>
+      </w:rPr>
+    </w:lvl>
+    <w:lvl w:ilvl="6" w:tentative="1">
+      <w:start w:val="1"/>
+      <w:numFmt w:val="bullet"/>
+      <w:lvlText w:val=""/>
+      <w:lvlJc w:val="left"/>
+      <w:pPr>
+        <w:tabs>
+          <w:tab w:val="num" w:pos="5040"/>
+        </w:tabs>
+        <w:ind w:left="5040" w:hanging="360"/>
+      </w:pPr>
+      <w:rPr>
+        <w:rFonts w:ascii="Wingdings" w:hAnsi="Wingdings" w:hint="default"/>
+        <w:sz w:val="20"/>
+      </w:rPr>
+    </w:lvl>
+    <w:lvl w:ilvl="7" w:tentative="1">
+      <w:start w:val="1"/>
+      <w:numFmt w:val="bullet"/>
+      <w:lvlText w:val=""/>
+      <w:lvlJc w:val="left"/>
+      <w:pPr>
+        <w:tabs>
+          <w:tab w:val="num" w:pos="5760"/>
+        </w:tabs>
+        <w:ind w:left="5760" w:hanging="360"/>
+      </w:pPr>
+      <w:rPr>
+        <w:rFonts w:ascii="Wingdings" w:hAnsi="Wingdings" w:hint="default"/>
+        <w:sz w:val="20"/>
+      </w:rPr>
+    </w:lvl>
+    <w:lvl w:ilvl="8" w:tentative="1">
+      <w:start w:val="1"/>
+      <w:numFmt w:val="bullet"/>
+      <w:lvlText w:val=""/>
+      <w:lvlJc w:val="left"/>
+      <w:pPr>
+        <w:tabs>
+          <w:tab w:val="num" w:pos="6480"/>
+        </w:tabs>
+        <w:ind w:left="6480" w:hanging="360"/>
+      </w:pPr>
+      <w:rPr>
+        <w:rFonts w:ascii="Wingdings" w:hAnsi="Wingdings" w:hint="default"/>
+        <w:sz w:val="20"/>
+      </w:rPr>
+    </w:lvl>
+  </w:abstractNum>
+  <w:abstractNum w:abstractNumId="27" w15:restartNumberingAfterBreak="0">
     <w:nsid w:val="5FDF2970"/>
     <w:multiLevelType w:val="multilevel"/>
     <w:tmpl w:val="EB5CD4CA"/>
@@ -3086,7 +11030,7 @@
       </w:pPr>
     </w:lvl>
   </w:abstractNum>
-  <w:abstractNum w:abstractNumId="16" w15:restartNumberingAfterBreak="0">
+  <w:abstractNum w:abstractNumId="28" w15:restartNumberingAfterBreak="0">
     <w:nsid w:val="64D76A1F"/>
     <w:multiLevelType w:val="multilevel"/>
     <w:tmpl w:val="FFCA8664"/>
@@ -3199,7 +11143,7 @@
       </w:pPr>
     </w:lvl>
   </w:abstractNum>
-  <w:abstractNum w:abstractNumId="17" w15:restartNumberingAfterBreak="0">
+  <w:abstractNum w:abstractNumId="29" w15:restartNumberingAfterBreak="0">
     <w:nsid w:val="66256EBA"/>
     <w:multiLevelType w:val="multilevel"/>
     <w:tmpl w:val="2CA4F7CE"/>
@@ -3316,7 +11260,7 @@
       </w:pPr>
     </w:lvl>
   </w:abstractNum>
-  <w:abstractNum w:abstractNumId="18" w15:restartNumberingAfterBreak="0">
+  <w:abstractNum w:abstractNumId="30" w15:restartNumberingAfterBreak="0">
     <w:nsid w:val="671C6F77"/>
     <w:multiLevelType w:val="multilevel"/>
     <w:tmpl w:val="EA4CF92E"/>
@@ -3429,7 +11373,156 @@
       </w:pPr>
     </w:lvl>
   </w:abstractNum>
-  <w:abstractNum w:abstractNumId="19" w15:restartNumberingAfterBreak="0">
+  <w:abstractNum w:abstractNumId="31" w15:restartNumberingAfterBreak="0">
+    <w:nsid w:val="72DB16AD"/>
+    <w:multiLevelType w:val="multilevel"/>
+    <w:tmpl w:val="4F5A8F8C"/>
+    <w:lvl w:ilvl="0">
+      <w:start w:val="1"/>
+      <w:numFmt w:val="bullet"/>
+      <w:lvlText w:val=""/>
+      <w:lvlJc w:val="left"/>
+      <w:pPr>
+        <w:tabs>
+          <w:tab w:val="num" w:pos="720"/>
+        </w:tabs>
+        <w:ind w:left="720" w:hanging="360"/>
+      </w:pPr>
+      <w:rPr>
+        <w:rFonts w:ascii="Symbol" w:hAnsi="Symbol" w:hint="default"/>
+        <w:sz w:val="20"/>
+      </w:rPr>
+    </w:lvl>
+    <w:lvl w:ilvl="1" w:tentative="1">
+      <w:start w:val="1"/>
+      <w:numFmt w:val="bullet"/>
+      <w:lvlText w:val="o"/>
+      <w:lvlJc w:val="left"/>
+      <w:pPr>
+        <w:tabs>
+          <w:tab w:val="num" w:pos="1440"/>
+        </w:tabs>
+        <w:ind w:left="1440" w:hanging="360"/>
+      </w:pPr>
+      <w:rPr>
+        <w:rFonts w:ascii="Courier New" w:hAnsi="Courier New" w:hint="default"/>
+        <w:sz w:val="20"/>
+      </w:rPr>
+    </w:lvl>
+    <w:lvl w:ilvl="2" w:tentative="1">
+      <w:start w:val="1"/>
+      <w:numFmt w:val="bullet"/>
+      <w:lvlText w:val=""/>
+      <w:lvlJc w:val="left"/>
+      <w:pPr>
+        <w:tabs>
+          <w:tab w:val="num" w:pos="2160"/>
+        </w:tabs>
+        <w:ind w:left="2160" w:hanging="360"/>
+      </w:pPr>
+      <w:rPr>
+        <w:rFonts w:ascii="Wingdings" w:hAnsi="Wingdings" w:hint="default"/>
+        <w:sz w:val="20"/>
+      </w:rPr>
+    </w:lvl>
+    <w:lvl w:ilvl="3" w:tentative="1">
+      <w:start w:val="1"/>
+      <w:numFmt w:val="bullet"/>
+      <w:lvlText w:val=""/>
+      <w:lvlJc w:val="left"/>
+      <w:pPr>
+        <w:tabs>
+          <w:tab w:val="num" w:pos="2880"/>
+        </w:tabs>
+        <w:ind w:left="2880" w:hanging="360"/>
+      </w:pPr>
+      <w:rPr>
+        <w:rFonts w:ascii="Wingdings" w:hAnsi="Wingdings" w:hint="default"/>
+        <w:sz w:val="20"/>
+      </w:rPr>
+    </w:lvl>
+    <w:lvl w:ilvl="4" w:tentative="1">
+      <w:start w:val="1"/>
+      <w:numFmt w:val="bullet"/>
+      <w:lvlText w:val=""/>
+      <w:lvlJc w:val="left"/>
+      <w:pPr>
+        <w:tabs>
+          <w:tab w:val="num" w:pos="3600"/>
+        </w:tabs>
+        <w:ind w:left="3600" w:hanging="360"/>
+      </w:pPr>
+      <w:rPr>
+        <w:rFonts w:ascii="Wingdings" w:hAnsi="Wingdings" w:hint="default"/>
+        <w:sz w:val="20"/>
+      </w:rPr>
+    </w:lvl>
+    <w:lvl w:ilvl="5" w:tentative="1">
+      <w:start w:val="1"/>
+      <w:numFmt w:val="bullet"/>
+      <w:lvlText w:val=""/>
+      <w:lvlJc w:val="left"/>
+      <w:pPr>
+        <w:tabs>
+          <w:tab w:val="num" w:pos="4320"/>
+        </w:tabs>
+        <w:ind w:left="4320" w:hanging="360"/>
+      </w:pPr>
+      <w:rPr>
+        <w:rFonts w:ascii="Wingdings" w:hAnsi="Wingdings" w:hint="default"/>
+        <w:sz w:val="20"/>
+      </w:rPr>
+    </w:lvl>
+    <w:lvl w:ilvl="6" w:tentative="1">
+      <w:start w:val="1"/>
+      <w:numFmt w:val="bullet"/>
+      <w:lvlText w:val=""/>
+      <w:lvlJc w:val="left"/>
+      <w:pPr>
+        <w:tabs>
+          <w:tab w:val="num" w:pos="5040"/>
+        </w:tabs>
+        <w:ind w:left="5040" w:hanging="360"/>
+      </w:pPr>
+      <w:rPr>
+        <w:rFonts w:ascii="Wingdings" w:hAnsi="Wingdings" w:hint="default"/>
+        <w:sz w:val="20"/>
+      </w:rPr>
+    </w:lvl>
+    <w:lvl w:ilvl="7" w:tentative="1">
+      <w:start w:val="1"/>
+      <w:numFmt w:val="bullet"/>
+      <w:lvlText w:val=""/>
+      <w:lvlJc w:val="left"/>
+      <w:pPr>
+        <w:tabs>
+          <w:tab w:val="num" w:pos="5760"/>
+        </w:tabs>
+        <w:ind w:left="5760" w:hanging="360"/>
+      </w:pPr>
+      <w:rPr>
+        <w:rFonts w:ascii="Wingdings" w:hAnsi="Wingdings" w:hint="default"/>
+        <w:sz w:val="20"/>
+      </w:rPr>
+    </w:lvl>
+    <w:lvl w:ilvl="8" w:tentative="1">
+      <w:start w:val="1"/>
+      <w:numFmt w:val="bullet"/>
+      <w:lvlText w:val=""/>
+      <w:lvlJc w:val="left"/>
+      <w:pPr>
+        <w:tabs>
+          <w:tab w:val="num" w:pos="6480"/>
+        </w:tabs>
+        <w:ind w:left="6480" w:hanging="360"/>
+      </w:pPr>
+      <w:rPr>
+        <w:rFonts w:ascii="Wingdings" w:hAnsi="Wingdings" w:hint="default"/>
+        <w:sz w:val="20"/>
+      </w:rPr>
+    </w:lvl>
+  </w:abstractNum>
+  <w:abstractNum w:abstractNumId="32" w15:restartNumberingAfterBreak="0">
     <w:nsid w:val="75D40FDE"/>
     <w:multiLevelType w:val="multilevel"/>
     <w:tmpl w:val="CC0EE570"/>
@@ -3542,7 +11635,7 @@
       </w:pPr>
     </w:lvl>
   </w:abstractNum>
-  <w:abstractNum w:abstractNumId="20" w15:restartNumberingAfterBreak="0">
+  <w:abstractNum w:abstractNumId="33" w15:restartNumberingAfterBreak="0">
     <w:nsid w:val="77A2544C"/>
     <w:multiLevelType w:val="multilevel"/>
     <w:tmpl w:val="4F5CE128"/>
@@ -3659,64 +11752,103 @@
     <w:abstractNumId w:val="4"/>
   </w:num>
   <w:num w:numId="2">
-    <w:abstractNumId w:val="18"/>
+    <w:abstractNumId w:val="30"/>
   </w:num>
   <w:num w:numId="3">
-    <w:abstractNumId w:val="20"/>
+    <w:abstractNumId w:val="33"/>
   </w:num>
   <w:num w:numId="4">
-    <w:abstractNumId w:val="10"/>
+    <w:abstractNumId w:val="17"/>
   </w:num>
   <w:num w:numId="5">
-    <w:abstractNumId w:val="16"/>
+    <w:abstractNumId w:val="28"/>
   </w:num>
   <w:num w:numId="6">
     <w:abstractNumId w:val="3"/>
   </w:num>
   <w:num w:numId="7">
-    <w:abstractNumId w:val="7"/>
+    <w:abstractNumId w:val="11"/>
   </w:num>
   <w:num w:numId="8">
-    <w:abstractNumId w:val="6"/>
+    <w:abstractNumId w:val="10"/>
   </w:num>
   <w:num w:numId="9">
     <w:abstractNumId w:val="1"/>
   </w:num>
   <w:num w:numId="10">
-    <w:abstractNumId w:val="19"/>
+    <w:abstractNumId w:val="32"/>
   </w:num>
   <w:num w:numId="11">
-    <w:abstractNumId w:val="12"/>
+    <w:abstractNumId w:val="19"/>
   </w:num>
   <w:num w:numId="12">
     <w:abstractNumId w:val="0"/>
   </w:num>
   <w:num w:numId="13">
-    <w:abstractNumId w:val="5"/>
+    <w:abstractNumId w:val="7"/>
   </w:num>
   <w:num w:numId="14">
-    <w:abstractNumId w:val="8"/>
+    <w:abstractNumId w:val="13"/>
   </w:num>
   <w:num w:numId="15">
-    <w:abstractNumId w:val="13"/>
+    <w:abstractNumId w:val="20"/>
   </w:num>
   <w:num w:numId="16">
-    <w:abstractNumId w:val="11"/>
+    <w:abstractNumId w:val="18"/>
   </w:num>
   <w:num w:numId="17">
-    <w:abstractNumId w:val="9"/>
+    <w:abstractNumId w:val="16"/>
   </w:num>
   <w:num w:numId="18">
-    <w:abstractNumId w:val="15"/>
+    <w:abstractNumId w:val="27"/>
   </w:num>
   <w:num w:numId="19">
-    <w:abstractNumId w:val="17"/>
+    <w:abstractNumId w:val="29"/>
   </w:num>
   <w:num w:numId="20">
-    <w:abstractNumId w:val="14"/>
+    <w:abstractNumId w:val="22"/>
   </w:num>
   <w:num w:numId="21">
     <w:abstractNumId w:val="2"/>
+  </w:num>
+  <w:num w:numId="22">
+    <w:abstractNumId w:val="6"/>
+  </w:num>
+  <w:num w:numId="23">
+    <w:abstractNumId w:val="8"/>
+  </w:num>
+  <w:num w:numId="24">
+    <w:abstractNumId w:val="15"/>
+  </w:num>
+  <w:num w:numId="25">
+    <w:abstractNumId w:val="21"/>
+  </w:num>
+  <w:num w:numId="26">
+    <w:abstractNumId w:val="31"/>
+  </w:num>
+  <w:num w:numId="27">
+    <w:abstractNumId w:val="14"/>
+  </w:num>
+  <w:num w:numId="28">
+    <w:abstractNumId w:val="5"/>
+  </w:num>
+  <w:num w:numId="29">
+    <w:abstractNumId w:val="12"/>
+  </w:num>
+  <w:num w:numId="30">
+    <w:abstractNumId w:val="23"/>
+  </w:num>
+  <w:num w:numId="31">
+    <w:abstractNumId w:val="9"/>
+  </w:num>
+  <w:num w:numId="32">
+    <w:abstractNumId w:val="24"/>
+  </w:num>
+  <w:num w:numId="33">
+    <w:abstractNumId w:val="25"/>
+  </w:num>
+  <w:num w:numId="34">
+    <w:abstractNumId w:val="26"/>
   </w:num>
 </w:numbering>
 </file>
@@ -4114,6 +12246,7 @@
   <w:style w:type="paragraph" w:default="1" w:styleId="a">
     <w:name w:val="Normal"/>
     <w:qFormat/>
+    <w:rsid w:val="009D18C9"/>
   </w:style>
   <w:style w:type="paragraph" w:styleId="1">
     <w:name w:val="heading 1"/>
@@ -4357,6 +12490,22 @@
       <w:i/>
       <w:iCs/>
       <w:color w:val="2E74B5" w:themeColor="accent1" w:themeShade="BF"/>
+    </w:rPr>
+  </w:style>
+  <w:style w:type="character" w:customStyle="1" w:styleId="truncate">
+    <w:name w:val="truncate"/>
+    <w:basedOn w:val="a0"/>
+    <w:rsid w:val="00562371"/>
+  </w:style>
+  <w:style w:type="character" w:styleId="a8">
+    <w:name w:val="Emphasis"/>
+    <w:basedOn w:val="a0"/>
+    <w:uiPriority w:val="20"/>
+    <w:qFormat/>
+    <w:rsid w:val="00562371"/>
+    <w:rPr>
+      <w:i/>
+      <w:iCs/>
     </w:rPr>
   </w:style>
 </w:styles>
@@ -4628,7 +12777,7 @@
 </file>
 
 <file path=customXml/itemProps1.xml><?xml version="1.0" encoding="utf-8"?>
-<ds:datastoreItem xmlns:ds="http://schemas.openxmlformats.org/officeDocument/2006/customXml" ds:itemID="{8E45AA0C-1779-45F3-888D-F5F7D313CEA8}">
+<ds:datastoreItem xmlns:ds="http://schemas.openxmlformats.org/officeDocument/2006/customXml" ds:itemID="{760A9401-4F3A-4037-93FD-D0670C1AA794}">
   <ds:schemaRefs>
     <ds:schemaRef ds:uri="http://schemas.openxmlformats.org/officeDocument/2006/bibliography"/>
   </ds:schemaRefs>

--- a/практика2/практика2.docx
+++ b/практика2/практика2.docx
@@ -1027,7 +1027,6 @@
         </w:rPr>
         <w:t xml:space="preserve">В настоящее время существует </w:t>
       </w:r>
-      <w:proofErr w:type="gramStart"/>
       <w:r>
         <w:rPr>
           <w:rFonts w:ascii="Times New Roman" w:hAnsi="Times New Roman" w:cs="Times New Roman"/>
@@ -1050,9 +1049,8 @@
           <w:sz w:val="28"/>
           <w:szCs w:val="28"/>
         </w:rPr>
-        <w:t>систем</w:t>
-      </w:r>
-      <w:proofErr w:type="gramEnd"/>
+        <w:t>систем,</w:t>
+      </w:r>
       <w:r>
         <w:rPr>
           <w:rFonts w:ascii="Times New Roman" w:hAnsi="Times New Roman" w:cs="Times New Roman"/>
@@ -1417,6 +1415,7 @@
       <w:r>
         <w:rPr>
           <w:rFonts w:ascii="Times New Roman" w:eastAsia="Times New Roman" w:hAnsi="Times New Roman" w:cs="Times New Roman"/>
+          <w:noProof/>
           <w:sz w:val="28"/>
           <w:szCs w:val="24"/>
           <w:lang w:eastAsia="ru-RU"/>
@@ -1711,6 +1710,7 @@
       <w:r>
         <w:rPr>
           <w:rFonts w:ascii="Times New Roman" w:eastAsia="Times New Roman" w:hAnsi="Times New Roman" w:cs="Times New Roman"/>
+          <w:noProof/>
           <w:sz w:val="28"/>
           <w:szCs w:val="24"/>
           <w:lang w:eastAsia="ru-RU"/>
@@ -1962,6 +1962,7 @@
       <w:r>
         <w:rPr>
           <w:rFonts w:ascii="Times New Roman" w:eastAsia="Times New Roman" w:hAnsi="Times New Roman" w:cs="Times New Roman"/>
+          <w:noProof/>
           <w:sz w:val="28"/>
           <w:szCs w:val="24"/>
           <w:lang w:eastAsia="ru-RU"/>
@@ -2677,16 +2678,19 @@
                 <w:rFonts w:ascii="Times New Roman" w:eastAsia="Times New Roman" w:hAnsi="Times New Roman" w:cs="Times New Roman"/>
                 <w:sz w:val="24"/>
                 <w:szCs w:val="24"/>
+                <w:vertAlign w:val="subscript"/>
                 <w:lang w:eastAsia="ru-RU"/>
               </w:rPr>
             </w:pPr>
             <w:r>
               <w:rPr>
-                <w:rFonts w:ascii="Times New Roman" w:hAnsi="Times New Roman" w:cs="Times New Roman"/>
+                <w:rFonts w:ascii="Times New Roman" w:eastAsia="Times New Roman" w:hAnsi="Times New Roman" w:cs="Times New Roman"/>
                 <w:sz w:val="24"/>
                 <w:szCs w:val="24"/>
-              </w:rPr>
-              <w:t>Высокое</w:t>
+                <w:vertAlign w:val="subscript"/>
+                <w:lang w:eastAsia="ru-RU"/>
+              </w:rPr>
+              <w:t>+</w:t>
             </w:r>
           </w:p>
         </w:tc>
@@ -2697,7 +2701,6 @@
           </w:tcPr>
           <w:p>
             <w:pPr>
-              <w:ind w:firstLine="708"/>
               <w:rPr>
                 <w:rFonts w:ascii="Times New Roman" w:eastAsia="Times New Roman" w:hAnsi="Times New Roman" w:cs="Times New Roman"/>
                 <w:sz w:val="24"/>
@@ -2707,11 +2710,12 @@
             </w:pPr>
             <w:r>
               <w:rPr>
-                <w:rFonts w:ascii="Times New Roman" w:hAnsi="Times New Roman" w:cs="Times New Roman"/>
+                <w:rFonts w:ascii="Times New Roman" w:eastAsia="Times New Roman" w:hAnsi="Times New Roman" w:cs="Times New Roman"/>
                 <w:sz w:val="24"/>
                 <w:szCs w:val="24"/>
-              </w:rPr>
-              <w:t>Среднее</w:t>
+                <w:lang w:eastAsia="ru-RU"/>
+              </w:rPr>
+              <w:t>-</w:t>
             </w:r>
           </w:p>
         </w:tc>
@@ -2731,11 +2735,12 @@
             </w:pPr>
             <w:r>
               <w:rPr>
-                <w:rFonts w:ascii="Times New Roman" w:hAnsi="Times New Roman" w:cs="Times New Roman"/>
+                <w:rFonts w:ascii="Times New Roman" w:eastAsia="Times New Roman" w:hAnsi="Times New Roman" w:cs="Times New Roman"/>
                 <w:sz w:val="24"/>
                 <w:szCs w:val="24"/>
-              </w:rPr>
-              <w:t>Высокое</w:t>
+                <w:lang w:eastAsia="ru-RU"/>
+              </w:rPr>
+              <w:t>+</w:t>
             </w:r>
           </w:p>
         </w:tc>
@@ -2784,11 +2789,12 @@
             </w:pPr>
             <w:r>
               <w:rPr>
-                <w:rFonts w:ascii="Times New Roman" w:hAnsi="Times New Roman" w:cs="Times New Roman"/>
+                <w:rFonts w:ascii="Times New Roman" w:eastAsia="Times New Roman" w:hAnsi="Times New Roman" w:cs="Times New Roman"/>
                 <w:sz w:val="24"/>
                 <w:szCs w:val="24"/>
-              </w:rPr>
-              <w:t>Отсутствует</w:t>
+                <w:lang w:eastAsia="ru-RU"/>
+              </w:rPr>
+              <w:t>-</w:t>
             </w:r>
           </w:p>
         </w:tc>
@@ -2808,11 +2814,12 @@
             </w:pPr>
             <w:r>
               <w:rPr>
-                <w:rFonts w:ascii="Times New Roman" w:hAnsi="Times New Roman" w:cs="Times New Roman"/>
+                <w:rFonts w:ascii="Times New Roman" w:eastAsia="Times New Roman" w:hAnsi="Times New Roman" w:cs="Times New Roman"/>
                 <w:sz w:val="24"/>
                 <w:szCs w:val="24"/>
-              </w:rPr>
-              <w:t>Ограниченная</w:t>
+                <w:lang w:eastAsia="ru-RU"/>
+              </w:rPr>
+              <w:t>+</w:t>
             </w:r>
           </w:p>
         </w:tc>
@@ -2832,11 +2839,12 @@
             </w:pPr>
             <w:r>
               <w:rPr>
-                <w:rFonts w:ascii="Times New Roman" w:hAnsi="Times New Roman" w:cs="Times New Roman"/>
+                <w:rFonts w:ascii="Times New Roman" w:eastAsia="Times New Roman" w:hAnsi="Times New Roman" w:cs="Times New Roman"/>
                 <w:sz w:val="24"/>
                 <w:szCs w:val="24"/>
-              </w:rPr>
-              <w:t>Ограниченная</w:t>
+                <w:lang w:eastAsia="ru-RU"/>
+              </w:rPr>
+              <w:t>+</w:t>
             </w:r>
           </w:p>
         </w:tc>
@@ -2880,16 +2888,17 @@
                 <w:rFonts w:ascii="Times New Roman" w:eastAsia="Times New Roman" w:hAnsi="Times New Roman" w:cs="Times New Roman"/>
                 <w:sz w:val="24"/>
                 <w:szCs w:val="24"/>
-                <w:lang w:eastAsia="ru-RU"/>
+                <w:lang w:val="en-US" w:eastAsia="ru-RU"/>
               </w:rPr>
             </w:pPr>
             <w:r>
               <w:rPr>
-                <w:rFonts w:ascii="Times New Roman" w:hAnsi="Times New Roman" w:cs="Times New Roman"/>
+                <w:rFonts w:ascii="Times New Roman" w:eastAsia="Times New Roman" w:hAnsi="Times New Roman" w:cs="Times New Roman"/>
                 <w:sz w:val="24"/>
                 <w:szCs w:val="24"/>
-              </w:rPr>
-              <w:t>Средняя</w:t>
+                <w:lang w:val="en-US" w:eastAsia="ru-RU"/>
+              </w:rPr>
+              <w:t>-</w:t>
             </w:r>
           </w:p>
         </w:tc>
@@ -2904,16 +2913,17 @@
                 <w:rFonts w:ascii="Times New Roman" w:eastAsia="Times New Roman" w:hAnsi="Times New Roman" w:cs="Times New Roman"/>
                 <w:sz w:val="24"/>
                 <w:szCs w:val="24"/>
-                <w:lang w:eastAsia="ru-RU"/>
+                <w:lang w:val="en-US" w:eastAsia="ru-RU"/>
               </w:rPr>
             </w:pPr>
             <w:r>
               <w:rPr>
-                <w:rFonts w:ascii="Times New Roman" w:hAnsi="Times New Roman" w:cs="Times New Roman"/>
+                <w:rFonts w:ascii="Times New Roman" w:eastAsia="Times New Roman" w:hAnsi="Times New Roman" w:cs="Times New Roman"/>
                 <w:sz w:val="24"/>
                 <w:szCs w:val="24"/>
-              </w:rPr>
-              <w:t>Средняя</w:t>
+                <w:lang w:val="en-US" w:eastAsia="ru-RU"/>
+              </w:rPr>
+              <w:t>-</w:t>
             </w:r>
           </w:p>
         </w:tc>
@@ -2928,16 +2938,17 @@
                 <w:rFonts w:ascii="Times New Roman" w:eastAsia="Times New Roman" w:hAnsi="Times New Roman" w:cs="Times New Roman"/>
                 <w:sz w:val="24"/>
                 <w:szCs w:val="24"/>
-                <w:lang w:eastAsia="ru-RU"/>
+                <w:lang w:val="en-US" w:eastAsia="ru-RU"/>
               </w:rPr>
             </w:pPr>
             <w:r>
               <w:rPr>
-                <w:rFonts w:ascii="Times New Roman" w:hAnsi="Times New Roman" w:cs="Times New Roman"/>
+                <w:rFonts w:ascii="Times New Roman" w:eastAsia="Times New Roman" w:hAnsi="Times New Roman" w:cs="Times New Roman"/>
                 <w:sz w:val="24"/>
                 <w:szCs w:val="24"/>
-              </w:rPr>
-              <w:t>Низкая</w:t>
+                <w:lang w:val="en-US" w:eastAsia="ru-RU"/>
+              </w:rPr>
+              <w:t>+</w:t>
             </w:r>
           </w:p>
         </w:tc>
@@ -2981,16 +2992,17 @@
                 <w:rFonts w:ascii="Times New Roman" w:eastAsia="Times New Roman" w:hAnsi="Times New Roman" w:cs="Times New Roman"/>
                 <w:sz w:val="24"/>
                 <w:szCs w:val="24"/>
-                <w:lang w:eastAsia="ru-RU"/>
+                <w:lang w:val="en-US" w:eastAsia="ru-RU"/>
               </w:rPr>
             </w:pPr>
             <w:r>
               <w:rPr>
-                <w:rFonts w:ascii="Times New Roman" w:hAnsi="Times New Roman" w:cs="Times New Roman"/>
+                <w:rFonts w:ascii="Times New Roman" w:eastAsia="Times New Roman" w:hAnsi="Times New Roman" w:cs="Times New Roman"/>
                 <w:sz w:val="24"/>
                 <w:szCs w:val="24"/>
-              </w:rPr>
-              <w:t>Высокая</w:t>
+                <w:lang w:val="en-US" w:eastAsia="ru-RU"/>
+              </w:rPr>
+              <w:t>+</w:t>
             </w:r>
           </w:p>
         </w:tc>
@@ -3005,16 +3017,17 @@
                 <w:rFonts w:ascii="Times New Roman" w:eastAsia="Times New Roman" w:hAnsi="Times New Roman" w:cs="Times New Roman"/>
                 <w:sz w:val="24"/>
                 <w:szCs w:val="24"/>
-                <w:lang w:eastAsia="ru-RU"/>
+                <w:lang w:val="en-US" w:eastAsia="ru-RU"/>
               </w:rPr>
             </w:pPr>
             <w:r>
               <w:rPr>
-                <w:rFonts w:ascii="Times New Roman" w:hAnsi="Times New Roman" w:cs="Times New Roman"/>
+                <w:rFonts w:ascii="Times New Roman" w:eastAsia="Times New Roman" w:hAnsi="Times New Roman" w:cs="Times New Roman"/>
                 <w:sz w:val="24"/>
                 <w:szCs w:val="24"/>
-              </w:rPr>
-              <w:t>Средняя</w:t>
+                <w:lang w:val="en-US" w:eastAsia="ru-RU"/>
+              </w:rPr>
+              <w:t>-</w:t>
             </w:r>
           </w:p>
         </w:tc>
@@ -3029,16 +3042,17 @@
                 <w:rFonts w:ascii="Times New Roman" w:eastAsia="Times New Roman" w:hAnsi="Times New Roman" w:cs="Times New Roman"/>
                 <w:sz w:val="24"/>
                 <w:szCs w:val="24"/>
-                <w:lang w:eastAsia="ru-RU"/>
+                <w:lang w:val="en-US" w:eastAsia="ru-RU"/>
               </w:rPr>
             </w:pPr>
             <w:r>
               <w:rPr>
-                <w:rFonts w:ascii="Times New Roman" w:hAnsi="Times New Roman" w:cs="Times New Roman"/>
+                <w:rFonts w:ascii="Times New Roman" w:eastAsia="Times New Roman" w:hAnsi="Times New Roman" w:cs="Times New Roman"/>
                 <w:sz w:val="24"/>
                 <w:szCs w:val="24"/>
-              </w:rPr>
-              <w:t>Высокая</w:t>
+                <w:lang w:val="en-US" w:eastAsia="ru-RU"/>
+              </w:rPr>
+              <w:t>+</w:t>
             </w:r>
           </w:p>
         </w:tc>
@@ -3054,7 +3068,6 @@
           </w:tcPr>
           <w:p>
             <w:pPr>
-              <w:ind w:firstLine="708"/>
               <w:rPr>
                 <w:rFonts w:ascii="Times New Roman" w:eastAsia="Times New Roman" w:hAnsi="Times New Roman" w:cs="Times New Roman"/>
                 <w:sz w:val="24"/>
@@ -3083,16 +3096,17 @@
                 <w:rFonts w:ascii="Times New Roman" w:eastAsia="Times New Roman" w:hAnsi="Times New Roman" w:cs="Times New Roman"/>
                 <w:sz w:val="24"/>
                 <w:szCs w:val="24"/>
-                <w:lang w:eastAsia="ru-RU"/>
+                <w:lang w:val="en-US" w:eastAsia="ru-RU"/>
               </w:rPr>
             </w:pPr>
             <w:r>
               <w:rPr>
-                <w:rFonts w:ascii="Times New Roman" w:hAnsi="Times New Roman" w:cs="Times New Roman"/>
+                <w:rFonts w:ascii="Times New Roman" w:eastAsia="Times New Roman" w:hAnsi="Times New Roman" w:cs="Times New Roman"/>
                 <w:sz w:val="24"/>
                 <w:szCs w:val="24"/>
-              </w:rPr>
-              <w:t>Устаревший</w:t>
+                <w:lang w:val="en-US" w:eastAsia="ru-RU"/>
+              </w:rPr>
+              <w:t>-</w:t>
             </w:r>
           </w:p>
         </w:tc>
@@ -3103,21 +3117,21 @@
           </w:tcPr>
           <w:p>
             <w:pPr>
-              <w:ind w:firstLine="708"/>
               <w:rPr>
                 <w:rFonts w:ascii="Times New Roman" w:eastAsia="Times New Roman" w:hAnsi="Times New Roman" w:cs="Times New Roman"/>
                 <w:sz w:val="24"/>
                 <w:szCs w:val="24"/>
-                <w:lang w:eastAsia="ru-RU"/>
+                <w:lang w:val="en-US" w:eastAsia="ru-RU"/>
               </w:rPr>
             </w:pPr>
             <w:r>
               <w:rPr>
-                <w:rFonts w:ascii="Times New Roman" w:hAnsi="Times New Roman" w:cs="Times New Roman"/>
+                <w:rFonts w:ascii="Times New Roman" w:eastAsia="Times New Roman" w:hAnsi="Times New Roman" w:cs="Times New Roman"/>
                 <w:sz w:val="24"/>
                 <w:szCs w:val="24"/>
-              </w:rPr>
-              <w:t>Устаревший</w:t>
+                <w:lang w:val="en-US" w:eastAsia="ru-RU"/>
+              </w:rPr>
+              <w:t>-</w:t>
             </w:r>
           </w:p>
         </w:tc>
@@ -3132,16 +3146,17 @@
                 <w:rFonts w:ascii="Times New Roman" w:eastAsia="Times New Roman" w:hAnsi="Times New Roman" w:cs="Times New Roman"/>
                 <w:sz w:val="24"/>
                 <w:szCs w:val="24"/>
-                <w:lang w:eastAsia="ru-RU"/>
+                <w:lang w:val="en-US" w:eastAsia="ru-RU"/>
               </w:rPr>
             </w:pPr>
             <w:r>
               <w:rPr>
-                <w:rFonts w:ascii="Times New Roman" w:hAnsi="Times New Roman" w:cs="Times New Roman"/>
+                <w:rFonts w:ascii="Times New Roman" w:eastAsia="Times New Roman" w:hAnsi="Times New Roman" w:cs="Times New Roman"/>
                 <w:sz w:val="24"/>
                 <w:szCs w:val="24"/>
-              </w:rPr>
-              <w:t>Современный</w:t>
+                <w:lang w:val="en-US" w:eastAsia="ru-RU"/>
+              </w:rPr>
+              <w:t>+</w:t>
             </w:r>
           </w:p>
         </w:tc>
@@ -3185,16 +3200,17 @@
                 <w:rFonts w:ascii="Times New Roman" w:eastAsia="Times New Roman" w:hAnsi="Times New Roman" w:cs="Times New Roman"/>
                 <w:sz w:val="24"/>
                 <w:szCs w:val="24"/>
-                <w:lang w:eastAsia="ru-RU"/>
+                <w:lang w:val="en-US" w:eastAsia="ru-RU"/>
               </w:rPr>
             </w:pPr>
             <w:r>
               <w:rPr>
-                <w:rFonts w:ascii="Times New Roman" w:hAnsi="Times New Roman" w:cs="Times New Roman"/>
+                <w:rFonts w:ascii="Times New Roman" w:eastAsia="Times New Roman" w:hAnsi="Times New Roman" w:cs="Times New Roman"/>
                 <w:sz w:val="24"/>
                 <w:szCs w:val="24"/>
-              </w:rPr>
-              <w:t>Да</w:t>
+                <w:lang w:val="en-US" w:eastAsia="ru-RU"/>
+              </w:rPr>
+              <w:t>+</w:t>
             </w:r>
           </w:p>
         </w:tc>
@@ -3209,16 +3225,17 @@
                 <w:rFonts w:ascii="Times New Roman" w:eastAsia="Times New Roman" w:hAnsi="Times New Roman" w:cs="Times New Roman"/>
                 <w:sz w:val="24"/>
                 <w:szCs w:val="24"/>
-                <w:lang w:eastAsia="ru-RU"/>
+                <w:lang w:val="en-US" w:eastAsia="ru-RU"/>
               </w:rPr>
             </w:pPr>
             <w:r>
               <w:rPr>
-                <w:rFonts w:ascii="Times New Roman" w:hAnsi="Times New Roman" w:cs="Times New Roman"/>
+                <w:rFonts w:ascii="Times New Roman" w:eastAsia="Times New Roman" w:hAnsi="Times New Roman" w:cs="Times New Roman"/>
                 <w:sz w:val="24"/>
                 <w:szCs w:val="24"/>
-              </w:rPr>
-              <w:t>Нет</w:t>
+                <w:lang w:val="en-US" w:eastAsia="ru-RU"/>
+              </w:rPr>
+              <w:t>-</w:t>
             </w:r>
           </w:p>
         </w:tc>
@@ -3233,16 +3250,17 @@
                 <w:rFonts w:ascii="Times New Roman" w:eastAsia="Times New Roman" w:hAnsi="Times New Roman" w:cs="Times New Roman"/>
                 <w:sz w:val="24"/>
                 <w:szCs w:val="24"/>
-                <w:lang w:eastAsia="ru-RU"/>
+                <w:lang w:val="en-US" w:eastAsia="ru-RU"/>
               </w:rPr>
             </w:pPr>
             <w:r>
               <w:rPr>
-                <w:rFonts w:ascii="Times New Roman" w:hAnsi="Times New Roman" w:cs="Times New Roman"/>
+                <w:rFonts w:ascii="Times New Roman" w:eastAsia="Times New Roman" w:hAnsi="Times New Roman" w:cs="Times New Roman"/>
                 <w:sz w:val="24"/>
                 <w:szCs w:val="24"/>
-              </w:rPr>
-              <w:t>Да</w:t>
+                <w:lang w:val="en-US" w:eastAsia="ru-RU"/>
+              </w:rPr>
+              <w:t>+</w:t>
             </w:r>
           </w:p>
         </w:tc>
@@ -3286,16 +3304,17 @@
                 <w:rFonts w:ascii="Times New Roman" w:eastAsia="Times New Roman" w:hAnsi="Times New Roman" w:cs="Times New Roman"/>
                 <w:sz w:val="24"/>
                 <w:szCs w:val="24"/>
-                <w:lang w:eastAsia="ru-RU"/>
+                <w:lang w:val="en-US" w:eastAsia="ru-RU"/>
               </w:rPr>
             </w:pPr>
             <w:r>
               <w:rPr>
-                <w:rFonts w:ascii="Times New Roman" w:hAnsi="Times New Roman" w:cs="Times New Roman"/>
+                <w:rFonts w:ascii="Times New Roman" w:eastAsia="Times New Roman" w:hAnsi="Times New Roman" w:cs="Times New Roman"/>
                 <w:sz w:val="24"/>
                 <w:szCs w:val="24"/>
-              </w:rPr>
-              <w:t>Полная</w:t>
+                <w:lang w:val="en-US" w:eastAsia="ru-RU"/>
+              </w:rPr>
+              <w:t>+</w:t>
             </w:r>
           </w:p>
         </w:tc>
@@ -3310,16 +3329,17 @@
                 <w:rFonts w:ascii="Times New Roman" w:eastAsia="Times New Roman" w:hAnsi="Times New Roman" w:cs="Times New Roman"/>
                 <w:sz w:val="24"/>
                 <w:szCs w:val="24"/>
-                <w:lang w:eastAsia="ru-RU"/>
+                <w:lang w:val="en-US" w:eastAsia="ru-RU"/>
               </w:rPr>
             </w:pPr>
             <w:r>
               <w:rPr>
-                <w:rFonts w:ascii="Times New Roman" w:hAnsi="Times New Roman" w:cs="Times New Roman"/>
+                <w:rFonts w:ascii="Times New Roman" w:eastAsia="Times New Roman" w:hAnsi="Times New Roman" w:cs="Times New Roman"/>
                 <w:sz w:val="24"/>
                 <w:szCs w:val="24"/>
-              </w:rPr>
-              <w:t>Полная</w:t>
+                <w:lang w:val="en-US" w:eastAsia="ru-RU"/>
+              </w:rPr>
+              <w:t>+</w:t>
             </w:r>
           </w:p>
         </w:tc>
@@ -3334,16 +3354,17 @@
                 <w:rFonts w:ascii="Times New Roman" w:eastAsia="Times New Roman" w:hAnsi="Times New Roman" w:cs="Times New Roman"/>
                 <w:sz w:val="24"/>
                 <w:szCs w:val="24"/>
-                <w:lang w:eastAsia="ru-RU"/>
+                <w:lang w:val="en-US" w:eastAsia="ru-RU"/>
               </w:rPr>
             </w:pPr>
             <w:r>
               <w:rPr>
-                <w:rFonts w:ascii="Times New Roman" w:hAnsi="Times New Roman" w:cs="Times New Roman"/>
+                <w:rFonts w:ascii="Times New Roman" w:eastAsia="Times New Roman" w:hAnsi="Times New Roman" w:cs="Times New Roman"/>
                 <w:sz w:val="24"/>
                 <w:szCs w:val="24"/>
-              </w:rPr>
-              <w:t>Полная</w:t>
+                <w:lang w:val="en-US" w:eastAsia="ru-RU"/>
+              </w:rPr>
+              <w:t>+</w:t>
             </w:r>
           </w:p>
         </w:tc>
@@ -4868,10 +4889,10 @@
             <v:path o:extrusionok="f" gradientshapeok="t" o:connecttype="rect"/>
             <o:lock v:ext="edit" aspectratio="t"/>
           </v:shapetype>
-          <v:shape id="_x0000_i1030" type="#_x0000_t75" style="width:467.65pt;height:624.5pt" o:ole="">
+          <v:shape id="_x0000_i1025" type="#_x0000_t75" style="width:467.55pt;height:624.6pt" o:ole="">
             <v:imagedata r:id="rId9" o:title=""/>
           </v:shape>
-          <o:OLEObject Type="Embed" ProgID="Visio.Drawing.15" ShapeID="_x0000_i1030" DrawAspect="Content" ObjectID="_1794768580" r:id="rId10"/>
+          <o:OLEObject Type="Embed" ProgID="Visio.Drawing.15" ShapeID="_x0000_i1025" DrawAspect="Content" ObjectID="_1794824494" r:id="rId10"/>
         </w:object>
       </w:r>
     </w:p>
@@ -5066,6 +5087,50 @@
                 <w:lang w:eastAsia="ru-RU"/>
               </w:rPr>
             </w:pPr>
+          </w:p>
+        </w:tc>
+        <w:tc>
+          <w:tcPr>
+            <w:tcW w:w="3115" w:type="dxa"/>
+          </w:tcPr>
+          <w:p>
+            <w:pPr>
+              <w:spacing w:before="100" w:beforeAutospacing="1" w:after="100" w:afterAutospacing="1" w:line="360" w:lineRule="auto"/>
+              <w:rPr>
+                <w:rFonts w:ascii="Times New Roman" w:eastAsia="Times New Roman" w:hAnsi="Times New Roman" w:cs="Times New Roman"/>
+                <w:sz w:val="28"/>
+                <w:szCs w:val="24"/>
+                <w:lang w:eastAsia="ru-RU"/>
+              </w:rPr>
+            </w:pPr>
+          </w:p>
+        </w:tc>
+      </w:tr>
+      <w:tr>
+        <w:tc>
+          <w:tcPr>
+            <w:tcW w:w="3115" w:type="dxa"/>
+          </w:tcPr>
+          <w:p>
+            <w:pPr>
+              <w:spacing w:before="100" w:beforeAutospacing="1" w:after="100" w:afterAutospacing="1" w:line="360" w:lineRule="auto"/>
+            </w:pPr>
+          </w:p>
+        </w:tc>
+        <w:tc>
+          <w:tcPr>
+            <w:tcW w:w="3115" w:type="dxa"/>
+          </w:tcPr>
+          <w:p>
+            <w:pPr>
+              <w:spacing w:before="100" w:beforeAutospacing="1" w:after="100" w:afterAutospacing="1" w:line="360" w:lineRule="auto"/>
+              <w:rPr>
+                <w:rFonts w:ascii="Times New Roman" w:eastAsia="Times New Roman" w:hAnsi="Times New Roman" w:cs="Times New Roman"/>
+                <w:sz w:val="28"/>
+                <w:szCs w:val="24"/>
+                <w:lang w:eastAsia="ru-RU"/>
+              </w:rPr>
+            </w:pPr>
             <w:r>
               <w:t>2. Отображает окно авторизации.</w:t>
             </w:r>
@@ -5139,6 +5204,98 @@
                 <w:lang w:eastAsia="ru-RU"/>
               </w:rPr>
             </w:pPr>
+          </w:p>
+        </w:tc>
+      </w:tr>
+      <w:tr>
+        <w:tc>
+          <w:tcPr>
+            <w:tcW w:w="3115" w:type="dxa"/>
+          </w:tcPr>
+          <w:p>
+            <w:pPr>
+              <w:spacing w:before="100" w:beforeAutospacing="1" w:after="100" w:afterAutospacing="1" w:line="360" w:lineRule="auto"/>
+              <w:rPr>
+                <w:rFonts w:ascii="Times New Roman" w:eastAsia="Times New Roman" w:hAnsi="Times New Roman" w:cs="Times New Roman"/>
+                <w:sz w:val="28"/>
+                <w:szCs w:val="24"/>
+                <w:lang w:eastAsia="ru-RU"/>
+              </w:rPr>
+            </w:pPr>
+            <w:r>
+              <w:t>4. Нажимает на кнопку «Войти».</w:t>
+            </w:r>
+          </w:p>
+        </w:tc>
+        <w:tc>
+          <w:tcPr>
+            <w:tcW w:w="3115" w:type="dxa"/>
+          </w:tcPr>
+          <w:p>
+            <w:pPr>
+              <w:spacing w:before="100" w:beforeAutospacing="1" w:after="100" w:afterAutospacing="1" w:line="360" w:lineRule="auto"/>
+              <w:rPr>
+                <w:rFonts w:ascii="Times New Roman" w:eastAsia="Times New Roman" w:hAnsi="Times New Roman" w:cs="Times New Roman"/>
+                <w:sz w:val="28"/>
+                <w:szCs w:val="24"/>
+                <w:lang w:eastAsia="ru-RU"/>
+              </w:rPr>
+            </w:pPr>
+          </w:p>
+        </w:tc>
+        <w:tc>
+          <w:tcPr>
+            <w:tcW w:w="3115" w:type="dxa"/>
+          </w:tcPr>
+          <w:p>
+            <w:pPr>
+              <w:spacing w:before="100" w:beforeAutospacing="1" w:after="100" w:afterAutospacing="1" w:line="360" w:lineRule="auto"/>
+              <w:rPr>
+                <w:rFonts w:ascii="Times New Roman" w:eastAsia="Times New Roman" w:hAnsi="Times New Roman" w:cs="Times New Roman"/>
+                <w:sz w:val="28"/>
+                <w:szCs w:val="24"/>
+                <w:lang w:eastAsia="ru-RU"/>
+              </w:rPr>
+            </w:pPr>
+          </w:p>
+        </w:tc>
+      </w:tr>
+      <w:tr>
+        <w:tc>
+          <w:tcPr>
+            <w:tcW w:w="3115" w:type="dxa"/>
+          </w:tcPr>
+          <w:p>
+            <w:pPr>
+              <w:spacing w:before="100" w:beforeAutospacing="1" w:after="100" w:afterAutospacing="1" w:line="360" w:lineRule="auto"/>
+            </w:pPr>
+          </w:p>
+        </w:tc>
+        <w:tc>
+          <w:tcPr>
+            <w:tcW w:w="3115" w:type="dxa"/>
+          </w:tcPr>
+          <w:p>
+            <w:pPr>
+              <w:spacing w:before="100" w:beforeAutospacing="1" w:after="100" w:afterAutospacing="1" w:line="360" w:lineRule="auto"/>
+            </w:pPr>
+          </w:p>
+        </w:tc>
+        <w:tc>
+          <w:tcPr>
+            <w:tcW w:w="3115" w:type="dxa"/>
+          </w:tcPr>
+          <w:p>
+            <w:pPr>
+              <w:spacing w:before="100" w:beforeAutospacing="1" w:after="100" w:afterAutospacing="1" w:line="360" w:lineRule="auto"/>
+              <w:jc w:val="center"/>
+              <w:rPr>
+                <w:rFonts w:ascii="Times New Roman" w:eastAsia="Times New Roman" w:hAnsi="Times New Roman" w:cs="Times New Roman"/>
+                <w:sz w:val="28"/>
+                <w:szCs w:val="24"/>
+                <w:lang w:eastAsia="ru-RU"/>
+              </w:rPr>
+            </w:pPr>
             <w:r>
               <w:t>5. Проверяет, есть ли такой пользователь в системе.</w:t>
             </w:r>
@@ -5153,31 +5310,16 @@
           <w:p>
             <w:pPr>
               <w:spacing w:before="100" w:beforeAutospacing="1" w:after="100" w:afterAutospacing="1" w:line="360" w:lineRule="auto"/>
-              <w:rPr>
-                <w:rFonts w:ascii="Times New Roman" w:eastAsia="Times New Roman" w:hAnsi="Times New Roman" w:cs="Times New Roman"/>
-                <w:sz w:val="28"/>
-                <w:szCs w:val="24"/>
-                <w:lang w:eastAsia="ru-RU"/>
-              </w:rPr>
-            </w:pPr>
-            <w:r>
-              <w:t>4. Нажимает на кнопку «Войти».</w:t>
-            </w:r>
-          </w:p>
-        </w:tc>
-        <w:tc>
-          <w:tcPr>
-            <w:tcW w:w="3115" w:type="dxa"/>
-          </w:tcPr>
-          <w:p>
-            <w:pPr>
-              <w:spacing w:before="100" w:beforeAutospacing="1" w:after="100" w:afterAutospacing="1" w:line="360" w:lineRule="auto"/>
-              <w:rPr>
-                <w:rFonts w:ascii="Times New Roman" w:eastAsia="Times New Roman" w:hAnsi="Times New Roman" w:cs="Times New Roman"/>
-                <w:sz w:val="28"/>
-                <w:szCs w:val="24"/>
-                <w:lang w:eastAsia="ru-RU"/>
-              </w:rPr>
+            </w:pPr>
+          </w:p>
+        </w:tc>
+        <w:tc>
+          <w:tcPr>
+            <w:tcW w:w="3115" w:type="dxa"/>
+          </w:tcPr>
+          <w:p>
+            <w:pPr>
+              <w:spacing w:before="100" w:beforeAutospacing="1" w:after="100" w:afterAutospacing="1" w:line="360" w:lineRule="auto"/>
             </w:pPr>
             <w:r>
               <w:t>6. Выводит сообщение о статусе входа.</w:t>
@@ -5191,12 +5333,7 @@
           <w:p>
             <w:pPr>
               <w:spacing w:before="100" w:beforeAutospacing="1" w:after="100" w:afterAutospacing="1" w:line="360" w:lineRule="auto"/>
-              <w:rPr>
-                <w:rFonts w:ascii="Times New Roman" w:eastAsia="Times New Roman" w:hAnsi="Times New Roman" w:cs="Times New Roman"/>
-                <w:sz w:val="28"/>
-                <w:szCs w:val="24"/>
-                <w:lang w:eastAsia="ru-RU"/>
-              </w:rPr>
+              <w:jc w:val="center"/>
             </w:pPr>
           </w:p>
         </w:tc>
@@ -5219,6 +5356,50 @@
             <w:r>
               <w:t>7. Нажимает на кнопку «ОК».</w:t>
             </w:r>
+          </w:p>
+        </w:tc>
+        <w:tc>
+          <w:tcPr>
+            <w:tcW w:w="3115" w:type="dxa"/>
+          </w:tcPr>
+          <w:p>
+            <w:pPr>
+              <w:spacing w:before="100" w:beforeAutospacing="1" w:after="100" w:afterAutospacing="1" w:line="360" w:lineRule="auto"/>
+              <w:rPr>
+                <w:rFonts w:ascii="Times New Roman" w:eastAsia="Times New Roman" w:hAnsi="Times New Roman" w:cs="Times New Roman"/>
+                <w:sz w:val="28"/>
+                <w:szCs w:val="24"/>
+                <w:lang w:eastAsia="ru-RU"/>
+              </w:rPr>
+            </w:pPr>
+          </w:p>
+        </w:tc>
+        <w:tc>
+          <w:tcPr>
+            <w:tcW w:w="3115" w:type="dxa"/>
+          </w:tcPr>
+          <w:p>
+            <w:pPr>
+              <w:spacing w:before="100" w:beforeAutospacing="1" w:after="100" w:afterAutospacing="1" w:line="360" w:lineRule="auto"/>
+              <w:rPr>
+                <w:rFonts w:ascii="Times New Roman" w:eastAsia="Times New Roman" w:hAnsi="Times New Roman" w:cs="Times New Roman"/>
+                <w:sz w:val="28"/>
+                <w:szCs w:val="24"/>
+                <w:lang w:eastAsia="ru-RU"/>
+              </w:rPr>
+            </w:pPr>
+          </w:p>
+        </w:tc>
+      </w:tr>
+      <w:tr>
+        <w:tc>
+          <w:tcPr>
+            <w:tcW w:w="3115" w:type="dxa"/>
+          </w:tcPr>
+          <w:p>
+            <w:pPr>
+              <w:spacing w:before="100" w:beforeAutospacing="1" w:after="100" w:afterAutospacing="1" w:line="360" w:lineRule="auto"/>
+            </w:pPr>
           </w:p>
         </w:tc>
         <w:tc>
@@ -5376,6 +5557,50 @@
                 <w:lang w:eastAsia="ru-RU"/>
               </w:rPr>
             </w:pPr>
+          </w:p>
+        </w:tc>
+        <w:tc>
+          <w:tcPr>
+            <w:tcW w:w="3115" w:type="dxa"/>
+          </w:tcPr>
+          <w:p>
+            <w:pPr>
+              <w:spacing w:before="100" w:beforeAutospacing="1" w:after="100" w:afterAutospacing="1" w:line="360" w:lineRule="auto"/>
+              <w:rPr>
+                <w:rFonts w:ascii="Times New Roman" w:eastAsia="Times New Roman" w:hAnsi="Times New Roman" w:cs="Times New Roman"/>
+                <w:sz w:val="28"/>
+                <w:szCs w:val="24"/>
+                <w:lang w:eastAsia="ru-RU"/>
+              </w:rPr>
+            </w:pPr>
+          </w:p>
+        </w:tc>
+      </w:tr>
+      <w:tr>
+        <w:tc>
+          <w:tcPr>
+            <w:tcW w:w="3115" w:type="dxa"/>
+          </w:tcPr>
+          <w:p>
+            <w:pPr>
+              <w:spacing w:before="100" w:beforeAutospacing="1" w:after="100" w:afterAutospacing="1" w:line="360" w:lineRule="auto"/>
+            </w:pPr>
+          </w:p>
+        </w:tc>
+        <w:tc>
+          <w:tcPr>
+            <w:tcW w:w="3115" w:type="dxa"/>
+          </w:tcPr>
+          <w:p>
+            <w:pPr>
+              <w:spacing w:before="100" w:beforeAutospacing="1" w:after="100" w:afterAutospacing="1" w:line="360" w:lineRule="auto"/>
+              <w:rPr>
+                <w:rFonts w:ascii="Times New Roman" w:eastAsia="Times New Roman" w:hAnsi="Times New Roman" w:cs="Times New Roman"/>
+                <w:sz w:val="28"/>
+                <w:szCs w:val="24"/>
+                <w:lang w:eastAsia="ru-RU"/>
+              </w:rPr>
+            </w:pPr>
             <w:r>
               <w:t>2. Отображает окно авторизации.</w:t>
             </w:r>
@@ -5455,6 +5680,98 @@
                 <w:lang w:eastAsia="ru-RU"/>
               </w:rPr>
             </w:pPr>
+          </w:p>
+        </w:tc>
+      </w:tr>
+      <w:tr>
+        <w:tc>
+          <w:tcPr>
+            <w:tcW w:w="3115" w:type="dxa"/>
+          </w:tcPr>
+          <w:p>
+            <w:pPr>
+              <w:spacing w:before="100" w:beforeAutospacing="1" w:after="100" w:afterAutospacing="1" w:line="360" w:lineRule="auto"/>
+              <w:rPr>
+                <w:rFonts w:ascii="Times New Roman" w:eastAsia="Times New Roman" w:hAnsi="Times New Roman" w:cs="Times New Roman"/>
+                <w:sz w:val="28"/>
+                <w:szCs w:val="24"/>
+                <w:lang w:eastAsia="ru-RU"/>
+              </w:rPr>
+            </w:pPr>
+            <w:r>
+              <w:t>4. Нажимает на кнопку «Войти».</w:t>
+            </w:r>
+          </w:p>
+        </w:tc>
+        <w:tc>
+          <w:tcPr>
+            <w:tcW w:w="3115" w:type="dxa"/>
+          </w:tcPr>
+          <w:p>
+            <w:pPr>
+              <w:spacing w:before="100" w:beforeAutospacing="1" w:after="100" w:afterAutospacing="1" w:line="360" w:lineRule="auto"/>
+              <w:rPr>
+                <w:rFonts w:ascii="Times New Roman" w:eastAsia="Times New Roman" w:hAnsi="Times New Roman" w:cs="Times New Roman"/>
+                <w:sz w:val="28"/>
+                <w:szCs w:val="24"/>
+                <w:lang w:eastAsia="ru-RU"/>
+              </w:rPr>
+            </w:pPr>
+          </w:p>
+        </w:tc>
+        <w:tc>
+          <w:tcPr>
+            <w:tcW w:w="3115" w:type="dxa"/>
+          </w:tcPr>
+          <w:p>
+            <w:pPr>
+              <w:spacing w:before="100" w:beforeAutospacing="1" w:after="100" w:afterAutospacing="1" w:line="360" w:lineRule="auto"/>
+              <w:rPr>
+                <w:rFonts w:ascii="Times New Roman" w:eastAsia="Times New Roman" w:hAnsi="Times New Roman" w:cs="Times New Roman"/>
+                <w:sz w:val="28"/>
+                <w:szCs w:val="24"/>
+                <w:lang w:eastAsia="ru-RU"/>
+              </w:rPr>
+            </w:pPr>
+          </w:p>
+        </w:tc>
+      </w:tr>
+      <w:tr>
+        <w:tc>
+          <w:tcPr>
+            <w:tcW w:w="3115" w:type="dxa"/>
+          </w:tcPr>
+          <w:p>
+            <w:pPr>
+              <w:spacing w:before="100" w:beforeAutospacing="1" w:after="100" w:afterAutospacing="1" w:line="360" w:lineRule="auto"/>
+            </w:pPr>
+          </w:p>
+        </w:tc>
+        <w:tc>
+          <w:tcPr>
+            <w:tcW w:w="3115" w:type="dxa"/>
+          </w:tcPr>
+          <w:p>
+            <w:pPr>
+              <w:spacing w:before="100" w:beforeAutospacing="1" w:after="100" w:afterAutospacing="1" w:line="360" w:lineRule="auto"/>
+            </w:pPr>
+          </w:p>
+        </w:tc>
+        <w:tc>
+          <w:tcPr>
+            <w:tcW w:w="3115" w:type="dxa"/>
+          </w:tcPr>
+          <w:p>
+            <w:pPr>
+              <w:spacing w:before="100" w:beforeAutospacing="1" w:after="100" w:afterAutospacing="1" w:line="360" w:lineRule="auto"/>
+              <w:jc w:val="center"/>
+              <w:rPr>
+                <w:rFonts w:ascii="Times New Roman" w:eastAsia="Times New Roman" w:hAnsi="Times New Roman" w:cs="Times New Roman"/>
+                <w:sz w:val="28"/>
+                <w:szCs w:val="24"/>
+                <w:lang w:eastAsia="ru-RU"/>
+              </w:rPr>
+            </w:pPr>
             <w:r>
               <w:t>5. Проверяет, есть ли такой пользователь в системе.</w:t>
             </w:r>
@@ -5469,16 +5786,7 @@
           <w:p>
             <w:pPr>
               <w:spacing w:before="100" w:beforeAutospacing="1" w:after="100" w:afterAutospacing="1" w:line="360" w:lineRule="auto"/>
-              <w:rPr>
-                <w:rFonts w:ascii="Times New Roman" w:eastAsia="Times New Roman" w:hAnsi="Times New Roman" w:cs="Times New Roman"/>
-                <w:sz w:val="28"/>
-                <w:szCs w:val="24"/>
-                <w:lang w:eastAsia="ru-RU"/>
-              </w:rPr>
-            </w:pPr>
-            <w:r>
-              <w:t>4. Нажимает на кнопку «Войти».</w:t>
-            </w:r>
+            </w:pPr>
           </w:p>
         </w:tc>
         <w:tc>
@@ -5507,12 +5815,7 @@
           <w:p>
             <w:pPr>
               <w:spacing w:before="100" w:beforeAutospacing="1" w:after="100" w:afterAutospacing="1" w:line="360" w:lineRule="auto"/>
-              <w:rPr>
-                <w:rFonts w:ascii="Times New Roman" w:eastAsia="Times New Roman" w:hAnsi="Times New Roman" w:cs="Times New Roman"/>
-                <w:sz w:val="28"/>
-                <w:szCs w:val="24"/>
-                <w:lang w:eastAsia="ru-RU"/>
-              </w:rPr>
+              <w:jc w:val="center"/>
             </w:pPr>
           </w:p>
         </w:tc>
@@ -5630,6 +5933,51 @@
                 <w:lang w:eastAsia="ru-RU"/>
               </w:rPr>
             </w:pPr>
+          </w:p>
+        </w:tc>
+      </w:tr>
+      <w:tr>
+        <w:tc>
+          <w:tcPr>
+            <w:tcW w:w="3115" w:type="dxa"/>
+          </w:tcPr>
+          <w:p>
+            <w:pPr>
+              <w:spacing w:before="100" w:beforeAutospacing="1" w:after="100" w:afterAutospacing="1" w:line="360" w:lineRule="auto"/>
+            </w:pPr>
+          </w:p>
+        </w:tc>
+        <w:tc>
+          <w:tcPr>
+            <w:tcW w:w="3115" w:type="dxa"/>
+          </w:tcPr>
+          <w:p>
+            <w:pPr>
+              <w:spacing w:before="100" w:beforeAutospacing="1" w:after="100" w:afterAutospacing="1" w:line="360" w:lineRule="auto"/>
+              <w:rPr>
+                <w:rFonts w:ascii="Times New Roman" w:eastAsia="Times New Roman" w:hAnsi="Times New Roman" w:cs="Times New Roman"/>
+                <w:sz w:val="28"/>
+                <w:szCs w:val="24"/>
+                <w:lang w:eastAsia="ru-RU"/>
+              </w:rPr>
+            </w:pPr>
+          </w:p>
+        </w:tc>
+        <w:tc>
+          <w:tcPr>
+            <w:tcW w:w="3115" w:type="dxa"/>
+          </w:tcPr>
+          <w:p>
+            <w:pPr>
+              <w:spacing w:before="100" w:beforeAutospacing="1" w:after="100" w:afterAutospacing="1" w:line="360" w:lineRule="auto"/>
+              <w:jc w:val="center"/>
+              <w:rPr>
+                <w:rFonts w:ascii="Times New Roman" w:eastAsia="Times New Roman" w:hAnsi="Times New Roman" w:cs="Times New Roman"/>
+                <w:sz w:val="28"/>
+                <w:szCs w:val="24"/>
+                <w:lang w:eastAsia="ru-RU"/>
+              </w:rPr>
+            </w:pPr>
             <w:r>
               <w:t>9</w:t>
             </w:r>
@@ -5676,6 +6024,50 @@
                 <w:lang w:eastAsia="ru-RU"/>
               </w:rPr>
             </w:pPr>
+          </w:p>
+        </w:tc>
+        <w:tc>
+          <w:tcPr>
+            <w:tcW w:w="3115" w:type="dxa"/>
+          </w:tcPr>
+          <w:p>
+            <w:pPr>
+              <w:spacing w:before="100" w:beforeAutospacing="1" w:after="100" w:afterAutospacing="1" w:line="360" w:lineRule="auto"/>
+              <w:rPr>
+                <w:rFonts w:ascii="Times New Roman" w:eastAsia="Times New Roman" w:hAnsi="Times New Roman" w:cs="Times New Roman"/>
+                <w:sz w:val="28"/>
+                <w:szCs w:val="24"/>
+                <w:lang w:eastAsia="ru-RU"/>
+              </w:rPr>
+            </w:pPr>
+          </w:p>
+        </w:tc>
+      </w:tr>
+      <w:tr>
+        <w:tc>
+          <w:tcPr>
+            <w:tcW w:w="3115" w:type="dxa"/>
+          </w:tcPr>
+          <w:p>
+            <w:pPr>
+              <w:spacing w:before="100" w:beforeAutospacing="1" w:after="100" w:afterAutospacing="1" w:line="360" w:lineRule="auto"/>
+            </w:pPr>
+          </w:p>
+        </w:tc>
+        <w:tc>
+          <w:tcPr>
+            <w:tcW w:w="3115" w:type="dxa"/>
+          </w:tcPr>
+          <w:p>
+            <w:pPr>
+              <w:spacing w:before="100" w:beforeAutospacing="1" w:after="100" w:afterAutospacing="1" w:line="360" w:lineRule="auto"/>
+              <w:rPr>
+                <w:rFonts w:ascii="Times New Roman" w:eastAsia="Times New Roman" w:hAnsi="Times New Roman" w:cs="Times New Roman"/>
+                <w:sz w:val="28"/>
+                <w:szCs w:val="24"/>
+                <w:lang w:eastAsia="ru-RU"/>
+              </w:rPr>
+            </w:pPr>
             <w:r>
               <w:t>11</w:t>
             </w:r>
@@ -5738,11 +6130,52 @@
                 <w:lang w:eastAsia="ru-RU"/>
               </w:rPr>
             </w:pPr>
+          </w:p>
+        </w:tc>
+        <w:tc>
+          <w:tcPr>
+            <w:tcW w:w="3115" w:type="dxa"/>
+          </w:tcPr>
+          <w:p>
+            <w:pPr>
+              <w:spacing w:before="100" w:beforeAutospacing="1" w:after="100" w:afterAutospacing="1" w:line="360" w:lineRule="auto"/>
+              <w:rPr>
+                <w:rFonts w:ascii="Times New Roman" w:eastAsia="Times New Roman" w:hAnsi="Times New Roman" w:cs="Times New Roman"/>
+                <w:sz w:val="28"/>
+                <w:szCs w:val="24"/>
+                <w:lang w:eastAsia="ru-RU"/>
+              </w:rPr>
+            </w:pPr>
+          </w:p>
+        </w:tc>
+      </w:tr>
+      <w:tr>
+        <w:tc>
+          <w:tcPr>
+            <w:tcW w:w="3115" w:type="dxa"/>
+          </w:tcPr>
+          <w:p>
+            <w:pPr>
+              <w:spacing w:before="100" w:beforeAutospacing="1" w:after="100" w:afterAutospacing="1" w:line="360" w:lineRule="auto"/>
+            </w:pPr>
+          </w:p>
+        </w:tc>
+        <w:tc>
+          <w:tcPr>
+            <w:tcW w:w="3115" w:type="dxa"/>
+          </w:tcPr>
+          <w:p>
+            <w:pPr>
+              <w:spacing w:before="100" w:beforeAutospacing="1" w:after="100" w:afterAutospacing="1" w:line="360" w:lineRule="auto"/>
+              <w:rPr>
+                <w:rFonts w:ascii="Times New Roman" w:eastAsia="Times New Roman" w:hAnsi="Times New Roman" w:cs="Times New Roman"/>
+                <w:sz w:val="28"/>
+                <w:szCs w:val="24"/>
+                <w:lang w:eastAsia="ru-RU"/>
+              </w:rPr>
+            </w:pPr>
             <w:r>
-              <w:t>13</w:t>
-            </w:r>
-            <w:r>
-              <w:t>. Открывает окно пользователя.</w:t>
+              <w:t>13. Открывает окно пользователя.</w:t>
             </w:r>
           </w:p>
         </w:tc>
@@ -5899,6 +6332,50 @@
                 <w:lang w:eastAsia="ru-RU"/>
               </w:rPr>
             </w:pPr>
+          </w:p>
+        </w:tc>
+        <w:tc>
+          <w:tcPr>
+            <w:tcW w:w="3115" w:type="dxa"/>
+          </w:tcPr>
+          <w:p>
+            <w:pPr>
+              <w:spacing w:before="100" w:beforeAutospacing="1" w:after="100" w:afterAutospacing="1" w:line="360" w:lineRule="auto"/>
+              <w:rPr>
+                <w:rFonts w:ascii="Times New Roman" w:eastAsia="Times New Roman" w:hAnsi="Times New Roman" w:cs="Times New Roman"/>
+                <w:sz w:val="28"/>
+                <w:szCs w:val="24"/>
+                <w:lang w:eastAsia="ru-RU"/>
+              </w:rPr>
+            </w:pPr>
+          </w:p>
+        </w:tc>
+      </w:tr>
+      <w:tr>
+        <w:tc>
+          <w:tcPr>
+            <w:tcW w:w="3115" w:type="dxa"/>
+          </w:tcPr>
+          <w:p>
+            <w:pPr>
+              <w:spacing w:before="100" w:beforeAutospacing="1" w:after="100" w:afterAutospacing="1" w:line="360" w:lineRule="auto"/>
+            </w:pPr>
+          </w:p>
+        </w:tc>
+        <w:tc>
+          <w:tcPr>
+            <w:tcW w:w="3115" w:type="dxa"/>
+          </w:tcPr>
+          <w:p>
+            <w:pPr>
+              <w:spacing w:before="100" w:beforeAutospacing="1" w:after="100" w:afterAutospacing="1" w:line="360" w:lineRule="auto"/>
+              <w:rPr>
+                <w:rFonts w:ascii="Times New Roman" w:eastAsia="Times New Roman" w:hAnsi="Times New Roman" w:cs="Times New Roman"/>
+                <w:sz w:val="28"/>
+                <w:szCs w:val="24"/>
+                <w:lang w:eastAsia="ru-RU"/>
+              </w:rPr>
+            </w:pPr>
             <w:r>
               <w:t>2. Отображает окно авторизации.</w:t>
             </w:r>
@@ -5972,6 +6449,98 @@
                 <w:lang w:eastAsia="ru-RU"/>
               </w:rPr>
             </w:pPr>
+          </w:p>
+        </w:tc>
+      </w:tr>
+      <w:tr>
+        <w:tc>
+          <w:tcPr>
+            <w:tcW w:w="3115" w:type="dxa"/>
+          </w:tcPr>
+          <w:p>
+            <w:pPr>
+              <w:spacing w:before="100" w:beforeAutospacing="1" w:after="100" w:afterAutospacing="1" w:line="360" w:lineRule="auto"/>
+              <w:rPr>
+                <w:rFonts w:ascii="Times New Roman" w:eastAsia="Times New Roman" w:hAnsi="Times New Roman" w:cs="Times New Roman"/>
+                <w:sz w:val="28"/>
+                <w:szCs w:val="24"/>
+                <w:lang w:eastAsia="ru-RU"/>
+              </w:rPr>
+            </w:pPr>
+            <w:r>
+              <w:t>4. Нажимает на кнопку «Войти».</w:t>
+            </w:r>
+          </w:p>
+        </w:tc>
+        <w:tc>
+          <w:tcPr>
+            <w:tcW w:w="3115" w:type="dxa"/>
+          </w:tcPr>
+          <w:p>
+            <w:pPr>
+              <w:spacing w:before="100" w:beforeAutospacing="1" w:after="100" w:afterAutospacing="1" w:line="360" w:lineRule="auto"/>
+              <w:rPr>
+                <w:rFonts w:ascii="Times New Roman" w:eastAsia="Times New Roman" w:hAnsi="Times New Roman" w:cs="Times New Roman"/>
+                <w:sz w:val="28"/>
+                <w:szCs w:val="24"/>
+                <w:lang w:eastAsia="ru-RU"/>
+              </w:rPr>
+            </w:pPr>
+          </w:p>
+        </w:tc>
+        <w:tc>
+          <w:tcPr>
+            <w:tcW w:w="3115" w:type="dxa"/>
+          </w:tcPr>
+          <w:p>
+            <w:pPr>
+              <w:spacing w:before="100" w:beforeAutospacing="1" w:after="100" w:afterAutospacing="1" w:line="360" w:lineRule="auto"/>
+              <w:rPr>
+                <w:rFonts w:ascii="Times New Roman" w:eastAsia="Times New Roman" w:hAnsi="Times New Roman" w:cs="Times New Roman"/>
+                <w:sz w:val="28"/>
+                <w:szCs w:val="24"/>
+                <w:lang w:eastAsia="ru-RU"/>
+              </w:rPr>
+            </w:pPr>
+          </w:p>
+        </w:tc>
+      </w:tr>
+      <w:tr>
+        <w:tc>
+          <w:tcPr>
+            <w:tcW w:w="3115" w:type="dxa"/>
+          </w:tcPr>
+          <w:p>
+            <w:pPr>
+              <w:spacing w:before="100" w:beforeAutospacing="1" w:after="100" w:afterAutospacing="1" w:line="360" w:lineRule="auto"/>
+            </w:pPr>
+          </w:p>
+        </w:tc>
+        <w:tc>
+          <w:tcPr>
+            <w:tcW w:w="3115" w:type="dxa"/>
+          </w:tcPr>
+          <w:p>
+            <w:pPr>
+              <w:spacing w:before="100" w:beforeAutospacing="1" w:after="100" w:afterAutospacing="1" w:line="360" w:lineRule="auto"/>
+            </w:pPr>
+          </w:p>
+        </w:tc>
+        <w:tc>
+          <w:tcPr>
+            <w:tcW w:w="3115" w:type="dxa"/>
+          </w:tcPr>
+          <w:p>
+            <w:pPr>
+              <w:spacing w:before="100" w:beforeAutospacing="1" w:after="100" w:afterAutospacing="1" w:line="360" w:lineRule="auto"/>
+              <w:jc w:val="center"/>
+              <w:rPr>
+                <w:rFonts w:ascii="Times New Roman" w:eastAsia="Times New Roman" w:hAnsi="Times New Roman" w:cs="Times New Roman"/>
+                <w:sz w:val="28"/>
+                <w:szCs w:val="24"/>
+                <w:lang w:eastAsia="ru-RU"/>
+              </w:rPr>
+            </w:pPr>
             <w:r>
               <w:t>5. Проверяет, есть ли такой пользователь в системе.</w:t>
             </w:r>
@@ -5986,16 +6555,7 @@
           <w:p>
             <w:pPr>
               <w:spacing w:before="100" w:beforeAutospacing="1" w:after="100" w:afterAutospacing="1" w:line="360" w:lineRule="auto"/>
-              <w:rPr>
-                <w:rFonts w:ascii="Times New Roman" w:eastAsia="Times New Roman" w:hAnsi="Times New Roman" w:cs="Times New Roman"/>
-                <w:sz w:val="28"/>
-                <w:szCs w:val="24"/>
-                <w:lang w:eastAsia="ru-RU"/>
-              </w:rPr>
-            </w:pPr>
-            <w:r>
-              <w:t>4. Нажимает на кнопку «Войти».</w:t>
-            </w:r>
+            </w:pPr>
           </w:p>
         </w:tc>
         <w:tc>
@@ -6024,12 +6584,7 @@
           <w:p>
             <w:pPr>
               <w:spacing w:before="100" w:beforeAutospacing="1" w:after="100" w:afterAutospacing="1" w:line="360" w:lineRule="auto"/>
-              <w:rPr>
-                <w:rFonts w:ascii="Times New Roman" w:eastAsia="Times New Roman" w:hAnsi="Times New Roman" w:cs="Times New Roman"/>
-                <w:sz w:val="28"/>
-                <w:szCs w:val="24"/>
-                <w:lang w:eastAsia="ru-RU"/>
-              </w:rPr>
+              <w:jc w:val="center"/>
             </w:pPr>
           </w:p>
         </w:tc>
@@ -6068,6 +6623,50 @@
                 <w:lang w:eastAsia="ru-RU"/>
               </w:rPr>
             </w:pPr>
+          </w:p>
+        </w:tc>
+        <w:tc>
+          <w:tcPr>
+            <w:tcW w:w="3115" w:type="dxa"/>
+          </w:tcPr>
+          <w:p>
+            <w:pPr>
+              <w:spacing w:before="100" w:beforeAutospacing="1" w:after="100" w:afterAutospacing="1" w:line="360" w:lineRule="auto"/>
+              <w:rPr>
+                <w:rFonts w:ascii="Times New Roman" w:eastAsia="Times New Roman" w:hAnsi="Times New Roman" w:cs="Times New Roman"/>
+                <w:sz w:val="28"/>
+                <w:szCs w:val="24"/>
+                <w:lang w:eastAsia="ru-RU"/>
+              </w:rPr>
+            </w:pPr>
+          </w:p>
+        </w:tc>
+      </w:tr>
+      <w:tr>
+        <w:tc>
+          <w:tcPr>
+            <w:tcW w:w="3115" w:type="dxa"/>
+          </w:tcPr>
+          <w:p>
+            <w:pPr>
+              <w:spacing w:before="100" w:beforeAutospacing="1" w:after="100" w:afterAutospacing="1" w:line="360" w:lineRule="auto"/>
+            </w:pPr>
+          </w:p>
+        </w:tc>
+        <w:tc>
+          <w:tcPr>
+            <w:tcW w:w="3115" w:type="dxa"/>
+          </w:tcPr>
+          <w:p>
+            <w:pPr>
+              <w:spacing w:before="100" w:beforeAutospacing="1" w:after="100" w:afterAutospacing="1" w:line="360" w:lineRule="auto"/>
+              <w:rPr>
+                <w:rFonts w:ascii="Times New Roman" w:eastAsia="Times New Roman" w:hAnsi="Times New Roman" w:cs="Times New Roman"/>
+                <w:sz w:val="28"/>
+                <w:szCs w:val="24"/>
+                <w:lang w:eastAsia="ru-RU"/>
+              </w:rPr>
+            </w:pPr>
             <w:r>
               <w:t>8. Открывает окно пользователя.</w:t>
             </w:r>
@@ -6100,27 +6699,18 @@
               <w:spacing w:before="100" w:beforeAutospacing="1" w:after="100" w:afterAutospacing="1" w:line="360" w:lineRule="auto"/>
             </w:pPr>
             <w:r>
-              <w:t xml:space="preserve">9. </w:t>
+              <w:t>9. Переходит в каталог товаров.</w:t>
             </w:r>
-            <w:r>
-              <w:t>Переходит в каталог товаров.</w:t>
-            </w:r>
-          </w:p>
-        </w:tc>
-        <w:tc>
-          <w:tcPr>
-            <w:tcW w:w="3115" w:type="dxa"/>
-          </w:tcPr>
-          <w:p>
-            <w:pPr>
-              <w:spacing w:before="100" w:beforeAutospacing="1" w:after="100" w:afterAutospacing="1" w:line="360" w:lineRule="auto"/>
-            </w:pPr>
-            <w:r>
-              <w:t xml:space="preserve">10. </w:t>
-            </w:r>
-            <w:r>
-              <w:t>Отображает список товаров с возможностью фильтрации.</w:t>
-            </w:r>
+          </w:p>
+        </w:tc>
+        <w:tc>
+          <w:tcPr>
+            <w:tcW w:w="3115" w:type="dxa"/>
+          </w:tcPr>
+          <w:p>
+            <w:pPr>
+              <w:spacing w:before="100" w:beforeAutospacing="1" w:after="100" w:afterAutospacing="1" w:line="360" w:lineRule="auto"/>
+            </w:pPr>
           </w:p>
         </w:tc>
         <w:tc>
@@ -6149,11 +6739,49 @@
             <w:pPr>
               <w:spacing w:before="100" w:beforeAutospacing="1" w:after="100" w:afterAutospacing="1" w:line="360" w:lineRule="auto"/>
             </w:pPr>
+          </w:p>
+        </w:tc>
+        <w:tc>
+          <w:tcPr>
+            <w:tcW w:w="3115" w:type="dxa"/>
+          </w:tcPr>
+          <w:p>
+            <w:pPr>
+              <w:spacing w:before="100" w:beforeAutospacing="1" w:after="100" w:afterAutospacing="1" w:line="360" w:lineRule="auto"/>
+            </w:pPr>
             <w:r>
-              <w:t xml:space="preserve">11. </w:t>
+              <w:t>10. Отображает список товаров с возможностью фильтрации.</w:t>
             </w:r>
+          </w:p>
+        </w:tc>
+        <w:tc>
+          <w:tcPr>
+            <w:tcW w:w="3115" w:type="dxa"/>
+          </w:tcPr>
+          <w:p>
+            <w:pPr>
+              <w:spacing w:before="100" w:beforeAutospacing="1" w:after="100" w:afterAutospacing="1" w:line="360" w:lineRule="auto"/>
+              <w:rPr>
+                <w:rFonts w:ascii="Times New Roman" w:eastAsia="Times New Roman" w:hAnsi="Times New Roman" w:cs="Times New Roman"/>
+                <w:sz w:val="28"/>
+                <w:szCs w:val="24"/>
+                <w:lang w:eastAsia="ru-RU"/>
+              </w:rPr>
+            </w:pPr>
+          </w:p>
+        </w:tc>
+      </w:tr>
+      <w:tr>
+        <w:tc>
+          <w:tcPr>
+            <w:tcW w:w="3115" w:type="dxa"/>
+          </w:tcPr>
+          <w:p>
+            <w:pPr>
+              <w:spacing w:before="100" w:beforeAutospacing="1" w:after="100" w:afterAutospacing="1" w:line="360" w:lineRule="auto"/>
+            </w:pPr>
             <w:r>
-              <w:t>Выбирает интересующий товар.</w:t>
+              <w:t>11. Выбирает интересующий товар.</w:t>
             </w:r>
           </w:p>
         </w:tc>
@@ -6168,11 +6796,49 @@
               </w:tabs>
               <w:spacing w:before="100" w:beforeAutospacing="1" w:after="100" w:afterAutospacing="1" w:line="360" w:lineRule="auto"/>
             </w:pPr>
+          </w:p>
+        </w:tc>
+        <w:tc>
+          <w:tcPr>
+            <w:tcW w:w="3115" w:type="dxa"/>
+          </w:tcPr>
+          <w:p>
+            <w:pPr>
+              <w:spacing w:before="100" w:beforeAutospacing="1" w:after="100" w:afterAutospacing="1" w:line="360" w:lineRule="auto"/>
+              <w:rPr>
+                <w:rFonts w:ascii="Times New Roman" w:eastAsia="Times New Roman" w:hAnsi="Times New Roman" w:cs="Times New Roman"/>
+                <w:sz w:val="28"/>
+                <w:szCs w:val="24"/>
+                <w:lang w:eastAsia="ru-RU"/>
+              </w:rPr>
+            </w:pPr>
+          </w:p>
+        </w:tc>
+      </w:tr>
+      <w:tr>
+        <w:tc>
+          <w:tcPr>
+            <w:tcW w:w="3115" w:type="dxa"/>
+          </w:tcPr>
+          <w:p>
+            <w:pPr>
+              <w:spacing w:before="100" w:beforeAutospacing="1" w:after="100" w:afterAutospacing="1" w:line="360" w:lineRule="auto"/>
+            </w:pPr>
+          </w:p>
+        </w:tc>
+        <w:tc>
+          <w:tcPr>
+            <w:tcW w:w="3115" w:type="dxa"/>
+          </w:tcPr>
+          <w:p>
+            <w:pPr>
+              <w:tabs>
+                <w:tab w:val="left" w:pos="984"/>
+              </w:tabs>
+              <w:spacing w:before="100" w:beforeAutospacing="1" w:after="100" w:afterAutospacing="1" w:line="360" w:lineRule="auto"/>
+            </w:pPr>
             <w:r>
-              <w:t xml:space="preserve">12. </w:t>
-            </w:r>
-            <w:r>
-              <w:t>Отображает карточку товара с его характеристиками.</w:t>
+              <w:t>12. Отображает карточку товара с его характеристиками.</w:t>
             </w:r>
             <w:r>
               <w:tab/>
@@ -6206,10 +6872,7 @@
               <w:spacing w:before="100" w:beforeAutospacing="1" w:after="100" w:afterAutospacing="1" w:line="360" w:lineRule="auto"/>
             </w:pPr>
             <w:r>
-              <w:t xml:space="preserve">13. </w:t>
-            </w:r>
-            <w:r>
-              <w:t>Нажимает на кнопку «Добавить в корзину».</w:t>
+              <w:t>13. Нажимает на кнопку «Добавить в корзину».</w:t>
             </w:r>
           </w:p>
         </w:tc>
@@ -6224,12 +6887,6 @@
               </w:tabs>
               <w:spacing w:before="100" w:beforeAutospacing="1" w:after="100" w:afterAutospacing="1" w:line="360" w:lineRule="auto"/>
             </w:pPr>
-            <w:r>
-              <w:t xml:space="preserve">14. </w:t>
-            </w:r>
-            <w:r>
-              <w:t>Добавляет товар в корзину.</w:t>
-            </w:r>
           </w:p>
         </w:tc>
         <w:tc>
@@ -6258,12 +6915,6 @@
             <w:pPr>
               <w:spacing w:before="100" w:beforeAutospacing="1" w:after="100" w:afterAutospacing="1" w:line="360" w:lineRule="auto"/>
             </w:pPr>
-            <w:r>
-              <w:t xml:space="preserve">15. </w:t>
-            </w:r>
-            <w:r>
-              <w:t>Переходит в корзину.</w:t>
-            </w:r>
           </w:p>
         </w:tc>
         <w:tc>
@@ -6278,10 +6929,7 @@
               <w:spacing w:before="100" w:beforeAutospacing="1" w:after="100" w:afterAutospacing="1" w:line="360" w:lineRule="auto"/>
             </w:pPr>
             <w:r>
-              <w:t xml:space="preserve">16. </w:t>
-            </w:r>
-            <w:r>
-              <w:t>Отображает список добавленных товаров с их количеством и общей стоимостью.</w:t>
+              <w:t>14. Добавляет товар в корзину.</w:t>
             </w:r>
           </w:p>
         </w:tc>
@@ -6312,10 +6960,7 @@
               <w:spacing w:before="100" w:beforeAutospacing="1" w:after="100" w:afterAutospacing="1" w:line="360" w:lineRule="auto"/>
             </w:pPr>
             <w:r>
-              <w:t xml:space="preserve">17. </w:t>
-            </w:r>
-            <w:r>
-              <w:t>Нажимает на кнопку «Оформить заказ»</w:t>
+              <w:t>15. Переходит в корзину.</w:t>
             </w:r>
           </w:p>
         </w:tc>
@@ -6330,12 +6975,6 @@
               </w:tabs>
               <w:spacing w:before="100" w:beforeAutospacing="1" w:after="100" w:afterAutospacing="1" w:line="360" w:lineRule="auto"/>
             </w:pPr>
-            <w:r>
-              <w:t xml:space="preserve">18. </w:t>
-            </w:r>
-            <w:r>
-              <w:t>Открывает форму оформления заказа.</w:t>
-            </w:r>
           </w:p>
         </w:tc>
         <w:tc>
@@ -6364,12 +7003,6 @@
             <w:pPr>
               <w:spacing w:before="100" w:beforeAutospacing="1" w:after="100" w:afterAutospacing="1" w:line="360" w:lineRule="auto"/>
             </w:pPr>
-            <w:r>
-              <w:t>19. Вводит адрес доставки</w:t>
-            </w:r>
-            <w:r>
-              <w:t>.</w:t>
-            </w:r>
           </w:p>
         </w:tc>
         <w:tc>
@@ -6384,10 +7017,7 @@
               <w:spacing w:before="100" w:beforeAutospacing="1" w:after="100" w:afterAutospacing="1" w:line="360" w:lineRule="auto"/>
             </w:pPr>
             <w:r>
-              <w:t xml:space="preserve">20. </w:t>
-            </w:r>
-            <w:r>
-              <w:t>Проверяет корректность введенных данных.</w:t>
+              <w:t>16. Отображает список добавленных товаров с их количеством и общей стоимостью.</w:t>
             </w:r>
           </w:p>
         </w:tc>
@@ -6418,10 +7048,8 @@
               <w:spacing w:before="100" w:beforeAutospacing="1" w:after="100" w:afterAutospacing="1" w:line="360" w:lineRule="auto"/>
             </w:pPr>
             <w:r>
-              <w:t xml:space="preserve">21. </w:t>
-            </w:r>
-            <w:r>
-              <w:t>Подтверждает заказ.</w:t>
+              <w:lastRenderedPageBreak/>
+              <w:t>17. Нажимает на кнопку «Оформить заказ»</w:t>
             </w:r>
           </w:p>
         </w:tc>
@@ -6436,11 +7064,80 @@
               </w:tabs>
               <w:spacing w:before="100" w:beforeAutospacing="1" w:after="100" w:afterAutospacing="1" w:line="360" w:lineRule="auto"/>
             </w:pPr>
+          </w:p>
+        </w:tc>
+        <w:tc>
+          <w:tcPr>
+            <w:tcW w:w="3115" w:type="dxa"/>
+          </w:tcPr>
+          <w:p>
+            <w:pPr>
+              <w:spacing w:before="100" w:beforeAutospacing="1" w:after="100" w:afterAutospacing="1" w:line="360" w:lineRule="auto"/>
+              <w:rPr>
+                <w:rFonts w:ascii="Times New Roman" w:eastAsia="Times New Roman" w:hAnsi="Times New Roman" w:cs="Times New Roman"/>
+                <w:sz w:val="28"/>
+                <w:szCs w:val="24"/>
+                <w:lang w:eastAsia="ru-RU"/>
+              </w:rPr>
+            </w:pPr>
+          </w:p>
+        </w:tc>
+      </w:tr>
+      <w:tr>
+        <w:tc>
+          <w:tcPr>
+            <w:tcW w:w="3115" w:type="dxa"/>
+          </w:tcPr>
+          <w:p>
+            <w:pPr>
+              <w:spacing w:before="100" w:beforeAutospacing="1" w:after="100" w:afterAutospacing="1" w:line="360" w:lineRule="auto"/>
+            </w:pPr>
+          </w:p>
+        </w:tc>
+        <w:tc>
+          <w:tcPr>
+            <w:tcW w:w="3115" w:type="dxa"/>
+          </w:tcPr>
+          <w:p>
+            <w:pPr>
+              <w:tabs>
+                <w:tab w:val="left" w:pos="984"/>
+              </w:tabs>
+              <w:spacing w:before="100" w:beforeAutospacing="1" w:after="100" w:afterAutospacing="1" w:line="360" w:lineRule="auto"/>
+            </w:pPr>
             <w:r>
-              <w:t xml:space="preserve">22. </w:t>
+              <w:t>18. Открывает форму оформления заказа.</w:t>
             </w:r>
+          </w:p>
+        </w:tc>
+        <w:tc>
+          <w:tcPr>
+            <w:tcW w:w="3115" w:type="dxa"/>
+          </w:tcPr>
+          <w:p>
+            <w:pPr>
+              <w:spacing w:before="100" w:beforeAutospacing="1" w:after="100" w:afterAutospacing="1" w:line="360" w:lineRule="auto"/>
+              <w:rPr>
+                <w:rFonts w:ascii="Times New Roman" w:eastAsia="Times New Roman" w:hAnsi="Times New Roman" w:cs="Times New Roman"/>
+                <w:sz w:val="28"/>
+                <w:szCs w:val="24"/>
+                <w:lang w:eastAsia="ru-RU"/>
+              </w:rPr>
+            </w:pPr>
+          </w:p>
+        </w:tc>
+      </w:tr>
+      <w:tr>
+        <w:tc>
+          <w:tcPr>
+            <w:tcW w:w="3115" w:type="dxa"/>
+          </w:tcPr>
+          <w:p>
+            <w:pPr>
+              <w:spacing w:before="100" w:beforeAutospacing="1" w:after="100" w:afterAutospacing="1" w:line="360" w:lineRule="auto"/>
+            </w:pPr>
             <w:r>
-              <w:t>Отображает сообщение об успешном оформлении заказа.</w:t>
+              <w:t>19. Вводит адрес доставки.</w:t>
             </w:r>
           </w:p>
         </w:tc>
@@ -6450,6 +7147,19 @@
           </w:tcPr>
           <w:p>
             <w:pPr>
+              <w:tabs>
+                <w:tab w:val="left" w:pos="984"/>
+              </w:tabs>
+              <w:spacing w:before="100" w:beforeAutospacing="1" w:after="100" w:afterAutospacing="1" w:line="360" w:lineRule="auto"/>
+            </w:pPr>
+          </w:p>
+        </w:tc>
+        <w:tc>
+          <w:tcPr>
+            <w:tcW w:w="3115" w:type="dxa"/>
+          </w:tcPr>
+          <w:p>
+            <w:pPr>
               <w:spacing w:before="100" w:beforeAutospacing="1" w:after="100" w:afterAutospacing="1" w:line="360" w:lineRule="auto"/>
               <w:rPr>
                 <w:rFonts w:ascii="Times New Roman" w:eastAsia="Times New Roman" w:hAnsi="Times New Roman" w:cs="Times New Roman"/>
@@ -6458,11 +7168,163 @@
                 <w:lang w:eastAsia="ru-RU"/>
               </w:rPr>
             </w:pPr>
+          </w:p>
+        </w:tc>
+      </w:tr>
+      <w:tr>
+        <w:tc>
+          <w:tcPr>
+            <w:tcW w:w="3115" w:type="dxa"/>
+          </w:tcPr>
+          <w:p>
+            <w:pPr>
+              <w:spacing w:before="100" w:beforeAutospacing="1" w:after="100" w:afterAutospacing="1" w:line="360" w:lineRule="auto"/>
+            </w:pPr>
+          </w:p>
+        </w:tc>
+        <w:tc>
+          <w:tcPr>
+            <w:tcW w:w="3115" w:type="dxa"/>
+          </w:tcPr>
+          <w:p>
+            <w:pPr>
+              <w:tabs>
+                <w:tab w:val="left" w:pos="984"/>
+              </w:tabs>
+              <w:spacing w:before="100" w:beforeAutospacing="1" w:after="100" w:afterAutospacing="1" w:line="360" w:lineRule="auto"/>
+            </w:pPr>
             <w:r>
-              <w:t xml:space="preserve">23. </w:t>
+              <w:t>20. Проверяет корректность введенных данных.</w:t>
             </w:r>
+          </w:p>
+        </w:tc>
+        <w:tc>
+          <w:tcPr>
+            <w:tcW w:w="3115" w:type="dxa"/>
+          </w:tcPr>
+          <w:p>
+            <w:pPr>
+              <w:spacing w:before="100" w:beforeAutospacing="1" w:after="100" w:afterAutospacing="1" w:line="360" w:lineRule="auto"/>
+              <w:rPr>
+                <w:rFonts w:ascii="Times New Roman" w:eastAsia="Times New Roman" w:hAnsi="Times New Roman" w:cs="Times New Roman"/>
+                <w:sz w:val="28"/>
+                <w:szCs w:val="24"/>
+                <w:lang w:eastAsia="ru-RU"/>
+              </w:rPr>
+            </w:pPr>
+          </w:p>
+        </w:tc>
+      </w:tr>
+      <w:tr>
+        <w:tc>
+          <w:tcPr>
+            <w:tcW w:w="3115" w:type="dxa"/>
+          </w:tcPr>
+          <w:p>
+            <w:pPr>
+              <w:spacing w:before="100" w:beforeAutospacing="1" w:after="100" w:afterAutospacing="1" w:line="360" w:lineRule="auto"/>
+            </w:pPr>
             <w:r>
-              <w:t>Сохраняет информацию о заказе (клиент, товары, адрес, статус).</w:t>
+              <w:t>21. Подтверждает заказ.</w:t>
+            </w:r>
+          </w:p>
+        </w:tc>
+        <w:tc>
+          <w:tcPr>
+            <w:tcW w:w="3115" w:type="dxa"/>
+          </w:tcPr>
+          <w:p>
+            <w:pPr>
+              <w:tabs>
+                <w:tab w:val="left" w:pos="984"/>
+              </w:tabs>
+              <w:spacing w:before="100" w:beforeAutospacing="1" w:after="100" w:afterAutospacing="1" w:line="360" w:lineRule="auto"/>
+            </w:pPr>
+          </w:p>
+        </w:tc>
+        <w:tc>
+          <w:tcPr>
+            <w:tcW w:w="3115" w:type="dxa"/>
+          </w:tcPr>
+          <w:p>
+            <w:pPr>
+              <w:spacing w:before="100" w:beforeAutospacing="1" w:after="100" w:afterAutospacing="1" w:line="360" w:lineRule="auto"/>
+            </w:pPr>
+          </w:p>
+        </w:tc>
+      </w:tr>
+      <w:tr>
+        <w:tc>
+          <w:tcPr>
+            <w:tcW w:w="3115" w:type="dxa"/>
+          </w:tcPr>
+          <w:p>
+            <w:pPr>
+              <w:spacing w:before="100" w:beforeAutospacing="1" w:after="100" w:afterAutospacing="1" w:line="360" w:lineRule="auto"/>
+            </w:pPr>
+          </w:p>
+        </w:tc>
+        <w:tc>
+          <w:tcPr>
+            <w:tcW w:w="3115" w:type="dxa"/>
+          </w:tcPr>
+          <w:p>
+            <w:pPr>
+              <w:tabs>
+                <w:tab w:val="left" w:pos="984"/>
+              </w:tabs>
+              <w:spacing w:before="100" w:beforeAutospacing="1" w:after="100" w:afterAutospacing="1" w:line="360" w:lineRule="auto"/>
+            </w:pPr>
+            <w:r>
+              <w:t>22. Отображает сообщение об успешном оформлении заказа.</w:t>
+            </w:r>
+          </w:p>
+        </w:tc>
+        <w:tc>
+          <w:tcPr>
+            <w:tcW w:w="3115" w:type="dxa"/>
+          </w:tcPr>
+          <w:p>
+            <w:pPr>
+              <w:spacing w:before="100" w:beforeAutospacing="1" w:after="100" w:afterAutospacing="1" w:line="360" w:lineRule="auto"/>
+            </w:pPr>
+          </w:p>
+        </w:tc>
+      </w:tr>
+      <w:tr>
+        <w:tc>
+          <w:tcPr>
+            <w:tcW w:w="3115" w:type="dxa"/>
+          </w:tcPr>
+          <w:p>
+            <w:pPr>
+              <w:spacing w:before="100" w:beforeAutospacing="1" w:after="100" w:afterAutospacing="1" w:line="360" w:lineRule="auto"/>
+            </w:pPr>
+          </w:p>
+        </w:tc>
+        <w:tc>
+          <w:tcPr>
+            <w:tcW w:w="3115" w:type="dxa"/>
+          </w:tcPr>
+          <w:p>
+            <w:pPr>
+              <w:tabs>
+                <w:tab w:val="left" w:pos="984"/>
+              </w:tabs>
+              <w:spacing w:before="100" w:beforeAutospacing="1" w:after="100" w:afterAutospacing="1" w:line="360" w:lineRule="auto"/>
+            </w:pPr>
+          </w:p>
+        </w:tc>
+        <w:tc>
+          <w:tcPr>
+            <w:tcW w:w="3115" w:type="dxa"/>
+          </w:tcPr>
+          <w:p>
+            <w:pPr>
+              <w:spacing w:before="100" w:beforeAutospacing="1" w:after="100" w:afterAutospacing="1" w:line="360" w:lineRule="auto"/>
+            </w:pPr>
+            <w:r>
+              <w:t>23. Сохраняет информацию о заказе (клиент, товары, адрес, статус).</w:t>
             </w:r>
           </w:p>
         </w:tc>
@@ -6601,6 +7463,50 @@
                 <w:lang w:eastAsia="ru-RU"/>
               </w:rPr>
             </w:pPr>
+          </w:p>
+        </w:tc>
+        <w:tc>
+          <w:tcPr>
+            <w:tcW w:w="3115" w:type="dxa"/>
+          </w:tcPr>
+          <w:p>
+            <w:pPr>
+              <w:spacing w:before="100" w:beforeAutospacing="1" w:after="100" w:afterAutospacing="1" w:line="360" w:lineRule="auto"/>
+              <w:rPr>
+                <w:rFonts w:ascii="Times New Roman" w:eastAsia="Times New Roman" w:hAnsi="Times New Roman" w:cs="Times New Roman"/>
+                <w:sz w:val="28"/>
+                <w:szCs w:val="24"/>
+                <w:lang w:eastAsia="ru-RU"/>
+              </w:rPr>
+            </w:pPr>
+          </w:p>
+        </w:tc>
+      </w:tr>
+      <w:tr>
+        <w:tc>
+          <w:tcPr>
+            <w:tcW w:w="3115" w:type="dxa"/>
+          </w:tcPr>
+          <w:p>
+            <w:pPr>
+              <w:spacing w:before="100" w:beforeAutospacing="1" w:after="100" w:afterAutospacing="1" w:line="360" w:lineRule="auto"/>
+            </w:pPr>
+          </w:p>
+        </w:tc>
+        <w:tc>
+          <w:tcPr>
+            <w:tcW w:w="3115" w:type="dxa"/>
+          </w:tcPr>
+          <w:p>
+            <w:pPr>
+              <w:spacing w:before="100" w:beforeAutospacing="1" w:after="100" w:afterAutospacing="1" w:line="360" w:lineRule="auto"/>
+              <w:rPr>
+                <w:rFonts w:ascii="Times New Roman" w:eastAsia="Times New Roman" w:hAnsi="Times New Roman" w:cs="Times New Roman"/>
+                <w:sz w:val="28"/>
+                <w:szCs w:val="24"/>
+                <w:lang w:eastAsia="ru-RU"/>
+              </w:rPr>
+            </w:pPr>
             <w:r>
               <w:t>2. Отображает окно авторизации.</w:t>
             </w:r>
@@ -6674,6 +7580,98 @@
                 <w:lang w:eastAsia="ru-RU"/>
               </w:rPr>
             </w:pPr>
+          </w:p>
+        </w:tc>
+      </w:tr>
+      <w:tr>
+        <w:tc>
+          <w:tcPr>
+            <w:tcW w:w="3115" w:type="dxa"/>
+          </w:tcPr>
+          <w:p>
+            <w:pPr>
+              <w:spacing w:before="100" w:beforeAutospacing="1" w:after="100" w:afterAutospacing="1" w:line="360" w:lineRule="auto"/>
+              <w:rPr>
+                <w:rFonts w:ascii="Times New Roman" w:eastAsia="Times New Roman" w:hAnsi="Times New Roman" w:cs="Times New Roman"/>
+                <w:sz w:val="28"/>
+                <w:szCs w:val="24"/>
+                <w:lang w:eastAsia="ru-RU"/>
+              </w:rPr>
+            </w:pPr>
+            <w:r>
+              <w:t>4. Нажимает на кнопку «Войти».</w:t>
+            </w:r>
+          </w:p>
+        </w:tc>
+        <w:tc>
+          <w:tcPr>
+            <w:tcW w:w="3115" w:type="dxa"/>
+          </w:tcPr>
+          <w:p>
+            <w:pPr>
+              <w:spacing w:before="100" w:beforeAutospacing="1" w:after="100" w:afterAutospacing="1" w:line="360" w:lineRule="auto"/>
+              <w:rPr>
+                <w:rFonts w:ascii="Times New Roman" w:eastAsia="Times New Roman" w:hAnsi="Times New Roman" w:cs="Times New Roman"/>
+                <w:sz w:val="28"/>
+                <w:szCs w:val="24"/>
+                <w:lang w:eastAsia="ru-RU"/>
+              </w:rPr>
+            </w:pPr>
+          </w:p>
+        </w:tc>
+        <w:tc>
+          <w:tcPr>
+            <w:tcW w:w="3115" w:type="dxa"/>
+          </w:tcPr>
+          <w:p>
+            <w:pPr>
+              <w:spacing w:before="100" w:beforeAutospacing="1" w:after="100" w:afterAutospacing="1" w:line="360" w:lineRule="auto"/>
+              <w:rPr>
+                <w:rFonts w:ascii="Times New Roman" w:eastAsia="Times New Roman" w:hAnsi="Times New Roman" w:cs="Times New Roman"/>
+                <w:sz w:val="28"/>
+                <w:szCs w:val="24"/>
+                <w:lang w:eastAsia="ru-RU"/>
+              </w:rPr>
+            </w:pPr>
+          </w:p>
+        </w:tc>
+      </w:tr>
+      <w:tr>
+        <w:tc>
+          <w:tcPr>
+            <w:tcW w:w="3115" w:type="dxa"/>
+          </w:tcPr>
+          <w:p>
+            <w:pPr>
+              <w:spacing w:before="100" w:beforeAutospacing="1" w:after="100" w:afterAutospacing="1" w:line="360" w:lineRule="auto"/>
+            </w:pPr>
+          </w:p>
+        </w:tc>
+        <w:tc>
+          <w:tcPr>
+            <w:tcW w:w="3115" w:type="dxa"/>
+          </w:tcPr>
+          <w:p>
+            <w:pPr>
+              <w:spacing w:before="100" w:beforeAutospacing="1" w:after="100" w:afterAutospacing="1" w:line="360" w:lineRule="auto"/>
+            </w:pPr>
+          </w:p>
+        </w:tc>
+        <w:tc>
+          <w:tcPr>
+            <w:tcW w:w="3115" w:type="dxa"/>
+          </w:tcPr>
+          <w:p>
+            <w:pPr>
+              <w:spacing w:before="100" w:beforeAutospacing="1" w:after="100" w:afterAutospacing="1" w:line="360" w:lineRule="auto"/>
+              <w:jc w:val="center"/>
+              <w:rPr>
+                <w:rFonts w:ascii="Times New Roman" w:eastAsia="Times New Roman" w:hAnsi="Times New Roman" w:cs="Times New Roman"/>
+                <w:sz w:val="28"/>
+                <w:szCs w:val="24"/>
+                <w:lang w:eastAsia="ru-RU"/>
+              </w:rPr>
+            </w:pPr>
             <w:r>
               <w:t>5. Проверяет, есть ли такой пользователь в системе.</w:t>
             </w:r>
@@ -6688,16 +7686,7 @@
           <w:p>
             <w:pPr>
               <w:spacing w:before="100" w:beforeAutospacing="1" w:after="100" w:afterAutospacing="1" w:line="360" w:lineRule="auto"/>
-              <w:rPr>
-                <w:rFonts w:ascii="Times New Roman" w:eastAsia="Times New Roman" w:hAnsi="Times New Roman" w:cs="Times New Roman"/>
-                <w:sz w:val="28"/>
-                <w:szCs w:val="24"/>
-                <w:lang w:eastAsia="ru-RU"/>
-              </w:rPr>
-            </w:pPr>
-            <w:r>
-              <w:t>4. Нажимает на кнопку «Войти».</w:t>
-            </w:r>
+            </w:pPr>
           </w:p>
         </w:tc>
         <w:tc>
@@ -6726,12 +7715,7 @@
           <w:p>
             <w:pPr>
               <w:spacing w:before="100" w:beforeAutospacing="1" w:after="100" w:afterAutospacing="1" w:line="360" w:lineRule="auto"/>
-              <w:rPr>
-                <w:rFonts w:ascii="Times New Roman" w:eastAsia="Times New Roman" w:hAnsi="Times New Roman" w:cs="Times New Roman"/>
-                <w:sz w:val="28"/>
-                <w:szCs w:val="24"/>
-                <w:lang w:eastAsia="ru-RU"/>
-              </w:rPr>
+              <w:jc w:val="center"/>
             </w:pPr>
           </w:p>
         </w:tc>
@@ -6770,6 +7754,50 @@
                 <w:lang w:eastAsia="ru-RU"/>
               </w:rPr>
             </w:pPr>
+          </w:p>
+        </w:tc>
+        <w:tc>
+          <w:tcPr>
+            <w:tcW w:w="3115" w:type="dxa"/>
+          </w:tcPr>
+          <w:p>
+            <w:pPr>
+              <w:spacing w:before="100" w:beforeAutospacing="1" w:after="100" w:afterAutospacing="1" w:line="360" w:lineRule="auto"/>
+              <w:rPr>
+                <w:rFonts w:ascii="Times New Roman" w:eastAsia="Times New Roman" w:hAnsi="Times New Roman" w:cs="Times New Roman"/>
+                <w:sz w:val="28"/>
+                <w:szCs w:val="24"/>
+                <w:lang w:eastAsia="ru-RU"/>
+              </w:rPr>
+            </w:pPr>
+          </w:p>
+        </w:tc>
+      </w:tr>
+      <w:tr>
+        <w:tc>
+          <w:tcPr>
+            <w:tcW w:w="3115" w:type="dxa"/>
+          </w:tcPr>
+          <w:p>
+            <w:pPr>
+              <w:spacing w:before="100" w:beforeAutospacing="1" w:after="100" w:afterAutospacing="1" w:line="360" w:lineRule="auto"/>
+            </w:pPr>
+          </w:p>
+        </w:tc>
+        <w:tc>
+          <w:tcPr>
+            <w:tcW w:w="3115" w:type="dxa"/>
+          </w:tcPr>
+          <w:p>
+            <w:pPr>
+              <w:spacing w:before="100" w:beforeAutospacing="1" w:after="100" w:afterAutospacing="1" w:line="360" w:lineRule="auto"/>
+              <w:rPr>
+                <w:rFonts w:ascii="Times New Roman" w:eastAsia="Times New Roman" w:hAnsi="Times New Roman" w:cs="Times New Roman"/>
+                <w:sz w:val="28"/>
+                <w:szCs w:val="24"/>
+                <w:lang w:eastAsia="ru-RU"/>
+              </w:rPr>
+            </w:pPr>
             <w:r>
               <w:t>8. Открывает окно пользователя.</w:t>
             </w:r>
@@ -6814,6 +7842,44 @@
             <w:pPr>
               <w:spacing w:before="100" w:beforeAutospacing="1" w:after="100" w:afterAutospacing="1" w:line="360" w:lineRule="auto"/>
             </w:pPr>
+          </w:p>
+        </w:tc>
+        <w:tc>
+          <w:tcPr>
+            <w:tcW w:w="3115" w:type="dxa"/>
+          </w:tcPr>
+          <w:p>
+            <w:pPr>
+              <w:spacing w:before="100" w:beforeAutospacing="1" w:after="100" w:afterAutospacing="1" w:line="360" w:lineRule="auto"/>
+              <w:rPr>
+                <w:rFonts w:ascii="Times New Roman" w:eastAsia="Times New Roman" w:hAnsi="Times New Roman" w:cs="Times New Roman"/>
+                <w:sz w:val="28"/>
+                <w:szCs w:val="24"/>
+                <w:lang w:eastAsia="ru-RU"/>
+              </w:rPr>
+            </w:pPr>
+          </w:p>
+        </w:tc>
+      </w:tr>
+      <w:tr>
+        <w:tc>
+          <w:tcPr>
+            <w:tcW w:w="3115" w:type="dxa"/>
+          </w:tcPr>
+          <w:p>
+            <w:pPr>
+              <w:spacing w:before="100" w:beforeAutospacing="1" w:after="100" w:afterAutospacing="1" w:line="360" w:lineRule="auto"/>
+            </w:pPr>
+          </w:p>
+        </w:tc>
+        <w:tc>
+          <w:tcPr>
+            <w:tcW w:w="3115" w:type="dxa"/>
+          </w:tcPr>
+          <w:p>
+            <w:pPr>
+              <w:spacing w:before="100" w:beforeAutospacing="1" w:after="100" w:afterAutospacing="1" w:line="360" w:lineRule="auto"/>
+            </w:pPr>
             <w:r>
               <w:t>10. Отображает список товаров с возможностью фильтрации.</w:t>
             </w:r>
@@ -6848,6 +7914,47 @@
             <w:r>
               <w:t>11. Выбирает интересующий товар.</w:t>
             </w:r>
+          </w:p>
+        </w:tc>
+        <w:tc>
+          <w:tcPr>
+            <w:tcW w:w="3115" w:type="dxa"/>
+          </w:tcPr>
+          <w:p>
+            <w:pPr>
+              <w:tabs>
+                <w:tab w:val="left" w:pos="984"/>
+              </w:tabs>
+              <w:spacing w:before="100" w:beforeAutospacing="1" w:after="100" w:afterAutospacing="1" w:line="360" w:lineRule="auto"/>
+            </w:pPr>
+          </w:p>
+        </w:tc>
+        <w:tc>
+          <w:tcPr>
+            <w:tcW w:w="3115" w:type="dxa"/>
+          </w:tcPr>
+          <w:p>
+            <w:pPr>
+              <w:spacing w:before="100" w:beforeAutospacing="1" w:after="100" w:afterAutospacing="1" w:line="360" w:lineRule="auto"/>
+              <w:rPr>
+                <w:rFonts w:ascii="Times New Roman" w:eastAsia="Times New Roman" w:hAnsi="Times New Roman" w:cs="Times New Roman"/>
+                <w:sz w:val="28"/>
+                <w:szCs w:val="24"/>
+                <w:lang w:eastAsia="ru-RU"/>
+              </w:rPr>
+            </w:pPr>
+          </w:p>
+        </w:tc>
+      </w:tr>
+      <w:tr>
+        <w:tc>
+          <w:tcPr>
+            <w:tcW w:w="3115" w:type="dxa"/>
+          </w:tcPr>
+          <w:p>
+            <w:pPr>
+              <w:spacing w:before="100" w:beforeAutospacing="1" w:after="100" w:afterAutospacing="1" w:line="360" w:lineRule="auto"/>
+            </w:pPr>
           </w:p>
         </w:tc>
         <w:tc>
@@ -6911,6 +8018,47 @@
               </w:tabs>
               <w:spacing w:before="100" w:beforeAutospacing="1" w:after="100" w:afterAutospacing="1" w:line="360" w:lineRule="auto"/>
             </w:pPr>
+          </w:p>
+        </w:tc>
+        <w:tc>
+          <w:tcPr>
+            <w:tcW w:w="3115" w:type="dxa"/>
+          </w:tcPr>
+          <w:p>
+            <w:pPr>
+              <w:spacing w:before="100" w:beforeAutospacing="1" w:after="100" w:afterAutospacing="1" w:line="360" w:lineRule="auto"/>
+              <w:rPr>
+                <w:rFonts w:ascii="Times New Roman" w:eastAsia="Times New Roman" w:hAnsi="Times New Roman" w:cs="Times New Roman"/>
+                <w:sz w:val="28"/>
+                <w:szCs w:val="24"/>
+                <w:lang w:eastAsia="ru-RU"/>
+              </w:rPr>
+            </w:pPr>
+          </w:p>
+        </w:tc>
+      </w:tr>
+      <w:tr>
+        <w:tc>
+          <w:tcPr>
+            <w:tcW w:w="3115" w:type="dxa"/>
+          </w:tcPr>
+          <w:p>
+            <w:pPr>
+              <w:spacing w:before="100" w:beforeAutospacing="1" w:after="100" w:afterAutospacing="1" w:line="360" w:lineRule="auto"/>
+            </w:pPr>
+          </w:p>
+        </w:tc>
+        <w:tc>
+          <w:tcPr>
+            <w:tcW w:w="3115" w:type="dxa"/>
+          </w:tcPr>
+          <w:p>
+            <w:pPr>
+              <w:tabs>
+                <w:tab w:val="left" w:pos="984"/>
+              </w:tabs>
+              <w:spacing w:before="100" w:beforeAutospacing="1" w:after="100" w:afterAutospacing="1" w:line="360" w:lineRule="auto"/>
+            </w:pPr>
             <w:r>
               <w:t>14. Добавляет товар в корзину.</w:t>
             </w:r>
@@ -6958,6 +8106,47 @@
               </w:tabs>
               <w:spacing w:before="100" w:beforeAutospacing="1" w:after="100" w:afterAutospacing="1" w:line="360" w:lineRule="auto"/>
             </w:pPr>
+          </w:p>
+        </w:tc>
+        <w:tc>
+          <w:tcPr>
+            <w:tcW w:w="3115" w:type="dxa"/>
+          </w:tcPr>
+          <w:p>
+            <w:pPr>
+              <w:spacing w:before="100" w:beforeAutospacing="1" w:after="100" w:afterAutospacing="1" w:line="360" w:lineRule="auto"/>
+              <w:rPr>
+                <w:rFonts w:ascii="Times New Roman" w:eastAsia="Times New Roman" w:hAnsi="Times New Roman" w:cs="Times New Roman"/>
+                <w:sz w:val="28"/>
+                <w:szCs w:val="24"/>
+                <w:lang w:eastAsia="ru-RU"/>
+              </w:rPr>
+            </w:pPr>
+          </w:p>
+        </w:tc>
+      </w:tr>
+      <w:tr>
+        <w:tc>
+          <w:tcPr>
+            <w:tcW w:w="3115" w:type="dxa"/>
+          </w:tcPr>
+          <w:p>
+            <w:pPr>
+              <w:spacing w:before="100" w:beforeAutospacing="1" w:after="100" w:afterAutospacing="1" w:line="360" w:lineRule="auto"/>
+            </w:pPr>
+          </w:p>
+        </w:tc>
+        <w:tc>
+          <w:tcPr>
+            <w:tcW w:w="3115" w:type="dxa"/>
+          </w:tcPr>
+          <w:p>
+            <w:pPr>
+              <w:tabs>
+                <w:tab w:val="left" w:pos="984"/>
+              </w:tabs>
+              <w:spacing w:before="100" w:beforeAutospacing="1" w:after="100" w:afterAutospacing="1" w:line="360" w:lineRule="auto"/>
+            </w:pPr>
             <w:r>
               <w:t>16. Отображает список добавленных товаров с их количеством и общей стоимостью.</w:t>
             </w:r>
@@ -6990,6 +8179,7 @@
               <w:spacing w:before="100" w:beforeAutospacing="1" w:after="100" w:afterAutospacing="1" w:line="360" w:lineRule="auto"/>
             </w:pPr>
             <w:r>
+              <w:lastRenderedPageBreak/>
               <w:t>17. Нажимает на кнопку «Оформить заказ»</w:t>
             </w:r>
           </w:p>
@@ -7005,6 +8195,47 @@
               </w:tabs>
               <w:spacing w:before="100" w:beforeAutospacing="1" w:after="100" w:afterAutospacing="1" w:line="360" w:lineRule="auto"/>
             </w:pPr>
+          </w:p>
+        </w:tc>
+        <w:tc>
+          <w:tcPr>
+            <w:tcW w:w="3115" w:type="dxa"/>
+          </w:tcPr>
+          <w:p>
+            <w:pPr>
+              <w:spacing w:before="100" w:beforeAutospacing="1" w:after="100" w:afterAutospacing="1" w:line="360" w:lineRule="auto"/>
+              <w:rPr>
+                <w:rFonts w:ascii="Times New Roman" w:eastAsia="Times New Roman" w:hAnsi="Times New Roman" w:cs="Times New Roman"/>
+                <w:sz w:val="28"/>
+                <w:szCs w:val="24"/>
+                <w:lang w:eastAsia="ru-RU"/>
+              </w:rPr>
+            </w:pPr>
+          </w:p>
+        </w:tc>
+      </w:tr>
+      <w:tr>
+        <w:tc>
+          <w:tcPr>
+            <w:tcW w:w="3115" w:type="dxa"/>
+          </w:tcPr>
+          <w:p>
+            <w:pPr>
+              <w:spacing w:before="100" w:beforeAutospacing="1" w:after="100" w:afterAutospacing="1" w:line="360" w:lineRule="auto"/>
+            </w:pPr>
+          </w:p>
+        </w:tc>
+        <w:tc>
+          <w:tcPr>
+            <w:tcW w:w="3115" w:type="dxa"/>
+          </w:tcPr>
+          <w:p>
+            <w:pPr>
+              <w:tabs>
+                <w:tab w:val="left" w:pos="984"/>
+              </w:tabs>
+              <w:spacing w:before="100" w:beforeAutospacing="1" w:after="100" w:afterAutospacing="1" w:line="360" w:lineRule="auto"/>
+            </w:pPr>
             <w:r>
               <w:t>18. Открывает форму оформления заказа.</w:t>
             </w:r>
@@ -7052,6 +8283,47 @@
               </w:tabs>
               <w:spacing w:before="100" w:beforeAutospacing="1" w:after="100" w:afterAutospacing="1" w:line="360" w:lineRule="auto"/>
             </w:pPr>
+          </w:p>
+        </w:tc>
+        <w:tc>
+          <w:tcPr>
+            <w:tcW w:w="3115" w:type="dxa"/>
+          </w:tcPr>
+          <w:p>
+            <w:pPr>
+              <w:spacing w:before="100" w:beforeAutospacing="1" w:after="100" w:afterAutospacing="1" w:line="360" w:lineRule="auto"/>
+              <w:rPr>
+                <w:rFonts w:ascii="Times New Roman" w:eastAsia="Times New Roman" w:hAnsi="Times New Roman" w:cs="Times New Roman"/>
+                <w:sz w:val="28"/>
+                <w:szCs w:val="24"/>
+                <w:lang w:eastAsia="ru-RU"/>
+              </w:rPr>
+            </w:pPr>
+          </w:p>
+        </w:tc>
+      </w:tr>
+      <w:tr>
+        <w:tc>
+          <w:tcPr>
+            <w:tcW w:w="3115" w:type="dxa"/>
+          </w:tcPr>
+          <w:p>
+            <w:pPr>
+              <w:spacing w:before="100" w:beforeAutospacing="1" w:after="100" w:afterAutospacing="1" w:line="360" w:lineRule="auto"/>
+            </w:pPr>
+          </w:p>
+        </w:tc>
+        <w:tc>
+          <w:tcPr>
+            <w:tcW w:w="3115" w:type="dxa"/>
+          </w:tcPr>
+          <w:p>
+            <w:pPr>
+              <w:tabs>
+                <w:tab w:val="left" w:pos="984"/>
+              </w:tabs>
+              <w:spacing w:before="100" w:beforeAutospacing="1" w:after="100" w:afterAutospacing="1" w:line="360" w:lineRule="auto"/>
+            </w:pPr>
             <w:r>
               <w:t>20. Проверяет корректность введенных данных.</w:t>
             </w:r>
@@ -7187,6 +8459,47 @@
               </w:tabs>
               <w:spacing w:before="100" w:beforeAutospacing="1" w:after="100" w:afterAutospacing="1" w:line="360" w:lineRule="auto"/>
             </w:pPr>
+          </w:p>
+        </w:tc>
+        <w:tc>
+          <w:tcPr>
+            <w:tcW w:w="3115" w:type="dxa"/>
+          </w:tcPr>
+          <w:p>
+            <w:pPr>
+              <w:spacing w:before="100" w:beforeAutospacing="1" w:after="100" w:afterAutospacing="1" w:line="360" w:lineRule="auto"/>
+              <w:rPr>
+                <w:rFonts w:ascii="Times New Roman" w:eastAsia="Times New Roman" w:hAnsi="Times New Roman" w:cs="Times New Roman"/>
+                <w:sz w:val="28"/>
+                <w:szCs w:val="24"/>
+                <w:lang w:eastAsia="ru-RU"/>
+              </w:rPr>
+            </w:pPr>
+          </w:p>
+        </w:tc>
+      </w:tr>
+      <w:tr>
+        <w:tc>
+          <w:tcPr>
+            <w:tcW w:w="3115" w:type="dxa"/>
+          </w:tcPr>
+          <w:p>
+            <w:pPr>
+              <w:spacing w:before="100" w:beforeAutospacing="1" w:after="100" w:afterAutospacing="1" w:line="360" w:lineRule="auto"/>
+            </w:pPr>
+          </w:p>
+        </w:tc>
+        <w:tc>
+          <w:tcPr>
+            <w:tcW w:w="3115" w:type="dxa"/>
+          </w:tcPr>
+          <w:p>
+            <w:pPr>
+              <w:tabs>
+                <w:tab w:val="left" w:pos="984"/>
+              </w:tabs>
+              <w:spacing w:before="100" w:beforeAutospacing="1" w:after="100" w:afterAutospacing="1" w:line="360" w:lineRule="auto"/>
+            </w:pPr>
             <w:r>
               <w:t>24. Отображает сообщение об успешном оформлении заказа.</w:t>
             </w:r>
@@ -7199,6 +8512,42 @@
           <w:p>
             <w:pPr>
               <w:spacing w:before="100" w:beforeAutospacing="1" w:after="100" w:afterAutospacing="1" w:line="360" w:lineRule="auto"/>
+            </w:pPr>
+          </w:p>
+        </w:tc>
+      </w:tr>
+      <w:tr>
+        <w:tc>
+          <w:tcPr>
+            <w:tcW w:w="3115" w:type="dxa"/>
+          </w:tcPr>
+          <w:p>
+            <w:pPr>
+              <w:spacing w:before="100" w:beforeAutospacing="1" w:after="100" w:afterAutospacing="1" w:line="360" w:lineRule="auto"/>
+            </w:pPr>
+            <w:bookmarkStart w:id="1" w:name="_GoBack" w:colFirst="2" w:colLast="2"/>
+          </w:p>
+        </w:tc>
+        <w:tc>
+          <w:tcPr>
+            <w:tcW w:w="3115" w:type="dxa"/>
+          </w:tcPr>
+          <w:p>
+            <w:pPr>
+              <w:tabs>
+                <w:tab w:val="left" w:pos="984"/>
+              </w:tabs>
+              <w:spacing w:before="100" w:beforeAutospacing="1" w:after="100" w:afterAutospacing="1" w:line="360" w:lineRule="auto"/>
+            </w:pPr>
+          </w:p>
+        </w:tc>
+        <w:tc>
+          <w:tcPr>
+            <w:tcW w:w="3115" w:type="dxa"/>
+          </w:tcPr>
+          <w:p>
+            <w:pPr>
+              <w:spacing w:before="100" w:beforeAutospacing="1" w:after="100" w:afterAutospacing="1" w:line="360" w:lineRule="auto"/>
               <w:rPr>
                 <w:rFonts w:ascii="Times New Roman" w:eastAsia="Times New Roman" w:hAnsi="Times New Roman" w:cs="Times New Roman"/>
                 <w:sz w:val="28"/>
@@ -7212,6 +8561,7 @@
           </w:p>
         </w:tc>
       </w:tr>
+      <w:bookmarkEnd w:id="1"/>
     </w:tbl>
     <w:p>
       <w:pPr>
@@ -7223,8 +8573,6 @@
           <w:szCs w:val="28"/>
         </w:rPr>
       </w:pPr>
-      <w:bookmarkStart w:id="1" w:name="_GoBack"/>
-      <w:bookmarkEnd w:id="1"/>
     </w:p>
     <w:sectPr>
       <w:pgSz w:w="11906" w:h="16838"/>
@@ -12335,7 +13683,6 @@
   <w:style w:type="character" w:default="1" w:styleId="a0">
     <w:name w:val="Default Paragraph Font"/>
     <w:uiPriority w:val="1"/>
-    <w:semiHidden/>
     <w:unhideWhenUsed/>
   </w:style>
   <w:style w:type="table" w:default="1" w:styleId="a1">
@@ -12777,7 +14124,7 @@
 </file>
 
 <file path=customXml/itemProps1.xml><?xml version="1.0" encoding="utf-8"?>
-<ds:datastoreItem xmlns:ds="http://schemas.openxmlformats.org/officeDocument/2006/customXml" ds:itemID="{760A9401-4F3A-4037-93FD-D0670C1AA794}">
+<ds:datastoreItem xmlns:ds="http://schemas.openxmlformats.org/officeDocument/2006/customXml" ds:itemID="{8D7ED2E0-5A0A-4F52-BB17-7FA3DF610DCD}">
   <ds:schemaRefs>
     <ds:schemaRef ds:uri="http://schemas.openxmlformats.org/officeDocument/2006/bibliography"/>
   </ds:schemaRefs>
